--- a/Report/Design Specification.docx
+++ b/Report/Design Specification.docx
@@ -1,6 +1,6 @@
 
 <file path=word/document.xml><?xml version="1.0" encoding="utf-8"?>
-<w:document xmlns:wpc="http://schemas.microsoft.com/office/word/2010/wordprocessingCanvas" xmlns:cx="http://schemas.microsoft.com/office/drawing/2014/chartex" xmlns:cx1="http://schemas.microsoft.com/office/drawing/2015/9/8/chartex" xmlns:cx2="http://schemas.microsoft.com/office/drawing/2015/10/21/chartex" xmlns:cx3="http://schemas.microsoft.com/office/drawing/2016/5/9/chartex" xmlns:cx4="http://schemas.microsoft.com/office/drawing/2016/5/10/chartex" xmlns:cx5="http://schemas.microsoft.com/office/drawing/2016/5/11/chartex" xmlns:cx6="http://schemas.microsoft.com/office/drawing/2016/5/12/chartex" xmlns:cx7="http://schemas.microsoft.com/office/drawing/2016/5/13/chartex" xmlns:cx8="http://schemas.microsoft.com/office/drawing/2016/5/14/chartex" xmlns:mc="http://schemas.openxmlformats.org/markup-compatibility/2006" xmlns:aink="http://schemas.microsoft.com/office/drawing/2016/ink" xmlns:am3d="http://schemas.microsoft.com/office/drawing/2017/model3d" xmlns:o="urn:schemas-microsoft-com:office:office" xmlns:r="http://schemas.openxmlformats.org/officeDocument/2006/relationships" xmlns:m="http://schemas.openxmlformats.org/officeDocument/2006/math" xmlns:v="urn:schemas-microsoft-com:vml" xmlns:wp14="http://schemas.microsoft.com/office/word/2010/wordprocessingDrawing" xmlns:wp="http://schemas.openxmlformats.org/drawingml/2006/wordprocessingDrawing" xmlns:w10="urn:schemas-microsoft-com:office:word" xmlns:w="http://schemas.openxmlformats.org/wordprocessingml/2006/main" xmlns:w14="http://schemas.microsoft.com/office/word/2010/wordml" xmlns:w15="http://schemas.microsoft.com/office/word/2012/wordml" xmlns:w16cex="http://schemas.microsoft.com/office/word/2018/wordml/cex" xmlns:w16cid="http://schemas.microsoft.com/office/word/2016/wordml/cid" xmlns:w16="http://schemas.microsoft.com/office/word/2018/wordml" xmlns:w16se="http://schemas.microsoft.com/office/word/2015/wordml/symex" xmlns:wpg="http://schemas.microsoft.com/office/word/2010/wordprocessingGroup" xmlns:wpi="http://schemas.microsoft.com/office/word/2010/wordprocessingInk" xmlns:wne="http://schemas.microsoft.com/office/word/2006/wordml" xmlns:wps="http://schemas.microsoft.com/office/word/2010/wordprocessingShape" mc:Ignorable="w14 w15 w16se w16cid w16 w16cex wp14">
+<w:document xmlns:wpc="http://schemas.microsoft.com/office/word/2010/wordprocessingCanvas" xmlns:mo="http://schemas.microsoft.com/office/mac/office/2008/main" xmlns:mc="http://schemas.openxmlformats.org/markup-compatibility/2006" xmlns:mv="urn:schemas-microsoft-com:mac:vml" xmlns:o="urn:schemas-microsoft-com:office:office" xmlns:r="http://schemas.openxmlformats.org/officeDocument/2006/relationships" xmlns:m="http://schemas.openxmlformats.org/officeDocument/2006/math" xmlns:v="urn:schemas-microsoft-com:vml" xmlns:wp14="http://schemas.microsoft.com/office/word/2010/wordprocessingDrawing" xmlns:wp="http://schemas.openxmlformats.org/drawingml/2006/wordprocessingDrawing" xmlns:w10="urn:schemas-microsoft-com:office:word" xmlns:w="http://schemas.openxmlformats.org/wordprocessingml/2006/main" xmlns:w14="http://schemas.microsoft.com/office/word/2010/wordml" xmlns:w15="http://schemas.microsoft.com/office/word/2012/wordml" xmlns:wpg="http://schemas.microsoft.com/office/word/2010/wordprocessingGroup" xmlns:wpi="http://schemas.microsoft.com/office/word/2010/wordprocessingInk" xmlns:wne="http://schemas.microsoft.com/office/word/2006/wordml" xmlns:wps="http://schemas.microsoft.com/office/word/2010/wordprocessingShape" mc:Ignorable="w14 w15 wp14">
   <w:body>
     <w:sdt>
       <w:sdtPr>
@@ -10,11 +10,13 @@
           <w:docPartUnique/>
         </w:docPartObj>
       </w:sdtPr>
+      <w:sdtEndPr/>
       <w:sdtContent>
         <w:p>
           <w:r>
             <w:rPr>
               <w:noProof/>
+              <w:lang w:val="en-GB"/>
             </w:rPr>
             <mc:AlternateContent>
               <mc:Choice Requires="wps">
@@ -66,6 +68,7 @@
                                   <w15:appearance w15:val="hidden"/>
                                   <w:text/>
                                 </w:sdtPr>
+                                <w:sdtEndPr/>
                                 <w:sdtContent>
                                   <w:p>
                                     <w:pPr>
@@ -85,7 +88,25 @@
                                         <w:sz w:val="32"/>
                                         <w:szCs w:val="32"/>
                                       </w:rPr>
-                                      <w:t>leej229, lij416, ningh4, liu363, yoonj13</w:t>
+                                      <w:t>leej229, lij416, ningh4, liu</w:t>
+                                    </w:r>
+                                    <w:r>
+                                      <w:rPr>
+                                        <w:i/>
+                                        <w:color w:val="262626" w:themeColor="text1" w:themeTint="D9"/>
+                                        <w:sz w:val="32"/>
+                                        <w:szCs w:val="32"/>
+                                      </w:rPr>
+                                      <w:t>y</w:t>
+                                    </w:r>
+                                    <w:r>
+                                      <w:rPr>
+                                        <w:i/>
+                                        <w:color w:val="262626" w:themeColor="text1" w:themeTint="D9"/>
+                                        <w:sz w:val="32"/>
+                                        <w:szCs w:val="32"/>
+                                      </w:rPr>
+                                      <w:t>363, yoonj13</w:t>
                                     </w:r>
                                   </w:p>
                                 </w:sdtContent>
@@ -123,11 +144,11 @@
               </mc:Choice>
               <mc:Fallback>
                 <w:pict>
-                  <v:shapetype w14:anchorId="24B27885" id="_x0000_t202" coordsize="21600,21600" o:spt="202" path="m,l,21600r21600,l21600,xe">
+                  <v:shapetype w14:anchorId="24B27885" id="_x0000_t202" coordsize="21600,21600" o:spt="202" path="m0,0l0,21600,21600,21600,21600,0xe">
                     <v:stroke joinstyle="miter"/>
                     <v:path gradientshapeok="t" o:connecttype="rect"/>
                   </v:shapetype>
-                  <v:shape id="Text Box 36" o:spid="_x0000_s1026" type="#_x0000_t202" alt="Title: Title and subtitle" style="position:absolute;margin-left:0;margin-top:0;width:435.75pt;height:214.55pt;z-index:251661312;visibility:visible;mso-wrap-style:square;mso-width-percent:890;mso-height-percent:0;mso-wrap-distance-left:9pt;mso-wrap-distance-top:0;mso-wrap-distance-right:9pt;mso-wrap-distance-bottom:0;mso-position-horizontal:left;mso-position-horizontal-relative:page;mso-position-vertical:bottom;mso-position-vertical-relative:page;mso-width-percent:890;mso-height-percent:0;mso-width-relative:page;mso-height-relative:margin;v-text-anchor:bottom" o:gfxdata="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" filled="f" stroked="f" strokeweight=".5pt">
+                  <v:shape id="Text Box 36" o:spid="_x0000_s1026" type="#_x0000_t202" alt="Title: Title and subtitle" style="position:absolute;margin-left:0;margin-top:0;width:435.75pt;height:214.55pt;z-index:251661312;visibility:visible;mso-wrap-style:square;mso-width-percent:890;mso-height-percent:0;mso-wrap-distance-left:9pt;mso-wrap-distance-top:0;mso-wrap-distance-right:9pt;mso-wrap-distance-bottom:0;mso-position-horizontal:left;mso-position-horizontal-relative:page;mso-position-vertical:bottom;mso-position-vertical-relative:page;mso-width-percent:890;mso-height-percent:0;mso-width-relative:page;mso-height-relative:margin;v-text-anchor:bottom" o:gfxdata="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" filled="f" stroked="f" strokeweight=".5pt">
                     <v:textbox inset="93.6pt,7.2pt,0,1in">
                       <w:txbxContent>
                         <w:sdt>
@@ -145,6 +166,7 @@
                             <w15:appearance w15:val="hidden"/>
                             <w:text/>
                           </w:sdtPr>
+                          <w:sdtEndPr/>
                           <w:sdtContent>
                             <w:p>
                               <w:pPr>
@@ -164,7 +186,25 @@
                                   <w:sz w:val="32"/>
                                   <w:szCs w:val="32"/>
                                 </w:rPr>
-                                <w:t>leej229, lij416, ningh4, liu363, yoonj13</w:t>
+                                <w:t>leej229, lij416, ningh4, liu</w:t>
+                              </w:r>
+                              <w:r>
+                                <w:rPr>
+                                  <w:i/>
+                                  <w:color w:val="262626" w:themeColor="text1" w:themeTint="D9"/>
+                                  <w:sz w:val="32"/>
+                                  <w:szCs w:val="32"/>
+                                </w:rPr>
+                                <w:t>y</w:t>
+                              </w:r>
+                              <w:r>
+                                <w:rPr>
+                                  <w:i/>
+                                  <w:color w:val="262626" w:themeColor="text1" w:themeTint="D9"/>
+                                  <w:sz w:val="32"/>
+                                  <w:szCs w:val="32"/>
+                                </w:rPr>
+                                <w:t>363, yoonj13</w:t>
                               </w:r>
                             </w:p>
                           </w:sdtContent>
@@ -191,6 +231,7 @@
           <w:r>
             <w:rPr>
               <w:noProof/>
+              <w:lang w:val="en-GB"/>
             </w:rPr>
             <mc:AlternateContent>
               <mc:Choice Requires="wps">
@@ -271,9 +312,9 @@
                   </wp:anchor>
                 </w:drawing>
               </mc:Choice>
-              <mc:Fallback>
+              <mc:Fallback xmlns:w16se="http://schemas.microsoft.com/office/word/2015/wordml/symex" xmlns:w16="http://schemas.microsoft.com/office/word/2018/wordml" xmlns:w16cid="http://schemas.microsoft.com/office/word/2016/wordml/cid" xmlns:w16cex="http://schemas.microsoft.com/office/word/2018/wordml/cex" xmlns:am3d="http://schemas.microsoft.com/office/drawing/2017/model3d" xmlns:aink="http://schemas.microsoft.com/office/drawing/2016/ink" xmlns:cx8="http://schemas.microsoft.com/office/drawing/2016/5/14/chartex" xmlns:cx7="http://schemas.microsoft.com/office/drawing/2016/5/13/chartex" xmlns:cx6="http://schemas.microsoft.com/office/drawing/2016/5/12/chartex" xmlns:cx5="http://schemas.microsoft.com/office/drawing/2016/5/11/chartex" xmlns:cx4="http://schemas.microsoft.com/office/drawing/2016/5/10/chartex" xmlns:cx3="http://schemas.microsoft.com/office/drawing/2016/5/9/chartex" xmlns:cx2="http://schemas.microsoft.com/office/drawing/2015/10/21/chartex" xmlns:cx1="http://schemas.microsoft.com/office/drawing/2015/9/8/chartex" xmlns:cx="http://schemas.microsoft.com/office/drawing/2014/chartex">
                 <w:pict>
-                  <v:line w14:anchorId="22F3D0C0" id="Straight Connector 37" o:spid="_x0000_s1026" style="position:absolute;z-index:-251656192;visibility:visible;mso-wrap-style:square;mso-height-percent:795;mso-left-percent:100;mso-top-percent:150;mso-wrap-distance-left:9pt;mso-wrap-distance-top:0;mso-wrap-distance-right:9pt;mso-wrap-distance-bottom:0;mso-position-horizontal-relative:page;mso-position-vertical-relative:page;mso-height-percent:795;mso-left-percent:100;mso-top-percent:150;mso-height-relative:page" from="0,0" to="0,121.5pt" o:gfxdata="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" strokecolor="#272727 [2749]" strokeweight="2.25pt">
+                  <v:line w14:anchorId="22F3D0C0" id="Straight Connector 37" o:spid="_x0000_s1026" style="position:absolute;z-index:-251656192;visibility:visible;mso-wrap-style:square;mso-height-percent:795;mso-left-percent:100;mso-top-percent:150;mso-wrap-distance-left:9pt;mso-wrap-distance-top:0;mso-wrap-distance-right:9pt;mso-wrap-distance-bottom:0;mso-position-horizontal-relative:page;mso-position-vertical-relative:page;mso-height-percent:795;mso-left-percent:100;mso-top-percent:150;mso-height-relative:page" from="0,0" to="0,121.5pt" o:gfxdata="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" strokecolor="#272727 [2749]" strokeweight="2.25pt">
                     <v:stroke joinstyle="miter"/>
                     <w10:wrap anchorx="page" anchory="page"/>
                   </v:line>
@@ -284,6 +325,7 @@
           <w:r>
             <w:rPr>
               <w:noProof/>
+              <w:lang w:val="en-GB"/>
             </w:rPr>
             <mc:AlternateContent>
               <mc:Choice Requires="wps">
@@ -305,7 +347,7 @@
                         </wp:positionV>
                       </mc:Fallback>
                     </mc:AlternateContent>
-                    <wp:extent cx="5534025" cy="2724912"/>
+                    <wp:extent cx="6917690" cy="2808605"/>
                     <wp:effectExtent l="0" t="0" r="0" b="2540"/>
                     <wp:wrapNone/>
                     <wp:docPr id="38" name="Text Box 38" title="Title and subtitle"/>
@@ -317,7 +359,7 @@
                           <wps:spPr>
                             <a:xfrm>
                               <a:off x="0" y="0"/>
-                              <a:ext cx="5534025" cy="2724912"/>
+                              <a:ext cx="6917690" cy="2808605"/>
                             </a:xfrm>
                             <a:prstGeom prst="rect">
                               <a:avLst/>
@@ -346,6 +388,7 @@
                                   <w15:appearance w15:val="hidden"/>
                                   <w:text/>
                                 </w:sdtPr>
+                                <w:sdtEndPr/>
                                 <w:sdtContent>
                                   <w:p>
                                     <w:pPr>
@@ -437,7 +480,7 @@
               </mc:Choice>
               <mc:Fallback>
                 <w:pict>
-                  <v:shape w14:anchorId="7B816B04" id="Text Box 38" o:spid="_x0000_s1027" type="#_x0000_t202" alt="Title: Title and subtitle" style="position:absolute;margin-left:0;margin-top:0;width:435.75pt;height:214.55pt;z-index:251659264;visibility:visible;mso-wrap-style:square;mso-width-percent:890;mso-height-percent:0;mso-top-percent:150;mso-wrap-distance-left:9pt;mso-wrap-distance-top:0;mso-wrap-distance-right:9pt;mso-wrap-distance-bottom:0;mso-position-horizontal:left;mso-position-horizontal-relative:page;mso-position-vertical-relative:page;mso-width-percent:890;mso-height-percent:0;mso-top-percent:150;mso-width-relative:page;mso-height-relative:margin;v-text-anchor:top" o:gfxdata="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" filled="f" stroked="f" strokeweight=".5pt">
+                  <v:shape w14:anchorId="7B816B04" id="Text Box 38" o:spid="_x0000_s1027" type="#_x0000_t202" alt="Title: Title and subtitle" style="position:absolute;margin-left:0;margin-top:0;width:544.7pt;height:221.15pt;z-index:251659264;visibility:visible;mso-wrap-style:square;mso-width-percent:890;mso-height-percent:0;mso-top-percent:150;mso-wrap-distance-left:9pt;mso-wrap-distance-top:0;mso-wrap-distance-right:9pt;mso-wrap-distance-bottom:0;mso-position-horizontal:left;mso-position-horizontal-relative:page;mso-position-vertical-relative:page;mso-width-percent:890;mso-height-percent:0;mso-top-percent:150;mso-width-relative:page;mso-height-relative:margin;v-text-anchor:top" o:gfxdata="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" filled="f" stroked="f" strokeweight=".5pt">
                     <v:textbox style="mso-fit-shape-to-text:t" inset="93.6pt,,0">
                       <w:txbxContent>
                         <w:sdt>
@@ -457,6 +500,7 @@
                             <w15:appearance w15:val="hidden"/>
                             <w:text/>
                           </w:sdtPr>
+                          <w:sdtEndPr/>
                           <w:sdtContent>
                             <w:p>
                               <w:pPr>
@@ -919,7 +963,6 @@
           <w:p>
             <w:pPr>
               <w:rPr>
-                <w:rFonts w:hint="eastAsia"/>
                 <w:lang w:eastAsia="ko-KR"/>
               </w:rPr>
             </w:pPr>
@@ -944,15 +987,7 @@
           </w:tcPr>
           <w:p>
             <w:r>
-              <w:t xml:space="preserve">Designed and </w:t>
-            </w:r>
-            <w:proofErr w:type="spellStart"/>
-            <w:r>
-              <w:t xml:space="preserve">implemented </w:t>
-            </w:r>
-            <w:proofErr w:type="spellEnd"/>
-            <w:r>
-              <w:t>UI for first and second pages</w:t>
+              <w:t>Designed and implemented UI for first and second pages</w:t>
             </w:r>
             <w:r>
               <w:t xml:space="preserve"> (MainActivity.java, MajorActivity.java)</w:t>
@@ -987,7 +1022,13 @@
           </w:tcPr>
           <w:p>
             <w:r>
-              <w:t>liy363</w:t>
+              <w:t>li</w:t>
+            </w:r>
+            <w:r>
+              <w:t>u</w:t>
+            </w:r>
+            <w:r>
+              <w:t>y363</w:t>
             </w:r>
           </w:p>
         </w:tc>
@@ -1309,21 +1350,19 @@
           <w:bCs/>
         </w:rPr>
       </w:pPr>
-      <w:proofErr w:type="gramStart"/>
-      <w:r>
-        <w:rPr>
-          <w:b/>
-          <w:bCs/>
-        </w:rPr>
-        <w:t>April  8</w:t>
-      </w:r>
-      <w:proofErr w:type="gramEnd"/>
-      <w:r>
-        <w:rPr>
-          <w:b/>
-          <w:bCs/>
-        </w:rPr>
-        <w:t xml:space="preserve"> –</w:t>
+      <w:r>
+        <w:rPr>
+          <w:b/>
+          <w:bCs/>
+        </w:rPr>
+        <w:t>April</w:t>
+      </w:r>
+      <w:r>
+        <w:rPr>
+          <w:b/>
+          <w:bCs/>
+        </w:rPr>
+        <w:t xml:space="preserve"> 8 –</w:t>
       </w:r>
       <w:r>
         <w:t xml:space="preserve"> Implemented searching/sorting algorithm, designed and implemented third page list view </w:t>
@@ -1920,13 +1959,17 @@
               </w:numPr>
             </w:pPr>
             <w:r>
-              <w:t xml:space="preserve">coop </w:t>
-            </w:r>
-            <w:proofErr w:type="spellStart"/>
-            <w:r>
-              <w:t>swtich</w:t>
-            </w:r>
-            <w:proofErr w:type="spellEnd"/>
+              <w:t>coop sw</w:t>
+            </w:r>
+            <w:r>
+              <w:t>i</w:t>
+            </w:r>
+            <w:r>
+              <w:t>t</w:t>
+            </w:r>
+            <w:r>
+              <w:t>ch</w:t>
+            </w:r>
           </w:p>
           <w:p>
             <w:r>
@@ -1953,6 +1996,8 @@
             <w:r>
               <w:t>uni</w:t>
             </w:r>
+            <w:bookmarkStart w:id="0" w:name="_GoBack"/>
+            <w:bookmarkEnd w:id="0"/>
             <w:proofErr w:type="spellEnd"/>
             <w:r>
               <w:t xml:space="preserve"> logo to list items</w:t>
@@ -2108,13 +2153,7 @@
               </w:numPr>
             </w:pPr>
             <w:r>
-              <w:t xml:space="preserve">worked with </w:t>
-            </w:r>
-            <w:r>
-              <w:t>Jennie</w:t>
-            </w:r>
-            <w:r>
-              <w:t xml:space="preserve"> on adding </w:t>
+              <w:t xml:space="preserve">worked with Jennie on adding </w:t>
             </w:r>
             <w:proofErr w:type="spellStart"/>
             <w:r>
@@ -2652,6 +2691,8 @@
         <w:rPr>
           <w:b/>
           <w:bCs/>
+          <w:noProof/>
+          <w:lang w:val="en-GB"/>
         </w:rPr>
         <w:drawing>
           <wp:inline distT="0" distB="0" distL="0" distR="0" wp14:anchorId="224107A1" wp14:editId="14E21889">
@@ -2877,12 +2918,21 @@
             </w:r>
           </w:p>
           <w:p>
-            <w:r>
-              <w:rPr>
-                <w:b/>
-                <w:bCs/>
-              </w:rPr>
-              <w:t>Int ranking</w:t>
+            <w:proofErr w:type="spellStart"/>
+            <w:r>
+              <w:rPr>
+                <w:b/>
+                <w:bCs/>
+              </w:rPr>
+              <w:t>Int</w:t>
+            </w:r>
+            <w:proofErr w:type="spellEnd"/>
+            <w:r>
+              <w:rPr>
+                <w:b/>
+                <w:bCs/>
+              </w:rPr>
+              <w:t xml:space="preserve"> ranking</w:t>
             </w:r>
             <w:r>
               <w:t xml:space="preserve"> – </w:t>
@@ -3077,12 +3127,21 @@
             </w:r>
           </w:p>
           <w:p>
-            <w:r>
-              <w:rPr>
-                <w:b/>
-                <w:bCs/>
-              </w:rPr>
-              <w:t xml:space="preserve">Int </w:t>
+            <w:proofErr w:type="spellStart"/>
+            <w:r>
+              <w:rPr>
+                <w:b/>
+                <w:bCs/>
+              </w:rPr>
+              <w:t>Int</w:t>
+            </w:r>
+            <w:proofErr w:type="spellEnd"/>
+            <w:r>
+              <w:rPr>
+                <w:b/>
+                <w:bCs/>
+              </w:rPr>
+              <w:t xml:space="preserve"> </w:t>
             </w:r>
             <w:proofErr w:type="spellStart"/>
             <w:r>
@@ -3098,12 +3157,21 @@
             </w:r>
           </w:p>
           <w:p>
-            <w:r>
-              <w:rPr>
-                <w:b/>
-                <w:bCs/>
-              </w:rPr>
-              <w:t xml:space="preserve">Int </w:t>
+            <w:proofErr w:type="spellStart"/>
+            <w:r>
+              <w:rPr>
+                <w:b/>
+                <w:bCs/>
+              </w:rPr>
+              <w:t>Int</w:t>
+            </w:r>
+            <w:proofErr w:type="spellEnd"/>
+            <w:r>
+              <w:rPr>
+                <w:b/>
+                <w:bCs/>
+              </w:rPr>
+              <w:t xml:space="preserve"> </w:t>
             </w:r>
             <w:proofErr w:type="spellStart"/>
             <w:r>
@@ -3119,12 +3187,21 @@
             </w:r>
           </w:p>
           <w:p>
-            <w:r>
-              <w:rPr>
-                <w:b/>
-                <w:bCs/>
-              </w:rPr>
-              <w:t xml:space="preserve">Int </w:t>
+            <w:proofErr w:type="spellStart"/>
+            <w:r>
+              <w:rPr>
+                <w:b/>
+                <w:bCs/>
+              </w:rPr>
+              <w:t>Int</w:t>
+            </w:r>
+            <w:proofErr w:type="spellEnd"/>
+            <w:r>
+              <w:rPr>
+                <w:b/>
+                <w:bCs/>
+              </w:rPr>
+              <w:t xml:space="preserve"> </w:t>
             </w:r>
             <w:proofErr w:type="spellStart"/>
             <w:r>
@@ -3822,12 +3899,21 @@
             </w:r>
           </w:p>
           <w:p>
-            <w:r>
-              <w:rPr>
-                <w:b/>
-                <w:bCs/>
-              </w:rPr>
-              <w:t>HashMap&lt;</w:t>
+            <w:proofErr w:type="spellStart"/>
+            <w:r>
+              <w:rPr>
+                <w:b/>
+                <w:bCs/>
+              </w:rPr>
+              <w:t>HashMap</w:t>
+            </w:r>
+            <w:proofErr w:type="spellEnd"/>
+            <w:r>
+              <w:rPr>
+                <w:b/>
+                <w:bCs/>
+              </w:rPr>
+              <w:t>&lt;</w:t>
             </w:r>
             <w:proofErr w:type="spellStart"/>
             <w:proofErr w:type="gramStart"/>
@@ -3897,12 +3983,21 @@
             </w:r>
           </w:p>
           <w:p>
-            <w:r>
-              <w:rPr>
-                <w:b/>
-                <w:bCs/>
-              </w:rPr>
-              <w:t xml:space="preserve">Int </w:t>
+            <w:proofErr w:type="spellStart"/>
+            <w:r>
+              <w:rPr>
+                <w:b/>
+                <w:bCs/>
+              </w:rPr>
+              <w:t>Int</w:t>
+            </w:r>
+            <w:proofErr w:type="spellEnd"/>
+            <w:r>
+              <w:rPr>
+                <w:b/>
+                <w:bCs/>
+              </w:rPr>
+              <w:t xml:space="preserve"> </w:t>
             </w:r>
             <w:proofErr w:type="spellStart"/>
             <w:r>
@@ -4067,12 +4162,21 @@
             </w:r>
           </w:p>
           <w:p>
-            <w:r>
-              <w:rPr>
-                <w:b/>
-                <w:bCs/>
-              </w:rPr>
-              <w:t>HashMap&lt;</w:t>
+            <w:proofErr w:type="spellStart"/>
+            <w:r>
+              <w:rPr>
+                <w:b/>
+                <w:bCs/>
+              </w:rPr>
+              <w:t>HashMap</w:t>
+            </w:r>
+            <w:proofErr w:type="spellEnd"/>
+            <w:r>
+              <w:rPr>
+                <w:b/>
+                <w:bCs/>
+              </w:rPr>
+              <w:t>&lt;</w:t>
             </w:r>
             <w:proofErr w:type="spellStart"/>
             <w:proofErr w:type="gramStart"/>
@@ -4238,7 +4342,23 @@
                 <w:b/>
                 <w:bCs/>
               </w:rPr>
-              <w:t xml:space="preserve">, int </w:t>
+              <w:t xml:space="preserve">, </w:t>
+            </w:r>
+            <w:proofErr w:type="spellStart"/>
+            <w:r>
+              <w:rPr>
+                <w:b/>
+                <w:bCs/>
+              </w:rPr>
+              <w:t>int</w:t>
+            </w:r>
+            <w:proofErr w:type="spellEnd"/>
+            <w:r>
+              <w:rPr>
+                <w:b/>
+                <w:bCs/>
+              </w:rPr>
+              <w:t xml:space="preserve"> </w:t>
             </w:r>
             <w:proofErr w:type="spellStart"/>
             <w:r>
@@ -4321,7 +4441,23 @@
                 <w:b/>
                 <w:bCs/>
               </w:rPr>
-              <w:t xml:space="preserve">Public boolean </w:t>
+              <w:t xml:space="preserve">Public </w:t>
+            </w:r>
+            <w:proofErr w:type="spellStart"/>
+            <w:r>
+              <w:rPr>
+                <w:b/>
+                <w:bCs/>
+              </w:rPr>
+              <w:t>boolean</w:t>
+            </w:r>
+            <w:proofErr w:type="spellEnd"/>
+            <w:r>
+              <w:rPr>
+                <w:b/>
+                <w:bCs/>
+              </w:rPr>
+              <w:t xml:space="preserve"> </w:t>
             </w:r>
             <w:proofErr w:type="spellStart"/>
             <w:proofErr w:type="gramStart"/>
@@ -4346,7 +4482,23 @@
                 <w:b/>
                 <w:bCs/>
               </w:rPr>
-              <w:t xml:space="preserve">String str)  </w:t>
+              <w:t xml:space="preserve">String </w:t>
+            </w:r>
+            <w:proofErr w:type="spellStart"/>
+            <w:r>
+              <w:rPr>
+                <w:b/>
+                <w:bCs/>
+              </w:rPr>
+              <w:t>str</w:t>
+            </w:r>
+            <w:proofErr w:type="spellEnd"/>
+            <w:r>
+              <w:rPr>
+                <w:b/>
+                <w:bCs/>
+              </w:rPr>
+              <w:t xml:space="preserve">)  </w:t>
             </w:r>
           </w:p>
           <w:p>
@@ -4835,15 +4987,7 @@
               <w:t xml:space="preserve"> Read from qs_world_ranking.csv and update the ranking field of each university </w:t>
             </w:r>
             <w:r>
-              <w:t xml:space="preserve">in the </w:t>
-            </w:r>
-            <w:proofErr w:type="spellStart"/>
-            <w:r>
-              <w:t xml:space="preserve">universities </w:t>
-            </w:r>
-            <w:proofErr w:type="spellEnd"/>
-            <w:r>
-              <w:t>field variable</w:t>
+              <w:t>in the universities field variable</w:t>
             </w:r>
           </w:p>
           <w:p>
@@ -4966,7 +5110,23 @@
                 <w:b/>
                 <w:bCs/>
               </w:rPr>
-              <w:t xml:space="preserve">(Object[] obj) </w:t>
+              <w:t xml:space="preserve">(Object[] </w:t>
+            </w:r>
+            <w:proofErr w:type="spellStart"/>
+            <w:r>
+              <w:rPr>
+                <w:b/>
+                <w:bCs/>
+              </w:rPr>
+              <w:t>obj</w:t>
+            </w:r>
+            <w:proofErr w:type="spellEnd"/>
+            <w:r>
+              <w:rPr>
+                <w:b/>
+                <w:bCs/>
+              </w:rPr>
+              <w:t xml:space="preserve">) </w:t>
             </w:r>
           </w:p>
           <w:p>
@@ -5073,7 +5233,23 @@
                 <w:b/>
                 <w:bCs/>
               </w:rPr>
-              <w:t>(Object[] obj)</w:t>
+              <w:t xml:space="preserve">(Object[] </w:t>
+            </w:r>
+            <w:proofErr w:type="spellStart"/>
+            <w:r>
+              <w:rPr>
+                <w:b/>
+                <w:bCs/>
+              </w:rPr>
+              <w:t>obj</w:t>
+            </w:r>
+            <w:proofErr w:type="spellEnd"/>
+            <w:r>
+              <w:rPr>
+                <w:b/>
+                <w:bCs/>
+              </w:rPr>
+              <w:t>)</w:t>
             </w:r>
           </w:p>
           <w:p>
@@ -5181,7 +5357,23 @@
                 <w:b/>
                 <w:bCs/>
               </w:rPr>
-              <w:t>, int[] values)</w:t>
+              <w:t xml:space="preserve">, </w:t>
+            </w:r>
+            <w:proofErr w:type="spellStart"/>
+            <w:r>
+              <w:rPr>
+                <w:b/>
+                <w:bCs/>
+              </w:rPr>
+              <w:t>int</w:t>
+            </w:r>
+            <w:proofErr w:type="spellEnd"/>
+            <w:r>
+              <w:rPr>
+                <w:b/>
+                <w:bCs/>
+              </w:rPr>
+              <w:t>[] values)</w:t>
             </w:r>
           </w:p>
           <w:p>
@@ -5284,7 +5476,23 @@
                 <w:b/>
                 <w:bCs/>
               </w:rPr>
-              <w:t xml:space="preserve">, int[] values) </w:t>
+              <w:t xml:space="preserve">, </w:t>
+            </w:r>
+            <w:proofErr w:type="spellStart"/>
+            <w:r>
+              <w:rPr>
+                <w:b/>
+                <w:bCs/>
+              </w:rPr>
+              <w:t>int</w:t>
+            </w:r>
+            <w:proofErr w:type="spellEnd"/>
+            <w:r>
+              <w:rPr>
+                <w:b/>
+                <w:bCs/>
+              </w:rPr>
+              <w:t xml:space="preserve">[] values) </w:t>
             </w:r>
           </w:p>
           <w:p>
@@ -5334,21 +5542,28 @@
               <w:t xml:space="preserve">Public void </w:t>
             </w:r>
             <w:proofErr w:type="spellStart"/>
+            <w:r>
+              <w:rPr>
+                <w:b/>
+                <w:bCs/>
+              </w:rPr>
+              <w:t>exchString</w:t>
+            </w:r>
+            <w:proofErr w:type="spellEnd"/>
+            <w:r>
+              <w:rPr>
+                <w:b/>
+                <w:bCs/>
+              </w:rPr>
+              <w:t>(</w:t>
+            </w:r>
             <w:proofErr w:type="gramStart"/>
             <w:r>
               <w:rPr>
                 <w:b/>
                 <w:bCs/>
               </w:rPr>
-              <w:t>exchString</w:t>
-            </w:r>
-            <w:proofErr w:type="spellEnd"/>
-            <w:r>
-              <w:rPr>
-                <w:b/>
-                <w:bCs/>
-              </w:rPr>
-              <w:t>(</w:t>
+              <w:t>String[</w:t>
             </w:r>
             <w:proofErr w:type="gramEnd"/>
             <w:r>
@@ -5356,7 +5571,39 @@
                 <w:b/>
                 <w:bCs/>
               </w:rPr>
-              <w:t xml:space="preserve">String[] a, int I, int j) </w:t>
+              <w:t xml:space="preserve">] a, </w:t>
+            </w:r>
+            <w:proofErr w:type="spellStart"/>
+            <w:r>
+              <w:rPr>
+                <w:b/>
+                <w:bCs/>
+              </w:rPr>
+              <w:t>int</w:t>
+            </w:r>
+            <w:proofErr w:type="spellEnd"/>
+            <w:r>
+              <w:rPr>
+                <w:b/>
+                <w:bCs/>
+              </w:rPr>
+              <w:t xml:space="preserve"> I, </w:t>
+            </w:r>
+            <w:proofErr w:type="spellStart"/>
+            <w:r>
+              <w:rPr>
+                <w:b/>
+                <w:bCs/>
+              </w:rPr>
+              <w:t>int</w:t>
+            </w:r>
+            <w:proofErr w:type="spellEnd"/>
+            <w:r>
+              <w:rPr>
+                <w:b/>
+                <w:bCs/>
+              </w:rPr>
+              <w:t xml:space="preserve"> j) </w:t>
             </w:r>
           </w:p>
           <w:p>
@@ -5426,13 +5673,22 @@
               </w:rPr>
               <w:t>(</w:t>
             </w:r>
+            <w:proofErr w:type="spellStart"/>
             <w:proofErr w:type="gramStart"/>
             <w:r>
               <w:rPr>
                 <w:b/>
                 <w:bCs/>
               </w:rPr>
-              <w:t>int[</w:t>
+              <w:t>int</w:t>
+            </w:r>
+            <w:proofErr w:type="spellEnd"/>
+            <w:r>
+              <w:rPr>
+                <w:b/>
+                <w:bCs/>
+              </w:rPr>
+              <w:t>[</w:t>
             </w:r>
             <w:proofErr w:type="gramEnd"/>
             <w:r>
@@ -5440,7 +5696,39 @@
                 <w:b/>
                 <w:bCs/>
               </w:rPr>
-              <w:t xml:space="preserve">] a, int I, int j) </w:t>
+              <w:t xml:space="preserve">] a, </w:t>
+            </w:r>
+            <w:proofErr w:type="spellStart"/>
+            <w:r>
+              <w:rPr>
+                <w:b/>
+                <w:bCs/>
+              </w:rPr>
+              <w:t>int</w:t>
+            </w:r>
+            <w:proofErr w:type="spellEnd"/>
+            <w:r>
+              <w:rPr>
+                <w:b/>
+                <w:bCs/>
+              </w:rPr>
+              <w:t xml:space="preserve"> I, </w:t>
+            </w:r>
+            <w:proofErr w:type="spellStart"/>
+            <w:r>
+              <w:rPr>
+                <w:b/>
+                <w:bCs/>
+              </w:rPr>
+              <w:t>int</w:t>
+            </w:r>
+            <w:proofErr w:type="spellEnd"/>
+            <w:r>
+              <w:rPr>
+                <w:b/>
+                <w:bCs/>
+              </w:rPr>
+              <w:t xml:space="preserve"> j) </w:t>
             </w:r>
           </w:p>
           <w:p>
@@ -5831,6 +6119,8 @@
         <w:rPr>
           <w:b/>
           <w:bCs/>
+          <w:noProof/>
+          <w:lang w:val="en-GB"/>
         </w:rPr>
         <w:drawing>
           <wp:inline distT="0" distB="0" distL="0" distR="0" wp14:anchorId="40240C39" wp14:editId="652676CB">
@@ -6028,6 +6318,8 @@
         <w:rPr>
           <w:b/>
           <w:bCs/>
+          <w:noProof/>
+          <w:lang w:val="en-GB"/>
         </w:rPr>
         <w:drawing>
           <wp:inline distT="0" distB="0" distL="0" distR="0" wp14:anchorId="178C6589" wp14:editId="53B60C74">
@@ -6222,8 +6514,10 @@
         <w:rPr>
           <w:b/>
           <w:bCs/>
+          <w:noProof/>
           <w:sz w:val="40"/>
           <w:szCs w:val="40"/>
+          <w:lang w:val="en-GB"/>
         </w:rPr>
         <w:drawing>
           <wp:inline distT="0" distB="0" distL="0" distR="0" wp14:anchorId="0CED1E00" wp14:editId="7531B481">
@@ -6687,39 +6981,23 @@
           <w:b/>
           <w:bCs/>
         </w:rPr>
-        <w:t xml:space="preserve">Physical </w:t>
+        <w:t xml:space="preserve">Physical constrains: </w:t>
+      </w:r>
+      <w:r>
+        <w:t xml:space="preserve">in requirement specification, we said there will be a barrier constraint. For example, when user search in the search bar with incorrect spelling, the program might not give any output as search result or suggest alternative option to customers. </w:t>
+      </w:r>
+      <w:r>
+        <w:t>This is true for our final product, and its assumed that user will input a valid search keyword in the search bar in second page (MajorActivity.java)</w:t>
+      </w:r>
+    </w:p>
+    <w:p/>
+    <w:p>
+      <w:r>
+        <w:t xml:space="preserve">For requirements on development and maintenance process, we tried to be with consistent with private/protected, getter/setters, and method names for ease of debugging later. We also tried to modularize everything to individual methods so that if there’s any error we could quickly detect where the source of problem was. In terms of testing, we didn’t really get to use unit testing because it’s </w:t>
       </w:r>
       <w:proofErr w:type="gramStart"/>
       <w:r>
-        <w:rPr>
-          <w:b/>
-          <w:bCs/>
-        </w:rPr>
-        <w:t>constrains:</w:t>
-      </w:r>
-      <w:proofErr w:type="gramEnd"/>
-      <w:r>
-        <w:rPr>
-          <w:b/>
-          <w:bCs/>
-        </w:rPr>
-        <w:t xml:space="preserve"> </w:t>
-      </w:r>
-      <w:r>
-        <w:t xml:space="preserve">in requirement specification, we said there will be a barrier constraint. For example, when user search in the search bar with incorrect spelling, the program might not give any output as search result or suggest alternative option to customers. </w:t>
-      </w:r>
-      <w:r>
-        <w:t>This is true for our final product, and its assumed that user will input a valid search keyword in the search bar in second page (MajorActivity.java)</w:t>
-      </w:r>
-    </w:p>
-    <w:p/>
-    <w:p>
-      <w:r>
-        <w:t xml:space="preserve">For requirements on development and maintenance process, we tried to be with consistent with private/protected, getter/setters, and method names for ease of debugging later. We also tried to modularize everything to individual methods so that if there’s any error we could quickly detect where the source of problem was. In terms of testing, we didn’t really get to use unit testing because it’s an </w:t>
-      </w:r>
-      <w:proofErr w:type="gramStart"/>
-      <w:r>
-        <w:t>android applications</w:t>
+        <w:t>an android applications</w:t>
       </w:r>
       <w:proofErr w:type="gramEnd"/>
       <w:r>
@@ -6860,8 +7138,8 @@
 </file>
 
 <file path=word/numbering.xml><?xml version="1.0" encoding="utf-8"?>
-<w:numbering xmlns:wpc="http://schemas.microsoft.com/office/word/2010/wordprocessingCanvas" xmlns:cx="http://schemas.microsoft.com/office/drawing/2014/chartex" xmlns:cx1="http://schemas.microsoft.com/office/drawing/2015/9/8/chartex" xmlns:cx2="http://schemas.microsoft.com/office/drawing/2015/10/21/chartex" xmlns:cx3="http://schemas.microsoft.com/office/drawing/2016/5/9/chartex" xmlns:cx4="http://schemas.microsoft.com/office/drawing/2016/5/10/chartex" xmlns:cx5="http://schemas.microsoft.com/office/drawing/2016/5/11/chartex" xmlns:cx6="http://schemas.microsoft.com/office/drawing/2016/5/12/chartex" xmlns:cx7="http://schemas.microsoft.com/office/drawing/2016/5/13/chartex" xmlns:cx8="http://schemas.microsoft.com/office/drawing/2016/5/14/chartex" xmlns:mc="http://schemas.openxmlformats.org/markup-compatibility/2006" xmlns:aink="http://schemas.microsoft.com/office/drawing/2016/ink" xmlns:am3d="http://schemas.microsoft.com/office/drawing/2017/model3d" xmlns:o="urn:schemas-microsoft-com:office:office" xmlns:r="http://schemas.openxmlformats.org/officeDocument/2006/relationships" xmlns:m="http://schemas.openxmlformats.org/officeDocument/2006/math" xmlns:v="urn:schemas-microsoft-com:vml" xmlns:wp14="http://schemas.microsoft.com/office/word/2010/wordprocessingDrawing" xmlns:wp="http://schemas.openxmlformats.org/drawingml/2006/wordprocessingDrawing" xmlns:w10="urn:schemas-microsoft-com:office:word" xmlns:w="http://schemas.openxmlformats.org/wordprocessingml/2006/main" xmlns:w14="http://schemas.microsoft.com/office/word/2010/wordml" xmlns:w15="http://schemas.microsoft.com/office/word/2012/wordml" xmlns:w16cex="http://schemas.microsoft.com/office/word/2018/wordml/cex" xmlns:w16cid="http://schemas.microsoft.com/office/word/2016/wordml/cid" xmlns:w16="http://schemas.microsoft.com/office/word/2018/wordml" xmlns:w16se="http://schemas.microsoft.com/office/word/2015/wordml/symex" xmlns:wpg="http://schemas.microsoft.com/office/word/2010/wordprocessingGroup" xmlns:wpi="http://schemas.microsoft.com/office/word/2010/wordprocessingInk" xmlns:wne="http://schemas.microsoft.com/office/word/2006/wordml" xmlns:wps="http://schemas.microsoft.com/office/word/2010/wordprocessingShape" mc:Ignorable="w14 w15 w16se w16cid w16 w16cex wp14">
-  <w:abstractNum w:abstractNumId="0" w15:restartNumberingAfterBreak="0">
+<w:numbering xmlns:wpc="http://schemas.microsoft.com/office/word/2010/wordprocessingCanvas" xmlns:mo="http://schemas.microsoft.com/office/mac/office/2008/main" xmlns:mc="http://schemas.openxmlformats.org/markup-compatibility/2006" xmlns:mv="urn:schemas-microsoft-com:mac:vml" xmlns:o="urn:schemas-microsoft-com:office:office" xmlns:r="http://schemas.openxmlformats.org/officeDocument/2006/relationships" xmlns:m="http://schemas.openxmlformats.org/officeDocument/2006/math" xmlns:v="urn:schemas-microsoft-com:vml" xmlns:wp14="http://schemas.microsoft.com/office/word/2010/wordprocessingDrawing" xmlns:wp="http://schemas.openxmlformats.org/drawingml/2006/wordprocessingDrawing" xmlns:w10="urn:schemas-microsoft-com:office:word" xmlns:w="http://schemas.openxmlformats.org/wordprocessingml/2006/main" xmlns:w14="http://schemas.microsoft.com/office/word/2010/wordml" xmlns:w15="http://schemas.microsoft.com/office/word/2012/wordml" xmlns:wpg="http://schemas.microsoft.com/office/word/2010/wordprocessingGroup" xmlns:wpi="http://schemas.microsoft.com/office/word/2010/wordprocessingInk" xmlns:wne="http://schemas.microsoft.com/office/word/2006/wordml" xmlns:wps="http://schemas.microsoft.com/office/word/2010/wordprocessingShape" mc:Ignorable="w14 w15 wp14">
+  <w:abstractNum w:abstractNumId="0">
     <w:nsid w:val="05192CD8"/>
     <w:multiLevelType w:val="hybridMultilevel"/>
     <w:tmpl w:val="43EE97A0"/>
@@ -6974,7 +7252,7 @@
       </w:rPr>
     </w:lvl>
   </w:abstractNum>
-  <w:abstractNum w:abstractNumId="1" w15:restartNumberingAfterBreak="0">
+  <w:abstractNum w:abstractNumId="1">
     <w:nsid w:val="05DB4143"/>
     <w:multiLevelType w:val="hybridMultilevel"/>
     <w:tmpl w:val="31F27E46"/>
@@ -7087,7 +7365,7 @@
       </w:rPr>
     </w:lvl>
   </w:abstractNum>
-  <w:abstractNum w:abstractNumId="2" w15:restartNumberingAfterBreak="0">
+  <w:abstractNum w:abstractNumId="2">
     <w:nsid w:val="21656928"/>
     <w:multiLevelType w:val="hybridMultilevel"/>
     <w:tmpl w:val="D3B0A7AC"/>
@@ -7176,7 +7454,7 @@
       </w:pPr>
     </w:lvl>
   </w:abstractNum>
-  <w:abstractNum w:abstractNumId="3" w15:restartNumberingAfterBreak="0">
+  <w:abstractNum w:abstractNumId="3">
     <w:nsid w:val="24BB5BE8"/>
     <w:multiLevelType w:val="hybridMultilevel"/>
     <w:tmpl w:val="20522E6C"/>
@@ -7289,7 +7567,7 @@
       </w:rPr>
     </w:lvl>
   </w:abstractNum>
-  <w:abstractNum w:abstractNumId="4" w15:restartNumberingAfterBreak="0">
+  <w:abstractNum w:abstractNumId="4">
     <w:nsid w:val="34C770FF"/>
     <w:multiLevelType w:val="hybridMultilevel"/>
     <w:tmpl w:val="695EC3FA"/>
@@ -7402,7 +7680,7 @@
       </w:rPr>
     </w:lvl>
   </w:abstractNum>
-  <w:abstractNum w:abstractNumId="5" w15:restartNumberingAfterBreak="0">
+  <w:abstractNum w:abstractNumId="5">
     <w:nsid w:val="415A6B79"/>
     <w:multiLevelType w:val="hybridMultilevel"/>
     <w:tmpl w:val="D5CC8700"/>
@@ -7491,7 +7769,7 @@
       </w:pPr>
     </w:lvl>
   </w:abstractNum>
-  <w:abstractNum w:abstractNumId="6" w15:restartNumberingAfterBreak="0">
+  <w:abstractNum w:abstractNumId="6">
     <w:nsid w:val="4313643D"/>
     <w:multiLevelType w:val="hybridMultilevel"/>
     <w:tmpl w:val="AE6E3C62"/>
@@ -7580,7 +7858,7 @@
       </w:pPr>
     </w:lvl>
   </w:abstractNum>
-  <w:abstractNum w:abstractNumId="7" w15:restartNumberingAfterBreak="0">
+  <w:abstractNum w:abstractNumId="7">
     <w:nsid w:val="58EF1A2D"/>
     <w:multiLevelType w:val="hybridMultilevel"/>
     <w:tmpl w:val="4702731A"/>
@@ -7669,7 +7947,7 @@
       </w:pPr>
     </w:lvl>
   </w:abstractNum>
-  <w:abstractNum w:abstractNumId="8" w15:restartNumberingAfterBreak="0">
+  <w:abstractNum w:abstractNumId="8">
     <w:nsid w:val="651B1689"/>
     <w:multiLevelType w:val="hybridMultilevel"/>
     <w:tmpl w:val="9A3454DC"/>
@@ -7758,7 +8036,7 @@
       </w:pPr>
     </w:lvl>
   </w:abstractNum>
-  <w:abstractNum w:abstractNumId="9" w15:restartNumberingAfterBreak="0">
+  <w:abstractNum w:abstractNumId="9">
     <w:nsid w:val="70912B4B"/>
     <w:multiLevelType w:val="hybridMultilevel"/>
     <w:tmpl w:val="43B2567E"/>
@@ -7847,7 +8125,7 @@
       </w:pPr>
     </w:lvl>
   </w:abstractNum>
-  <w:abstractNum w:abstractNumId="10" w15:restartNumberingAfterBreak="0">
+  <w:abstractNum w:abstractNumId="10">
     <w:nsid w:val="7E40288D"/>
     <w:multiLevelType w:val="hybridMultilevel"/>
     <w:tmpl w:val="6A2ECC00"/>
@@ -7973,7 +8251,7 @@
 </file>
 
 <file path=word/styles.xml><?xml version="1.0" encoding="utf-8"?>
-<w:styles xmlns:mc="http://schemas.openxmlformats.org/markup-compatibility/2006" xmlns:r="http://schemas.openxmlformats.org/officeDocument/2006/relationships" xmlns:w="http://schemas.openxmlformats.org/wordprocessingml/2006/main" xmlns:w14="http://schemas.microsoft.com/office/word/2010/wordml" xmlns:w15="http://schemas.microsoft.com/office/word/2012/wordml" xmlns:w16cex="http://schemas.microsoft.com/office/word/2018/wordml/cex" xmlns:w16cid="http://schemas.microsoft.com/office/word/2016/wordml/cid" xmlns:w16="http://schemas.microsoft.com/office/word/2018/wordml" xmlns:w16se="http://schemas.microsoft.com/office/word/2015/wordml/symex" mc:Ignorable="w14 w15 w16se w16cid w16 w16cex">
+<w:styles xmlns:mc="http://schemas.openxmlformats.org/markup-compatibility/2006" xmlns:r="http://schemas.openxmlformats.org/officeDocument/2006/relationships" xmlns:w="http://schemas.openxmlformats.org/wordprocessingml/2006/main" xmlns:w14="http://schemas.microsoft.com/office/word/2010/wordml" xmlns:w15="http://schemas.microsoft.com/office/word/2012/wordml" mc:Ignorable="w14 w15">
   <w:docDefaults>
     <w:rPrDefault>
       <w:rPr>
@@ -7985,7 +8263,7 @@
     </w:rPrDefault>
     <w:pPrDefault/>
   </w:docDefaults>
-  <w:latentStyles w:defLockedState="0" w:defUIPriority="99" w:defSemiHidden="0" w:defUnhideWhenUsed="0" w:defQFormat="0" w:count="376">
+  <w:latentStyles w:defLockedState="0" w:defUIPriority="99" w:defSemiHidden="0" w:defUnhideWhenUsed="0" w:defQFormat="0" w:count="382">
     <w:lsdException w:name="Normal" w:uiPriority="0" w:qFormat="1"/>
     <w:lsdException w:name="heading 1" w:uiPriority="9" w:qFormat="1"/>
     <w:lsdException w:name="heading 2" w:semiHidden="1" w:uiPriority="9" w:unhideWhenUsed="1" w:qFormat="1"/>
@@ -8091,6 +8369,7 @@
     <w:lsdException w:name="HTML Sample" w:semiHidden="1" w:unhideWhenUsed="1"/>
     <w:lsdException w:name="HTML Typewriter" w:semiHidden="1" w:unhideWhenUsed="1"/>
     <w:lsdException w:name="HTML Variable" w:semiHidden="1" w:unhideWhenUsed="1"/>
+    <w:lsdException w:name="Normal Table" w:semiHidden="1" w:unhideWhenUsed="1"/>
     <w:lsdException w:name="annotation subject" w:semiHidden="1" w:unhideWhenUsed="1"/>
     <w:lsdException w:name="No List" w:semiHidden="1" w:unhideWhenUsed="1"/>
     <w:lsdException w:name="Outline List 1" w:semiHidden="1" w:unhideWhenUsed="1"/>
@@ -8137,8 +8416,10 @@
     <w:lsdException w:name="Table Subtle 2" w:semiHidden="1" w:unhideWhenUsed="1"/>
     <w:lsdException w:name="Table Web 1" w:semiHidden="1" w:unhideWhenUsed="1"/>
     <w:lsdException w:name="Table Web 2" w:semiHidden="1" w:unhideWhenUsed="1"/>
+    <w:lsdException w:name="Table Web 3" w:semiHidden="1" w:unhideWhenUsed="1"/>
     <w:lsdException w:name="Balloon Text" w:semiHidden="1" w:unhideWhenUsed="1"/>
     <w:lsdException w:name="Table Grid" w:uiPriority="39"/>
+    <w:lsdException w:name="Table Theme" w:semiHidden="1" w:unhideWhenUsed="1"/>
     <w:lsdException w:name="Placeholder Text" w:semiHidden="1"/>
     <w:lsdException w:name="No Spacing" w:uiPriority="1" w:qFormat="1"/>
     <w:lsdException w:name="Light Shading" w:uiPriority="60"/>
@@ -8356,9 +8637,6 @@
     <w:lsdException w:name="List Table 7 Colorful Accent 6" w:uiPriority="52"/>
     <w:lsdException w:name="Mention" w:semiHidden="1" w:unhideWhenUsed="1"/>
     <w:lsdException w:name="Smart Hyperlink" w:semiHidden="1" w:unhideWhenUsed="1"/>
-    <w:lsdException w:name="Hashtag" w:semiHidden="1" w:unhideWhenUsed="1"/>
-    <w:lsdException w:name="Unresolved Mention" w:semiHidden="1" w:unhideWhenUsed="1"/>
-    <w:lsdException w:name="Smart Link" w:semiHidden="1" w:unhideWhenUsed="1"/>
   </w:latentStyles>
   <w:style w:type="paragraph" w:default="1" w:styleId="Normal">
     <w:name w:val="Normal"/>
@@ -8432,6 +8710,7 @@
     <w:uiPriority w:val="39"/>
     <w:rsid w:val="00CC26C7"/>
     <w:tblPr>
+      <w:tblInd w:w="0" w:type="dxa"/>
       <w:tblBorders>
         <w:top w:val="single" w:sz="4" w:space="0" w:color="auto"/>
         <w:left w:val="single" w:sz="4" w:space="0" w:color="auto"/>
@@ -8440,6 +8719,12 @@
         <w:insideH w:val="single" w:sz="4" w:space="0" w:color="auto"/>
         <w:insideV w:val="single" w:sz="4" w:space="0" w:color="auto"/>
       </w:tblBorders>
+      <w:tblCellMar>
+        <w:top w:w="0" w:type="dxa"/>
+        <w:left w:w="108" w:type="dxa"/>
+        <w:bottom w:w="0" w:type="dxa"/>
+        <w:right w:w="108" w:type="dxa"/>
+      </w:tblCellMar>
     </w:tblPr>
   </w:style>
   <w:style w:type="paragraph" w:styleId="HTMLPreformatted">

--- a/Report/Design Specification.docx
+++ b/Report/Design Specification.docx
@@ -1,6 +1,6 @@
 
 <file path=word/document.xml><?xml version="1.0" encoding="utf-8"?>
-<w:document xmlns:wpc="http://schemas.microsoft.com/office/word/2010/wordprocessingCanvas" xmlns:mo="http://schemas.microsoft.com/office/mac/office/2008/main" xmlns:mc="http://schemas.openxmlformats.org/markup-compatibility/2006" xmlns:mv="urn:schemas-microsoft-com:mac:vml" xmlns:o="urn:schemas-microsoft-com:office:office" xmlns:r="http://schemas.openxmlformats.org/officeDocument/2006/relationships" xmlns:m="http://schemas.openxmlformats.org/officeDocument/2006/math" xmlns:v="urn:schemas-microsoft-com:vml" xmlns:wp14="http://schemas.microsoft.com/office/word/2010/wordprocessingDrawing" xmlns:wp="http://schemas.openxmlformats.org/drawingml/2006/wordprocessingDrawing" xmlns:w10="urn:schemas-microsoft-com:office:word" xmlns:w="http://schemas.openxmlformats.org/wordprocessingml/2006/main" xmlns:w14="http://schemas.microsoft.com/office/word/2010/wordml" xmlns:w15="http://schemas.microsoft.com/office/word/2012/wordml" xmlns:wpg="http://schemas.microsoft.com/office/word/2010/wordprocessingGroup" xmlns:wpi="http://schemas.microsoft.com/office/word/2010/wordprocessingInk" xmlns:wne="http://schemas.microsoft.com/office/word/2006/wordml" xmlns:wps="http://schemas.microsoft.com/office/word/2010/wordprocessingShape" mc:Ignorable="w14 w15 wp14">
+<w:document xmlns:wpc="http://schemas.microsoft.com/office/word/2010/wordprocessingCanvas" xmlns:cx="http://schemas.microsoft.com/office/drawing/2014/chartex" xmlns:cx1="http://schemas.microsoft.com/office/drawing/2015/9/8/chartex" xmlns:cx2="http://schemas.microsoft.com/office/drawing/2015/10/21/chartex" xmlns:cx3="http://schemas.microsoft.com/office/drawing/2016/5/9/chartex" xmlns:cx4="http://schemas.microsoft.com/office/drawing/2016/5/10/chartex" xmlns:cx5="http://schemas.microsoft.com/office/drawing/2016/5/11/chartex" xmlns:cx6="http://schemas.microsoft.com/office/drawing/2016/5/12/chartex" xmlns:cx7="http://schemas.microsoft.com/office/drawing/2016/5/13/chartex" xmlns:cx8="http://schemas.microsoft.com/office/drawing/2016/5/14/chartex" xmlns:mc="http://schemas.openxmlformats.org/markup-compatibility/2006" xmlns:aink="http://schemas.microsoft.com/office/drawing/2016/ink" xmlns:am3d="http://schemas.microsoft.com/office/drawing/2017/model3d" xmlns:o="urn:schemas-microsoft-com:office:office" xmlns:r="http://schemas.openxmlformats.org/officeDocument/2006/relationships" xmlns:m="http://schemas.openxmlformats.org/officeDocument/2006/math" xmlns:v="urn:schemas-microsoft-com:vml" xmlns:wp14="http://schemas.microsoft.com/office/word/2010/wordprocessingDrawing" xmlns:wp="http://schemas.openxmlformats.org/drawingml/2006/wordprocessingDrawing" xmlns:w10="urn:schemas-microsoft-com:office:word" xmlns:w="http://schemas.openxmlformats.org/wordprocessingml/2006/main" xmlns:w14="http://schemas.microsoft.com/office/word/2010/wordml" xmlns:w15="http://schemas.microsoft.com/office/word/2012/wordml" xmlns:w16cex="http://schemas.microsoft.com/office/word/2018/wordml/cex" xmlns:w16cid="http://schemas.microsoft.com/office/word/2016/wordml/cid" xmlns:w16="http://schemas.microsoft.com/office/word/2018/wordml" xmlns:w16se="http://schemas.microsoft.com/office/word/2015/wordml/symex" xmlns:wpg="http://schemas.microsoft.com/office/word/2010/wordprocessingGroup" xmlns:wpi="http://schemas.microsoft.com/office/word/2010/wordprocessingInk" xmlns:wne="http://schemas.microsoft.com/office/word/2006/wordml" xmlns:wps="http://schemas.microsoft.com/office/word/2010/wordprocessingShape" mc:Ignorable="w14 w15 w16se w16cid w16 w16cex wp14">
   <w:body>
     <w:sdt>
       <w:sdtPr>
@@ -10,13 +10,11 @@
           <w:docPartUnique/>
         </w:docPartObj>
       </w:sdtPr>
-      <w:sdtEndPr/>
       <w:sdtContent>
         <w:p>
           <w:r>
             <w:rPr>
               <w:noProof/>
-              <w:lang w:val="en-GB"/>
             </w:rPr>
             <mc:AlternateContent>
               <mc:Choice Requires="wps">
@@ -68,7 +66,6 @@
                                   <w15:appearance w15:val="hidden"/>
                                   <w:text/>
                                 </w:sdtPr>
-                                <w:sdtEndPr/>
                                 <w:sdtContent>
                                   <w:p>
                                     <w:pPr>
@@ -88,25 +85,7 @@
                                         <w:sz w:val="32"/>
                                         <w:szCs w:val="32"/>
                                       </w:rPr>
-                                      <w:t>leej229, lij416, ningh4, liu</w:t>
-                                    </w:r>
-                                    <w:r>
-                                      <w:rPr>
-                                        <w:i/>
-                                        <w:color w:val="262626" w:themeColor="text1" w:themeTint="D9"/>
-                                        <w:sz w:val="32"/>
-                                        <w:szCs w:val="32"/>
-                                      </w:rPr>
-                                      <w:t>y</w:t>
-                                    </w:r>
-                                    <w:r>
-                                      <w:rPr>
-                                        <w:i/>
-                                        <w:color w:val="262626" w:themeColor="text1" w:themeTint="D9"/>
-                                        <w:sz w:val="32"/>
-                                        <w:szCs w:val="32"/>
-                                      </w:rPr>
-                                      <w:t>363, yoonj13</w:t>
+                                      <w:t>leej229, lij416, ningh4, liu363, yoonj13</w:t>
                                     </w:r>
                                   </w:p>
                                 </w:sdtContent>
@@ -144,11 +123,11 @@
               </mc:Choice>
               <mc:Fallback>
                 <w:pict>
-                  <v:shapetype w14:anchorId="24B27885" id="_x0000_t202" coordsize="21600,21600" o:spt="202" path="m0,0l0,21600,21600,21600,21600,0xe">
+                  <v:shapetype w14:anchorId="24B27885" id="_x0000_t202" coordsize="21600,21600" o:spt="202" path="m,l,21600r21600,l21600,xe">
                     <v:stroke joinstyle="miter"/>
                     <v:path gradientshapeok="t" o:connecttype="rect"/>
                   </v:shapetype>
-                  <v:shape id="Text Box 36" o:spid="_x0000_s1026" type="#_x0000_t202" alt="Title: Title and subtitle" style="position:absolute;margin-left:0;margin-top:0;width:435.75pt;height:214.55pt;z-index:251661312;visibility:visible;mso-wrap-style:square;mso-width-percent:890;mso-height-percent:0;mso-wrap-distance-left:9pt;mso-wrap-distance-top:0;mso-wrap-distance-right:9pt;mso-wrap-distance-bottom:0;mso-position-horizontal:left;mso-position-horizontal-relative:page;mso-position-vertical:bottom;mso-position-vertical-relative:page;mso-width-percent:890;mso-height-percent:0;mso-width-relative:page;mso-height-relative:margin;v-text-anchor:bottom" o:gfxdata="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" filled="f" stroked="f" strokeweight=".5pt">
+                  <v:shape id="Text Box 36" o:spid="_x0000_s1026" type="#_x0000_t202" alt="Title: Title and subtitle" style="position:absolute;margin-left:0;margin-top:0;width:435.75pt;height:214.55pt;z-index:251661312;visibility:visible;mso-wrap-style:square;mso-width-percent:890;mso-height-percent:0;mso-wrap-distance-left:9pt;mso-wrap-distance-top:0;mso-wrap-distance-right:9pt;mso-wrap-distance-bottom:0;mso-position-horizontal:left;mso-position-horizontal-relative:page;mso-position-vertical:bottom;mso-position-vertical-relative:page;mso-width-percent:890;mso-height-percent:0;mso-width-relative:page;mso-height-relative:margin;v-text-anchor:bottom" o:gfxdata="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" filled="f" stroked="f" strokeweight=".5pt">
                     <v:textbox inset="93.6pt,7.2pt,0,1in">
                       <w:txbxContent>
                         <w:sdt>
@@ -166,7 +145,6 @@
                             <w15:appearance w15:val="hidden"/>
                             <w:text/>
                           </w:sdtPr>
-                          <w:sdtEndPr/>
                           <w:sdtContent>
                             <w:p>
                               <w:pPr>
@@ -186,25 +164,7 @@
                                   <w:sz w:val="32"/>
                                   <w:szCs w:val="32"/>
                                 </w:rPr>
-                                <w:t>leej229, lij416, ningh4, liu</w:t>
-                              </w:r>
-                              <w:r>
-                                <w:rPr>
-                                  <w:i/>
-                                  <w:color w:val="262626" w:themeColor="text1" w:themeTint="D9"/>
-                                  <w:sz w:val="32"/>
-                                  <w:szCs w:val="32"/>
-                                </w:rPr>
-                                <w:t>y</w:t>
-                              </w:r>
-                              <w:r>
-                                <w:rPr>
-                                  <w:i/>
-                                  <w:color w:val="262626" w:themeColor="text1" w:themeTint="D9"/>
-                                  <w:sz w:val="32"/>
-                                  <w:szCs w:val="32"/>
-                                </w:rPr>
-                                <w:t>363, yoonj13</w:t>
+                                <w:t>leej229, lij416, ningh4, liu363, yoonj13</w:t>
                               </w:r>
                             </w:p>
                           </w:sdtContent>
@@ -231,7 +191,6 @@
           <w:r>
             <w:rPr>
               <w:noProof/>
-              <w:lang w:val="en-GB"/>
             </w:rPr>
             <mc:AlternateContent>
               <mc:Choice Requires="wps">
@@ -312,9 +271,9 @@
                   </wp:anchor>
                 </w:drawing>
               </mc:Choice>
-              <mc:Fallback xmlns:w16se="http://schemas.microsoft.com/office/word/2015/wordml/symex" xmlns:w16="http://schemas.microsoft.com/office/word/2018/wordml" xmlns:w16cid="http://schemas.microsoft.com/office/word/2016/wordml/cid" xmlns:w16cex="http://schemas.microsoft.com/office/word/2018/wordml/cex" xmlns:am3d="http://schemas.microsoft.com/office/drawing/2017/model3d" xmlns:aink="http://schemas.microsoft.com/office/drawing/2016/ink" xmlns:cx8="http://schemas.microsoft.com/office/drawing/2016/5/14/chartex" xmlns:cx7="http://schemas.microsoft.com/office/drawing/2016/5/13/chartex" xmlns:cx6="http://schemas.microsoft.com/office/drawing/2016/5/12/chartex" xmlns:cx5="http://schemas.microsoft.com/office/drawing/2016/5/11/chartex" xmlns:cx4="http://schemas.microsoft.com/office/drawing/2016/5/10/chartex" xmlns:cx3="http://schemas.microsoft.com/office/drawing/2016/5/9/chartex" xmlns:cx2="http://schemas.microsoft.com/office/drawing/2015/10/21/chartex" xmlns:cx1="http://schemas.microsoft.com/office/drawing/2015/9/8/chartex" xmlns:cx="http://schemas.microsoft.com/office/drawing/2014/chartex">
+              <mc:Fallback>
                 <w:pict>
-                  <v:line w14:anchorId="22F3D0C0" id="Straight Connector 37" o:spid="_x0000_s1026" style="position:absolute;z-index:-251656192;visibility:visible;mso-wrap-style:square;mso-height-percent:795;mso-left-percent:100;mso-top-percent:150;mso-wrap-distance-left:9pt;mso-wrap-distance-top:0;mso-wrap-distance-right:9pt;mso-wrap-distance-bottom:0;mso-position-horizontal-relative:page;mso-position-vertical-relative:page;mso-height-percent:795;mso-left-percent:100;mso-top-percent:150;mso-height-relative:page" from="0,0" to="0,121.5pt" o:gfxdata="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" strokecolor="#272727 [2749]" strokeweight="2.25pt">
+                  <v:line w14:anchorId="246A9F62" id="Straight Connector 37" o:spid="_x0000_s1026" style="position:absolute;z-index:-251656192;visibility:visible;mso-wrap-style:square;mso-height-percent:795;mso-left-percent:100;mso-top-percent:150;mso-wrap-distance-left:9pt;mso-wrap-distance-top:0;mso-wrap-distance-right:9pt;mso-wrap-distance-bottom:0;mso-position-horizontal-relative:page;mso-position-vertical-relative:page;mso-height-percent:795;mso-left-percent:100;mso-top-percent:150;mso-height-relative:page" from="0,0" to="0,121.5pt" o:gfxdata="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" strokecolor="#272727 [2749]" strokeweight="2.25pt">
                     <v:stroke joinstyle="miter"/>
                     <w10:wrap anchorx="page" anchory="page"/>
                   </v:line>
@@ -325,7 +284,6 @@
           <w:r>
             <w:rPr>
               <w:noProof/>
-              <w:lang w:val="en-GB"/>
             </w:rPr>
             <mc:AlternateContent>
               <mc:Choice Requires="wps">
@@ -347,7 +305,7 @@
                         </wp:positionV>
                       </mc:Fallback>
                     </mc:AlternateContent>
-                    <wp:extent cx="6917690" cy="2808605"/>
+                    <wp:extent cx="5534025" cy="2724912"/>
                     <wp:effectExtent l="0" t="0" r="0" b="2540"/>
                     <wp:wrapNone/>
                     <wp:docPr id="38" name="Text Box 38" title="Title and subtitle"/>
@@ -359,7 +317,7 @@
                           <wps:spPr>
                             <a:xfrm>
                               <a:off x="0" y="0"/>
-                              <a:ext cx="6917690" cy="2808605"/>
+                              <a:ext cx="5534025" cy="2724912"/>
                             </a:xfrm>
                             <a:prstGeom prst="rect">
                               <a:avLst/>
@@ -388,7 +346,6 @@
                                   <w15:appearance w15:val="hidden"/>
                                   <w:text/>
                                 </w:sdtPr>
-                                <w:sdtEndPr/>
                                 <w:sdtContent>
                                   <w:p>
                                     <w:pPr>
@@ -480,7 +437,7 @@
               </mc:Choice>
               <mc:Fallback>
                 <w:pict>
-                  <v:shape w14:anchorId="7B816B04" id="Text Box 38" o:spid="_x0000_s1027" type="#_x0000_t202" alt="Title: Title and subtitle" style="position:absolute;margin-left:0;margin-top:0;width:544.7pt;height:221.15pt;z-index:251659264;visibility:visible;mso-wrap-style:square;mso-width-percent:890;mso-height-percent:0;mso-top-percent:150;mso-wrap-distance-left:9pt;mso-wrap-distance-top:0;mso-wrap-distance-right:9pt;mso-wrap-distance-bottom:0;mso-position-horizontal:left;mso-position-horizontal-relative:page;mso-position-vertical-relative:page;mso-width-percent:890;mso-height-percent:0;mso-top-percent:150;mso-width-relative:page;mso-height-relative:margin;v-text-anchor:top" o:gfxdata="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" filled="f" stroked="f" strokeweight=".5pt">
+                  <v:shape w14:anchorId="7B816B04" id="Text Box 38" o:spid="_x0000_s1027" type="#_x0000_t202" alt="Title: Title and subtitle" style="position:absolute;margin-left:0;margin-top:0;width:435.75pt;height:214.55pt;z-index:251659264;visibility:visible;mso-wrap-style:square;mso-width-percent:890;mso-height-percent:0;mso-top-percent:150;mso-wrap-distance-left:9pt;mso-wrap-distance-top:0;mso-wrap-distance-right:9pt;mso-wrap-distance-bottom:0;mso-position-horizontal:left;mso-position-horizontal-relative:page;mso-position-vertical-relative:page;mso-width-percent:890;mso-height-percent:0;mso-top-percent:150;mso-width-relative:page;mso-height-relative:margin;v-text-anchor:top" o:gfxdata="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" filled="f" stroked="f" strokeweight=".5pt">
                     <v:textbox style="mso-fit-shape-to-text:t" inset="93.6pt,,0">
                       <w:txbxContent>
                         <w:sdt>
@@ -500,7 +457,6 @@
                             <w15:appearance w15:val="hidden"/>
                             <w:text/>
                           </w:sdtPr>
-                          <w:sdtEndPr/>
                           <w:sdtContent>
                             <w:p>
                               <w:pPr>
@@ -963,6 +919,7 @@
           <w:p>
             <w:pPr>
               <w:rPr>
+                <w:rFonts w:hint="eastAsia"/>
                 <w:lang w:eastAsia="ko-KR"/>
               </w:rPr>
             </w:pPr>
@@ -987,7 +944,15 @@
           </w:tcPr>
           <w:p>
             <w:r>
-              <w:t>Designed and implemented UI for first and second pages</w:t>
+              <w:t xml:space="preserve">Designed and </w:t>
+            </w:r>
+            <w:proofErr w:type="spellStart"/>
+            <w:r>
+              <w:t xml:space="preserve">implemented </w:t>
+            </w:r>
+            <w:proofErr w:type="spellEnd"/>
+            <w:r>
+              <w:t>UI for first and second pages</w:t>
             </w:r>
             <w:r>
               <w:t xml:space="preserve"> (MainActivity.java, MajorActivity.java)</w:t>
@@ -1022,13 +987,7 @@
           </w:tcPr>
           <w:p>
             <w:r>
-              <w:t>li</w:t>
-            </w:r>
-            <w:r>
-              <w:t>u</w:t>
-            </w:r>
-            <w:r>
-              <w:t>y363</w:t>
+              <w:t>liy363</w:t>
             </w:r>
           </w:p>
         </w:tc>
@@ -1350,19 +1309,21 @@
           <w:bCs/>
         </w:rPr>
       </w:pPr>
-      <w:r>
-        <w:rPr>
-          <w:b/>
-          <w:bCs/>
-        </w:rPr>
-        <w:t>April</w:t>
-      </w:r>
-      <w:r>
-        <w:rPr>
-          <w:b/>
-          <w:bCs/>
-        </w:rPr>
-        <w:t xml:space="preserve"> 8 –</w:t>
+      <w:proofErr w:type="gramStart"/>
+      <w:r>
+        <w:rPr>
+          <w:b/>
+          <w:bCs/>
+        </w:rPr>
+        <w:t>April  8</w:t>
+      </w:r>
+      <w:proofErr w:type="gramEnd"/>
+      <w:r>
+        <w:rPr>
+          <w:b/>
+          <w:bCs/>
+        </w:rPr>
+        <w:t xml:space="preserve"> –</w:t>
       </w:r>
       <w:r>
         <w:t xml:space="preserve"> Implemented searching/sorting algorithm, designed and implemented third page list view </w:t>
@@ -1806,6 +1767,7 @@
               <w:t>everything</w:t>
             </w:r>
           </w:p>
+          <w:p/>
         </w:tc>
       </w:tr>
       <w:tr>
@@ -1959,17 +1921,13 @@
               </w:numPr>
             </w:pPr>
             <w:r>
-              <w:t>coop sw</w:t>
-            </w:r>
-            <w:r>
-              <w:t>i</w:t>
-            </w:r>
-            <w:r>
-              <w:t>t</w:t>
-            </w:r>
-            <w:r>
-              <w:t>ch</w:t>
-            </w:r>
+              <w:t xml:space="preserve">coop </w:t>
+            </w:r>
+            <w:proofErr w:type="spellStart"/>
+            <w:r>
+              <w:t>swtich</w:t>
+            </w:r>
+            <w:proofErr w:type="spellEnd"/>
           </w:p>
           <w:p>
             <w:r>
@@ -1996,8 +1954,6 @@
             <w:r>
               <w:t>uni</w:t>
             </w:r>
-            <w:bookmarkStart w:id="0" w:name="_GoBack"/>
-            <w:bookmarkEnd w:id="0"/>
             <w:proofErr w:type="spellEnd"/>
             <w:r>
               <w:t xml:space="preserve"> logo to list items</w:t>
@@ -2016,10 +1972,9 @@
             </w:r>
           </w:p>
           <w:p>
-            <w:pPr>
-              <w:pStyle w:val="ListParagraph"/>
-              <w:ind w:left="460"/>
-            </w:pPr>
+            <w:r>
+              <w:t>refactor code and write better comments</w:t>
+            </w:r>
           </w:p>
         </w:tc>
       </w:tr>
@@ -2040,6 +1995,7 @@
                 <w:b/>
                 <w:bCs/>
               </w:rPr>
+              <w:lastRenderedPageBreak/>
               <w:t>Zoe Ning</w:t>
             </w:r>
           </w:p>
@@ -2072,7 +2028,6 @@
               </w:numPr>
             </w:pPr>
             <w:r>
-              <w:lastRenderedPageBreak/>
               <w:t>ryerson.csv</w:t>
             </w:r>
           </w:p>
@@ -2153,7 +2108,13 @@
               </w:numPr>
             </w:pPr>
             <w:r>
-              <w:t xml:space="preserve">worked with Jennie on adding </w:t>
+              <w:t xml:space="preserve">worked with </w:t>
+            </w:r>
+            <w:r>
+              <w:t>Jennie</w:t>
+            </w:r>
+            <w:r>
+              <w:t xml:space="preserve"> on adding </w:t>
             </w:r>
             <w:proofErr w:type="spellStart"/>
             <w:r>
@@ -2211,10 +2172,9 @@
             </w:r>
           </w:p>
           <w:p>
-            <w:pPr>
-              <w:pStyle w:val="ListParagraph"/>
-              <w:ind w:left="460"/>
-            </w:pPr>
+            <w:r>
+              <w:t>refactor code and write better comments</w:t>
+            </w:r>
           </w:p>
         </w:tc>
       </w:tr>
@@ -2235,7 +2195,6 @@
                 <w:b/>
                 <w:bCs/>
               </w:rPr>
-              <w:lastRenderedPageBreak/>
               <w:t>Cynthia Liu</w:t>
             </w:r>
           </w:p>
@@ -2361,6 +2320,26 @@
             </w:pPr>
             <w:r>
               <w:t>Search bar</w:t>
+            </w:r>
+          </w:p>
+          <w:p>
+            <w:r>
+              <w:t>refactor code and write better comments</w:t>
+            </w:r>
+          </w:p>
+          <w:p>
+            <w:pPr>
+              <w:pStyle w:val="ListParagraph"/>
+              <w:numPr>
+                <w:ilvl w:val="0"/>
+                <w:numId w:val="3"/>
+              </w:numPr>
+            </w:pPr>
+            <w:r>
+              <w:t xml:space="preserve">Eclipse </w:t>
+            </w:r>
+            <w:r>
+              <w:t>Junit test case</w:t>
             </w:r>
           </w:p>
         </w:tc>
@@ -2691,8 +2670,6 @@
         <w:rPr>
           <w:b/>
           <w:bCs/>
-          <w:noProof/>
-          <w:lang w:val="en-GB"/>
         </w:rPr>
         <w:drawing>
           <wp:inline distT="0" distB="0" distL="0" distR="0" wp14:anchorId="224107A1" wp14:editId="14E21889">
@@ -2903,6 +2880,7 @@
                 <w:b/>
                 <w:bCs/>
               </w:rPr>
+              <w:lastRenderedPageBreak/>
               <w:t>ArrayList</w:t>
             </w:r>
             <w:proofErr w:type="spellEnd"/>
@@ -2918,21 +2896,12 @@
             </w:r>
           </w:p>
           <w:p>
-            <w:proofErr w:type="spellStart"/>
-            <w:r>
-              <w:rPr>
-                <w:b/>
-                <w:bCs/>
-              </w:rPr>
-              <w:t>Int</w:t>
-            </w:r>
-            <w:proofErr w:type="spellEnd"/>
-            <w:r>
-              <w:rPr>
-                <w:b/>
-                <w:bCs/>
-              </w:rPr>
-              <w:t xml:space="preserve"> ranking</w:t>
+            <w:r>
+              <w:rPr>
+                <w:b/>
+                <w:bCs/>
+              </w:rPr>
+              <w:t>Int ranking</w:t>
             </w:r>
             <w:r>
               <w:t xml:space="preserve"> – </w:t>
@@ -2961,7 +2930,6 @@
                 <w:bCs/>
                 <w:u w:val="single"/>
               </w:rPr>
-              <w:lastRenderedPageBreak/>
               <w:t xml:space="preserve">Methods: </w:t>
             </w:r>
           </w:p>
@@ -3127,21 +3095,12 @@
             </w:r>
           </w:p>
           <w:p>
-            <w:proofErr w:type="spellStart"/>
-            <w:r>
-              <w:rPr>
-                <w:b/>
-                <w:bCs/>
-              </w:rPr>
-              <w:t>Int</w:t>
-            </w:r>
-            <w:proofErr w:type="spellEnd"/>
-            <w:r>
-              <w:rPr>
-                <w:b/>
-                <w:bCs/>
-              </w:rPr>
-              <w:t xml:space="preserve"> </w:t>
+            <w:r>
+              <w:rPr>
+                <w:b/>
+                <w:bCs/>
+              </w:rPr>
+              <w:t xml:space="preserve">Int </w:t>
             </w:r>
             <w:proofErr w:type="spellStart"/>
             <w:r>
@@ -3157,21 +3116,12 @@
             </w:r>
           </w:p>
           <w:p>
-            <w:proofErr w:type="spellStart"/>
-            <w:r>
-              <w:rPr>
-                <w:b/>
-                <w:bCs/>
-              </w:rPr>
-              <w:t>Int</w:t>
-            </w:r>
-            <w:proofErr w:type="spellEnd"/>
-            <w:r>
-              <w:rPr>
-                <w:b/>
-                <w:bCs/>
-              </w:rPr>
-              <w:t xml:space="preserve"> </w:t>
+            <w:r>
+              <w:rPr>
+                <w:b/>
+                <w:bCs/>
+              </w:rPr>
+              <w:t xml:space="preserve">Int </w:t>
             </w:r>
             <w:proofErr w:type="spellStart"/>
             <w:r>
@@ -3187,21 +3137,12 @@
             </w:r>
           </w:p>
           <w:p>
-            <w:proofErr w:type="spellStart"/>
-            <w:r>
-              <w:rPr>
-                <w:b/>
-                <w:bCs/>
-              </w:rPr>
-              <w:t>Int</w:t>
-            </w:r>
-            <w:proofErr w:type="spellEnd"/>
-            <w:r>
-              <w:rPr>
-                <w:b/>
-                <w:bCs/>
-              </w:rPr>
-              <w:t xml:space="preserve"> </w:t>
+            <w:r>
+              <w:rPr>
+                <w:b/>
+                <w:bCs/>
+              </w:rPr>
+              <w:t xml:space="preserve">Int </w:t>
             </w:r>
             <w:proofErr w:type="spellStart"/>
             <w:r>
@@ -3529,14 +3470,11 @@
           <w:p/>
           <w:p>
             <w:r>
+              <w:lastRenderedPageBreak/>
               <w:t>Has buttons that represent the program you wish to search for in the list of all universities in Ontario.</w:t>
             </w:r>
             <w:r>
-              <w:t xml:space="preserve"> For example, when the button “Computer Science” is pressed, the page navigates to the next page (MajorSortActivitiy.java) with the data “Computer Science” transferred </w:t>
-            </w:r>
-            <w:r>
-              <w:lastRenderedPageBreak/>
-              <w:t>from current page to next page.</w:t>
+              <w:t xml:space="preserve"> For example, when the button “Computer Science” is pressed, the page navigates to the next page (MajorSortActivitiy.java) with the data “Computer Science” transferred from current page to next page.</w:t>
             </w:r>
             <w:r>
               <w:t xml:space="preserve"> Using this information about the major user selected, the app generates the third page that displays information about all computer science programs in Ontario, where user can further choose options to filter/search/sort them in the category they want.</w:t>
@@ -3820,29 +3758,133 @@
             </w:r>
           </w:p>
           <w:p>
+            <w:r>
+              <w:rPr>
+                <w:b/>
+                <w:bCs/>
+              </w:rPr>
+              <w:t xml:space="preserve">String major – </w:t>
+            </w:r>
+            <w:r>
+              <w:t xml:space="preserve">stores information about the selected major from previous page (MajorActivity.java) </w:t>
+            </w:r>
+            <w:r>
+              <w:t>when respective button was pressed</w:t>
+            </w:r>
+          </w:p>
+          <w:p>
+            <w:r>
+              <w:rPr>
+                <w:b/>
+                <w:bCs/>
+              </w:rPr>
+              <w:t xml:space="preserve">Int </w:t>
+            </w:r>
+            <w:proofErr w:type="spellStart"/>
+            <w:r>
+              <w:rPr>
+                <w:b/>
+                <w:bCs/>
+              </w:rPr>
+              <w:t>tuitionUpperBound</w:t>
+            </w:r>
+            <w:proofErr w:type="spellEnd"/>
+            <w:r>
+              <w:rPr>
+                <w:b/>
+                <w:bCs/>
+              </w:rPr>
+              <w:t xml:space="preserve"> – </w:t>
+            </w:r>
+            <w:r>
+              <w:t>user input into tuition upper bound text field</w:t>
+            </w:r>
+          </w:p>
+          <w:p>
+            <w:r>
+              <w:rPr>
+                <w:b/>
+                <w:bCs/>
+              </w:rPr>
+              <w:t xml:space="preserve">Boolean coop – </w:t>
+            </w:r>
+            <w:r>
+              <w:t xml:space="preserve">status of coop switch </w:t>
+            </w:r>
+          </w:p>
+          <w:p>
+            <w:r>
+              <w:rPr>
+                <w:b/>
+                <w:bCs/>
+              </w:rPr>
+              <w:t xml:space="preserve">Boolean </w:t>
+            </w:r>
+            <w:proofErr w:type="spellStart"/>
+            <w:r>
+              <w:rPr>
+                <w:b/>
+                <w:bCs/>
+              </w:rPr>
+              <w:t>isInternational</w:t>
+            </w:r>
+            <w:proofErr w:type="spellEnd"/>
+            <w:r>
+              <w:rPr>
+                <w:b/>
+                <w:bCs/>
+              </w:rPr>
+              <w:t xml:space="preserve"> –</w:t>
+            </w:r>
+            <w:r>
+              <w:t xml:space="preserve"> status of 105 switch </w:t>
+            </w:r>
+          </w:p>
+          <w:p>
+            <w:r>
+              <w:rPr>
+                <w:b/>
+                <w:bCs/>
+              </w:rPr>
+              <w:lastRenderedPageBreak/>
+              <w:t xml:space="preserve">String </w:t>
+            </w:r>
+            <w:proofErr w:type="spellStart"/>
+            <w:r>
+              <w:rPr>
+                <w:b/>
+                <w:bCs/>
+              </w:rPr>
+              <w:t>sortCategory</w:t>
+            </w:r>
+            <w:proofErr w:type="spellEnd"/>
+            <w:r>
+              <w:rPr>
+                <w:b/>
+                <w:bCs/>
+              </w:rPr>
+              <w:t xml:space="preserve"> –</w:t>
+            </w:r>
+            <w:r>
+              <w:t xml:space="preserve"> user choice from Rank Based </w:t>
+            </w:r>
             <w:proofErr w:type="gramStart"/>
             <w:r>
-              <w:rPr>
-                <w:b/>
-                <w:bCs/>
-              </w:rPr>
-              <w:t>String[</w:t>
+              <w:t>On</w:t>
             </w:r>
             <w:proofErr w:type="gramEnd"/>
             <w:r>
-              <w:rPr>
-                <w:b/>
-                <w:bCs/>
-              </w:rPr>
-              <w:t xml:space="preserve">] </w:t>
-            </w:r>
-            <w:proofErr w:type="spellStart"/>
-            <w:r>
-              <w:rPr>
-                <w:b/>
-                <w:bCs/>
-              </w:rPr>
-              <w:t>fileNames</w:t>
+              <w:t xml:space="preserve"> Spinner</w:t>
+            </w:r>
+          </w:p>
+          <w:p>
+            <w:proofErr w:type="spellStart"/>
+            <w:r>
+              <w:rPr>
+                <w:b/>
+                <w:bCs/>
+              </w:rPr>
+              <w:t>ExpandableListView</w:t>
             </w:r>
             <w:proofErr w:type="spellEnd"/>
             <w:r>
@@ -3852,68 +3894,186 @@
               </w:rPr>
               <w:t xml:space="preserve"> </w:t>
             </w:r>
-            <w:r>
-              <w:t>–</w:t>
-            </w:r>
+            <w:proofErr w:type="spellStart"/>
+            <w:r>
+              <w:rPr>
+                <w:b/>
+                <w:bCs/>
+              </w:rPr>
+              <w:t>expandableListView</w:t>
+            </w:r>
+            <w:proofErr w:type="spellEnd"/>
+            <w:r>
+              <w:rPr>
+                <w:b/>
+                <w:bCs/>
+              </w:rPr>
+              <w:t xml:space="preserve"> – </w:t>
+            </w:r>
+            <w:r>
+              <w:t>expandable view object that’ll save information about the sorted programs and display them</w:t>
+            </w:r>
+          </w:p>
+          <w:p>
+            <w:r>
+              <w:rPr>
+                <w:b/>
+                <w:bCs/>
+              </w:rPr>
+              <w:t xml:space="preserve">List&lt;String&gt; </w:t>
+            </w:r>
+            <w:proofErr w:type="spellStart"/>
+            <w:r>
+              <w:rPr>
+                <w:b/>
+                <w:bCs/>
+              </w:rPr>
+              <w:t>listGroup</w:t>
+            </w:r>
+            <w:proofErr w:type="spellEnd"/>
+            <w:r>
+              <w:rPr>
+                <w:b/>
+                <w:bCs/>
+              </w:rPr>
+              <w:t xml:space="preserve"> – </w:t>
+            </w:r>
+            <w:r>
+              <w:t xml:space="preserve">university names in that list </w:t>
+            </w:r>
+          </w:p>
+          <w:p>
+            <w:r>
+              <w:rPr>
+                <w:b/>
+                <w:bCs/>
+              </w:rPr>
+              <w:t>HashMap&lt;</w:t>
+            </w:r>
+            <w:proofErr w:type="spellStart"/>
+            <w:proofErr w:type="gramStart"/>
+            <w:r>
+              <w:rPr>
+                <w:b/>
+                <w:bCs/>
+              </w:rPr>
+              <w:t>String,List</w:t>
+            </w:r>
+            <w:proofErr w:type="spellEnd"/>
+            <w:proofErr w:type="gramEnd"/>
+            <w:r>
+              <w:rPr>
+                <w:b/>
+                <w:bCs/>
+              </w:rPr>
+              <w:t xml:space="preserve">&lt;String&gt;&gt; </w:t>
+            </w:r>
+            <w:proofErr w:type="spellStart"/>
+            <w:r>
+              <w:rPr>
+                <w:b/>
+                <w:bCs/>
+              </w:rPr>
+              <w:t>listItem</w:t>
+            </w:r>
+            <w:proofErr w:type="spellEnd"/>
+            <w:r>
+              <w:rPr>
+                <w:b/>
+                <w:bCs/>
+              </w:rPr>
+              <w:t xml:space="preserve"> – </w:t>
+            </w:r>
+            <w:r>
+              <w:t xml:space="preserve">program information for each </w:t>
+            </w:r>
+            <w:r>
+              <w:t xml:space="preserve">university’s </w:t>
+            </w:r>
+            <w:r>
+              <w:t xml:space="preserve">program in </w:t>
+            </w:r>
+            <w:proofErr w:type="spellStart"/>
+            <w:r>
+              <w:t>listGroup</w:t>
+            </w:r>
+            <w:proofErr w:type="spellEnd"/>
+          </w:p>
+          <w:p>
+            <w:proofErr w:type="spellStart"/>
+            <w:r>
+              <w:rPr>
+                <w:b/>
+                <w:bCs/>
+              </w:rPr>
+              <w:t>MainAdaptor</w:t>
+            </w:r>
+            <w:proofErr w:type="spellEnd"/>
+            <w:r>
+              <w:rPr>
+                <w:b/>
+                <w:bCs/>
+              </w:rPr>
+              <w:t xml:space="preserve"> adaptor</w:t>
+            </w:r>
+            <w:r>
+              <w:rPr>
+                <w:b/>
+                <w:bCs/>
+              </w:rPr>
+              <w:t xml:space="preserve"> – </w:t>
+            </w:r>
+            <w:r>
+              <w:t xml:space="preserve">object that’ll </w:t>
+            </w:r>
+            <w:proofErr w:type="spellStart"/>
+            <w:r>
+              <w:t>sinc</w:t>
+            </w:r>
+            <w:proofErr w:type="spellEnd"/>
             <w:r>
               <w:t xml:space="preserve"> </w:t>
             </w:r>
-            <w:r>
-              <w:t>names of csv files so that we can loop through and find the files in csv reader method</w:t>
-            </w:r>
-          </w:p>
-          <w:p>
-            <w:proofErr w:type="spellStart"/>
-            <w:r>
-              <w:rPr>
-                <w:b/>
-                <w:bCs/>
-              </w:rPr>
-              <w:t>ArrayList</w:t>
-            </w:r>
-            <w:proofErr w:type="spellEnd"/>
-            <w:r>
-              <w:rPr>
-                <w:b/>
-                <w:bCs/>
-              </w:rPr>
-              <w:t xml:space="preserve">&lt;University&gt; </w:t>
-            </w:r>
-            <w:r>
-              <w:rPr>
-                <w:b/>
-                <w:bCs/>
-              </w:rPr>
-              <w:t>universities</w:t>
-            </w:r>
-            <w:r>
-              <w:t xml:space="preserve"> – stores all data found by the </w:t>
-            </w:r>
-            <w:proofErr w:type="spellStart"/>
-            <w:r>
-              <w:t>csvs</w:t>
-            </w:r>
-            <w:proofErr w:type="spellEnd"/>
-            <w:r>
-              <w:t xml:space="preserve"> for later use</w:t>
-            </w:r>
-          </w:p>
-          <w:p>
-            <w:proofErr w:type="spellStart"/>
-            <w:r>
-              <w:rPr>
-                <w:b/>
-                <w:bCs/>
-              </w:rPr>
-              <w:t>HashMap</w:t>
-            </w:r>
-            <w:proofErr w:type="spellEnd"/>
-            <w:r>
-              <w:rPr>
-                <w:b/>
-                <w:bCs/>
-              </w:rPr>
-              <w:t>&lt;</w:t>
+            <w:proofErr w:type="spellStart"/>
+            <w:r>
+              <w:t>listView</w:t>
+            </w:r>
+            <w:proofErr w:type="spellEnd"/>
+            <w:r>
+              <w:t xml:space="preserve"> data to display</w:t>
+            </w:r>
+          </w:p>
+          <w:p/>
+          <w:p>
+            <w:pPr>
+              <w:rPr>
+                <w:b/>
+                <w:bCs/>
+                <w:u w:val="single"/>
+              </w:rPr>
+            </w:pPr>
+            <w:r>
+              <w:rPr>
+                <w:b/>
+                <w:bCs/>
+                <w:u w:val="single"/>
+              </w:rPr>
+              <w:t>Methods:</w:t>
+            </w:r>
+          </w:p>
+          <w:p>
+            <w:pPr>
+              <w:rPr>
+                <w:b/>
+                <w:bCs/>
+              </w:rPr>
+            </w:pPr>
+            <w:r>
+              <w:rPr>
+                <w:b/>
+                <w:bCs/>
+              </w:rPr>
+              <w:t xml:space="preserve">public void </w:t>
             </w:r>
             <w:proofErr w:type="spellStart"/>
             <w:proofErr w:type="gramStart"/>
@@ -3922,410 +4082,22 @@
                 <w:b/>
                 <w:bCs/>
               </w:rPr>
-              <w:t>String,String</w:t>
-            </w:r>
-            <w:proofErr w:type="spellEnd"/>
+              <w:t>resetSetting</w:t>
+            </w:r>
+            <w:proofErr w:type="spellEnd"/>
+            <w:r>
+              <w:rPr>
+                <w:b/>
+                <w:bCs/>
+              </w:rPr>
+              <w:t>(</w:t>
+            </w:r>
             <w:proofErr w:type="gramEnd"/>
             <w:r>
               <w:rPr>
                 <w:b/>
                 <w:bCs/>
               </w:rPr>
-              <w:t xml:space="preserve">&gt; </w:t>
-            </w:r>
-            <w:proofErr w:type="spellStart"/>
-            <w:r>
-              <w:rPr>
-                <w:b/>
-                <w:bCs/>
-              </w:rPr>
-              <w:t>universityNameConversion</w:t>
-            </w:r>
-            <w:proofErr w:type="spellEnd"/>
-            <w:r>
-              <w:rPr>
-                <w:b/>
-                <w:bCs/>
-              </w:rPr>
-              <w:t xml:space="preserve"> </w:t>
-            </w:r>
-            <w:r>
-              <w:t>–</w:t>
-            </w:r>
-            <w:r>
-              <w:t xml:space="preserve"> </w:t>
-            </w:r>
-            <w:r>
-              <w:t>converts name like “</w:t>
-            </w:r>
-            <w:proofErr w:type="spellStart"/>
-            <w:r>
-              <w:t>mcmaster</w:t>
-            </w:r>
-            <w:proofErr w:type="spellEnd"/>
-            <w:r>
-              <w:t xml:space="preserve">” into “McMaster University” </w:t>
-            </w:r>
-          </w:p>
-          <w:p>
-            <w:r>
-              <w:rPr>
-                <w:b/>
-                <w:bCs/>
-              </w:rPr>
-              <w:t xml:space="preserve">String major – </w:t>
-            </w:r>
-            <w:r>
-              <w:t xml:space="preserve">stores information about the selected major from previous page (MajorActivity.java) </w:t>
-            </w:r>
-            <w:r>
-              <w:t>when respective button was pressed</w:t>
-            </w:r>
-          </w:p>
-          <w:p>
-            <w:proofErr w:type="spellStart"/>
-            <w:r>
-              <w:rPr>
-                <w:b/>
-                <w:bCs/>
-              </w:rPr>
-              <w:t>Int</w:t>
-            </w:r>
-            <w:proofErr w:type="spellEnd"/>
-            <w:r>
-              <w:rPr>
-                <w:b/>
-                <w:bCs/>
-              </w:rPr>
-              <w:t xml:space="preserve"> </w:t>
-            </w:r>
-            <w:proofErr w:type="spellStart"/>
-            <w:r>
-              <w:rPr>
-                <w:b/>
-                <w:bCs/>
-              </w:rPr>
-              <w:t>tuitionUpperBound</w:t>
-            </w:r>
-            <w:proofErr w:type="spellEnd"/>
-            <w:r>
-              <w:rPr>
-                <w:b/>
-                <w:bCs/>
-              </w:rPr>
-              <w:t xml:space="preserve"> – </w:t>
-            </w:r>
-            <w:r>
-              <w:t>user input into tuition upper bound text field</w:t>
-            </w:r>
-          </w:p>
-          <w:p>
-            <w:r>
-              <w:rPr>
-                <w:b/>
-                <w:bCs/>
-              </w:rPr>
-              <w:lastRenderedPageBreak/>
-              <w:t xml:space="preserve">Boolean coop – </w:t>
-            </w:r>
-            <w:r>
-              <w:t xml:space="preserve">status of coop switch </w:t>
-            </w:r>
-          </w:p>
-          <w:p>
-            <w:r>
-              <w:rPr>
-                <w:b/>
-                <w:bCs/>
-              </w:rPr>
-              <w:t xml:space="preserve">Boolean </w:t>
-            </w:r>
-            <w:proofErr w:type="spellStart"/>
-            <w:r>
-              <w:rPr>
-                <w:b/>
-                <w:bCs/>
-              </w:rPr>
-              <w:t>isInternational</w:t>
-            </w:r>
-            <w:proofErr w:type="spellEnd"/>
-            <w:r>
-              <w:rPr>
-                <w:b/>
-                <w:bCs/>
-              </w:rPr>
-              <w:t xml:space="preserve"> –</w:t>
-            </w:r>
-            <w:r>
-              <w:t xml:space="preserve"> status of 105 switch </w:t>
-            </w:r>
-          </w:p>
-          <w:p>
-            <w:r>
-              <w:rPr>
-                <w:b/>
-                <w:bCs/>
-              </w:rPr>
-              <w:t xml:space="preserve">String </w:t>
-            </w:r>
-            <w:proofErr w:type="spellStart"/>
-            <w:r>
-              <w:rPr>
-                <w:b/>
-                <w:bCs/>
-              </w:rPr>
-              <w:t>sortCategory</w:t>
-            </w:r>
-            <w:proofErr w:type="spellEnd"/>
-            <w:r>
-              <w:rPr>
-                <w:b/>
-                <w:bCs/>
-              </w:rPr>
-              <w:t xml:space="preserve"> –</w:t>
-            </w:r>
-            <w:r>
-              <w:t xml:space="preserve"> user choice from Rank Based </w:t>
-            </w:r>
-            <w:proofErr w:type="gramStart"/>
-            <w:r>
-              <w:t>On</w:t>
-            </w:r>
-            <w:proofErr w:type="gramEnd"/>
-            <w:r>
-              <w:t xml:space="preserve"> Spinner</w:t>
-            </w:r>
-          </w:p>
-          <w:p>
-            <w:proofErr w:type="spellStart"/>
-            <w:r>
-              <w:rPr>
-                <w:b/>
-                <w:bCs/>
-              </w:rPr>
-              <w:t>ExpandableListView</w:t>
-            </w:r>
-            <w:proofErr w:type="spellEnd"/>
-            <w:r>
-              <w:rPr>
-                <w:b/>
-                <w:bCs/>
-              </w:rPr>
-              <w:t xml:space="preserve"> </w:t>
-            </w:r>
-            <w:proofErr w:type="spellStart"/>
-            <w:r>
-              <w:rPr>
-                <w:b/>
-                <w:bCs/>
-              </w:rPr>
-              <w:t>expandableListView</w:t>
-            </w:r>
-            <w:proofErr w:type="spellEnd"/>
-            <w:r>
-              <w:rPr>
-                <w:b/>
-                <w:bCs/>
-              </w:rPr>
-              <w:t xml:space="preserve"> – </w:t>
-            </w:r>
-            <w:r>
-              <w:t>expandable view object that’ll save information about the sorted programs and display them</w:t>
-            </w:r>
-          </w:p>
-          <w:p>
-            <w:r>
-              <w:rPr>
-                <w:b/>
-                <w:bCs/>
-              </w:rPr>
-              <w:t xml:space="preserve">List&lt;String&gt; </w:t>
-            </w:r>
-            <w:proofErr w:type="spellStart"/>
-            <w:r>
-              <w:rPr>
-                <w:b/>
-                <w:bCs/>
-              </w:rPr>
-              <w:t>listGroup</w:t>
-            </w:r>
-            <w:proofErr w:type="spellEnd"/>
-            <w:r>
-              <w:rPr>
-                <w:b/>
-                <w:bCs/>
-              </w:rPr>
-              <w:t xml:space="preserve"> – </w:t>
-            </w:r>
-            <w:r>
-              <w:t xml:space="preserve">university names in that list </w:t>
-            </w:r>
-          </w:p>
-          <w:p>
-            <w:proofErr w:type="spellStart"/>
-            <w:r>
-              <w:rPr>
-                <w:b/>
-                <w:bCs/>
-              </w:rPr>
-              <w:t>HashMap</w:t>
-            </w:r>
-            <w:proofErr w:type="spellEnd"/>
-            <w:r>
-              <w:rPr>
-                <w:b/>
-                <w:bCs/>
-              </w:rPr>
-              <w:t>&lt;</w:t>
-            </w:r>
-            <w:proofErr w:type="spellStart"/>
-            <w:proofErr w:type="gramStart"/>
-            <w:r>
-              <w:rPr>
-                <w:b/>
-                <w:bCs/>
-              </w:rPr>
-              <w:t>String,List</w:t>
-            </w:r>
-            <w:proofErr w:type="spellEnd"/>
-            <w:proofErr w:type="gramEnd"/>
-            <w:r>
-              <w:rPr>
-                <w:b/>
-                <w:bCs/>
-              </w:rPr>
-              <w:t xml:space="preserve">&lt;String&gt;&gt; </w:t>
-            </w:r>
-            <w:proofErr w:type="spellStart"/>
-            <w:r>
-              <w:rPr>
-                <w:b/>
-                <w:bCs/>
-              </w:rPr>
-              <w:t>listItem</w:t>
-            </w:r>
-            <w:proofErr w:type="spellEnd"/>
-            <w:r>
-              <w:rPr>
-                <w:b/>
-                <w:bCs/>
-              </w:rPr>
-              <w:t xml:space="preserve"> – </w:t>
-            </w:r>
-            <w:r>
-              <w:t xml:space="preserve">program information for each </w:t>
-            </w:r>
-            <w:r>
-              <w:t xml:space="preserve">university’s </w:t>
-            </w:r>
-            <w:r>
-              <w:t xml:space="preserve">program in </w:t>
-            </w:r>
-            <w:proofErr w:type="spellStart"/>
-            <w:r>
-              <w:t>listGroup</w:t>
-            </w:r>
-            <w:proofErr w:type="spellEnd"/>
-          </w:p>
-          <w:p>
-            <w:proofErr w:type="spellStart"/>
-            <w:r>
-              <w:rPr>
-                <w:b/>
-                <w:bCs/>
-              </w:rPr>
-              <w:t>MainAdaptor</w:t>
-            </w:r>
-            <w:proofErr w:type="spellEnd"/>
-            <w:r>
-              <w:rPr>
-                <w:b/>
-                <w:bCs/>
-              </w:rPr>
-              <w:t xml:space="preserve"> adaptor</w:t>
-            </w:r>
-            <w:r>
-              <w:rPr>
-                <w:b/>
-                <w:bCs/>
-              </w:rPr>
-              <w:t xml:space="preserve"> – </w:t>
-            </w:r>
-            <w:r>
-              <w:t xml:space="preserve">object that’ll </w:t>
-            </w:r>
-            <w:proofErr w:type="spellStart"/>
-            <w:r>
-              <w:t>sinc</w:t>
-            </w:r>
-            <w:proofErr w:type="spellEnd"/>
-            <w:r>
-              <w:t xml:space="preserve"> </w:t>
-            </w:r>
-            <w:proofErr w:type="spellStart"/>
-            <w:r>
-              <w:t>listView</w:t>
-            </w:r>
-            <w:proofErr w:type="spellEnd"/>
-            <w:r>
-              <w:t xml:space="preserve"> data to display</w:t>
-            </w:r>
-          </w:p>
-          <w:p/>
-          <w:p>
-            <w:pPr>
-              <w:rPr>
-                <w:b/>
-                <w:bCs/>
-                <w:u w:val="single"/>
-              </w:rPr>
-            </w:pPr>
-            <w:r>
-              <w:rPr>
-                <w:b/>
-                <w:bCs/>
-                <w:u w:val="single"/>
-              </w:rPr>
-              <w:t>Methods:</w:t>
-            </w:r>
-          </w:p>
-          <w:p>
-            <w:pPr>
-              <w:rPr>
-                <w:b/>
-                <w:bCs/>
-              </w:rPr>
-            </w:pPr>
-            <w:r>
-              <w:rPr>
-                <w:b/>
-                <w:bCs/>
-              </w:rPr>
-              <w:t xml:space="preserve">public void </w:t>
-            </w:r>
-            <w:proofErr w:type="spellStart"/>
-            <w:proofErr w:type="gramStart"/>
-            <w:r>
-              <w:rPr>
-                <w:b/>
-                <w:bCs/>
-              </w:rPr>
-              <w:t>resetSetting</w:t>
-            </w:r>
-            <w:proofErr w:type="spellEnd"/>
-            <w:r>
-              <w:rPr>
-                <w:b/>
-                <w:bCs/>
-              </w:rPr>
-              <w:t>(</w:t>
-            </w:r>
-            <w:proofErr w:type="gramEnd"/>
-            <w:r>
-              <w:rPr>
-                <w:b/>
-                <w:bCs/>
-              </w:rPr>
               <w:t xml:space="preserve">Boolean coop, Boolean </w:t>
             </w:r>
             <w:proofErr w:type="spellStart"/>
@@ -4342,23 +4114,7 @@
                 <w:b/>
                 <w:bCs/>
               </w:rPr>
-              <w:t xml:space="preserve">, </w:t>
-            </w:r>
-            <w:proofErr w:type="spellStart"/>
-            <w:r>
-              <w:rPr>
-                <w:b/>
-                <w:bCs/>
-              </w:rPr>
-              <w:t>int</w:t>
-            </w:r>
-            <w:proofErr w:type="spellEnd"/>
-            <w:r>
-              <w:rPr>
-                <w:b/>
-                <w:bCs/>
-              </w:rPr>
-              <w:t xml:space="preserve"> </w:t>
+              <w:t xml:space="preserve">, int </w:t>
             </w:r>
             <w:proofErr w:type="spellStart"/>
             <w:r>
@@ -4441,23 +4197,7 @@
                 <w:b/>
                 <w:bCs/>
               </w:rPr>
-              <w:t xml:space="preserve">Public </w:t>
-            </w:r>
-            <w:proofErr w:type="spellStart"/>
-            <w:r>
-              <w:rPr>
-                <w:b/>
-                <w:bCs/>
-              </w:rPr>
-              <w:t>boolean</w:t>
-            </w:r>
-            <w:proofErr w:type="spellEnd"/>
-            <w:r>
-              <w:rPr>
-                <w:b/>
-                <w:bCs/>
-              </w:rPr>
-              <w:t xml:space="preserve"> </w:t>
+              <w:t xml:space="preserve">Public void </w:t>
             </w:r>
             <w:proofErr w:type="spellStart"/>
             <w:proofErr w:type="gramStart"/>
@@ -4466,7 +4206,7 @@
                 <w:b/>
                 <w:bCs/>
               </w:rPr>
-              <w:t>isNumeric</w:t>
+              <w:t>getListViewData</w:t>
             </w:r>
             <w:proofErr w:type="spellEnd"/>
             <w:r>
@@ -4482,23 +4222,7 @@
                 <w:b/>
                 <w:bCs/>
               </w:rPr>
-              <w:t xml:space="preserve">String </w:t>
-            </w:r>
-            <w:proofErr w:type="spellStart"/>
-            <w:r>
-              <w:rPr>
-                <w:b/>
-                <w:bCs/>
-              </w:rPr>
-              <w:t>str</w:t>
-            </w:r>
-            <w:proofErr w:type="spellEnd"/>
-            <w:r>
-              <w:rPr>
-                <w:b/>
-                <w:bCs/>
-              </w:rPr>
-              <w:t xml:space="preserve">)  </w:t>
+              <w:t>)</w:t>
             </w:r>
           </w:p>
           <w:p>
@@ -4510,7 +4234,49 @@
               </w:numPr>
             </w:pPr>
             <w:r>
-              <w:t>Returns true if string is a number</w:t>
+              <w:rPr>
+                <w:b/>
+                <w:bCs/>
+              </w:rPr>
+              <w:t xml:space="preserve"> </w:t>
+            </w:r>
+            <w:r>
+              <w:t xml:space="preserve">gets the new </w:t>
+            </w:r>
+            <w:proofErr w:type="gramStart"/>
+            <w:r>
+              <w:t>University[</w:t>
+            </w:r>
+            <w:proofErr w:type="gramEnd"/>
+            <w:r>
+              <w:t>] in sorted order using the current states (</w:t>
+            </w:r>
+            <w:proofErr w:type="spellStart"/>
+            <w:r>
+              <w:t>isInternational,coop,tuitionUpperBound,category</w:t>
+            </w:r>
+            <w:proofErr w:type="spellEnd"/>
+            <w:r>
+              <w:t xml:space="preserve">) and convert that to new </w:t>
+            </w:r>
+            <w:proofErr w:type="spellStart"/>
+            <w:r>
+              <w:t>list_group</w:t>
+            </w:r>
+            <w:proofErr w:type="spellEnd"/>
+            <w:r>
+              <w:t xml:space="preserve"> and </w:t>
+            </w:r>
+            <w:proofErr w:type="spellStart"/>
+            <w:r>
+              <w:t>list_item</w:t>
+            </w:r>
+            <w:proofErr w:type="spellEnd"/>
+            <w:r>
+              <w:t xml:space="preserve"> in order to display the new result as a list vi</w:t>
+            </w:r>
+            <w:r>
+              <w:t>ew</w:t>
             </w:r>
           </w:p>
           <w:p>
@@ -4534,7 +4300,7 @@
                 <w:b/>
                 <w:bCs/>
               </w:rPr>
-              <w:t>getListViewData</w:t>
+              <w:t>getData</w:t>
             </w:r>
             <w:proofErr w:type="spellEnd"/>
             <w:r>
@@ -4550,7 +4316,7 @@
                 <w:b/>
                 <w:bCs/>
               </w:rPr>
-              <w:t>)</w:t>
+              <w:t xml:space="preserve">) </w:t>
             </w:r>
           </w:p>
           <w:p>
@@ -4562,89 +4328,28 @@
               </w:numPr>
             </w:pPr>
             <w:r>
-              <w:rPr>
-                <w:b/>
-                <w:bCs/>
-              </w:rPr>
-              <w:t xml:space="preserve"> </w:t>
-            </w:r>
-            <w:r>
-              <w:t xml:space="preserve">gets the new </w:t>
-            </w:r>
+              <w:t xml:space="preserve">Runs </w:t>
+            </w:r>
+            <w:proofErr w:type="spellStart"/>
             <w:proofErr w:type="gramStart"/>
             <w:r>
-              <w:t>University[</w:t>
+              <w:t>getUniversityData</w:t>
+            </w:r>
+            <w:proofErr w:type="spellEnd"/>
+            <w:r>
+              <w:t>(</w:t>
             </w:r>
             <w:proofErr w:type="gramEnd"/>
             <w:r>
-              <w:t>] in sorted order using the current states (</w:t>
-            </w:r>
-            <w:proofErr w:type="spellStart"/>
-            <w:r>
-              <w:t>isInternational,coop,tuitionUpperBound,category</w:t>
-            </w:r>
-            <w:proofErr w:type="spellEnd"/>
-            <w:r>
-              <w:t xml:space="preserve">) and convert that to new </w:t>
-            </w:r>
-            <w:proofErr w:type="spellStart"/>
-            <w:r>
-              <w:t>list_group</w:t>
-            </w:r>
-            <w:proofErr w:type="spellEnd"/>
-            <w:r>
-              <w:t xml:space="preserve"> and </w:t>
-            </w:r>
-            <w:proofErr w:type="spellStart"/>
-            <w:r>
-              <w:t>list_item</w:t>
-            </w:r>
-            <w:proofErr w:type="spellEnd"/>
-            <w:r>
-              <w:t xml:space="preserve"> in order to display the new result as a list vi</w:t>
-            </w:r>
-            <w:r>
-              <w:t>ew</w:t>
-            </w:r>
-          </w:p>
-          <w:p>
-            <w:pPr>
-              <w:rPr>
-                <w:b/>
-                <w:bCs/>
-              </w:rPr>
-            </w:pPr>
-            <w:r>
-              <w:rPr>
-                <w:b/>
-                <w:bCs/>
-              </w:rPr>
-              <w:t xml:space="preserve">public String </w:t>
-            </w:r>
-            <w:proofErr w:type="spellStart"/>
-            <w:proofErr w:type="gramStart"/>
-            <w:r>
-              <w:rPr>
-                <w:b/>
-                <w:bCs/>
-              </w:rPr>
-              <w:t>removeQuotations</w:t>
-            </w:r>
-            <w:proofErr w:type="spellEnd"/>
-            <w:r>
-              <w:rPr>
-                <w:b/>
-                <w:bCs/>
-              </w:rPr>
-              <w:t>(</w:t>
-            </w:r>
-            <w:proofErr w:type="gramEnd"/>
-            <w:r>
-              <w:rPr>
-                <w:b/>
-                <w:bCs/>
-              </w:rPr>
-              <w:t xml:space="preserve">String s) </w:t>
+              <w:t xml:space="preserve">) and </w:t>
+            </w:r>
+            <w:proofErr w:type="spellStart"/>
+            <w:r>
+              <w:t>getUniversityRanking</w:t>
+            </w:r>
+            <w:proofErr w:type="spellEnd"/>
+            <w:r>
+              <w:t>()</w:t>
             </w:r>
           </w:p>
           <w:p>
@@ -4654,16 +4359,12 @@
                 <w:ilvl w:val="0"/>
                 <w:numId w:val="3"/>
               </w:numPr>
-              <w:rPr>
-                <w:b/>
-                <w:bCs/>
-              </w:rPr>
-            </w:pPr>
-            <w:r>
-              <w:t xml:space="preserve">Return the result of removing the quotations from a string (used to remove the quotation from requirement section of </w:t>
-            </w:r>
-            <w:r>
-              <w:t>Program object</w:t>
+            </w:pPr>
+            <w:r>
+              <w:t>Data is retrieved here and not model because you can’t access raw directory in a non-android java files</w:t>
+            </w:r>
+            <w:r>
+              <w:t xml:space="preserve"> (need content)</w:t>
             </w:r>
           </w:p>
           <w:p>
@@ -4687,7 +4388,7 @@
                 <w:b/>
                 <w:bCs/>
               </w:rPr>
-              <w:t>getData</w:t>
+              <w:t>getUniversityData</w:t>
             </w:r>
             <w:proofErr w:type="spellEnd"/>
             <w:r>
@@ -4715,52 +4416,31 @@
               </w:numPr>
             </w:pPr>
             <w:r>
-              <w:t xml:space="preserve">Runs </w:t>
+              <w:t>Reads the csv files from raw directory and saves the data retrieved in the university field variable of the class</w:t>
+            </w:r>
+          </w:p>
+          <w:p>
+            <w:pPr>
+              <w:rPr>
+                <w:b/>
+                <w:bCs/>
+              </w:rPr>
+            </w:pPr>
+            <w:r>
+              <w:rPr>
+                <w:b/>
+                <w:bCs/>
+              </w:rPr>
+              <w:t xml:space="preserve">Public void </w:t>
             </w:r>
             <w:proofErr w:type="spellStart"/>
             <w:proofErr w:type="gramStart"/>
             <w:r>
-              <w:t>getUniversityData</w:t>
-            </w:r>
-            <w:proofErr w:type="spellEnd"/>
-            <w:r>
-              <w:t>(</w:t>
-            </w:r>
-            <w:proofErr w:type="gramEnd"/>
-            <w:r>
-              <w:t xml:space="preserve">) and </w:t>
-            </w:r>
-            <w:proofErr w:type="spellStart"/>
-            <w:r>
+              <w:rPr>
+                <w:b/>
+                <w:bCs/>
+              </w:rPr>
               <w:t>getUniversityRanking</w:t>
-            </w:r>
-            <w:proofErr w:type="spellEnd"/>
-            <w:r>
-              <w:t>()</w:t>
-            </w:r>
-          </w:p>
-          <w:p>
-            <w:pPr>
-              <w:rPr>
-                <w:b/>
-                <w:bCs/>
-              </w:rPr>
-            </w:pPr>
-            <w:r>
-              <w:rPr>
-                <w:b/>
-                <w:bCs/>
-              </w:rPr>
-              <w:t xml:space="preserve">Public void </w:t>
-            </w:r>
-            <w:proofErr w:type="spellStart"/>
-            <w:proofErr w:type="gramStart"/>
-            <w:r>
-              <w:rPr>
-                <w:b/>
-                <w:bCs/>
-              </w:rPr>
-              <w:t>getUniversityData</w:t>
             </w:r>
             <w:proofErr w:type="spellEnd"/>
             <w:r>
@@ -4788,1040 +4468,24 @@
               </w:numPr>
             </w:pPr>
             <w:r>
-              <w:t>Reads the csv files from raw directory and saves the data retrieved in the university field variable of the class</w:t>
-            </w:r>
-          </w:p>
-          <w:p>
-            <w:pPr>
-              <w:rPr>
-                <w:b/>
-                <w:bCs/>
-              </w:rPr>
-            </w:pPr>
-            <w:r>
-              <w:rPr>
-                <w:b/>
-                <w:bCs/>
-              </w:rPr>
-              <w:t xml:space="preserve">Public Boolean </w:t>
-            </w:r>
-            <w:proofErr w:type="spellStart"/>
-            <w:proofErr w:type="gramStart"/>
-            <w:r>
-              <w:rPr>
-                <w:b/>
-                <w:bCs/>
-              </w:rPr>
-              <w:t>yesNoConversion</w:t>
-            </w:r>
-            <w:proofErr w:type="spellEnd"/>
-            <w:r>
-              <w:rPr>
-                <w:b/>
-                <w:bCs/>
-              </w:rPr>
-              <w:t>(</w:t>
-            </w:r>
-            <w:proofErr w:type="gramEnd"/>
-            <w:r>
-              <w:rPr>
-                <w:b/>
-                <w:bCs/>
-              </w:rPr>
-              <w:t xml:space="preserve">String s) </w:t>
+              <w:t xml:space="preserve"> Read from qs_world_ranking.csv and update the ranking field of each university </w:t>
+            </w:r>
+            <w:r>
+              <w:t xml:space="preserve">in the </w:t>
+            </w:r>
+            <w:proofErr w:type="spellStart"/>
+            <w:r>
+              <w:t xml:space="preserve">universities </w:t>
+            </w:r>
+            <w:proofErr w:type="spellEnd"/>
+            <w:r>
+              <w:t>field variable</w:t>
             </w:r>
           </w:p>
           <w:p>
             <w:pPr>
               <w:pStyle w:val="ListParagraph"/>
-              <w:numPr>
-                <w:ilvl w:val="0"/>
-                <w:numId w:val="3"/>
-              </w:numPr>
-            </w:pPr>
-            <w:r>
-              <w:t>Converts “Yes” to true and “No” to false</w:t>
-            </w:r>
-          </w:p>
-          <w:p>
-            <w:pPr>
-              <w:pStyle w:val="ListParagraph"/>
-              <w:numPr>
-                <w:ilvl w:val="0"/>
-                <w:numId w:val="3"/>
-              </w:numPr>
-            </w:pPr>
-            <w:r>
-              <w:t>Used for converting coop/</w:t>
-            </w:r>
-            <w:proofErr w:type="spellStart"/>
-            <w:r>
-              <w:t>supplementary_application</w:t>
-            </w:r>
-            <w:proofErr w:type="spellEnd"/>
-            <w:r>
-              <w:t xml:space="preserve"> columns of csv</w:t>
-            </w:r>
-          </w:p>
-          <w:p>
-            <w:pPr>
-              <w:rPr>
-                <w:b/>
-                <w:bCs/>
-              </w:rPr>
-            </w:pPr>
-            <w:r>
-              <w:rPr>
-                <w:b/>
-                <w:bCs/>
-              </w:rPr>
-              <w:t xml:space="preserve">Public String </w:t>
-            </w:r>
-            <w:proofErr w:type="spellStart"/>
-            <w:proofErr w:type="gramStart"/>
-            <w:r>
-              <w:rPr>
-                <w:b/>
-                <w:bCs/>
-              </w:rPr>
-              <w:t>booleanToString</w:t>
-            </w:r>
-            <w:proofErr w:type="spellEnd"/>
-            <w:r>
-              <w:rPr>
-                <w:b/>
-                <w:bCs/>
-              </w:rPr>
-              <w:t>(</w:t>
-            </w:r>
-            <w:proofErr w:type="gramEnd"/>
-            <w:r>
-              <w:rPr>
-                <w:b/>
-                <w:bCs/>
-              </w:rPr>
-              <w:t xml:space="preserve">Boolean b) </w:t>
-            </w:r>
-          </w:p>
-          <w:p>
-            <w:pPr>
-              <w:pStyle w:val="ListParagraph"/>
-              <w:numPr>
-                <w:ilvl w:val="0"/>
-                <w:numId w:val="3"/>
-              </w:numPr>
-            </w:pPr>
-            <w:r>
-              <w:t>Converts “true” to “Yes” and “false” to “no”</w:t>
-            </w:r>
-          </w:p>
-          <w:p>
-            <w:pPr>
-              <w:pStyle w:val="ListParagraph"/>
-              <w:numPr>
-                <w:ilvl w:val="0"/>
-                <w:numId w:val="3"/>
-              </w:numPr>
-            </w:pPr>
-            <w:r>
-              <w:t>Used to convert the field variables coop/</w:t>
-            </w:r>
-            <w:proofErr w:type="spellStart"/>
-            <w:r>
-              <w:t>supApp</w:t>
-            </w:r>
-            <w:proofErr w:type="spellEnd"/>
-            <w:r>
-              <w:t xml:space="preserve"> in Program object to display in the list view nicely</w:t>
-            </w:r>
-          </w:p>
-          <w:p>
-            <w:pPr>
-              <w:rPr>
-                <w:b/>
-                <w:bCs/>
-              </w:rPr>
-            </w:pPr>
-            <w:r>
-              <w:rPr>
-                <w:b/>
-                <w:bCs/>
-              </w:rPr>
-              <w:t xml:space="preserve">Public void </w:t>
-            </w:r>
-            <w:proofErr w:type="spellStart"/>
-            <w:proofErr w:type="gramStart"/>
-            <w:r>
-              <w:rPr>
-                <w:b/>
-                <w:bCs/>
-              </w:rPr>
-              <w:t>getUniversityRanking</w:t>
-            </w:r>
-            <w:proofErr w:type="spellEnd"/>
-            <w:r>
-              <w:rPr>
-                <w:b/>
-                <w:bCs/>
-              </w:rPr>
-              <w:t>(</w:t>
-            </w:r>
-            <w:proofErr w:type="gramEnd"/>
-            <w:r>
-              <w:rPr>
-                <w:b/>
-                <w:bCs/>
-              </w:rPr>
-              <w:t xml:space="preserve">) </w:t>
-            </w:r>
-          </w:p>
-          <w:p>
-            <w:pPr>
-              <w:pStyle w:val="ListParagraph"/>
-              <w:numPr>
-                <w:ilvl w:val="0"/>
-                <w:numId w:val="3"/>
-              </w:numPr>
-            </w:pPr>
-            <w:r>
-              <w:t xml:space="preserve"> Read from qs_world_ranking.csv and update the ranking field of each university </w:t>
-            </w:r>
-            <w:r>
-              <w:t>in the universities field variable</w:t>
-            </w:r>
-          </w:p>
-          <w:p>
-            <w:pPr>
-              <w:rPr>
-                <w:b/>
-                <w:bCs/>
-              </w:rPr>
-            </w:pPr>
-            <w:r>
-              <w:rPr>
-                <w:b/>
-                <w:bCs/>
-              </w:rPr>
-              <w:lastRenderedPageBreak/>
-              <w:t xml:space="preserve">public </w:t>
-            </w:r>
-            <w:proofErr w:type="gramStart"/>
-            <w:r>
-              <w:rPr>
-                <w:b/>
-                <w:bCs/>
-              </w:rPr>
-              <w:t>University[</w:t>
-            </w:r>
-            <w:proofErr w:type="gramEnd"/>
-            <w:r>
-              <w:rPr>
-                <w:b/>
-                <w:bCs/>
-              </w:rPr>
-              <w:t xml:space="preserve">] </w:t>
-            </w:r>
-            <w:proofErr w:type="spellStart"/>
-            <w:r>
-              <w:rPr>
-                <w:b/>
-                <w:bCs/>
-              </w:rPr>
-              <w:t>getProgramBasedOnCategory</w:t>
-            </w:r>
-            <w:proofErr w:type="spellEnd"/>
-            <w:r>
-              <w:rPr>
-                <w:b/>
-                <w:bCs/>
-              </w:rPr>
-              <w:t xml:space="preserve">(String </w:t>
-            </w:r>
-            <w:proofErr w:type="spellStart"/>
-            <w:r>
-              <w:rPr>
-                <w:b/>
-                <w:bCs/>
-              </w:rPr>
-              <w:t>programName</w:t>
-            </w:r>
-            <w:proofErr w:type="spellEnd"/>
-            <w:r>
-              <w:rPr>
-                <w:b/>
-                <w:bCs/>
-              </w:rPr>
-              <w:t xml:space="preserve">, String category) </w:t>
-            </w:r>
-          </w:p>
-          <w:p>
-            <w:pPr>
-              <w:pStyle w:val="ListParagraph"/>
-              <w:numPr>
-                <w:ilvl w:val="0"/>
-                <w:numId w:val="3"/>
-              </w:numPr>
-            </w:pPr>
-            <w:r>
-              <w:t xml:space="preserve"> Returns the sorted array of universities of given program based on given category in desired ordering.</w:t>
-            </w:r>
-          </w:p>
-          <w:p>
-            <w:pPr>
-              <w:rPr>
-                <w:b/>
-                <w:bCs/>
-              </w:rPr>
-            </w:pPr>
-            <w:r>
-              <w:rPr>
-                <w:b/>
-                <w:bCs/>
-              </w:rPr>
-              <w:t xml:space="preserve">Public </w:t>
-            </w:r>
-            <w:proofErr w:type="gramStart"/>
-            <w:r>
-              <w:rPr>
-                <w:b/>
-                <w:bCs/>
-              </w:rPr>
-              <w:t>String[</w:t>
-            </w:r>
-            <w:proofErr w:type="gramEnd"/>
-            <w:r>
-              <w:rPr>
-                <w:b/>
-                <w:bCs/>
-              </w:rPr>
-              <w:t xml:space="preserve">] </w:t>
-            </w:r>
-            <w:proofErr w:type="spellStart"/>
-            <w:r>
-              <w:rPr>
-                <w:b/>
-                <w:bCs/>
-              </w:rPr>
-              <w:t>objToString</w:t>
-            </w:r>
-            <w:proofErr w:type="spellEnd"/>
-            <w:r>
-              <w:rPr>
-                <w:b/>
-                <w:bCs/>
-              </w:rPr>
-              <w:t xml:space="preserve">(Object[] </w:t>
-            </w:r>
-            <w:proofErr w:type="spellStart"/>
-            <w:r>
-              <w:rPr>
-                <w:b/>
-                <w:bCs/>
-              </w:rPr>
-              <w:t>obj</w:t>
-            </w:r>
-            <w:proofErr w:type="spellEnd"/>
-            <w:r>
-              <w:rPr>
-                <w:b/>
-                <w:bCs/>
-              </w:rPr>
-              <w:t xml:space="preserve">) </w:t>
-            </w:r>
-          </w:p>
-          <w:p>
-            <w:pPr>
-              <w:pStyle w:val="ListParagraph"/>
-              <w:numPr>
-                <w:ilvl w:val="0"/>
-                <w:numId w:val="3"/>
-              </w:numPr>
-              <w:rPr>
-                <w:b/>
-                <w:bCs/>
-              </w:rPr>
-            </w:pPr>
-            <w:r>
-              <w:t xml:space="preserve">side function needed for </w:t>
-            </w:r>
-            <w:proofErr w:type="spellStart"/>
-            <w:proofErr w:type="gramStart"/>
-            <w:r>
-              <w:t>getUniversityRanking</w:t>
-            </w:r>
-            <w:proofErr w:type="spellEnd"/>
-            <w:r>
-              <w:t>(</w:t>
-            </w:r>
-            <w:proofErr w:type="gramEnd"/>
-            <w:r>
-              <w:t>)</w:t>
-            </w:r>
-          </w:p>
-          <w:p>
-            <w:pPr>
-              <w:pStyle w:val="ListParagraph"/>
-              <w:numPr>
-                <w:ilvl w:val="0"/>
-                <w:numId w:val="3"/>
-              </w:numPr>
-              <w:rPr>
-                <w:b/>
-                <w:bCs/>
-              </w:rPr>
-            </w:pPr>
-            <w:r>
-              <w:t xml:space="preserve">converts </w:t>
-            </w:r>
-            <w:proofErr w:type="gramStart"/>
-            <w:r>
-              <w:t>Object[</w:t>
-            </w:r>
-            <w:proofErr w:type="gramEnd"/>
-            <w:r>
-              <w:t xml:space="preserve">] to String[] </w:t>
-            </w:r>
-          </w:p>
-          <w:p>
-            <w:pPr>
-              <w:rPr>
-                <w:b/>
-                <w:bCs/>
-              </w:rPr>
-            </w:pPr>
-            <w:r>
-              <w:rPr>
-                <w:b/>
-                <w:bCs/>
-              </w:rPr>
-              <w:t>Pu</w:t>
-            </w:r>
-            <w:r>
-              <w:rPr>
-                <w:b/>
-                <w:bCs/>
-              </w:rPr>
-              <w:t xml:space="preserve">blic </w:t>
-            </w:r>
-            <w:proofErr w:type="gramStart"/>
-            <w:r>
-              <w:rPr>
-                <w:b/>
-                <w:bCs/>
-              </w:rPr>
-              <w:t>Integer[</w:t>
-            </w:r>
-            <w:proofErr w:type="gramEnd"/>
-            <w:r>
-              <w:rPr>
-                <w:b/>
-                <w:bCs/>
-              </w:rPr>
-              <w:t xml:space="preserve">] </w:t>
-            </w:r>
-            <w:proofErr w:type="spellStart"/>
-            <w:r>
-              <w:rPr>
-                <w:b/>
-                <w:bCs/>
-              </w:rPr>
-              <w:t>objToInt</w:t>
-            </w:r>
-            <w:proofErr w:type="spellEnd"/>
-            <w:r>
-              <w:rPr>
-                <w:b/>
-                <w:bCs/>
-              </w:rPr>
-              <w:t xml:space="preserve">(Object[] </w:t>
-            </w:r>
-            <w:proofErr w:type="spellStart"/>
-            <w:r>
-              <w:rPr>
-                <w:b/>
-                <w:bCs/>
-              </w:rPr>
-              <w:t>obj</w:t>
-            </w:r>
-            <w:proofErr w:type="spellEnd"/>
-            <w:r>
-              <w:rPr>
-                <w:b/>
-                <w:bCs/>
-              </w:rPr>
-              <w:t>)</w:t>
-            </w:r>
-          </w:p>
-          <w:p>
-            <w:pPr>
-              <w:pStyle w:val="ListParagraph"/>
-              <w:numPr>
-                <w:ilvl w:val="0"/>
-                <w:numId w:val="3"/>
-              </w:numPr>
-            </w:pPr>
-            <w:r>
-              <w:t xml:space="preserve"> side function needed for </w:t>
-            </w:r>
-            <w:proofErr w:type="spellStart"/>
-            <w:proofErr w:type="gramStart"/>
-            <w:r>
-              <w:t>getUniversityRanking</w:t>
-            </w:r>
-            <w:proofErr w:type="spellEnd"/>
-            <w:r>
-              <w:t>(</w:t>
-            </w:r>
-            <w:proofErr w:type="gramEnd"/>
-            <w:r>
-              <w:t>)</w:t>
-            </w:r>
-          </w:p>
-          <w:p>
-            <w:pPr>
-              <w:pStyle w:val="ListParagraph"/>
-              <w:numPr>
-                <w:ilvl w:val="0"/>
-                <w:numId w:val="3"/>
-              </w:numPr>
-            </w:pPr>
-            <w:r>
-              <w:t xml:space="preserve">Converts </w:t>
-            </w:r>
-            <w:proofErr w:type="gramStart"/>
-            <w:r>
-              <w:t>Object[</w:t>
-            </w:r>
-            <w:proofErr w:type="gramEnd"/>
-            <w:r>
-              <w:t xml:space="preserve">] to Integer[] </w:t>
-            </w:r>
-          </w:p>
-          <w:p>
-            <w:pPr>
-              <w:rPr>
-                <w:b/>
-                <w:bCs/>
-              </w:rPr>
-            </w:pPr>
-            <w:r>
-              <w:rPr>
-                <w:b/>
-                <w:bCs/>
-              </w:rPr>
-              <w:t xml:space="preserve">Public </w:t>
-            </w:r>
-            <w:proofErr w:type="gramStart"/>
-            <w:r>
-              <w:rPr>
-                <w:b/>
-                <w:bCs/>
-              </w:rPr>
-              <w:t>String[</w:t>
-            </w:r>
-            <w:proofErr w:type="gramEnd"/>
-            <w:r>
-              <w:rPr>
-                <w:b/>
-                <w:bCs/>
-              </w:rPr>
-              <w:t xml:space="preserve">] </w:t>
-            </w:r>
-            <w:proofErr w:type="spellStart"/>
-            <w:r>
-              <w:rPr>
-                <w:b/>
-                <w:bCs/>
-              </w:rPr>
-              <w:t>sortDecreasingOrder</w:t>
-            </w:r>
-            <w:proofErr w:type="spellEnd"/>
-            <w:r>
-              <w:rPr>
-                <w:b/>
-                <w:bCs/>
-              </w:rPr>
-              <w:t xml:space="preserve">(String[] </w:t>
-            </w:r>
-            <w:proofErr w:type="spellStart"/>
-            <w:r>
-              <w:rPr>
-                <w:b/>
-                <w:bCs/>
-              </w:rPr>
-              <w:t>universityNames</w:t>
-            </w:r>
-            <w:proofErr w:type="spellEnd"/>
-            <w:r>
-              <w:rPr>
-                <w:b/>
-                <w:bCs/>
-              </w:rPr>
-              <w:t xml:space="preserve">, </w:t>
-            </w:r>
-            <w:proofErr w:type="spellStart"/>
-            <w:r>
-              <w:rPr>
-                <w:b/>
-                <w:bCs/>
-              </w:rPr>
-              <w:t>int</w:t>
-            </w:r>
-            <w:proofErr w:type="spellEnd"/>
-            <w:r>
-              <w:rPr>
-                <w:b/>
-                <w:bCs/>
-              </w:rPr>
-              <w:t>[] values)</w:t>
-            </w:r>
-          </w:p>
-          <w:p>
-            <w:pPr>
-              <w:pStyle w:val="ListParagraph"/>
-              <w:numPr>
-                <w:ilvl w:val="0"/>
-                <w:numId w:val="3"/>
-              </w:numPr>
-              <w:rPr>
-                <w:b/>
-                <w:bCs/>
-              </w:rPr>
-            </w:pPr>
-            <w:r>
-              <w:t xml:space="preserve">Returns sorted result of </w:t>
-            </w:r>
-            <w:proofErr w:type="spellStart"/>
-            <w:r>
-              <w:t>universityNames</w:t>
-            </w:r>
-            <w:proofErr w:type="spellEnd"/>
-            <w:r>
-              <w:t xml:space="preserve"> based on values in decreasing order</w:t>
-            </w:r>
-          </w:p>
-          <w:p>
-            <w:pPr>
-              <w:pStyle w:val="ListParagraph"/>
-              <w:numPr>
-                <w:ilvl w:val="0"/>
-                <w:numId w:val="3"/>
-              </w:numPr>
-              <w:rPr>
-                <w:b/>
-                <w:bCs/>
-              </w:rPr>
-            </w:pPr>
-            <w:r>
-              <w:t>Uses bubble sort</w:t>
-            </w:r>
-          </w:p>
-          <w:p>
-            <w:pPr>
-              <w:rPr>
-                <w:b/>
-                <w:bCs/>
-              </w:rPr>
-            </w:pPr>
-            <w:r>
-              <w:rPr>
-                <w:b/>
-                <w:bCs/>
-              </w:rPr>
-              <w:t xml:space="preserve">Public </w:t>
-            </w:r>
-            <w:proofErr w:type="gramStart"/>
-            <w:r>
-              <w:rPr>
-                <w:b/>
-                <w:bCs/>
-              </w:rPr>
-              <w:t>String[</w:t>
-            </w:r>
-            <w:proofErr w:type="gramEnd"/>
-            <w:r>
-              <w:rPr>
-                <w:b/>
-                <w:bCs/>
-              </w:rPr>
-              <w:t xml:space="preserve">] </w:t>
-            </w:r>
-            <w:proofErr w:type="spellStart"/>
-            <w:r>
-              <w:rPr>
-                <w:b/>
-                <w:bCs/>
-              </w:rPr>
-              <w:t>sortIncreasingOrder</w:t>
-            </w:r>
-            <w:proofErr w:type="spellEnd"/>
-            <w:r>
-              <w:rPr>
-                <w:b/>
-                <w:bCs/>
-              </w:rPr>
-              <w:t xml:space="preserve">(String[] </w:t>
-            </w:r>
-            <w:proofErr w:type="spellStart"/>
-            <w:r>
-              <w:rPr>
-                <w:b/>
-                <w:bCs/>
-              </w:rPr>
-              <w:t>universityNames</w:t>
-            </w:r>
-            <w:proofErr w:type="spellEnd"/>
-            <w:r>
-              <w:rPr>
-                <w:b/>
-                <w:bCs/>
-              </w:rPr>
-              <w:t xml:space="preserve">, </w:t>
-            </w:r>
-            <w:proofErr w:type="spellStart"/>
-            <w:r>
-              <w:rPr>
-                <w:b/>
-                <w:bCs/>
-              </w:rPr>
-              <w:t>int</w:t>
-            </w:r>
-            <w:proofErr w:type="spellEnd"/>
-            <w:r>
-              <w:rPr>
-                <w:b/>
-                <w:bCs/>
-              </w:rPr>
-              <w:t xml:space="preserve">[] values) </w:t>
-            </w:r>
-          </w:p>
-          <w:p>
-            <w:pPr>
-              <w:pStyle w:val="ListParagraph"/>
-              <w:numPr>
-                <w:ilvl w:val="0"/>
-                <w:numId w:val="3"/>
-              </w:numPr>
-            </w:pPr>
-            <w:r>
-              <w:t xml:space="preserve">Returns sorted result of </w:t>
-            </w:r>
-            <w:proofErr w:type="spellStart"/>
-            <w:r>
-              <w:t>universityNames</w:t>
-            </w:r>
-            <w:proofErr w:type="spellEnd"/>
-            <w:r>
-              <w:t xml:space="preserve"> based on values in increasing order</w:t>
-            </w:r>
-          </w:p>
-          <w:p>
-            <w:pPr>
-              <w:pStyle w:val="ListParagraph"/>
-              <w:numPr>
-                <w:ilvl w:val="0"/>
-                <w:numId w:val="3"/>
-              </w:numPr>
-            </w:pPr>
-            <w:r>
-              <w:t>Uses bubble sort</w:t>
-            </w:r>
-          </w:p>
-          <w:p>
-            <w:pPr>
-              <w:rPr>
-                <w:b/>
-                <w:bCs/>
-              </w:rPr>
-            </w:pPr>
-            <w:r>
-              <w:rPr>
-                <w:b/>
-                <w:bCs/>
-              </w:rPr>
-              <w:t xml:space="preserve">Public void </w:t>
-            </w:r>
-            <w:proofErr w:type="spellStart"/>
-            <w:r>
-              <w:rPr>
-                <w:b/>
-                <w:bCs/>
-              </w:rPr>
-              <w:t>exchString</w:t>
-            </w:r>
-            <w:proofErr w:type="spellEnd"/>
-            <w:r>
-              <w:rPr>
-                <w:b/>
-                <w:bCs/>
-              </w:rPr>
-              <w:t>(</w:t>
-            </w:r>
-            <w:proofErr w:type="gramStart"/>
-            <w:r>
-              <w:rPr>
-                <w:b/>
-                <w:bCs/>
-              </w:rPr>
-              <w:t>String[</w:t>
-            </w:r>
-            <w:proofErr w:type="gramEnd"/>
-            <w:r>
-              <w:rPr>
-                <w:b/>
-                <w:bCs/>
-              </w:rPr>
-              <w:t xml:space="preserve">] a, </w:t>
-            </w:r>
-            <w:proofErr w:type="spellStart"/>
-            <w:r>
-              <w:rPr>
-                <w:b/>
-                <w:bCs/>
-              </w:rPr>
-              <w:t>int</w:t>
-            </w:r>
-            <w:proofErr w:type="spellEnd"/>
-            <w:r>
-              <w:rPr>
-                <w:b/>
-                <w:bCs/>
-              </w:rPr>
-              <w:t xml:space="preserve"> I, </w:t>
-            </w:r>
-            <w:proofErr w:type="spellStart"/>
-            <w:r>
-              <w:rPr>
-                <w:b/>
-                <w:bCs/>
-              </w:rPr>
-              <w:t>int</w:t>
-            </w:r>
-            <w:proofErr w:type="spellEnd"/>
-            <w:r>
-              <w:rPr>
-                <w:b/>
-                <w:bCs/>
-              </w:rPr>
-              <w:t xml:space="preserve"> j) </w:t>
-            </w:r>
-          </w:p>
-          <w:p>
-            <w:pPr>
-              <w:pStyle w:val="ListParagraph"/>
-              <w:numPr>
-                <w:ilvl w:val="0"/>
-                <w:numId w:val="3"/>
-              </w:numPr>
-            </w:pPr>
-            <w:r>
-              <w:t>Exchanges element at indices I and j in array a</w:t>
-            </w:r>
-          </w:p>
-          <w:p>
-            <w:pPr>
-              <w:pStyle w:val="ListParagraph"/>
-              <w:numPr>
-                <w:ilvl w:val="0"/>
-                <w:numId w:val="3"/>
-              </w:numPr>
-            </w:pPr>
-            <w:r>
-              <w:t xml:space="preserve">Needed for </w:t>
-            </w:r>
-            <w:proofErr w:type="spellStart"/>
-            <w:r>
-              <w:t>sortIncreadingOrder</w:t>
-            </w:r>
-            <w:proofErr w:type="spellEnd"/>
-            <w:r>
-              <w:t>/</w:t>
-            </w:r>
-            <w:proofErr w:type="spellStart"/>
-            <w:r>
-              <w:t>sortDecreasingOrder</w:t>
-            </w:r>
-            <w:proofErr w:type="spellEnd"/>
-          </w:p>
-          <w:p>
-            <w:pPr>
-              <w:rPr>
-                <w:b/>
-                <w:bCs/>
-              </w:rPr>
-            </w:pPr>
-            <w:r>
-              <w:rPr>
-                <w:b/>
-                <w:bCs/>
-              </w:rPr>
-              <w:t xml:space="preserve">Public void </w:t>
-            </w:r>
-            <w:proofErr w:type="spellStart"/>
-            <w:r>
-              <w:rPr>
-                <w:b/>
-                <w:bCs/>
-              </w:rPr>
-              <w:t>exchInt</w:t>
-            </w:r>
-            <w:proofErr w:type="spellEnd"/>
-            <w:r>
-              <w:rPr>
-                <w:b/>
-                <w:bCs/>
-              </w:rPr>
-              <w:t>(</w:t>
-            </w:r>
-            <w:proofErr w:type="spellStart"/>
-            <w:proofErr w:type="gramStart"/>
-            <w:r>
-              <w:rPr>
-                <w:b/>
-                <w:bCs/>
-              </w:rPr>
-              <w:t>int</w:t>
-            </w:r>
-            <w:proofErr w:type="spellEnd"/>
-            <w:r>
-              <w:rPr>
-                <w:b/>
-                <w:bCs/>
-              </w:rPr>
-              <w:t>[</w:t>
-            </w:r>
-            <w:proofErr w:type="gramEnd"/>
-            <w:r>
-              <w:rPr>
-                <w:b/>
-                <w:bCs/>
-              </w:rPr>
-              <w:t xml:space="preserve">] a, </w:t>
-            </w:r>
-            <w:proofErr w:type="spellStart"/>
-            <w:r>
-              <w:rPr>
-                <w:b/>
-                <w:bCs/>
-              </w:rPr>
-              <w:t>int</w:t>
-            </w:r>
-            <w:proofErr w:type="spellEnd"/>
-            <w:r>
-              <w:rPr>
-                <w:b/>
-                <w:bCs/>
-              </w:rPr>
-              <w:t xml:space="preserve"> I, </w:t>
-            </w:r>
-            <w:proofErr w:type="spellStart"/>
-            <w:r>
-              <w:rPr>
-                <w:b/>
-                <w:bCs/>
-              </w:rPr>
-              <w:t>int</w:t>
-            </w:r>
-            <w:proofErr w:type="spellEnd"/>
-            <w:r>
-              <w:rPr>
-                <w:b/>
-                <w:bCs/>
-              </w:rPr>
-              <w:t xml:space="preserve"> j) </w:t>
-            </w:r>
-          </w:p>
-          <w:p>
-            <w:pPr>
-              <w:pStyle w:val="ListParagraph"/>
-              <w:numPr>
-                <w:ilvl w:val="0"/>
-                <w:numId w:val="3"/>
-              </w:numPr>
-            </w:pPr>
-            <w:r>
-              <w:t>Exchanges elements at indices I and j in array a</w:t>
-            </w:r>
-          </w:p>
-          <w:p>
-            <w:pPr>
-              <w:pStyle w:val="ListParagraph"/>
-              <w:numPr>
-                <w:ilvl w:val="0"/>
-                <w:numId w:val="3"/>
-              </w:numPr>
-            </w:pPr>
-            <w:r>
-              <w:t xml:space="preserve">Needed for </w:t>
-            </w:r>
-            <w:proofErr w:type="spellStart"/>
-            <w:r>
-              <w:t>sortIncreasingOrder</w:t>
-            </w:r>
-            <w:proofErr w:type="spellEnd"/>
-            <w:r>
-              <w:t>/</w:t>
-            </w:r>
-            <w:proofErr w:type="spellStart"/>
-            <w:r>
-              <w:t>sortDecreasingOrder</w:t>
-            </w:r>
-            <w:proofErr w:type="spellEnd"/>
-          </w:p>
-          <w:p>
-            <w:pPr>
-              <w:rPr>
-                <w:b/>
-                <w:bCs/>
-              </w:rPr>
-            </w:pPr>
-            <w:r>
-              <w:rPr>
-                <w:b/>
-                <w:bCs/>
-              </w:rPr>
-              <w:t xml:space="preserve">Public University </w:t>
-            </w:r>
-            <w:proofErr w:type="spellStart"/>
-            <w:proofErr w:type="gramStart"/>
-            <w:r>
-              <w:rPr>
-                <w:b/>
-                <w:bCs/>
-              </w:rPr>
-              <w:t>getUniversity</w:t>
-            </w:r>
-            <w:proofErr w:type="spellEnd"/>
-            <w:r>
-              <w:rPr>
-                <w:b/>
-                <w:bCs/>
-              </w:rPr>
-              <w:t>(</w:t>
-            </w:r>
-            <w:proofErr w:type="gramEnd"/>
-            <w:r>
-              <w:rPr>
-                <w:b/>
-                <w:bCs/>
-              </w:rPr>
-              <w:t xml:space="preserve">String name) </w:t>
-            </w:r>
-          </w:p>
-          <w:p>
-            <w:pPr>
-              <w:pStyle w:val="ListParagraph"/>
-              <w:numPr>
-                <w:ilvl w:val="0"/>
-                <w:numId w:val="3"/>
-              </w:numPr>
-            </w:pPr>
-            <w:r>
-              <w:t xml:space="preserve">Return University object from universities field variable given its string name </w:t>
-            </w:r>
-          </w:p>
-          <w:p>
-            <w:pPr>
+              <w:ind w:left="460"/>
               <w:rPr>
                 <w:b/>
                 <w:bCs/>
@@ -5842,16 +4506,14 @@
                 <w:bCs/>
               </w:rPr>
             </w:pPr>
-            <w:proofErr w:type="spellStart"/>
             <w:r>
               <w:rPr>
                 <w:b/>
                 <w:bCs/>
               </w:rPr>
               <w:lastRenderedPageBreak/>
-              <w:t>MainAdaptor</w:t>
-            </w:r>
-            <w:proofErr w:type="spellEnd"/>
+              <w:t>Model</w:t>
+            </w:r>
           </w:p>
         </w:tc>
         <w:tc>
@@ -5859,6 +4521,1165 @@
             <w:tcW w:w="7362" w:type="dxa"/>
           </w:tcPr>
           <w:p>
+            <w:proofErr w:type="gramStart"/>
+            <w:r>
+              <w:rPr>
+                <w:b/>
+                <w:bCs/>
+              </w:rPr>
+              <w:t>String[</w:t>
+            </w:r>
+            <w:proofErr w:type="gramEnd"/>
+            <w:r>
+              <w:rPr>
+                <w:b/>
+                <w:bCs/>
+              </w:rPr>
+              <w:t xml:space="preserve">] </w:t>
+            </w:r>
+            <w:proofErr w:type="spellStart"/>
+            <w:r>
+              <w:rPr>
+                <w:b/>
+                <w:bCs/>
+              </w:rPr>
+              <w:t>fileNames</w:t>
+            </w:r>
+            <w:proofErr w:type="spellEnd"/>
+            <w:r>
+              <w:rPr>
+                <w:b/>
+                <w:bCs/>
+              </w:rPr>
+              <w:t xml:space="preserve"> </w:t>
+            </w:r>
+            <w:r>
+              <w:t>– names of csv files so that we can loop through and find the files in csv reader method</w:t>
+            </w:r>
+          </w:p>
+          <w:p>
+            <w:proofErr w:type="spellStart"/>
+            <w:r>
+              <w:rPr>
+                <w:b/>
+                <w:bCs/>
+              </w:rPr>
+              <w:t>ArrayList</w:t>
+            </w:r>
+            <w:proofErr w:type="spellEnd"/>
+            <w:r>
+              <w:rPr>
+                <w:b/>
+                <w:bCs/>
+              </w:rPr>
+              <w:t xml:space="preserve">&lt;University&gt; </w:t>
+            </w:r>
+            <w:r>
+              <w:rPr>
+                <w:b/>
+                <w:bCs/>
+              </w:rPr>
+              <w:t>universities</w:t>
+            </w:r>
+            <w:r>
+              <w:t xml:space="preserve"> – stores all data found by the </w:t>
+            </w:r>
+            <w:proofErr w:type="spellStart"/>
+            <w:r>
+              <w:t>csvs</w:t>
+            </w:r>
+            <w:proofErr w:type="spellEnd"/>
+            <w:r>
+              <w:t xml:space="preserve"> for later use</w:t>
+            </w:r>
+          </w:p>
+          <w:p>
+            <w:r>
+              <w:rPr>
+                <w:b/>
+                <w:bCs/>
+              </w:rPr>
+              <w:t>HashMap&lt;</w:t>
+            </w:r>
+            <w:proofErr w:type="spellStart"/>
+            <w:proofErr w:type="gramStart"/>
+            <w:r>
+              <w:rPr>
+                <w:b/>
+                <w:bCs/>
+              </w:rPr>
+              <w:t>String,String</w:t>
+            </w:r>
+            <w:proofErr w:type="spellEnd"/>
+            <w:proofErr w:type="gramEnd"/>
+            <w:r>
+              <w:rPr>
+                <w:b/>
+                <w:bCs/>
+              </w:rPr>
+              <w:t xml:space="preserve">&gt; </w:t>
+            </w:r>
+            <w:proofErr w:type="spellStart"/>
+            <w:r>
+              <w:rPr>
+                <w:b/>
+                <w:bCs/>
+              </w:rPr>
+              <w:t>universityNameConversion</w:t>
+            </w:r>
+            <w:proofErr w:type="spellEnd"/>
+            <w:r>
+              <w:rPr>
+                <w:b/>
+                <w:bCs/>
+              </w:rPr>
+              <w:t xml:space="preserve"> </w:t>
+            </w:r>
+            <w:r>
+              <w:t>– converts name like “</w:t>
+            </w:r>
+            <w:proofErr w:type="spellStart"/>
+            <w:r>
+              <w:t>mcmaster</w:t>
+            </w:r>
+            <w:proofErr w:type="spellEnd"/>
+            <w:r>
+              <w:t xml:space="preserve">” into “McMaster University” </w:t>
+            </w:r>
+          </w:p>
+          <w:p>
+            <w:r>
+              <w:rPr>
+                <w:b/>
+                <w:bCs/>
+              </w:rPr>
+              <w:t>HashMap&lt;</w:t>
+            </w:r>
+            <w:proofErr w:type="spellStart"/>
+            <w:proofErr w:type="gramStart"/>
+            <w:r>
+              <w:rPr>
+                <w:b/>
+                <w:bCs/>
+              </w:rPr>
+              <w:t>String,String</w:t>
+            </w:r>
+            <w:proofErr w:type="spellEnd"/>
+            <w:proofErr w:type="gramEnd"/>
+            <w:r>
+              <w:rPr>
+                <w:b/>
+                <w:bCs/>
+              </w:rPr>
+              <w:t xml:space="preserve">&gt; </w:t>
+            </w:r>
+            <w:proofErr w:type="spellStart"/>
+            <w:r>
+              <w:rPr>
+                <w:b/>
+                <w:bCs/>
+              </w:rPr>
+              <w:t>rankingList</w:t>
+            </w:r>
+            <w:proofErr w:type="spellEnd"/>
+            <w:r>
+              <w:rPr>
+                <w:b/>
+                <w:bCs/>
+              </w:rPr>
+              <w:t xml:space="preserve"> – </w:t>
+            </w:r>
+            <w:r>
+              <w:t>list of universities and their world rankings</w:t>
+            </w:r>
+          </w:p>
+          <w:p/>
+          <w:p>
+            <w:pPr>
+              <w:rPr>
+                <w:b/>
+                <w:bCs/>
+              </w:rPr>
+            </w:pPr>
+            <w:r>
+              <w:rPr>
+                <w:b/>
+                <w:bCs/>
+              </w:rPr>
+              <w:t xml:space="preserve">Public </w:t>
+            </w:r>
+            <w:proofErr w:type="spellStart"/>
+            <w:r>
+              <w:rPr>
+                <w:b/>
+                <w:bCs/>
+              </w:rPr>
+              <w:t>boolean</w:t>
+            </w:r>
+            <w:proofErr w:type="spellEnd"/>
+            <w:r>
+              <w:rPr>
+                <w:b/>
+                <w:bCs/>
+              </w:rPr>
+              <w:t xml:space="preserve"> </w:t>
+            </w:r>
+            <w:proofErr w:type="spellStart"/>
+            <w:proofErr w:type="gramStart"/>
+            <w:r>
+              <w:rPr>
+                <w:b/>
+                <w:bCs/>
+              </w:rPr>
+              <w:t>isNumeric</w:t>
+            </w:r>
+            <w:proofErr w:type="spellEnd"/>
+            <w:r>
+              <w:rPr>
+                <w:b/>
+                <w:bCs/>
+              </w:rPr>
+              <w:t>(</w:t>
+            </w:r>
+            <w:proofErr w:type="gramEnd"/>
+            <w:r>
+              <w:rPr>
+                <w:b/>
+                <w:bCs/>
+              </w:rPr>
+              <w:t xml:space="preserve">String str)  </w:t>
+            </w:r>
+          </w:p>
+          <w:p>
+            <w:pPr>
+              <w:pStyle w:val="ListParagraph"/>
+              <w:numPr>
+                <w:ilvl w:val="0"/>
+                <w:numId w:val="3"/>
+              </w:numPr>
+            </w:pPr>
+            <w:r>
+              <w:t>Returns true if string is a number</w:t>
+            </w:r>
+          </w:p>
+          <w:p>
+            <w:pPr>
+              <w:rPr>
+                <w:b/>
+                <w:bCs/>
+              </w:rPr>
+            </w:pPr>
+            <w:r>
+              <w:rPr>
+                <w:b/>
+                <w:bCs/>
+              </w:rPr>
+              <w:t xml:space="preserve">public String </w:t>
+            </w:r>
+            <w:proofErr w:type="spellStart"/>
+            <w:proofErr w:type="gramStart"/>
+            <w:r>
+              <w:rPr>
+                <w:b/>
+                <w:bCs/>
+              </w:rPr>
+              <w:t>removeQuotations</w:t>
+            </w:r>
+            <w:proofErr w:type="spellEnd"/>
+            <w:r>
+              <w:rPr>
+                <w:b/>
+                <w:bCs/>
+              </w:rPr>
+              <w:t>(</w:t>
+            </w:r>
+            <w:proofErr w:type="gramEnd"/>
+            <w:r>
+              <w:rPr>
+                <w:b/>
+                <w:bCs/>
+              </w:rPr>
+              <w:t xml:space="preserve">String s) </w:t>
+            </w:r>
+          </w:p>
+          <w:p>
+            <w:pPr>
+              <w:pStyle w:val="ListParagraph"/>
+              <w:numPr>
+                <w:ilvl w:val="0"/>
+                <w:numId w:val="3"/>
+              </w:numPr>
+              <w:rPr>
+                <w:b/>
+                <w:bCs/>
+              </w:rPr>
+            </w:pPr>
+            <w:r>
+              <w:lastRenderedPageBreak/>
+              <w:t>Return the result of removing the quotations from a string (used to remove the quotation from requirement section of Program object</w:t>
+            </w:r>
+          </w:p>
+          <w:p>
+            <w:pPr>
+              <w:rPr>
+                <w:b/>
+                <w:bCs/>
+              </w:rPr>
+            </w:pPr>
+            <w:r>
+              <w:rPr>
+                <w:b/>
+                <w:bCs/>
+              </w:rPr>
+              <w:t xml:space="preserve">Public Boolean </w:t>
+            </w:r>
+            <w:proofErr w:type="spellStart"/>
+            <w:proofErr w:type="gramStart"/>
+            <w:r>
+              <w:rPr>
+                <w:b/>
+                <w:bCs/>
+              </w:rPr>
+              <w:t>yesNoConversion</w:t>
+            </w:r>
+            <w:proofErr w:type="spellEnd"/>
+            <w:r>
+              <w:rPr>
+                <w:b/>
+                <w:bCs/>
+              </w:rPr>
+              <w:t>(</w:t>
+            </w:r>
+            <w:proofErr w:type="gramEnd"/>
+            <w:r>
+              <w:rPr>
+                <w:b/>
+                <w:bCs/>
+              </w:rPr>
+              <w:t xml:space="preserve">String s) </w:t>
+            </w:r>
+          </w:p>
+          <w:p>
+            <w:pPr>
+              <w:pStyle w:val="ListParagraph"/>
+              <w:numPr>
+                <w:ilvl w:val="0"/>
+                <w:numId w:val="3"/>
+              </w:numPr>
+            </w:pPr>
+            <w:r>
+              <w:t>Converts “Yes” to true and “No” to false</w:t>
+            </w:r>
+          </w:p>
+          <w:p>
+            <w:pPr>
+              <w:pStyle w:val="ListParagraph"/>
+              <w:numPr>
+                <w:ilvl w:val="0"/>
+                <w:numId w:val="3"/>
+              </w:numPr>
+            </w:pPr>
+            <w:r>
+              <w:t>Used for converting coop/</w:t>
+            </w:r>
+            <w:proofErr w:type="spellStart"/>
+            <w:r>
+              <w:t>supplementary_application</w:t>
+            </w:r>
+            <w:proofErr w:type="spellEnd"/>
+            <w:r>
+              <w:t xml:space="preserve"> columns of csv</w:t>
+            </w:r>
+          </w:p>
+          <w:p>
+            <w:pPr>
+              <w:rPr>
+                <w:b/>
+                <w:bCs/>
+              </w:rPr>
+            </w:pPr>
+            <w:r>
+              <w:rPr>
+                <w:b/>
+                <w:bCs/>
+              </w:rPr>
+              <w:t xml:space="preserve">Public String </w:t>
+            </w:r>
+            <w:proofErr w:type="spellStart"/>
+            <w:proofErr w:type="gramStart"/>
+            <w:r>
+              <w:rPr>
+                <w:b/>
+                <w:bCs/>
+              </w:rPr>
+              <w:t>booleanToString</w:t>
+            </w:r>
+            <w:proofErr w:type="spellEnd"/>
+            <w:r>
+              <w:rPr>
+                <w:b/>
+                <w:bCs/>
+              </w:rPr>
+              <w:t>(</w:t>
+            </w:r>
+            <w:proofErr w:type="gramEnd"/>
+            <w:r>
+              <w:rPr>
+                <w:b/>
+                <w:bCs/>
+              </w:rPr>
+              <w:t xml:space="preserve">Boolean b) </w:t>
+            </w:r>
+          </w:p>
+          <w:p>
+            <w:pPr>
+              <w:pStyle w:val="ListParagraph"/>
+              <w:numPr>
+                <w:ilvl w:val="0"/>
+                <w:numId w:val="3"/>
+              </w:numPr>
+            </w:pPr>
+            <w:r>
+              <w:t>Converts “true” to “Yes” and “false” to “no”</w:t>
+            </w:r>
+          </w:p>
+          <w:p>
+            <w:pPr>
+              <w:pStyle w:val="ListParagraph"/>
+              <w:numPr>
+                <w:ilvl w:val="0"/>
+                <w:numId w:val="3"/>
+              </w:numPr>
+            </w:pPr>
+            <w:r>
+              <w:t>Used to convert the field variables coop/</w:t>
+            </w:r>
+            <w:proofErr w:type="spellStart"/>
+            <w:r>
+              <w:t>supApp</w:t>
+            </w:r>
+            <w:proofErr w:type="spellEnd"/>
+            <w:r>
+              <w:t xml:space="preserve"> in Program object to display in the list view nicely</w:t>
+            </w:r>
+          </w:p>
+          <w:p>
+            <w:pPr>
+              <w:rPr>
+                <w:b/>
+                <w:bCs/>
+              </w:rPr>
+            </w:pPr>
+            <w:r>
+              <w:rPr>
+                <w:b/>
+                <w:bCs/>
+              </w:rPr>
+              <w:t xml:space="preserve">public </w:t>
+            </w:r>
+            <w:proofErr w:type="gramStart"/>
+            <w:r>
+              <w:rPr>
+                <w:b/>
+                <w:bCs/>
+              </w:rPr>
+              <w:t>University[</w:t>
+            </w:r>
+            <w:proofErr w:type="gramEnd"/>
+            <w:r>
+              <w:rPr>
+                <w:b/>
+                <w:bCs/>
+              </w:rPr>
+              <w:t xml:space="preserve">] </w:t>
+            </w:r>
+            <w:proofErr w:type="spellStart"/>
+            <w:r>
+              <w:rPr>
+                <w:b/>
+                <w:bCs/>
+              </w:rPr>
+              <w:t>getProgramBasedOnCategory</w:t>
+            </w:r>
+            <w:proofErr w:type="spellEnd"/>
+            <w:r>
+              <w:rPr>
+                <w:b/>
+                <w:bCs/>
+              </w:rPr>
+              <w:t xml:space="preserve">(String </w:t>
+            </w:r>
+            <w:proofErr w:type="spellStart"/>
+            <w:r>
+              <w:rPr>
+                <w:b/>
+                <w:bCs/>
+              </w:rPr>
+              <w:t>programName</w:t>
+            </w:r>
+            <w:proofErr w:type="spellEnd"/>
+            <w:r>
+              <w:rPr>
+                <w:b/>
+                <w:bCs/>
+              </w:rPr>
+              <w:t xml:space="preserve">, String category) </w:t>
+            </w:r>
+          </w:p>
+          <w:p>
+            <w:pPr>
+              <w:pStyle w:val="ListParagraph"/>
+              <w:numPr>
+                <w:ilvl w:val="0"/>
+                <w:numId w:val="3"/>
+              </w:numPr>
+            </w:pPr>
+            <w:r>
+              <w:t xml:space="preserve"> Returns the sorted array of universities of given program based on given category in desired ordering.</w:t>
+            </w:r>
+          </w:p>
+          <w:p>
+            <w:pPr>
+              <w:rPr>
+                <w:b/>
+                <w:bCs/>
+              </w:rPr>
+            </w:pPr>
+            <w:r>
+              <w:rPr>
+                <w:b/>
+                <w:bCs/>
+              </w:rPr>
+              <w:t xml:space="preserve">Public </w:t>
+            </w:r>
+            <w:proofErr w:type="gramStart"/>
+            <w:r>
+              <w:rPr>
+                <w:b/>
+                <w:bCs/>
+              </w:rPr>
+              <w:t>String[</w:t>
+            </w:r>
+            <w:proofErr w:type="gramEnd"/>
+            <w:r>
+              <w:rPr>
+                <w:b/>
+                <w:bCs/>
+              </w:rPr>
+              <w:t xml:space="preserve">] </w:t>
+            </w:r>
+            <w:proofErr w:type="spellStart"/>
+            <w:r>
+              <w:rPr>
+                <w:b/>
+                <w:bCs/>
+              </w:rPr>
+              <w:t>objToString</w:t>
+            </w:r>
+            <w:proofErr w:type="spellEnd"/>
+            <w:r>
+              <w:rPr>
+                <w:b/>
+                <w:bCs/>
+              </w:rPr>
+              <w:t xml:space="preserve">(Object[] obj) </w:t>
+            </w:r>
+          </w:p>
+          <w:p>
+            <w:pPr>
+              <w:pStyle w:val="ListParagraph"/>
+              <w:numPr>
+                <w:ilvl w:val="0"/>
+                <w:numId w:val="3"/>
+              </w:numPr>
+              <w:rPr>
+                <w:b/>
+                <w:bCs/>
+              </w:rPr>
+            </w:pPr>
+            <w:r>
+              <w:t xml:space="preserve">side function needed for </w:t>
+            </w:r>
+            <w:proofErr w:type="spellStart"/>
+            <w:proofErr w:type="gramStart"/>
+            <w:r>
+              <w:t>getUniversityRanking</w:t>
+            </w:r>
+            <w:proofErr w:type="spellEnd"/>
+            <w:r>
+              <w:t>(</w:t>
+            </w:r>
+            <w:proofErr w:type="gramEnd"/>
+            <w:r>
+              <w:t>)</w:t>
+            </w:r>
+          </w:p>
+          <w:p>
+            <w:pPr>
+              <w:pStyle w:val="ListParagraph"/>
+              <w:numPr>
+                <w:ilvl w:val="0"/>
+                <w:numId w:val="3"/>
+              </w:numPr>
+              <w:rPr>
+                <w:b/>
+                <w:bCs/>
+              </w:rPr>
+            </w:pPr>
+            <w:r>
+              <w:t xml:space="preserve">converts </w:t>
+            </w:r>
+            <w:proofErr w:type="gramStart"/>
+            <w:r>
+              <w:t>Object[</w:t>
+            </w:r>
+            <w:proofErr w:type="gramEnd"/>
+            <w:r>
+              <w:t xml:space="preserve">] to String[] </w:t>
+            </w:r>
+          </w:p>
+          <w:p>
+            <w:pPr>
+              <w:rPr>
+                <w:b/>
+                <w:bCs/>
+              </w:rPr>
+            </w:pPr>
+            <w:r>
+              <w:rPr>
+                <w:b/>
+                <w:bCs/>
+              </w:rPr>
+              <w:t>Pu</w:t>
+            </w:r>
+            <w:r>
+              <w:rPr>
+                <w:b/>
+                <w:bCs/>
+              </w:rPr>
+              <w:t xml:space="preserve">blic </w:t>
+            </w:r>
+            <w:proofErr w:type="gramStart"/>
+            <w:r>
+              <w:rPr>
+                <w:b/>
+                <w:bCs/>
+              </w:rPr>
+              <w:t>Integer[</w:t>
+            </w:r>
+            <w:proofErr w:type="gramEnd"/>
+            <w:r>
+              <w:rPr>
+                <w:b/>
+                <w:bCs/>
+              </w:rPr>
+              <w:t xml:space="preserve">] </w:t>
+            </w:r>
+            <w:proofErr w:type="spellStart"/>
+            <w:r>
+              <w:rPr>
+                <w:b/>
+                <w:bCs/>
+              </w:rPr>
+              <w:t>objToInt</w:t>
+            </w:r>
+            <w:proofErr w:type="spellEnd"/>
+            <w:r>
+              <w:rPr>
+                <w:b/>
+                <w:bCs/>
+              </w:rPr>
+              <w:t>(Object[] obj)</w:t>
+            </w:r>
+          </w:p>
+          <w:p>
+            <w:pPr>
+              <w:pStyle w:val="ListParagraph"/>
+              <w:numPr>
+                <w:ilvl w:val="0"/>
+                <w:numId w:val="3"/>
+              </w:numPr>
+            </w:pPr>
+            <w:r>
+              <w:t xml:space="preserve"> side function needed for </w:t>
+            </w:r>
+            <w:proofErr w:type="spellStart"/>
+            <w:proofErr w:type="gramStart"/>
+            <w:r>
+              <w:t>getUniversityRanking</w:t>
+            </w:r>
+            <w:proofErr w:type="spellEnd"/>
+            <w:r>
+              <w:t>(</w:t>
+            </w:r>
+            <w:proofErr w:type="gramEnd"/>
+            <w:r>
+              <w:t>)</w:t>
+            </w:r>
+          </w:p>
+          <w:p>
+            <w:pPr>
+              <w:pStyle w:val="ListParagraph"/>
+              <w:numPr>
+                <w:ilvl w:val="0"/>
+                <w:numId w:val="3"/>
+              </w:numPr>
+            </w:pPr>
+            <w:r>
+              <w:t xml:space="preserve">Converts </w:t>
+            </w:r>
+            <w:proofErr w:type="gramStart"/>
+            <w:r>
+              <w:t>Object[</w:t>
+            </w:r>
+            <w:proofErr w:type="gramEnd"/>
+            <w:r>
+              <w:t xml:space="preserve">] to Integer[] </w:t>
+            </w:r>
+          </w:p>
+          <w:p>
+            <w:pPr>
+              <w:rPr>
+                <w:b/>
+                <w:bCs/>
+              </w:rPr>
+            </w:pPr>
+            <w:r>
+              <w:rPr>
+                <w:b/>
+                <w:bCs/>
+              </w:rPr>
+              <w:t xml:space="preserve">Public </w:t>
+            </w:r>
+            <w:proofErr w:type="gramStart"/>
+            <w:r>
+              <w:rPr>
+                <w:b/>
+                <w:bCs/>
+              </w:rPr>
+              <w:t>String[</w:t>
+            </w:r>
+            <w:proofErr w:type="gramEnd"/>
+            <w:r>
+              <w:rPr>
+                <w:b/>
+                <w:bCs/>
+              </w:rPr>
+              <w:t xml:space="preserve">] </w:t>
+            </w:r>
+            <w:proofErr w:type="spellStart"/>
+            <w:r>
+              <w:rPr>
+                <w:b/>
+                <w:bCs/>
+              </w:rPr>
+              <w:t>sortDecreasingOrder</w:t>
+            </w:r>
+            <w:proofErr w:type="spellEnd"/>
+            <w:r>
+              <w:rPr>
+                <w:b/>
+                <w:bCs/>
+              </w:rPr>
+              <w:t xml:space="preserve">(String[] </w:t>
+            </w:r>
+            <w:proofErr w:type="spellStart"/>
+            <w:r>
+              <w:rPr>
+                <w:b/>
+                <w:bCs/>
+              </w:rPr>
+              <w:t>universityNames</w:t>
+            </w:r>
+            <w:proofErr w:type="spellEnd"/>
+            <w:r>
+              <w:rPr>
+                <w:b/>
+                <w:bCs/>
+              </w:rPr>
+              <w:t>, int[] values)</w:t>
+            </w:r>
+          </w:p>
+          <w:p>
+            <w:pPr>
+              <w:pStyle w:val="ListParagraph"/>
+              <w:numPr>
+                <w:ilvl w:val="0"/>
+                <w:numId w:val="3"/>
+              </w:numPr>
+              <w:rPr>
+                <w:b/>
+                <w:bCs/>
+              </w:rPr>
+            </w:pPr>
+            <w:r>
+              <w:t xml:space="preserve">Returns sorted result of </w:t>
+            </w:r>
+            <w:proofErr w:type="spellStart"/>
+            <w:r>
+              <w:t>universityNames</w:t>
+            </w:r>
+            <w:proofErr w:type="spellEnd"/>
+            <w:r>
+              <w:t xml:space="preserve"> based on values in decreasing order</w:t>
+            </w:r>
+          </w:p>
+          <w:p>
+            <w:pPr>
+              <w:pStyle w:val="ListParagraph"/>
+              <w:numPr>
+                <w:ilvl w:val="0"/>
+                <w:numId w:val="3"/>
+              </w:numPr>
+              <w:rPr>
+                <w:b/>
+                <w:bCs/>
+              </w:rPr>
+            </w:pPr>
+            <w:r>
+              <w:t>Uses bubble sort</w:t>
+            </w:r>
+          </w:p>
+          <w:p>
+            <w:pPr>
+              <w:rPr>
+                <w:b/>
+                <w:bCs/>
+              </w:rPr>
+            </w:pPr>
+            <w:r>
+              <w:rPr>
+                <w:b/>
+                <w:bCs/>
+              </w:rPr>
+              <w:t xml:space="preserve">Public </w:t>
+            </w:r>
+            <w:proofErr w:type="gramStart"/>
+            <w:r>
+              <w:rPr>
+                <w:b/>
+                <w:bCs/>
+              </w:rPr>
+              <w:t>String[</w:t>
+            </w:r>
+            <w:proofErr w:type="gramEnd"/>
+            <w:r>
+              <w:rPr>
+                <w:b/>
+                <w:bCs/>
+              </w:rPr>
+              <w:t xml:space="preserve">] </w:t>
+            </w:r>
+            <w:proofErr w:type="spellStart"/>
+            <w:r>
+              <w:rPr>
+                <w:b/>
+                <w:bCs/>
+              </w:rPr>
+              <w:t>sortIncreasingOrder</w:t>
+            </w:r>
+            <w:proofErr w:type="spellEnd"/>
+            <w:r>
+              <w:rPr>
+                <w:b/>
+                <w:bCs/>
+              </w:rPr>
+              <w:t xml:space="preserve">(String[] </w:t>
+            </w:r>
+            <w:proofErr w:type="spellStart"/>
+            <w:r>
+              <w:rPr>
+                <w:b/>
+                <w:bCs/>
+              </w:rPr>
+              <w:t>universityNames</w:t>
+            </w:r>
+            <w:proofErr w:type="spellEnd"/>
+            <w:r>
+              <w:rPr>
+                <w:b/>
+                <w:bCs/>
+              </w:rPr>
+              <w:t xml:space="preserve">, int[] values) </w:t>
+            </w:r>
+          </w:p>
+          <w:p>
+            <w:pPr>
+              <w:pStyle w:val="ListParagraph"/>
+              <w:numPr>
+                <w:ilvl w:val="0"/>
+                <w:numId w:val="3"/>
+              </w:numPr>
+            </w:pPr>
+            <w:r>
+              <w:t xml:space="preserve">Returns sorted result of </w:t>
+            </w:r>
+            <w:proofErr w:type="spellStart"/>
+            <w:r>
+              <w:t>universityNames</w:t>
+            </w:r>
+            <w:proofErr w:type="spellEnd"/>
+            <w:r>
+              <w:t xml:space="preserve"> based on values in increasing order</w:t>
+            </w:r>
+          </w:p>
+          <w:p>
+            <w:pPr>
+              <w:pStyle w:val="ListParagraph"/>
+              <w:numPr>
+                <w:ilvl w:val="0"/>
+                <w:numId w:val="3"/>
+              </w:numPr>
+            </w:pPr>
+            <w:r>
+              <w:t>Use bubble sort</w:t>
+            </w:r>
+          </w:p>
+          <w:p>
+            <w:pPr>
+              <w:rPr>
+                <w:b/>
+                <w:bCs/>
+              </w:rPr>
+            </w:pPr>
+            <w:r>
+              <w:rPr>
+                <w:b/>
+                <w:bCs/>
+              </w:rPr>
+              <w:t xml:space="preserve">Public void </w:t>
+            </w:r>
+            <w:proofErr w:type="spellStart"/>
+            <w:proofErr w:type="gramStart"/>
+            <w:r>
+              <w:rPr>
+                <w:b/>
+                <w:bCs/>
+              </w:rPr>
+              <w:t>exchString</w:t>
+            </w:r>
+            <w:proofErr w:type="spellEnd"/>
+            <w:r>
+              <w:rPr>
+                <w:b/>
+                <w:bCs/>
+              </w:rPr>
+              <w:t>(</w:t>
+            </w:r>
+            <w:proofErr w:type="gramEnd"/>
+            <w:r>
+              <w:rPr>
+                <w:b/>
+                <w:bCs/>
+              </w:rPr>
+              <w:t xml:space="preserve">String[] a, int I, int j) </w:t>
+            </w:r>
+          </w:p>
+          <w:p>
+            <w:pPr>
+              <w:pStyle w:val="ListParagraph"/>
+              <w:numPr>
+                <w:ilvl w:val="0"/>
+                <w:numId w:val="3"/>
+              </w:numPr>
+            </w:pPr>
+            <w:r>
+              <w:t>Exchanges element at indices I and j in array a</w:t>
+            </w:r>
+          </w:p>
+          <w:p>
+            <w:pPr>
+              <w:pStyle w:val="ListParagraph"/>
+              <w:numPr>
+                <w:ilvl w:val="0"/>
+                <w:numId w:val="3"/>
+              </w:numPr>
+            </w:pPr>
+            <w:r>
+              <w:t xml:space="preserve">Needed for </w:t>
+            </w:r>
+            <w:proofErr w:type="spellStart"/>
+            <w:r>
+              <w:t>sortIncreadingOrder</w:t>
+            </w:r>
+            <w:proofErr w:type="spellEnd"/>
+            <w:r>
+              <w:t>/</w:t>
+            </w:r>
+            <w:proofErr w:type="spellStart"/>
+            <w:r>
+              <w:t>sortDecreasingOrder</w:t>
+            </w:r>
+            <w:proofErr w:type="spellEnd"/>
+          </w:p>
+          <w:p>
+            <w:pPr>
+              <w:rPr>
+                <w:b/>
+                <w:bCs/>
+              </w:rPr>
+            </w:pPr>
+            <w:r>
+              <w:rPr>
+                <w:b/>
+                <w:bCs/>
+              </w:rPr>
+              <w:t xml:space="preserve">Public void </w:t>
+            </w:r>
+            <w:proofErr w:type="spellStart"/>
+            <w:r>
+              <w:rPr>
+                <w:b/>
+                <w:bCs/>
+              </w:rPr>
+              <w:t>exchInt</w:t>
+            </w:r>
+            <w:proofErr w:type="spellEnd"/>
+            <w:r>
+              <w:rPr>
+                <w:b/>
+                <w:bCs/>
+              </w:rPr>
+              <w:t>(</w:t>
+            </w:r>
+            <w:proofErr w:type="gramStart"/>
+            <w:r>
+              <w:rPr>
+                <w:b/>
+                <w:bCs/>
+              </w:rPr>
+              <w:t>int[</w:t>
+            </w:r>
+            <w:proofErr w:type="gramEnd"/>
+            <w:r>
+              <w:rPr>
+                <w:b/>
+                <w:bCs/>
+              </w:rPr>
+              <w:t xml:space="preserve">] a, int I, int j) </w:t>
+            </w:r>
+          </w:p>
+          <w:p>
+            <w:pPr>
+              <w:pStyle w:val="ListParagraph"/>
+              <w:numPr>
+                <w:ilvl w:val="0"/>
+                <w:numId w:val="3"/>
+              </w:numPr>
+            </w:pPr>
+            <w:r>
+              <w:t>Exchanges elements at indices I and j in array a</w:t>
+            </w:r>
+          </w:p>
+          <w:p>
+            <w:pPr>
+              <w:pStyle w:val="ListParagraph"/>
+              <w:numPr>
+                <w:ilvl w:val="0"/>
+                <w:numId w:val="3"/>
+              </w:numPr>
+            </w:pPr>
+            <w:r>
+              <w:t xml:space="preserve">Needed for </w:t>
+            </w:r>
+            <w:proofErr w:type="spellStart"/>
+            <w:r>
+              <w:t>sortIncreasingOrder</w:t>
+            </w:r>
+            <w:proofErr w:type="spellEnd"/>
+            <w:r>
+              <w:t>/</w:t>
+            </w:r>
+            <w:proofErr w:type="spellStart"/>
+            <w:r>
+              <w:t>sortDecreasingOrder</w:t>
+            </w:r>
+            <w:proofErr w:type="spellEnd"/>
+          </w:p>
+          <w:p>
+            <w:pPr>
+              <w:rPr>
+                <w:b/>
+                <w:bCs/>
+              </w:rPr>
+            </w:pPr>
+            <w:r>
+              <w:rPr>
+                <w:b/>
+                <w:bCs/>
+              </w:rPr>
+              <w:t xml:space="preserve">Public University </w:t>
+            </w:r>
+            <w:proofErr w:type="spellStart"/>
+            <w:proofErr w:type="gramStart"/>
+            <w:r>
+              <w:rPr>
+                <w:b/>
+                <w:bCs/>
+              </w:rPr>
+              <w:t>getUniversity</w:t>
+            </w:r>
+            <w:proofErr w:type="spellEnd"/>
+            <w:r>
+              <w:rPr>
+                <w:b/>
+                <w:bCs/>
+              </w:rPr>
+              <w:t>(</w:t>
+            </w:r>
+            <w:proofErr w:type="gramEnd"/>
+            <w:r>
+              <w:rPr>
+                <w:b/>
+                <w:bCs/>
+              </w:rPr>
+              <w:t xml:space="preserve">String name) </w:t>
+            </w:r>
+          </w:p>
+          <w:p>
+            <w:pPr>
+              <w:pStyle w:val="ListParagraph"/>
+              <w:numPr>
+                <w:ilvl w:val="0"/>
+                <w:numId w:val="3"/>
+              </w:numPr>
+            </w:pPr>
+            <w:r>
+              <w:t xml:space="preserve">Return University object from universities field variable given its string name </w:t>
+            </w:r>
+          </w:p>
+          <w:p/>
+        </w:tc>
+      </w:tr>
+      <w:tr>
+        <w:tc>
+          <w:tcPr>
+            <w:tcW w:w="1989" w:type="dxa"/>
+          </w:tcPr>
+          <w:p>
+            <w:pPr>
+              <w:rPr>
+                <w:b/>
+                <w:bCs/>
+              </w:rPr>
+            </w:pPr>
+            <w:proofErr w:type="spellStart"/>
+            <w:r>
+              <w:rPr>
+                <w:b/>
+                <w:bCs/>
+              </w:rPr>
+              <w:lastRenderedPageBreak/>
+              <w:t>MainAdaptor</w:t>
+            </w:r>
+            <w:proofErr w:type="spellEnd"/>
+          </w:p>
+        </w:tc>
+        <w:tc>
+          <w:tcPr>
+            <w:tcW w:w="7362" w:type="dxa"/>
+          </w:tcPr>
+          <w:p>
             <w:r>
               <w:t xml:space="preserve">Customized adaptor object </w:t>
             </w:r>
@@ -5881,6 +5702,16 @@
             <w:r>
               <w:t xml:space="preserve"> from MajorSortActivity.java and display as list view</w:t>
             </w:r>
+          </w:p>
+          <w:p/>
+          <w:p>
+            <w:pPr>
+              <w:pStyle w:val="ListParagraph"/>
+              <w:numPr>
+                <w:ilvl w:val="0"/>
+                <w:numId w:val="3"/>
+              </w:numPr>
+            </w:pPr>
           </w:p>
         </w:tc>
       </w:tr>
@@ -6119,9 +5950,8 @@
         <w:rPr>
           <w:b/>
           <w:bCs/>
-          <w:noProof/>
-          <w:lang w:val="en-GB"/>
-        </w:rPr>
+        </w:rPr>
+        <w:lastRenderedPageBreak/>
         <w:drawing>
           <wp:inline distT="0" distB="0" distL="0" distR="0" wp14:anchorId="40240C39" wp14:editId="652676CB">
             <wp:extent cx="6576438" cy="4979403"/>
@@ -6185,102 +6015,6 @@
     </w:p>
     <w:p>
       <w:pPr>
-        <w:rPr>
-          <w:b/>
-          <w:bCs/>
-        </w:rPr>
-      </w:pPr>
-    </w:p>
-    <w:p>
-      <w:pPr>
-        <w:rPr>
-          <w:b/>
-          <w:bCs/>
-        </w:rPr>
-      </w:pPr>
-    </w:p>
-    <w:p>
-      <w:pPr>
-        <w:rPr>
-          <w:b/>
-          <w:bCs/>
-        </w:rPr>
-      </w:pPr>
-    </w:p>
-    <w:p>
-      <w:pPr>
-        <w:rPr>
-          <w:b/>
-          <w:bCs/>
-        </w:rPr>
-      </w:pPr>
-    </w:p>
-    <w:p>
-      <w:pPr>
-        <w:rPr>
-          <w:b/>
-          <w:bCs/>
-        </w:rPr>
-      </w:pPr>
-    </w:p>
-    <w:p>
-      <w:pPr>
-        <w:rPr>
-          <w:b/>
-          <w:bCs/>
-        </w:rPr>
-      </w:pPr>
-    </w:p>
-    <w:p>
-      <w:pPr>
-        <w:rPr>
-          <w:b/>
-          <w:bCs/>
-        </w:rPr>
-      </w:pPr>
-    </w:p>
-    <w:p>
-      <w:pPr>
-        <w:rPr>
-          <w:b/>
-          <w:bCs/>
-        </w:rPr>
-      </w:pPr>
-    </w:p>
-    <w:p>
-      <w:pPr>
-        <w:rPr>
-          <w:b/>
-          <w:bCs/>
-        </w:rPr>
-      </w:pPr>
-    </w:p>
-    <w:p>
-      <w:pPr>
-        <w:rPr>
-          <w:b/>
-          <w:bCs/>
-        </w:rPr>
-      </w:pPr>
-    </w:p>
-    <w:p>
-      <w:pPr>
-        <w:rPr>
-          <w:b/>
-          <w:bCs/>
-        </w:rPr>
-      </w:pPr>
-    </w:p>
-    <w:p>
-      <w:pPr>
-        <w:rPr>
-          <w:b/>
-          <w:bCs/>
-        </w:rPr>
-      </w:pPr>
-    </w:p>
-    <w:p>
-      <w:pPr>
         <w:pStyle w:val="ListParagraph"/>
         <w:numPr>
           <w:ilvl w:val="0"/>
@@ -6314,18 +6048,25 @@
           <w:bCs/>
         </w:rPr>
       </w:pPr>
-      <w:r>
-        <w:rPr>
-          <w:b/>
-          <w:bCs/>
-          <w:noProof/>
-          <w:lang w:val="en-GB"/>
-        </w:rPr>
+    </w:p>
+    <w:p>
+      <w:pPr>
+        <w:rPr>
+          <w:b/>
+          <w:bCs/>
+        </w:rPr>
+      </w:pPr>
+      <w:r>
+        <w:rPr>
+          <w:b/>
+          <w:bCs/>
+        </w:rPr>
+        <w:lastRenderedPageBreak/>
         <w:drawing>
-          <wp:inline distT="0" distB="0" distL="0" distR="0" wp14:anchorId="178C6589" wp14:editId="53B60C74">
-            <wp:extent cx="6604259" cy="4970834"/>
-            <wp:effectExtent l="0" t="0" r="0" b="0"/>
-            <wp:docPr id="3" name="Picture 3" descr="A close up of text on a white background&#10;&#10;Description automatically generated"/>
+          <wp:inline distT="0" distB="0" distL="0" distR="0" wp14:anchorId="3678F441" wp14:editId="6CC10480">
+            <wp:extent cx="6588261" cy="4896852"/>
+            <wp:effectExtent l="0" t="0" r="3175" b="5715"/>
+            <wp:docPr id="5" name="Picture 5" descr="A close up of text on a white background&#10;&#10;Description automatically generated"/>
             <wp:cNvGraphicFramePr>
               <a:graphicFrameLocks xmlns:a="http://schemas.openxmlformats.org/drawingml/2006/main" noChangeAspect="1"/>
             </wp:cNvGraphicFramePr>
@@ -6345,7 +6086,7 @@
                   <pic:spPr>
                     <a:xfrm>
                       <a:off x="0" y="0"/>
-                      <a:ext cx="6611883" cy="4976573"/>
+                      <a:ext cx="6597841" cy="4903973"/>
                     </a:xfrm>
                     <a:prstGeom prst="rect">
                       <a:avLst/>
@@ -6443,14 +6184,6 @@
         <w:rPr>
           <w:b/>
           <w:bCs/>
-        </w:rPr>
-      </w:pPr>
-    </w:p>
-    <w:p>
-      <w:pPr>
-        <w:rPr>
-          <w:b/>
-          <w:bCs/>
           <w:sz w:val="40"/>
           <w:szCs w:val="40"/>
         </w:rPr>
@@ -6514,11 +6247,10 @@
         <w:rPr>
           <w:b/>
           <w:bCs/>
-          <w:noProof/>
           <w:sz w:val="40"/>
           <w:szCs w:val="40"/>
-          <w:lang w:val="en-GB"/>
-        </w:rPr>
+        </w:rPr>
+        <w:lastRenderedPageBreak/>
         <w:drawing>
           <wp:inline distT="0" distB="0" distL="0" distR="0" wp14:anchorId="0CED1E00" wp14:editId="7531B481">
             <wp:extent cx="5943600" cy="5617210"/>
@@ -6640,11 +6372,14 @@
     <w:p/>
     <w:p>
       <w:r>
+        <w:t xml:space="preserve">For functional requirements, on our requirement specification document, we said the first page displays list of universities in Ontario by QS ranking, and when a user selects one university, it’ll give them general information about that university. </w:t>
+      </w:r>
+      <w:r>
+        <w:t xml:space="preserve">Also, there would be a button to navigate </w:t>
+      </w:r>
+      <w:r>
         <w:lastRenderedPageBreak/>
-        <w:t xml:space="preserve">For functional requirements, on our requirement specification document, we said the first page displays list of universities in Ontario by QS ranking, and when a user selects one university, it’ll give them general information about that university. </w:t>
-      </w:r>
-      <w:r>
-        <w:t xml:space="preserve">Also, there would be a button to navigate to “rank by subjects” page. </w:t>
+        <w:t xml:space="preserve">to “rank by subjects” page. </w:t>
       </w:r>
       <w:r>
         <w:t xml:space="preserve">On our final product, we list the universities in alphabetical order, </w:t>
@@ -6869,14 +6604,14 @@
         <w:t>The internal qualities are determined by which algorithm we choose</w:t>
       </w:r>
       <w:r>
-        <w:t xml:space="preserve"> </w:t>
+        <w:t xml:space="preserve"> in order to achieve best efficiency and accessibility</w:t>
+      </w:r>
+      <w:r>
+        <w:t xml:space="preserve">. We chose bubble sort to implement our sorting algorithm because it has a complexity of O(n), while most of other algorithms are more complex because they perform the entire sorting process on the </w:t>
       </w:r>
       <w:r>
         <w:lastRenderedPageBreak/>
-        <w:t>in order to achieve best efficiency and accessibility</w:t>
-      </w:r>
-      <w:r>
-        <w:t>. We chose bubble sort to implement our sorting algorithm because it has a complexity of O(n), while most of other algorithms are more complex because they perform the entire sorting process on the set.</w:t>
+        <w:t>set.</w:t>
       </w:r>
       <w:r>
         <w:t xml:space="preserve"> For filter functions, we tried to minimize the uses of nested for loops to avoid the increase of time complexities.</w:t>
@@ -6981,7 +6716,23 @@
           <w:b/>
           <w:bCs/>
         </w:rPr>
-        <w:t xml:space="preserve">Physical constrains: </w:t>
+        <w:t xml:space="preserve">Physical </w:t>
+      </w:r>
+      <w:proofErr w:type="gramStart"/>
+      <w:r>
+        <w:rPr>
+          <w:b/>
+          <w:bCs/>
+        </w:rPr>
+        <w:t>constrains:</w:t>
+      </w:r>
+      <w:proofErr w:type="gramEnd"/>
+      <w:r>
+        <w:rPr>
+          <w:b/>
+          <w:bCs/>
+        </w:rPr>
+        <w:t xml:space="preserve"> </w:t>
       </w:r>
       <w:r>
         <w:t xml:space="preserve">in requirement specification, we said there will be a barrier constraint. For example, when user search in the search bar with incorrect spelling, the program might not give any output as search result or suggest alternative option to customers. </w:t>
@@ -6993,11 +6744,11 @@
     <w:p/>
     <w:p>
       <w:r>
-        <w:t xml:space="preserve">For requirements on development and maintenance process, we tried to be with consistent with private/protected, getter/setters, and method names for ease of debugging later. We also tried to modularize everything to individual methods so that if there’s any error we could quickly detect where the source of problem was. In terms of testing, we didn’t really get to use unit testing because it’s </w:t>
+        <w:t xml:space="preserve">For requirements on development and maintenance process, we tried to be with consistent with private/protected, getter/setters, and method names for ease of debugging later. We also tried to modularize everything to individual methods so that if there’s any error we could quickly detect where the source of problem was. In terms of testing, we didn’t really get to use unit testing because it’s an </w:t>
       </w:r>
       <w:proofErr w:type="gramStart"/>
       <w:r>
-        <w:t>an android applications</w:t>
+        <w:t>android applications</w:t>
       </w:r>
       <w:proofErr w:type="gramEnd"/>
       <w:r>
@@ -7121,6 +6872,11 @@
       </w:pPr>
     </w:p>
     <w:p>
+      <w:pPr>
+        <w:rPr>
+          <w:lang w:eastAsia="ko-KR"/>
+        </w:rPr>
+      </w:pPr>
       <w:r>
         <w:t>Other than that, I think our team did a pretty good job in modularizing the data into Programs and Universities with meaningful state variables so that it made the rest of the functions to work very logically and efficiently.</w:t>
       </w:r>
@@ -7138,8 +6894,8 @@
 </file>
 
 <file path=word/numbering.xml><?xml version="1.0" encoding="utf-8"?>
-<w:numbering xmlns:wpc="http://schemas.microsoft.com/office/word/2010/wordprocessingCanvas" xmlns:mo="http://schemas.microsoft.com/office/mac/office/2008/main" xmlns:mc="http://schemas.openxmlformats.org/markup-compatibility/2006" xmlns:mv="urn:schemas-microsoft-com:mac:vml" xmlns:o="urn:schemas-microsoft-com:office:office" xmlns:r="http://schemas.openxmlformats.org/officeDocument/2006/relationships" xmlns:m="http://schemas.openxmlformats.org/officeDocument/2006/math" xmlns:v="urn:schemas-microsoft-com:vml" xmlns:wp14="http://schemas.microsoft.com/office/word/2010/wordprocessingDrawing" xmlns:wp="http://schemas.openxmlformats.org/drawingml/2006/wordprocessingDrawing" xmlns:w10="urn:schemas-microsoft-com:office:word" xmlns:w="http://schemas.openxmlformats.org/wordprocessingml/2006/main" xmlns:w14="http://schemas.microsoft.com/office/word/2010/wordml" xmlns:w15="http://schemas.microsoft.com/office/word/2012/wordml" xmlns:wpg="http://schemas.microsoft.com/office/word/2010/wordprocessingGroup" xmlns:wpi="http://schemas.microsoft.com/office/word/2010/wordprocessingInk" xmlns:wne="http://schemas.microsoft.com/office/word/2006/wordml" xmlns:wps="http://schemas.microsoft.com/office/word/2010/wordprocessingShape" mc:Ignorable="w14 w15 wp14">
-  <w:abstractNum w:abstractNumId="0">
+<w:numbering xmlns:wpc="http://schemas.microsoft.com/office/word/2010/wordprocessingCanvas" xmlns:cx="http://schemas.microsoft.com/office/drawing/2014/chartex" xmlns:cx1="http://schemas.microsoft.com/office/drawing/2015/9/8/chartex" xmlns:cx2="http://schemas.microsoft.com/office/drawing/2015/10/21/chartex" xmlns:cx3="http://schemas.microsoft.com/office/drawing/2016/5/9/chartex" xmlns:cx4="http://schemas.microsoft.com/office/drawing/2016/5/10/chartex" xmlns:cx5="http://schemas.microsoft.com/office/drawing/2016/5/11/chartex" xmlns:cx6="http://schemas.microsoft.com/office/drawing/2016/5/12/chartex" xmlns:cx7="http://schemas.microsoft.com/office/drawing/2016/5/13/chartex" xmlns:cx8="http://schemas.microsoft.com/office/drawing/2016/5/14/chartex" xmlns:mc="http://schemas.openxmlformats.org/markup-compatibility/2006" xmlns:aink="http://schemas.microsoft.com/office/drawing/2016/ink" xmlns:am3d="http://schemas.microsoft.com/office/drawing/2017/model3d" xmlns:o="urn:schemas-microsoft-com:office:office" xmlns:r="http://schemas.openxmlformats.org/officeDocument/2006/relationships" xmlns:m="http://schemas.openxmlformats.org/officeDocument/2006/math" xmlns:v="urn:schemas-microsoft-com:vml" xmlns:wp14="http://schemas.microsoft.com/office/word/2010/wordprocessingDrawing" xmlns:wp="http://schemas.openxmlformats.org/drawingml/2006/wordprocessingDrawing" xmlns:w10="urn:schemas-microsoft-com:office:word" xmlns:w="http://schemas.openxmlformats.org/wordprocessingml/2006/main" xmlns:w14="http://schemas.microsoft.com/office/word/2010/wordml" xmlns:w15="http://schemas.microsoft.com/office/word/2012/wordml" xmlns:w16cex="http://schemas.microsoft.com/office/word/2018/wordml/cex" xmlns:w16cid="http://schemas.microsoft.com/office/word/2016/wordml/cid" xmlns:w16="http://schemas.microsoft.com/office/word/2018/wordml" xmlns:w16se="http://schemas.microsoft.com/office/word/2015/wordml/symex" xmlns:wpg="http://schemas.microsoft.com/office/word/2010/wordprocessingGroup" xmlns:wpi="http://schemas.microsoft.com/office/word/2010/wordprocessingInk" xmlns:wne="http://schemas.microsoft.com/office/word/2006/wordml" xmlns:wps="http://schemas.microsoft.com/office/word/2010/wordprocessingShape" mc:Ignorable="w14 w15 w16se w16cid w16 w16cex wp14">
+  <w:abstractNum w:abstractNumId="0" w15:restartNumberingAfterBreak="0">
     <w:nsid w:val="05192CD8"/>
     <w:multiLevelType w:val="hybridMultilevel"/>
     <w:tmpl w:val="43EE97A0"/>
@@ -7252,7 +7008,7 @@
       </w:rPr>
     </w:lvl>
   </w:abstractNum>
-  <w:abstractNum w:abstractNumId="1">
+  <w:abstractNum w:abstractNumId="1" w15:restartNumberingAfterBreak="0">
     <w:nsid w:val="05DB4143"/>
     <w:multiLevelType w:val="hybridMultilevel"/>
     <w:tmpl w:val="31F27E46"/>
@@ -7365,7 +7121,7 @@
       </w:rPr>
     </w:lvl>
   </w:abstractNum>
-  <w:abstractNum w:abstractNumId="2">
+  <w:abstractNum w:abstractNumId="2" w15:restartNumberingAfterBreak="0">
     <w:nsid w:val="21656928"/>
     <w:multiLevelType w:val="hybridMultilevel"/>
     <w:tmpl w:val="D3B0A7AC"/>
@@ -7454,7 +7210,7 @@
       </w:pPr>
     </w:lvl>
   </w:abstractNum>
-  <w:abstractNum w:abstractNumId="3">
+  <w:abstractNum w:abstractNumId="3" w15:restartNumberingAfterBreak="0">
     <w:nsid w:val="24BB5BE8"/>
     <w:multiLevelType w:val="hybridMultilevel"/>
     <w:tmpl w:val="20522E6C"/>
@@ -7567,7 +7323,7 @@
       </w:rPr>
     </w:lvl>
   </w:abstractNum>
-  <w:abstractNum w:abstractNumId="4">
+  <w:abstractNum w:abstractNumId="4" w15:restartNumberingAfterBreak="0">
     <w:nsid w:val="34C770FF"/>
     <w:multiLevelType w:val="hybridMultilevel"/>
     <w:tmpl w:val="695EC3FA"/>
@@ -7680,7 +7436,7 @@
       </w:rPr>
     </w:lvl>
   </w:abstractNum>
-  <w:abstractNum w:abstractNumId="5">
+  <w:abstractNum w:abstractNumId="5" w15:restartNumberingAfterBreak="0">
     <w:nsid w:val="415A6B79"/>
     <w:multiLevelType w:val="hybridMultilevel"/>
     <w:tmpl w:val="D5CC8700"/>
@@ -7769,7 +7525,7 @@
       </w:pPr>
     </w:lvl>
   </w:abstractNum>
-  <w:abstractNum w:abstractNumId="6">
+  <w:abstractNum w:abstractNumId="6" w15:restartNumberingAfterBreak="0">
     <w:nsid w:val="4313643D"/>
     <w:multiLevelType w:val="hybridMultilevel"/>
     <w:tmpl w:val="AE6E3C62"/>
@@ -7858,7 +7614,7 @@
       </w:pPr>
     </w:lvl>
   </w:abstractNum>
-  <w:abstractNum w:abstractNumId="7">
+  <w:abstractNum w:abstractNumId="7" w15:restartNumberingAfterBreak="0">
     <w:nsid w:val="58EF1A2D"/>
     <w:multiLevelType w:val="hybridMultilevel"/>
     <w:tmpl w:val="4702731A"/>
@@ -7947,7 +7703,7 @@
       </w:pPr>
     </w:lvl>
   </w:abstractNum>
-  <w:abstractNum w:abstractNumId="8">
+  <w:abstractNum w:abstractNumId="8" w15:restartNumberingAfterBreak="0">
     <w:nsid w:val="651B1689"/>
     <w:multiLevelType w:val="hybridMultilevel"/>
     <w:tmpl w:val="9A3454DC"/>
@@ -8036,7 +7792,7 @@
       </w:pPr>
     </w:lvl>
   </w:abstractNum>
-  <w:abstractNum w:abstractNumId="9">
+  <w:abstractNum w:abstractNumId="9" w15:restartNumberingAfterBreak="0">
     <w:nsid w:val="70912B4B"/>
     <w:multiLevelType w:val="hybridMultilevel"/>
     <w:tmpl w:val="43B2567E"/>
@@ -8125,7 +7881,7 @@
       </w:pPr>
     </w:lvl>
   </w:abstractNum>
-  <w:abstractNum w:abstractNumId="10">
+  <w:abstractNum w:abstractNumId="10" w15:restartNumberingAfterBreak="0">
     <w:nsid w:val="7E40288D"/>
     <w:multiLevelType w:val="hybridMultilevel"/>
     <w:tmpl w:val="6A2ECC00"/>
@@ -8251,7 +8007,7 @@
 </file>
 
 <file path=word/styles.xml><?xml version="1.0" encoding="utf-8"?>
-<w:styles xmlns:mc="http://schemas.openxmlformats.org/markup-compatibility/2006" xmlns:r="http://schemas.openxmlformats.org/officeDocument/2006/relationships" xmlns:w="http://schemas.openxmlformats.org/wordprocessingml/2006/main" xmlns:w14="http://schemas.microsoft.com/office/word/2010/wordml" xmlns:w15="http://schemas.microsoft.com/office/word/2012/wordml" mc:Ignorable="w14 w15">
+<w:styles xmlns:mc="http://schemas.openxmlformats.org/markup-compatibility/2006" xmlns:r="http://schemas.openxmlformats.org/officeDocument/2006/relationships" xmlns:w="http://schemas.openxmlformats.org/wordprocessingml/2006/main" xmlns:w14="http://schemas.microsoft.com/office/word/2010/wordml" xmlns:w15="http://schemas.microsoft.com/office/word/2012/wordml" xmlns:w16cex="http://schemas.microsoft.com/office/word/2018/wordml/cex" xmlns:w16cid="http://schemas.microsoft.com/office/word/2016/wordml/cid" xmlns:w16="http://schemas.microsoft.com/office/word/2018/wordml" xmlns:w16se="http://schemas.microsoft.com/office/word/2015/wordml/symex" mc:Ignorable="w14 w15 w16se w16cid w16 w16cex">
   <w:docDefaults>
     <w:rPrDefault>
       <w:rPr>
@@ -8263,7 +8019,7 @@
     </w:rPrDefault>
     <w:pPrDefault/>
   </w:docDefaults>
-  <w:latentStyles w:defLockedState="0" w:defUIPriority="99" w:defSemiHidden="0" w:defUnhideWhenUsed="0" w:defQFormat="0" w:count="382">
+  <w:latentStyles w:defLockedState="0" w:defUIPriority="99" w:defSemiHidden="0" w:defUnhideWhenUsed="0" w:defQFormat="0" w:count="376">
     <w:lsdException w:name="Normal" w:uiPriority="0" w:qFormat="1"/>
     <w:lsdException w:name="heading 1" w:uiPriority="9" w:qFormat="1"/>
     <w:lsdException w:name="heading 2" w:semiHidden="1" w:uiPriority="9" w:unhideWhenUsed="1" w:qFormat="1"/>
@@ -8369,7 +8125,6 @@
     <w:lsdException w:name="HTML Sample" w:semiHidden="1" w:unhideWhenUsed="1"/>
     <w:lsdException w:name="HTML Typewriter" w:semiHidden="1" w:unhideWhenUsed="1"/>
     <w:lsdException w:name="HTML Variable" w:semiHidden="1" w:unhideWhenUsed="1"/>
-    <w:lsdException w:name="Normal Table" w:semiHidden="1" w:unhideWhenUsed="1"/>
     <w:lsdException w:name="annotation subject" w:semiHidden="1" w:unhideWhenUsed="1"/>
     <w:lsdException w:name="No List" w:semiHidden="1" w:unhideWhenUsed="1"/>
     <w:lsdException w:name="Outline List 1" w:semiHidden="1" w:unhideWhenUsed="1"/>
@@ -8416,10 +8171,8 @@
     <w:lsdException w:name="Table Subtle 2" w:semiHidden="1" w:unhideWhenUsed="1"/>
     <w:lsdException w:name="Table Web 1" w:semiHidden="1" w:unhideWhenUsed="1"/>
     <w:lsdException w:name="Table Web 2" w:semiHidden="1" w:unhideWhenUsed="1"/>
-    <w:lsdException w:name="Table Web 3" w:semiHidden="1" w:unhideWhenUsed="1"/>
     <w:lsdException w:name="Balloon Text" w:semiHidden="1" w:unhideWhenUsed="1"/>
     <w:lsdException w:name="Table Grid" w:uiPriority="39"/>
-    <w:lsdException w:name="Table Theme" w:semiHidden="1" w:unhideWhenUsed="1"/>
     <w:lsdException w:name="Placeholder Text" w:semiHidden="1"/>
     <w:lsdException w:name="No Spacing" w:uiPriority="1" w:qFormat="1"/>
     <w:lsdException w:name="Light Shading" w:uiPriority="60"/>
@@ -8637,6 +8390,9 @@
     <w:lsdException w:name="List Table 7 Colorful Accent 6" w:uiPriority="52"/>
     <w:lsdException w:name="Mention" w:semiHidden="1" w:unhideWhenUsed="1"/>
     <w:lsdException w:name="Smart Hyperlink" w:semiHidden="1" w:unhideWhenUsed="1"/>
+    <w:lsdException w:name="Hashtag" w:semiHidden="1" w:unhideWhenUsed="1"/>
+    <w:lsdException w:name="Unresolved Mention" w:semiHidden="1" w:unhideWhenUsed="1"/>
+    <w:lsdException w:name="Smart Link" w:semiHidden="1" w:unhideWhenUsed="1"/>
   </w:latentStyles>
   <w:style w:type="paragraph" w:default="1" w:styleId="Normal">
     <w:name w:val="Normal"/>
@@ -8710,7 +8466,6 @@
     <w:uiPriority w:val="39"/>
     <w:rsid w:val="00CC26C7"/>
     <w:tblPr>
-      <w:tblInd w:w="0" w:type="dxa"/>
       <w:tblBorders>
         <w:top w:val="single" w:sz="4" w:space="0" w:color="auto"/>
         <w:left w:val="single" w:sz="4" w:space="0" w:color="auto"/>
@@ -8719,12 +8474,6 @@
         <w:insideH w:val="single" w:sz="4" w:space="0" w:color="auto"/>
         <w:insideV w:val="single" w:sz="4" w:space="0" w:color="auto"/>
       </w:tblBorders>
-      <w:tblCellMar>
-        <w:top w:w="0" w:type="dxa"/>
-        <w:left w:w="108" w:type="dxa"/>
-        <w:bottom w:w="0" w:type="dxa"/>
-        <w:right w:w="108" w:type="dxa"/>
-      </w:tblCellMar>
     </w:tblPr>
   </w:style>
   <w:style w:type="paragraph" w:styleId="HTMLPreformatted">

--- a/Report/Design Specification.docx
+++ b/Report/Design Specification.docx
@@ -1,6 +1,6 @@
 
 <file path=word/document.xml><?xml version="1.0" encoding="utf-8"?>
-<w:document xmlns:wpc="http://schemas.microsoft.com/office/word/2010/wordprocessingCanvas" xmlns:mo="http://schemas.microsoft.com/office/mac/office/2008/main" xmlns:mc="http://schemas.openxmlformats.org/markup-compatibility/2006" xmlns:mv="urn:schemas-microsoft-com:mac:vml" xmlns:o="urn:schemas-microsoft-com:office:office" xmlns:r="http://schemas.openxmlformats.org/officeDocument/2006/relationships" xmlns:m="http://schemas.openxmlformats.org/officeDocument/2006/math" xmlns:v="urn:schemas-microsoft-com:vml" xmlns:wp14="http://schemas.microsoft.com/office/word/2010/wordprocessingDrawing" xmlns:wp="http://schemas.openxmlformats.org/drawingml/2006/wordprocessingDrawing" xmlns:w10="urn:schemas-microsoft-com:office:word" xmlns:w="http://schemas.openxmlformats.org/wordprocessingml/2006/main" xmlns:w14="http://schemas.microsoft.com/office/word/2010/wordml" xmlns:w15="http://schemas.microsoft.com/office/word/2012/wordml" xmlns:wpg="http://schemas.microsoft.com/office/word/2010/wordprocessingGroup" xmlns:wpi="http://schemas.microsoft.com/office/word/2010/wordprocessingInk" xmlns:wne="http://schemas.microsoft.com/office/word/2006/wordml" xmlns:wps="http://schemas.microsoft.com/office/word/2010/wordprocessingShape" mc:Ignorable="w14 w15 wp14">
+<w:document xmlns:wpc="http://schemas.microsoft.com/office/word/2010/wordprocessingCanvas" xmlns:cx="http://schemas.microsoft.com/office/drawing/2014/chartex" xmlns:cx1="http://schemas.microsoft.com/office/drawing/2015/9/8/chartex" xmlns:cx2="http://schemas.microsoft.com/office/drawing/2015/10/21/chartex" xmlns:cx3="http://schemas.microsoft.com/office/drawing/2016/5/9/chartex" xmlns:cx4="http://schemas.microsoft.com/office/drawing/2016/5/10/chartex" xmlns:cx5="http://schemas.microsoft.com/office/drawing/2016/5/11/chartex" xmlns:cx6="http://schemas.microsoft.com/office/drawing/2016/5/12/chartex" xmlns:cx7="http://schemas.microsoft.com/office/drawing/2016/5/13/chartex" xmlns:cx8="http://schemas.microsoft.com/office/drawing/2016/5/14/chartex" xmlns:mc="http://schemas.openxmlformats.org/markup-compatibility/2006" xmlns:aink="http://schemas.microsoft.com/office/drawing/2016/ink" xmlns:am3d="http://schemas.microsoft.com/office/drawing/2017/model3d" xmlns:o="urn:schemas-microsoft-com:office:office" xmlns:r="http://schemas.openxmlformats.org/officeDocument/2006/relationships" xmlns:m="http://schemas.openxmlformats.org/officeDocument/2006/math" xmlns:v="urn:schemas-microsoft-com:vml" xmlns:wp14="http://schemas.microsoft.com/office/word/2010/wordprocessingDrawing" xmlns:wp="http://schemas.openxmlformats.org/drawingml/2006/wordprocessingDrawing" xmlns:w10="urn:schemas-microsoft-com:office:word" xmlns:w="http://schemas.openxmlformats.org/wordprocessingml/2006/main" xmlns:w14="http://schemas.microsoft.com/office/word/2010/wordml" xmlns:w15="http://schemas.microsoft.com/office/word/2012/wordml" xmlns:w16cid="http://schemas.microsoft.com/office/word/2016/wordml/cid" xmlns:w16se="http://schemas.microsoft.com/office/word/2015/wordml/symex" xmlns:wpg="http://schemas.microsoft.com/office/word/2010/wordprocessingGroup" xmlns:wpi="http://schemas.microsoft.com/office/word/2010/wordprocessingInk" xmlns:wne="http://schemas.microsoft.com/office/word/2006/wordml" xmlns:wps="http://schemas.microsoft.com/office/word/2010/wordprocessingShape" mc:Ignorable="w14 w15 w16se w16cid wp14">
   <w:body>
     <w:sdt>
       <w:sdtPr>
@@ -72,7 +72,7 @@
                                 <w:sdtContent>
                                   <w:p>
                                     <w:pPr>
-                                      <w:pStyle w:val="NoSpacing"/>
+                                      <w:pStyle w:val="a3"/>
                                       <w:spacing w:after="480"/>
                                       <w:rPr>
                                         <w:i/>
@@ -113,7 +113,7 @@
                               </w:sdt>
                               <w:p>
                                 <w:pPr>
-                                  <w:pStyle w:val="NoSpacing"/>
+                                  <w:pStyle w:val="a3"/>
                                   <w:rPr>
                                     <w:i/>
                                     <w:color w:val="262626" w:themeColor="text1" w:themeTint="D9"/>
@@ -142,7 +142,7 @@
                   </wp:anchor>
                 </w:drawing>
               </mc:Choice>
-              <mc:Fallback>
+              <mc:Fallback xmlns:mv="urn:schemas-microsoft-com:mac:vml" xmlns:mo="http://schemas.microsoft.com/office/mac/office/2008/main">
                 <w:pict>
                   <v:shapetype w14:anchorId="24B27885" id="_x0000_t202" coordsize="21600,21600" o:spt="202" path="m0,0l0,21600,21600,21600,21600,0xe">
                     <v:stroke joinstyle="miter"/>
@@ -312,7 +312,7 @@
                   </wp:anchor>
                 </w:drawing>
               </mc:Choice>
-              <mc:Fallback xmlns:w16se="http://schemas.microsoft.com/office/word/2015/wordml/symex" xmlns:w16="http://schemas.microsoft.com/office/word/2018/wordml" xmlns:w16cid="http://schemas.microsoft.com/office/word/2016/wordml/cid" xmlns:w16cex="http://schemas.microsoft.com/office/word/2018/wordml/cex" xmlns:am3d="http://schemas.microsoft.com/office/drawing/2017/model3d" xmlns:aink="http://schemas.microsoft.com/office/drawing/2016/ink" xmlns:cx8="http://schemas.microsoft.com/office/drawing/2016/5/14/chartex" xmlns:cx7="http://schemas.microsoft.com/office/drawing/2016/5/13/chartex" xmlns:cx6="http://schemas.microsoft.com/office/drawing/2016/5/12/chartex" xmlns:cx5="http://schemas.microsoft.com/office/drawing/2016/5/11/chartex" xmlns:cx4="http://schemas.microsoft.com/office/drawing/2016/5/10/chartex" xmlns:cx3="http://schemas.microsoft.com/office/drawing/2016/5/9/chartex" xmlns:cx2="http://schemas.microsoft.com/office/drawing/2015/10/21/chartex" xmlns:cx1="http://schemas.microsoft.com/office/drawing/2015/9/8/chartex" xmlns:cx="http://schemas.microsoft.com/office/drawing/2014/chartex">
+              <mc:Fallback xmlns:w16cex="http://schemas.microsoft.com/office/word/2018/wordml/cex" xmlns:w16="http://schemas.microsoft.com/office/word/2018/wordml" xmlns:mv="urn:schemas-microsoft-com:mac:vml" xmlns:mo="http://schemas.microsoft.com/office/mac/office/2008/main">
                 <w:pict>
                   <v:line w14:anchorId="22F3D0C0" id="Straight Connector 37" o:spid="_x0000_s1026" style="position:absolute;z-index:-251656192;visibility:visible;mso-wrap-style:square;mso-height-percent:795;mso-left-percent:100;mso-top-percent:150;mso-wrap-distance-left:9pt;mso-wrap-distance-top:0;mso-wrap-distance-right:9pt;mso-wrap-distance-bottom:0;mso-position-horizontal-relative:page;mso-position-vertical-relative:page;mso-height-percent:795;mso-left-percent:100;mso-top-percent:150;mso-height-relative:page" from="0,0" to="0,121.5pt" o:gfxdata="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" strokecolor="#272727 [2749]" strokeweight="2.25pt">
                     <v:stroke joinstyle="miter"/>
@@ -392,7 +392,7 @@
                                 <w:sdtContent>
                                   <w:p>
                                     <w:pPr>
-                                      <w:pStyle w:val="NoSpacing"/>
+                                      <w:pStyle w:val="a3"/>
                                       <w:spacing w:after="900"/>
                                       <w:rPr>
                                         <w:rFonts w:asciiTheme="majorHAnsi" w:hAnsiTheme="majorHAnsi"/>
@@ -439,7 +439,7 @@
                                 <w:sdtContent>
                                   <w:p>
                                     <w:pPr>
-                                      <w:pStyle w:val="NoSpacing"/>
+                                      <w:pStyle w:val="a3"/>
                                       <w:rPr>
                                         <w:i/>
                                         <w:color w:val="262626" w:themeColor="text1" w:themeTint="D9"/>
@@ -478,7 +478,7 @@
                   </wp:anchor>
                 </w:drawing>
               </mc:Choice>
-              <mc:Fallback>
+              <mc:Fallback xmlns:mv="urn:schemas-microsoft-com:mac:vml" xmlns:mo="http://schemas.microsoft.com/office/mac/office/2008/main">
                 <w:pict>
                   <v:shape w14:anchorId="7B816B04" id="Text Box 38" o:spid="_x0000_s1027" type="#_x0000_t202" alt="Title: Title and subtitle" style="position:absolute;margin-left:0;margin-top:0;width:544.7pt;height:221.15pt;z-index:251659264;visibility:visible;mso-wrap-style:square;mso-width-percent:890;mso-height-percent:0;mso-top-percent:150;mso-wrap-distance-left:9pt;mso-wrap-distance-top:0;mso-wrap-distance-right:9pt;mso-wrap-distance-bottom:0;mso-position-horizontal:left;mso-position-horizontal-relative:page;mso-position-vertical-relative:page;mso-width-percent:890;mso-height-percent:0;mso-top-percent:150;mso-width-relative:page;mso-height-relative:margin;v-text-anchor:top" o:gfxdata="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" filled="f" stroked="f" strokeweight=".5pt">
                     <v:textbox style="mso-fit-shape-to-text:t" inset="93.6pt,,0">
@@ -633,7 +633,7 @@
     </w:p>
     <w:tbl>
       <w:tblPr>
-        <w:tblStyle w:val="TableGrid"/>
+        <w:tblStyle w:val="a6"/>
         <w:tblW w:w="9351" w:type="dxa"/>
         <w:tblLook w:val="04A0" w:firstRow="1" w:lastRow="0" w:firstColumn="1" w:lastColumn="0" w:noHBand="0" w:noVBand="1"/>
       </w:tblPr>
@@ -1179,7 +1179,7 @@
     </w:p>
     <w:p>
       <w:pPr>
-        <w:pStyle w:val="ListParagraph"/>
+        <w:pStyle w:val="a5"/>
         <w:numPr>
           <w:ilvl w:val="0"/>
           <w:numId w:val="2"/>
@@ -1202,7 +1202,7 @@
     </w:p>
     <w:p>
       <w:pPr>
-        <w:pStyle w:val="ListParagraph"/>
+        <w:pStyle w:val="a5"/>
         <w:numPr>
           <w:ilvl w:val="0"/>
           <w:numId w:val="2"/>
@@ -1225,7 +1225,7 @@
     </w:p>
     <w:p>
       <w:pPr>
-        <w:pStyle w:val="ListParagraph"/>
+        <w:pStyle w:val="a5"/>
         <w:numPr>
           <w:ilvl w:val="0"/>
           <w:numId w:val="2"/>
@@ -1248,7 +1248,7 @@
     </w:p>
     <w:p>
       <w:pPr>
-        <w:pStyle w:val="ListParagraph"/>
+        <w:pStyle w:val="a5"/>
         <w:numPr>
           <w:ilvl w:val="0"/>
           <w:numId w:val="2"/>
@@ -1271,7 +1271,7 @@
     </w:p>
     <w:p>
       <w:pPr>
-        <w:pStyle w:val="ListParagraph"/>
+        <w:pStyle w:val="a5"/>
         <w:numPr>
           <w:ilvl w:val="0"/>
           <w:numId w:val="2"/>
@@ -1294,7 +1294,7 @@
     </w:p>
     <w:p>
       <w:pPr>
-        <w:pStyle w:val="ListParagraph"/>
+        <w:pStyle w:val="a5"/>
         <w:numPr>
           <w:ilvl w:val="0"/>
           <w:numId w:val="2"/>
@@ -1317,7 +1317,7 @@
     </w:p>
     <w:p>
       <w:pPr>
-        <w:pStyle w:val="ListParagraph"/>
+        <w:pStyle w:val="a5"/>
         <w:numPr>
           <w:ilvl w:val="0"/>
           <w:numId w:val="2"/>
@@ -1340,7 +1340,7 @@
     </w:p>
     <w:p>
       <w:pPr>
-        <w:pStyle w:val="ListParagraph"/>
+        <w:pStyle w:val="a5"/>
         <w:numPr>
           <w:ilvl w:val="0"/>
           <w:numId w:val="2"/>
@@ -1370,7 +1370,7 @@
     </w:p>
     <w:p>
       <w:pPr>
-        <w:pStyle w:val="ListParagraph"/>
+        <w:pStyle w:val="a5"/>
         <w:numPr>
           <w:ilvl w:val="0"/>
           <w:numId w:val="2"/>
@@ -1396,7 +1396,7 @@
     </w:p>
     <w:p>
       <w:pPr>
-        <w:pStyle w:val="ListParagraph"/>
+        <w:pStyle w:val="a5"/>
         <w:numPr>
           <w:ilvl w:val="0"/>
           <w:numId w:val="2"/>
@@ -1419,7 +1419,7 @@
     </w:p>
     <w:p>
       <w:pPr>
-        <w:pStyle w:val="ListParagraph"/>
+        <w:pStyle w:val="a5"/>
         <w:numPr>
           <w:ilvl w:val="0"/>
           <w:numId w:val="2"/>
@@ -1449,7 +1449,7 @@
     </w:p>
     <w:p>
       <w:pPr>
-        <w:pStyle w:val="ListParagraph"/>
+        <w:pStyle w:val="a5"/>
         <w:numPr>
           <w:ilvl w:val="0"/>
           <w:numId w:val="2"/>
@@ -1531,7 +1531,7 @@
     <w:p/>
     <w:tbl>
       <w:tblPr>
-        <w:tblStyle w:val="TableGrid"/>
+        <w:tblStyle w:val="a6"/>
         <w:tblW w:w="9351" w:type="dxa"/>
         <w:tblLook w:val="04A0" w:firstRow="1" w:lastRow="0" w:firstColumn="1" w:lastColumn="0" w:noHBand="0" w:noVBand="1"/>
       </w:tblPr>
@@ -1653,7 +1653,7 @@
           </w:p>
           <w:p>
             <w:pPr>
-              <w:pStyle w:val="ListParagraph"/>
+              <w:pStyle w:val="a5"/>
               <w:numPr>
                 <w:ilvl w:val="0"/>
                 <w:numId w:val="4"/>
@@ -1665,7 +1665,7 @@
           </w:p>
           <w:p>
             <w:pPr>
-              <w:pStyle w:val="ListParagraph"/>
+              <w:pStyle w:val="a5"/>
               <w:numPr>
                 <w:ilvl w:val="0"/>
                 <w:numId w:val="4"/>
@@ -1677,7 +1677,7 @@
           </w:p>
           <w:p>
             <w:pPr>
-              <w:pStyle w:val="ListParagraph"/>
+              <w:pStyle w:val="a5"/>
               <w:numPr>
                 <w:ilvl w:val="0"/>
                 <w:numId w:val="4"/>
@@ -1689,7 +1689,7 @@
           </w:p>
           <w:p>
             <w:pPr>
-              <w:pStyle w:val="ListParagraph"/>
+              <w:pStyle w:val="a5"/>
               <w:numPr>
                 <w:ilvl w:val="0"/>
                 <w:numId w:val="4"/>
@@ -1701,7 +1701,7 @@
           </w:p>
           <w:p>
             <w:pPr>
-              <w:pStyle w:val="ListParagraph"/>
+              <w:pStyle w:val="a5"/>
               <w:numPr>
                 <w:ilvl w:val="0"/>
                 <w:numId w:val="4"/>
@@ -1723,7 +1723,7 @@
           </w:p>
           <w:p>
             <w:pPr>
-              <w:pStyle w:val="ListParagraph"/>
+              <w:pStyle w:val="a5"/>
               <w:numPr>
                 <w:ilvl w:val="0"/>
                 <w:numId w:val="3"/>
@@ -1850,7 +1850,7 @@
           </w:p>
           <w:p>
             <w:pPr>
-              <w:pStyle w:val="ListParagraph"/>
+              <w:pStyle w:val="a5"/>
               <w:numPr>
                 <w:ilvl w:val="0"/>
                 <w:numId w:val="3"/>
@@ -1862,7 +1862,7 @@
           </w:p>
           <w:p>
             <w:pPr>
-              <w:pStyle w:val="ListParagraph"/>
+              <w:pStyle w:val="a5"/>
               <w:numPr>
                 <w:ilvl w:val="0"/>
                 <w:numId w:val="3"/>
@@ -1874,7 +1874,7 @@
           </w:p>
           <w:p>
             <w:pPr>
-              <w:pStyle w:val="ListParagraph"/>
+              <w:pStyle w:val="a5"/>
               <w:numPr>
                 <w:ilvl w:val="0"/>
                 <w:numId w:val="3"/>
@@ -1886,7 +1886,7 @@
           </w:p>
           <w:p>
             <w:pPr>
-              <w:pStyle w:val="ListParagraph"/>
+              <w:pStyle w:val="a5"/>
               <w:numPr>
                 <w:ilvl w:val="0"/>
                 <w:numId w:val="3"/>
@@ -1908,7 +1908,7 @@
           </w:p>
           <w:p>
             <w:pPr>
-              <w:pStyle w:val="ListParagraph"/>
+              <w:pStyle w:val="a5"/>
               <w:numPr>
                 <w:ilvl w:val="0"/>
                 <w:numId w:val="3"/>
@@ -1930,7 +1930,7 @@
           </w:p>
           <w:p>
             <w:pPr>
-              <w:pStyle w:val="ListParagraph"/>
+              <w:pStyle w:val="a5"/>
               <w:numPr>
                 <w:ilvl w:val="0"/>
                 <w:numId w:val="3"/>
@@ -1952,7 +1952,7 @@
           </w:p>
           <w:p>
             <w:pPr>
-              <w:pStyle w:val="ListParagraph"/>
+              <w:pStyle w:val="a5"/>
               <w:numPr>
                 <w:ilvl w:val="0"/>
                 <w:numId w:val="3"/>
@@ -1983,7 +1983,7 @@
           </w:p>
           <w:p>
             <w:pPr>
-              <w:pStyle w:val="ListParagraph"/>
+              <w:pStyle w:val="a5"/>
               <w:numPr>
                 <w:ilvl w:val="0"/>
                 <w:numId w:val="3"/>
@@ -1996,8 +1996,6 @@
             <w:r>
               <w:t>uni</w:t>
             </w:r>
-            <w:bookmarkStart w:id="0" w:name="_GoBack"/>
-            <w:bookmarkEnd w:id="0"/>
             <w:proofErr w:type="spellEnd"/>
             <w:r>
               <w:t xml:space="preserve"> logo to list items</w:t>
@@ -2005,7 +2003,7 @@
           </w:p>
           <w:p>
             <w:pPr>
-              <w:pStyle w:val="ListParagraph"/>
+              <w:pStyle w:val="a5"/>
               <w:numPr>
                 <w:ilvl w:val="0"/>
                 <w:numId w:val="3"/>
@@ -2017,7 +2015,7 @@
           </w:p>
           <w:p>
             <w:pPr>
-              <w:pStyle w:val="ListParagraph"/>
+              <w:pStyle w:val="a5"/>
               <w:ind w:left="460"/>
             </w:pPr>
           </w:p>
@@ -2065,7 +2063,7 @@
           </w:p>
           <w:p>
             <w:pPr>
-              <w:pStyle w:val="ListParagraph"/>
+              <w:pStyle w:val="a5"/>
               <w:numPr>
                 <w:ilvl w:val="0"/>
                 <w:numId w:val="3"/>
@@ -2078,7 +2076,7 @@
           </w:p>
           <w:p>
             <w:pPr>
-              <w:pStyle w:val="ListParagraph"/>
+              <w:pStyle w:val="a5"/>
               <w:numPr>
                 <w:ilvl w:val="0"/>
                 <w:numId w:val="3"/>
@@ -2090,7 +2088,7 @@
           </w:p>
           <w:p>
             <w:pPr>
-              <w:pStyle w:val="ListParagraph"/>
+              <w:pStyle w:val="a5"/>
               <w:numPr>
                 <w:ilvl w:val="0"/>
                 <w:numId w:val="3"/>
@@ -2102,7 +2100,7 @@
           </w:p>
           <w:p>
             <w:pPr>
-              <w:pStyle w:val="ListParagraph"/>
+              <w:pStyle w:val="a5"/>
               <w:numPr>
                 <w:ilvl w:val="0"/>
                 <w:numId w:val="3"/>
@@ -2119,7 +2117,7 @@
           </w:p>
           <w:p>
             <w:pPr>
-              <w:pStyle w:val="ListParagraph"/>
+              <w:pStyle w:val="a5"/>
               <w:numPr>
                 <w:ilvl w:val="0"/>
                 <w:numId w:val="3"/>
@@ -2146,7 +2144,7 @@
           </w:p>
           <w:p>
             <w:pPr>
-              <w:pStyle w:val="ListParagraph"/>
+              <w:pStyle w:val="a5"/>
               <w:numPr>
                 <w:ilvl w:val="0"/>
                 <w:numId w:val="3"/>
@@ -2166,7 +2164,7 @@
           </w:p>
           <w:p>
             <w:pPr>
-              <w:pStyle w:val="ListParagraph"/>
+              <w:pStyle w:val="a5"/>
               <w:numPr>
                 <w:ilvl w:val="0"/>
                 <w:numId w:val="3"/>
@@ -2183,7 +2181,7 @@
           </w:p>
           <w:p>
             <w:pPr>
-              <w:pStyle w:val="ListParagraph"/>
+              <w:pStyle w:val="a5"/>
               <w:numPr>
                 <w:ilvl w:val="0"/>
                 <w:numId w:val="3"/>
@@ -2200,7 +2198,7 @@
           </w:p>
           <w:p>
             <w:pPr>
-              <w:pStyle w:val="ListParagraph"/>
+              <w:pStyle w:val="a5"/>
               <w:numPr>
                 <w:ilvl w:val="0"/>
                 <w:numId w:val="3"/>
@@ -2212,7 +2210,7 @@
           </w:p>
           <w:p>
             <w:pPr>
-              <w:pStyle w:val="ListParagraph"/>
+              <w:pStyle w:val="a5"/>
               <w:ind w:left="460"/>
             </w:pPr>
           </w:p>
@@ -2261,7 +2259,7 @@
           </w:p>
           <w:p>
             <w:pPr>
-              <w:pStyle w:val="ListParagraph"/>
+              <w:pStyle w:val="a5"/>
               <w:numPr>
                 <w:ilvl w:val="0"/>
                 <w:numId w:val="3"/>
@@ -2273,7 +2271,7 @@
           </w:p>
           <w:p>
             <w:pPr>
-              <w:pStyle w:val="ListParagraph"/>
+              <w:pStyle w:val="a5"/>
               <w:numPr>
                 <w:ilvl w:val="0"/>
                 <w:numId w:val="3"/>
@@ -2285,7 +2283,7 @@
           </w:p>
           <w:p>
             <w:pPr>
-              <w:pStyle w:val="ListParagraph"/>
+              <w:pStyle w:val="a5"/>
               <w:numPr>
                 <w:ilvl w:val="0"/>
                 <w:numId w:val="3"/>
@@ -2297,7 +2295,7 @@
           </w:p>
           <w:p>
             <w:pPr>
-              <w:pStyle w:val="ListParagraph"/>
+              <w:pStyle w:val="a5"/>
               <w:numPr>
                 <w:ilvl w:val="0"/>
                 <w:numId w:val="3"/>
@@ -2314,7 +2312,7 @@
           </w:p>
           <w:p>
             <w:pPr>
-              <w:pStyle w:val="ListParagraph"/>
+              <w:pStyle w:val="a5"/>
               <w:numPr>
                 <w:ilvl w:val="0"/>
                 <w:numId w:val="3"/>
@@ -2331,7 +2329,7 @@
           </w:p>
           <w:p>
             <w:pPr>
-              <w:pStyle w:val="ListParagraph"/>
+              <w:pStyle w:val="a5"/>
               <w:numPr>
                 <w:ilvl w:val="0"/>
                 <w:numId w:val="3"/>
@@ -2353,7 +2351,7 @@
           </w:p>
           <w:p>
             <w:pPr>
-              <w:pStyle w:val="ListParagraph"/>
+              <w:pStyle w:val="a5"/>
               <w:numPr>
                 <w:ilvl w:val="0"/>
                 <w:numId w:val="3"/>
@@ -2416,7 +2414,7 @@
           </w:p>
           <w:p>
             <w:pPr>
-              <w:pStyle w:val="ListParagraph"/>
+              <w:pStyle w:val="a5"/>
               <w:numPr>
                 <w:ilvl w:val="0"/>
                 <w:numId w:val="3"/>
@@ -2428,7 +2426,7 @@
           </w:p>
           <w:p>
             <w:pPr>
-              <w:pStyle w:val="ListParagraph"/>
+              <w:pStyle w:val="a5"/>
               <w:numPr>
                 <w:ilvl w:val="0"/>
                 <w:numId w:val="3"/>
@@ -2440,7 +2438,7 @@
           </w:p>
           <w:p>
             <w:pPr>
-              <w:pStyle w:val="ListParagraph"/>
+              <w:pStyle w:val="a5"/>
               <w:numPr>
                 <w:ilvl w:val="0"/>
                 <w:numId w:val="3"/>
@@ -2452,7 +2450,7 @@
           </w:p>
           <w:p>
             <w:pPr>
-              <w:pStyle w:val="ListParagraph"/>
+              <w:pStyle w:val="a5"/>
               <w:numPr>
                 <w:ilvl w:val="0"/>
                 <w:numId w:val="3"/>
@@ -2464,7 +2462,7 @@
           </w:p>
           <w:p>
             <w:pPr>
-              <w:pStyle w:val="ListParagraph"/>
+              <w:pStyle w:val="a5"/>
               <w:numPr>
                 <w:ilvl w:val="0"/>
                 <w:numId w:val="3"/>
@@ -2481,7 +2479,7 @@
           </w:p>
           <w:p>
             <w:pPr>
-              <w:pStyle w:val="ListParagraph"/>
+              <w:pStyle w:val="a5"/>
               <w:numPr>
                 <w:ilvl w:val="0"/>
                 <w:numId w:val="3"/>
@@ -2699,3633 +2697,6 @@
             <wp:extent cx="5943600" cy="1884045"/>
             <wp:effectExtent l="0" t="0" r="0" b="0"/>
             <wp:docPr id="1" name="Picture 1" descr="A screenshot of a social media post&#10;&#10;Description automatically generated"/>
-            <wp:cNvGraphicFramePr>
-              <a:graphicFrameLocks xmlns:a="http://schemas.openxmlformats.org/drawingml/2006/main" noChangeAspect="1"/>
-            </wp:cNvGraphicFramePr>
-            <a:graphic xmlns:a="http://schemas.openxmlformats.org/drawingml/2006/main">
-              <a:graphicData uri="http://schemas.openxmlformats.org/drawingml/2006/picture">
-                <pic:pic xmlns:pic="http://schemas.openxmlformats.org/drawingml/2006/picture">
-                  <pic:nvPicPr>
-                    <pic:cNvPr id="1" name=""/>
-                    <pic:cNvPicPr/>
-                  </pic:nvPicPr>
-                  <pic:blipFill>
-                    <a:blip r:embed="rId5"/>
-                    <a:stretch>
-                      <a:fillRect/>
-                    </a:stretch>
-                  </pic:blipFill>
-                  <pic:spPr>
-                    <a:xfrm>
-                      <a:off x="0" y="0"/>
-                      <a:ext cx="5943600" cy="1884045"/>
-                    </a:xfrm>
-                    <a:prstGeom prst="rect">
-                      <a:avLst/>
-                    </a:prstGeom>
-                  </pic:spPr>
-                </pic:pic>
-              </a:graphicData>
-            </a:graphic>
-          </wp:inline>
-        </w:drawing>
-      </w:r>
-    </w:p>
-    <w:p>
-      <w:pPr>
-        <w:rPr>
-          <w:b/>
-          <w:bCs/>
-        </w:rPr>
-      </w:pPr>
-    </w:p>
-    <w:p>
-      <w:pPr>
-        <w:rPr>
-          <w:b/>
-          <w:bCs/>
-        </w:rPr>
-      </w:pPr>
-      <w:r>
-        <w:rPr>
-          <w:b/>
-          <w:bCs/>
-        </w:rPr>
-        <w:t xml:space="preserve">Description of classes: </w:t>
-      </w:r>
-    </w:p>
-    <w:tbl>
-      <w:tblPr>
-        <w:tblStyle w:val="TableGrid"/>
-        <w:tblW w:w="9351" w:type="dxa"/>
-        <w:tblLook w:val="04A0" w:firstRow="1" w:lastRow="0" w:firstColumn="1" w:lastColumn="0" w:noHBand="0" w:noVBand="1"/>
-      </w:tblPr>
-      <w:tblGrid>
-        <w:gridCol w:w="1989"/>
-        <w:gridCol w:w="7362"/>
-      </w:tblGrid>
-      <w:tr>
-        <w:tc>
-          <w:tcPr>
-            <w:tcW w:w="1989" w:type="dxa"/>
-          </w:tcPr>
-          <w:p>
-            <w:pPr>
-              <w:rPr>
-                <w:b/>
-                <w:bCs/>
-              </w:rPr>
-            </w:pPr>
-            <w:r>
-              <w:rPr>
-                <w:b/>
-                <w:bCs/>
-              </w:rPr>
-              <w:t>Classes</w:t>
-            </w:r>
-          </w:p>
-        </w:tc>
-        <w:tc>
-          <w:tcPr>
-            <w:tcW w:w="7362" w:type="dxa"/>
-          </w:tcPr>
-          <w:p>
-            <w:pPr>
-              <w:rPr>
-                <w:b/>
-                <w:bCs/>
-              </w:rPr>
-            </w:pPr>
-            <w:r>
-              <w:rPr>
-                <w:b/>
-                <w:bCs/>
-              </w:rPr>
-              <w:t>Description</w:t>
-            </w:r>
-          </w:p>
-        </w:tc>
-      </w:tr>
-      <w:tr>
-        <w:tc>
-          <w:tcPr>
-            <w:tcW w:w="1989" w:type="dxa"/>
-          </w:tcPr>
-          <w:p>
-            <w:pPr>
-              <w:rPr>
-                <w:b/>
-                <w:bCs/>
-              </w:rPr>
-            </w:pPr>
-            <w:r>
-              <w:rPr>
-                <w:b/>
-                <w:bCs/>
-              </w:rPr>
-              <w:t>University</w:t>
-            </w:r>
-          </w:p>
-        </w:tc>
-        <w:tc>
-          <w:tcPr>
-            <w:tcW w:w="7362" w:type="dxa"/>
-          </w:tcPr>
-          <w:p>
-            <w:r>
-              <w:t>As you can see from the example of our dataset above, each university’s program information is organized into csv files. This class serves to save all its program information</w:t>
-            </w:r>
-            <w:r>
-              <w:t xml:space="preserve"> of a university. In MajorSortActivity.java, a csv reader function reads all these data and organize the data into a field variable called universities of type </w:t>
-            </w:r>
-            <w:proofErr w:type="gramStart"/>
-            <w:r>
-              <w:t>University[</w:t>
-            </w:r>
-            <w:proofErr w:type="gramEnd"/>
-            <w:r>
-              <w:t xml:space="preserve">]. Each item in that list will be, for example, </w:t>
-            </w:r>
-            <w:proofErr w:type="spellStart"/>
-            <w:r>
-              <w:t>mcmaster</w:t>
-            </w:r>
-            <w:proofErr w:type="spellEnd"/>
-            <w:r>
-              <w:t xml:space="preserve"> university object, waterloo university object, … </w:t>
-            </w:r>
-            <w:r>
-              <w:t>Which contains information of all the program it has.</w:t>
-            </w:r>
-          </w:p>
-          <w:p/>
-          <w:p>
-            <w:pPr>
-              <w:rPr>
-                <w:b/>
-                <w:bCs/>
-                <w:u w:val="single"/>
-              </w:rPr>
-            </w:pPr>
-            <w:r>
-              <w:rPr>
-                <w:b/>
-                <w:bCs/>
-                <w:u w:val="single"/>
-              </w:rPr>
-              <w:t>State Variables</w:t>
-            </w:r>
-            <w:r>
-              <w:rPr>
-                <w:b/>
-                <w:bCs/>
-                <w:u w:val="single"/>
-              </w:rPr>
-              <w:t>:</w:t>
-            </w:r>
-          </w:p>
-          <w:p>
-            <w:r>
-              <w:rPr>
-                <w:b/>
-                <w:bCs/>
-              </w:rPr>
-              <w:t>String name</w:t>
-            </w:r>
-            <w:r>
-              <w:t xml:space="preserve"> – name of university</w:t>
-            </w:r>
-          </w:p>
-          <w:p>
-            <w:proofErr w:type="spellStart"/>
-            <w:r>
-              <w:rPr>
-                <w:b/>
-                <w:bCs/>
-              </w:rPr>
-              <w:t>ArrayList</w:t>
-            </w:r>
-            <w:proofErr w:type="spellEnd"/>
-            <w:r>
-              <w:rPr>
-                <w:b/>
-                <w:bCs/>
-              </w:rPr>
-              <w:t>&lt;Program&gt;</w:t>
-            </w:r>
-            <w:r>
-              <w:t xml:space="preserve"> program – list of all programs in that university</w:t>
-            </w:r>
-          </w:p>
-          <w:p>
-            <w:proofErr w:type="spellStart"/>
-            <w:r>
-              <w:rPr>
-                <w:b/>
-                <w:bCs/>
-              </w:rPr>
-              <w:t>Int</w:t>
-            </w:r>
-            <w:proofErr w:type="spellEnd"/>
-            <w:r>
-              <w:rPr>
-                <w:b/>
-                <w:bCs/>
-              </w:rPr>
-              <w:t xml:space="preserve"> ranking</w:t>
-            </w:r>
-            <w:r>
-              <w:t xml:space="preserve"> – </w:t>
-            </w:r>
-            <w:proofErr w:type="spellStart"/>
-            <w:r>
-              <w:t>qs</w:t>
-            </w:r>
-            <w:proofErr w:type="spellEnd"/>
-            <w:r>
-              <w:t xml:space="preserve"> world ranking of that university </w:t>
-            </w:r>
-          </w:p>
-          <w:p/>
-          <w:p>
-            <w:pPr>
-              <w:rPr>
-                <w:b/>
-                <w:bCs/>
-                <w:u w:val="single"/>
-              </w:rPr>
-            </w:pPr>
-            <w:r>
-              <w:rPr>
-                <w:b/>
-                <w:bCs/>
-                <w:u w:val="single"/>
-              </w:rPr>
-              <w:lastRenderedPageBreak/>
-              <w:t xml:space="preserve">Methods: </w:t>
-            </w:r>
-          </w:p>
-          <w:p>
-            <w:pPr>
-              <w:rPr>
-                <w:b/>
-                <w:bCs/>
-              </w:rPr>
-            </w:pPr>
-            <w:r>
-              <w:rPr>
-                <w:b/>
-                <w:bCs/>
-              </w:rPr>
-              <w:t>Getters and setters</w:t>
-            </w:r>
-          </w:p>
-          <w:p>
-            <w:pPr>
-              <w:rPr>
-                <w:b/>
-                <w:bCs/>
-              </w:rPr>
-            </w:pPr>
-            <w:r>
-              <w:rPr>
-                <w:b/>
-                <w:bCs/>
-              </w:rPr>
-              <w:t xml:space="preserve">Public Program </w:t>
-            </w:r>
-            <w:proofErr w:type="spellStart"/>
-            <w:proofErr w:type="gramStart"/>
-            <w:r>
-              <w:rPr>
-                <w:b/>
-                <w:bCs/>
-              </w:rPr>
-              <w:t>getProgram</w:t>
-            </w:r>
-            <w:proofErr w:type="spellEnd"/>
-            <w:r>
-              <w:rPr>
-                <w:b/>
-                <w:bCs/>
-              </w:rPr>
-              <w:t>(</w:t>
-            </w:r>
-            <w:proofErr w:type="gramEnd"/>
-            <w:r>
-              <w:rPr>
-                <w:b/>
-                <w:bCs/>
-              </w:rPr>
-              <w:t>String name)</w:t>
-            </w:r>
-          </w:p>
-          <w:p>
-            <w:pPr>
-              <w:pStyle w:val="ListParagraph"/>
-              <w:numPr>
-                <w:ilvl w:val="0"/>
-                <w:numId w:val="3"/>
-              </w:numPr>
-            </w:pPr>
-            <w:r>
-              <w:t>return Program object given that program’s name in string</w:t>
-            </w:r>
-          </w:p>
-          <w:p>
-            <w:pPr>
-              <w:pStyle w:val="ListParagraph"/>
-              <w:numPr>
-                <w:ilvl w:val="0"/>
-                <w:numId w:val="3"/>
-              </w:numPr>
-            </w:pPr>
-            <w:r>
-              <w:t>return null if program doesn’t exist in that university</w:t>
-            </w:r>
-          </w:p>
-        </w:tc>
-      </w:tr>
-      <w:tr>
-        <w:tc>
-          <w:tcPr>
-            <w:tcW w:w="1989" w:type="dxa"/>
-          </w:tcPr>
-          <w:p>
-            <w:pPr>
-              <w:rPr>
-                <w:b/>
-                <w:bCs/>
-              </w:rPr>
-            </w:pPr>
-            <w:r>
-              <w:rPr>
-                <w:b/>
-                <w:bCs/>
-              </w:rPr>
-              <w:lastRenderedPageBreak/>
-              <w:t xml:space="preserve"> </w:t>
-            </w:r>
-            <w:r>
-              <w:rPr>
-                <w:b/>
-                <w:bCs/>
-              </w:rPr>
-              <w:t>Program</w:t>
-            </w:r>
-          </w:p>
-        </w:tc>
-        <w:tc>
-          <w:tcPr>
-            <w:tcW w:w="7362" w:type="dxa"/>
-          </w:tcPr>
-          <w:p>
-            <w:r>
-              <w:t xml:space="preserve">The csv columns are organized as: program name, admission average, local tuition, international tuition, requirements, </w:t>
-            </w:r>
-            <w:r>
-              <w:t xml:space="preserve">coop, </w:t>
-            </w:r>
-            <w:r>
-              <w:t xml:space="preserve">target enrolment, and supplementary application. </w:t>
-            </w:r>
-            <w:r>
-              <w:t xml:space="preserve">The program saves all this information within that class as its state variables. </w:t>
-            </w:r>
-          </w:p>
-          <w:p/>
-          <w:p>
-            <w:pPr>
-              <w:rPr>
-                <w:b/>
-                <w:bCs/>
-                <w:u w:val="single"/>
-              </w:rPr>
-            </w:pPr>
-            <w:r>
-              <w:rPr>
-                <w:b/>
-                <w:bCs/>
-                <w:u w:val="single"/>
-              </w:rPr>
-              <w:t>State Variables:</w:t>
-            </w:r>
-          </w:p>
-          <w:p>
-            <w:r>
-              <w:rPr>
-                <w:b/>
-                <w:bCs/>
-              </w:rPr>
-              <w:t>String name</w:t>
-            </w:r>
-            <w:r>
-              <w:t xml:space="preserve"> – name of program</w:t>
-            </w:r>
-            <w:r>
-              <w:t xml:space="preserve"> in a particular university</w:t>
-            </w:r>
-          </w:p>
-          <w:p>
-            <w:proofErr w:type="spellStart"/>
-            <w:r>
-              <w:rPr>
-                <w:b/>
-                <w:bCs/>
-              </w:rPr>
-              <w:t>Int</w:t>
-            </w:r>
-            <w:proofErr w:type="spellEnd"/>
-            <w:r>
-              <w:rPr>
-                <w:b/>
-                <w:bCs/>
-              </w:rPr>
-              <w:t xml:space="preserve"> </w:t>
-            </w:r>
-            <w:proofErr w:type="spellStart"/>
-            <w:r>
-              <w:rPr>
-                <w:b/>
-                <w:bCs/>
-              </w:rPr>
-              <w:t>admission_average</w:t>
-            </w:r>
-            <w:proofErr w:type="spellEnd"/>
-            <w:r>
-              <w:t xml:space="preserve"> – admission average in integer</w:t>
-            </w:r>
-          </w:p>
-          <w:p>
-            <w:proofErr w:type="spellStart"/>
-            <w:r>
-              <w:rPr>
-                <w:b/>
-                <w:bCs/>
-              </w:rPr>
-              <w:t>Int</w:t>
-            </w:r>
-            <w:proofErr w:type="spellEnd"/>
-            <w:r>
-              <w:rPr>
-                <w:b/>
-                <w:bCs/>
-              </w:rPr>
-              <w:t xml:space="preserve"> </w:t>
-            </w:r>
-            <w:proofErr w:type="spellStart"/>
-            <w:r>
-              <w:rPr>
-                <w:b/>
-                <w:bCs/>
-              </w:rPr>
-              <w:t>local_tuition</w:t>
-            </w:r>
-            <w:proofErr w:type="spellEnd"/>
-            <w:r>
-              <w:t xml:space="preserve"> – tuition for domestic students</w:t>
-            </w:r>
-          </w:p>
-          <w:p>
-            <w:proofErr w:type="spellStart"/>
-            <w:r>
-              <w:rPr>
-                <w:b/>
-                <w:bCs/>
-              </w:rPr>
-              <w:t>Int</w:t>
-            </w:r>
-            <w:proofErr w:type="spellEnd"/>
-            <w:r>
-              <w:rPr>
-                <w:b/>
-                <w:bCs/>
-              </w:rPr>
-              <w:t xml:space="preserve"> </w:t>
-            </w:r>
-            <w:proofErr w:type="spellStart"/>
-            <w:r>
-              <w:rPr>
-                <w:b/>
-                <w:bCs/>
-              </w:rPr>
-              <w:t>international_tuition</w:t>
-            </w:r>
-            <w:proofErr w:type="spellEnd"/>
-            <w:r>
-              <w:t xml:space="preserve"> – tuition for international students</w:t>
-            </w:r>
-          </w:p>
-          <w:p>
-            <w:r>
-              <w:rPr>
-                <w:b/>
-                <w:bCs/>
-              </w:rPr>
-              <w:t>Boolean coop</w:t>
-            </w:r>
-            <w:r>
-              <w:t xml:space="preserve"> – whether that program has coop or not</w:t>
-            </w:r>
-          </w:p>
-          <w:p>
-            <w:r>
-              <w:rPr>
-                <w:b/>
-                <w:bCs/>
-              </w:rPr>
-              <w:t>String target enrolment</w:t>
-            </w:r>
-            <w:r>
-              <w:t xml:space="preserve"> – number of students accepted into that program, </w:t>
-            </w:r>
-            <w:r>
-              <w:t>made it string because we know for sure no numeric comparison is made with this variable</w:t>
-            </w:r>
-          </w:p>
-          <w:p>
-            <w:r>
-              <w:rPr>
-                <w:b/>
-                <w:bCs/>
-              </w:rPr>
-              <w:t xml:space="preserve">Boolean </w:t>
-            </w:r>
-            <w:proofErr w:type="spellStart"/>
-            <w:r>
-              <w:rPr>
-                <w:b/>
-                <w:bCs/>
-              </w:rPr>
-              <w:t>supplementary_applicaion</w:t>
-            </w:r>
-            <w:proofErr w:type="spellEnd"/>
-            <w:r>
-              <w:t xml:space="preserve"> – whether you need to provide supplementary application for that program</w:t>
-            </w:r>
-          </w:p>
-          <w:p/>
-          <w:p>
-            <w:pPr>
-              <w:rPr>
-                <w:b/>
-                <w:bCs/>
-                <w:u w:val="single"/>
-              </w:rPr>
-            </w:pPr>
-            <w:r>
-              <w:rPr>
-                <w:b/>
-                <w:bCs/>
-                <w:u w:val="single"/>
-              </w:rPr>
-              <w:t>Methods</w:t>
-            </w:r>
-            <w:r>
-              <w:rPr>
-                <w:b/>
-                <w:bCs/>
-                <w:u w:val="single"/>
-              </w:rPr>
-              <w:t>:</w:t>
-            </w:r>
-          </w:p>
-          <w:p>
-            <w:pPr>
-              <w:rPr>
-                <w:b/>
-                <w:bCs/>
-              </w:rPr>
-            </w:pPr>
-            <w:r>
-              <w:rPr>
-                <w:b/>
-                <w:bCs/>
-              </w:rPr>
-              <w:t>Getters/Setters</w:t>
-            </w:r>
-          </w:p>
-        </w:tc>
-      </w:tr>
-      <w:tr>
-        <w:tc>
-          <w:tcPr>
-            <w:tcW w:w="1989" w:type="dxa"/>
-          </w:tcPr>
-          <w:p>
-            <w:pPr>
-              <w:rPr>
-                <w:b/>
-                <w:bCs/>
-              </w:rPr>
-            </w:pPr>
-            <w:proofErr w:type="spellStart"/>
-            <w:r>
-              <w:rPr>
-                <w:b/>
-                <w:bCs/>
-              </w:rPr>
-              <w:t>MainActivity</w:t>
-            </w:r>
-            <w:proofErr w:type="spellEnd"/>
-          </w:p>
-        </w:tc>
-        <w:tc>
-          <w:tcPr>
-            <w:tcW w:w="7362" w:type="dxa"/>
-          </w:tcPr>
-          <w:p>
-            <w:pPr>
-              <w:rPr>
-                <w:b/>
-                <w:bCs/>
-              </w:rPr>
-            </w:pPr>
-            <w:r>
-              <w:rPr>
-                <w:b/>
-                <w:bCs/>
-              </w:rPr>
-              <w:t>[FIRST PAGE]</w:t>
-            </w:r>
-          </w:p>
-          <w:p>
-            <w:r>
-              <w:rPr>
-                <w:b/>
-                <w:bCs/>
-              </w:rPr>
-              <w:t xml:space="preserve">Linked to: </w:t>
-            </w:r>
-            <w:r>
-              <w:t>activity_main.xml</w:t>
-            </w:r>
-          </w:p>
-          <w:p/>
-          <w:p>
-            <w:r>
-              <w:t>Displays information of all universities in Ontario in alphabetical order.</w:t>
-            </w:r>
-            <w:r>
-              <w:t xml:space="preserve"> Also has a button on the bottom to navigate to the next page (MajorActivity.java)</w:t>
-            </w:r>
-          </w:p>
-          <w:p/>
-          <w:p>
-            <w:pPr>
-              <w:rPr>
-                <w:b/>
-                <w:bCs/>
-              </w:rPr>
-            </w:pPr>
-            <w:r>
-              <w:rPr>
-                <w:b/>
-                <w:bCs/>
-              </w:rPr>
-              <w:t>State variables:</w:t>
-            </w:r>
-          </w:p>
-          <w:p>
-            <w:r>
-              <w:rPr>
-                <w:b/>
-                <w:bCs/>
-              </w:rPr>
-              <w:t>Button –</w:t>
-            </w:r>
-            <w:r>
-              <w:t xml:space="preserve"> button object to navigate to next page</w:t>
-            </w:r>
-          </w:p>
-          <w:p/>
-          <w:p>
-            <w:pPr>
-              <w:rPr>
-                <w:b/>
-                <w:bCs/>
-              </w:rPr>
-            </w:pPr>
-            <w:r>
-              <w:rPr>
-                <w:b/>
-                <w:bCs/>
-              </w:rPr>
-              <w:t>Methods:</w:t>
-            </w:r>
-          </w:p>
-          <w:p>
-            <w:pPr>
-              <w:rPr>
-                <w:b/>
-                <w:bCs/>
-              </w:rPr>
-            </w:pPr>
-            <w:r>
-              <w:rPr>
-                <w:b/>
-                <w:bCs/>
-              </w:rPr>
-              <w:t xml:space="preserve">Public void </w:t>
-            </w:r>
-            <w:proofErr w:type="spellStart"/>
-            <w:proofErr w:type="gramStart"/>
-            <w:r>
-              <w:rPr>
-                <w:b/>
-                <w:bCs/>
-              </w:rPr>
-              <w:t>openMajor</w:t>
-            </w:r>
-            <w:proofErr w:type="spellEnd"/>
-            <w:r>
-              <w:rPr>
-                <w:b/>
-                <w:bCs/>
-              </w:rPr>
-              <w:t>(</w:t>
-            </w:r>
-            <w:proofErr w:type="gramEnd"/>
-            <w:r>
-              <w:rPr>
-                <w:b/>
-                <w:bCs/>
-              </w:rPr>
-              <w:t xml:space="preserve">) </w:t>
-            </w:r>
-          </w:p>
-          <w:p>
-            <w:pPr>
-              <w:pStyle w:val="ListParagraph"/>
-              <w:numPr>
-                <w:ilvl w:val="0"/>
-                <w:numId w:val="3"/>
-              </w:numPr>
-              <w:rPr>
-                <w:b/>
-                <w:bCs/>
-              </w:rPr>
-            </w:pPr>
-            <w:r>
-              <w:t>Change to next page on button click</w:t>
-            </w:r>
-          </w:p>
-        </w:tc>
-      </w:tr>
-      <w:tr>
-        <w:tc>
-          <w:tcPr>
-            <w:tcW w:w="1989" w:type="dxa"/>
-          </w:tcPr>
-          <w:p>
-            <w:pPr>
-              <w:rPr>
-                <w:b/>
-                <w:bCs/>
-              </w:rPr>
-            </w:pPr>
-            <w:proofErr w:type="spellStart"/>
-            <w:r>
-              <w:rPr>
-                <w:b/>
-                <w:bCs/>
-              </w:rPr>
-              <w:t>MajorActivity</w:t>
-            </w:r>
-            <w:proofErr w:type="spellEnd"/>
-          </w:p>
-        </w:tc>
-        <w:tc>
-          <w:tcPr>
-            <w:tcW w:w="7362" w:type="dxa"/>
-          </w:tcPr>
-          <w:p>
-            <w:pPr>
-              <w:rPr>
-                <w:b/>
-                <w:bCs/>
-              </w:rPr>
-            </w:pPr>
-            <w:r>
-              <w:rPr>
-                <w:b/>
-                <w:bCs/>
-              </w:rPr>
-              <w:t>[SECOND PAGE]</w:t>
-            </w:r>
-          </w:p>
-          <w:p>
-            <w:r>
-              <w:rPr>
-                <w:b/>
-                <w:bCs/>
-              </w:rPr>
-              <w:t xml:space="preserve">Linked to: </w:t>
-            </w:r>
-            <w:r>
-              <w:t xml:space="preserve">activity_major.xml </w:t>
-            </w:r>
-          </w:p>
-          <w:p/>
-          <w:p>
-            <w:r>
-              <w:t>Has buttons that represent the program you wish to search for in the list of all universities in Ontario.</w:t>
-            </w:r>
-            <w:r>
-              <w:t xml:space="preserve"> For example, when the button “Computer Science” is pressed, the page navigates to the next page (MajorSortActivitiy.java) with the data “Computer Science” transferred </w:t>
-            </w:r>
-            <w:r>
-              <w:lastRenderedPageBreak/>
-              <w:t>from current page to next page.</w:t>
-            </w:r>
-            <w:r>
-              <w:t xml:space="preserve"> Using this information about the major user selected, the app generates the third page that displays information about all computer science programs in Ontario, where user can further choose options to filter/search/sort them in the category they want.</w:t>
-            </w:r>
-          </w:p>
-        </w:tc>
-      </w:tr>
-      <w:tr>
-        <w:tc>
-          <w:tcPr>
-            <w:tcW w:w="1989" w:type="dxa"/>
-          </w:tcPr>
-          <w:p>
-            <w:pPr>
-              <w:rPr>
-                <w:b/>
-                <w:bCs/>
-              </w:rPr>
-            </w:pPr>
-            <w:proofErr w:type="spellStart"/>
-            <w:r>
-              <w:rPr>
-                <w:b/>
-                <w:bCs/>
-              </w:rPr>
-              <w:lastRenderedPageBreak/>
-              <w:t>MajorSortActivity</w:t>
-            </w:r>
-            <w:proofErr w:type="spellEnd"/>
-          </w:p>
-        </w:tc>
-        <w:tc>
-          <w:tcPr>
-            <w:tcW w:w="7362" w:type="dxa"/>
-          </w:tcPr>
-          <w:p>
-            <w:pPr>
-              <w:rPr>
-                <w:b/>
-                <w:bCs/>
-              </w:rPr>
-            </w:pPr>
-            <w:r>
-              <w:rPr>
-                <w:b/>
-                <w:bCs/>
-              </w:rPr>
-              <w:t>[THIRD PAGE]</w:t>
-            </w:r>
-          </w:p>
-          <w:p>
-            <w:r>
-              <w:rPr>
-                <w:b/>
-                <w:bCs/>
-              </w:rPr>
-              <w:t xml:space="preserve">Linked to: </w:t>
-            </w:r>
-            <w:r>
-              <w:t xml:space="preserve">activity_major_sort.xml, list_group.xml, list_item.xml </w:t>
-            </w:r>
-          </w:p>
-          <w:p/>
-          <w:p>
-            <w:r>
-              <w:t xml:space="preserve">This is the class(page) where algorithms come in to play. </w:t>
-            </w:r>
-            <w:r>
-              <w:t>In this class, using csv reader methods, we obtain the information</w:t>
-            </w:r>
-            <w:r>
-              <w:t xml:space="preserve"> from our ~20 csv files from raw directory and organize them into Program/University objects</w:t>
-            </w:r>
-            <w:r>
-              <w:t>.</w:t>
-            </w:r>
-            <w:r>
-              <w:t xml:space="preserve"> We save this whole data into </w:t>
-            </w:r>
-            <w:proofErr w:type="spellStart"/>
-            <w:r>
-              <w:t>ArrayList</w:t>
-            </w:r>
-            <w:proofErr w:type="spellEnd"/>
-            <w:r>
-              <w:t>&lt;University&gt; as a state variable.</w:t>
-            </w:r>
-            <w:r>
-              <w:t xml:space="preserve"> Upon creation, this page displays the major the user chose in the previous page according to “ranking” in decreasing order. </w:t>
-            </w:r>
-            <w:r>
-              <w:t>To customize sorting/filtering options, there are the following functionalities:</w:t>
-            </w:r>
-          </w:p>
-          <w:p>
-            <w:pPr>
-              <w:pStyle w:val="ListParagraph"/>
-              <w:numPr>
-                <w:ilvl w:val="0"/>
-                <w:numId w:val="5"/>
-              </w:numPr>
-            </w:pPr>
-            <w:r>
-              <w:rPr>
-                <w:b/>
-                <w:bCs/>
-              </w:rPr>
-              <w:t>105 Switch</w:t>
-            </w:r>
-            <w:r>
-              <w:t xml:space="preserve"> = turn on to focus on international tuition (when sorting based on tuition or apply max bound on tuition)</w:t>
-            </w:r>
-          </w:p>
-          <w:p>
-            <w:pPr>
-              <w:pStyle w:val="ListParagraph"/>
-              <w:numPr>
-                <w:ilvl w:val="0"/>
-                <w:numId w:val="5"/>
-              </w:numPr>
-              <w:rPr>
-                <w:b/>
-                <w:bCs/>
-              </w:rPr>
-            </w:pPr>
-            <w:r>
-              <w:rPr>
-                <w:b/>
-                <w:bCs/>
-              </w:rPr>
-              <w:t>Coop Switch</w:t>
-            </w:r>
-            <w:r>
-              <w:rPr>
-                <w:b/>
-                <w:bCs/>
-              </w:rPr>
-              <w:t xml:space="preserve"> </w:t>
-            </w:r>
-            <w:r>
-              <w:t xml:space="preserve">= turn on </w:t>
-            </w:r>
-            <w:r>
-              <w:t>to filter</w:t>
-            </w:r>
-            <w:r>
-              <w:t xml:space="preserve"> programs </w:t>
-            </w:r>
-            <w:r>
-              <w:t xml:space="preserve">for only programs that </w:t>
-            </w:r>
-            <w:r>
-              <w:t xml:space="preserve">have coop </w:t>
-            </w:r>
-          </w:p>
-          <w:p>
-            <w:pPr>
-              <w:pStyle w:val="ListParagraph"/>
-              <w:numPr>
-                <w:ilvl w:val="0"/>
-                <w:numId w:val="5"/>
-              </w:numPr>
-              <w:rPr>
-                <w:b/>
-                <w:bCs/>
-              </w:rPr>
-            </w:pPr>
-            <w:r>
-              <w:rPr>
-                <w:b/>
-                <w:bCs/>
-              </w:rPr>
-              <w:t xml:space="preserve">Tuition </w:t>
-            </w:r>
-            <w:proofErr w:type="spellStart"/>
-            <w:r>
-              <w:rPr>
-                <w:b/>
-                <w:bCs/>
-              </w:rPr>
-              <w:t>Upperbound</w:t>
-            </w:r>
-            <w:proofErr w:type="spellEnd"/>
-            <w:r>
-              <w:rPr>
-                <w:b/>
-                <w:bCs/>
-              </w:rPr>
-              <w:t xml:space="preserve"> Text Field: </w:t>
-            </w:r>
-            <w:r>
-              <w:t xml:space="preserve">input the upper bound on tuition of that program (if input is 10000, the app will filter for programs whose tuition (domestic/international depending on 105 switch status) is less than or equal to the input. </w:t>
-            </w:r>
-          </w:p>
-          <w:p>
-            <w:pPr>
-              <w:pStyle w:val="ListParagraph"/>
-              <w:numPr>
-                <w:ilvl w:val="0"/>
-                <w:numId w:val="5"/>
-              </w:numPr>
-              <w:rPr>
-                <w:b/>
-                <w:bCs/>
-              </w:rPr>
-            </w:pPr>
-            <w:r>
-              <w:rPr>
-                <w:b/>
-                <w:bCs/>
-              </w:rPr>
-              <w:t xml:space="preserve">Rank Based </w:t>
-            </w:r>
-            <w:proofErr w:type="gramStart"/>
-            <w:r>
-              <w:rPr>
-                <w:b/>
-                <w:bCs/>
-              </w:rPr>
-              <w:t>On</w:t>
-            </w:r>
-            <w:proofErr w:type="gramEnd"/>
-            <w:r>
-              <w:rPr>
-                <w:b/>
-                <w:bCs/>
-              </w:rPr>
-              <w:t xml:space="preserve"> Spinner: </w:t>
-            </w:r>
-            <w:r>
-              <w:t xml:space="preserve">select one of “ranking”, “admission average”, “tuition”. For example, when ranking is chosen, the app will sort the programs depending on the university’s world ranking, in increasing order. </w:t>
-            </w:r>
-            <w:r>
-              <w:t>For admission average, it will sort in decreasing order, and for tuition, it will sort in increasing order</w:t>
-            </w:r>
-          </w:p>
-          <w:p>
-            <w:pPr>
-              <w:pStyle w:val="ListParagraph"/>
-              <w:numPr>
-                <w:ilvl w:val="0"/>
-                <w:numId w:val="5"/>
-              </w:numPr>
-              <w:rPr>
-                <w:b/>
-                <w:bCs/>
-              </w:rPr>
-            </w:pPr>
-            <w:r>
-              <w:rPr>
-                <w:b/>
-                <w:bCs/>
-              </w:rPr>
-              <w:t xml:space="preserve">Refresh button – </w:t>
-            </w:r>
-            <w:r>
-              <w:t>the changes made by the above functionalities will hold effect only after the refresh button is pressed. When it’s pressed, the app will filter/sort through the programs again and generate a new list view that corresponds to the filter/sorting result</w:t>
-            </w:r>
-          </w:p>
-          <w:p>
-            <w:pPr>
-              <w:rPr>
-                <w:b/>
-                <w:bCs/>
-              </w:rPr>
-            </w:pPr>
-          </w:p>
-          <w:p>
-            <w:pPr>
-              <w:rPr>
-                <w:b/>
-                <w:bCs/>
-              </w:rPr>
-            </w:pPr>
-            <w:r>
-              <w:rPr>
-                <w:b/>
-                <w:bCs/>
-              </w:rPr>
-              <w:t>Field Variables:</w:t>
-            </w:r>
-          </w:p>
-          <w:p>
-            <w:proofErr w:type="gramStart"/>
-            <w:r>
-              <w:rPr>
-                <w:b/>
-                <w:bCs/>
-              </w:rPr>
-              <w:t>String[</w:t>
-            </w:r>
-            <w:proofErr w:type="gramEnd"/>
-            <w:r>
-              <w:rPr>
-                <w:b/>
-                <w:bCs/>
-              </w:rPr>
-              <w:t xml:space="preserve">] </w:t>
-            </w:r>
-            <w:proofErr w:type="spellStart"/>
-            <w:r>
-              <w:rPr>
-                <w:b/>
-                <w:bCs/>
-              </w:rPr>
-              <w:t>fileNames</w:t>
-            </w:r>
-            <w:proofErr w:type="spellEnd"/>
-            <w:r>
-              <w:rPr>
-                <w:b/>
-                <w:bCs/>
-              </w:rPr>
-              <w:t xml:space="preserve"> </w:t>
-            </w:r>
-            <w:r>
-              <w:t>–</w:t>
-            </w:r>
-            <w:r>
-              <w:t xml:space="preserve"> </w:t>
-            </w:r>
-            <w:r>
-              <w:t>names of csv files so that we can loop through and find the files in csv reader method</w:t>
-            </w:r>
-          </w:p>
-          <w:p>
-            <w:proofErr w:type="spellStart"/>
-            <w:r>
-              <w:rPr>
-                <w:b/>
-                <w:bCs/>
-              </w:rPr>
-              <w:t>ArrayList</w:t>
-            </w:r>
-            <w:proofErr w:type="spellEnd"/>
-            <w:r>
-              <w:rPr>
-                <w:b/>
-                <w:bCs/>
-              </w:rPr>
-              <w:t xml:space="preserve">&lt;University&gt; </w:t>
-            </w:r>
-            <w:r>
-              <w:rPr>
-                <w:b/>
-                <w:bCs/>
-              </w:rPr>
-              <w:t>universities</w:t>
-            </w:r>
-            <w:r>
-              <w:t xml:space="preserve"> – stores all data found by the </w:t>
-            </w:r>
-            <w:proofErr w:type="spellStart"/>
-            <w:r>
-              <w:t>csvs</w:t>
-            </w:r>
-            <w:proofErr w:type="spellEnd"/>
-            <w:r>
-              <w:t xml:space="preserve"> for later use</w:t>
-            </w:r>
-          </w:p>
-          <w:p>
-            <w:proofErr w:type="spellStart"/>
-            <w:r>
-              <w:rPr>
-                <w:b/>
-                <w:bCs/>
-              </w:rPr>
-              <w:t>HashMap</w:t>
-            </w:r>
-            <w:proofErr w:type="spellEnd"/>
-            <w:r>
-              <w:rPr>
-                <w:b/>
-                <w:bCs/>
-              </w:rPr>
-              <w:t>&lt;</w:t>
-            </w:r>
-            <w:proofErr w:type="spellStart"/>
-            <w:proofErr w:type="gramStart"/>
-            <w:r>
-              <w:rPr>
-                <w:b/>
-                <w:bCs/>
-              </w:rPr>
-              <w:t>String,String</w:t>
-            </w:r>
-            <w:proofErr w:type="spellEnd"/>
-            <w:proofErr w:type="gramEnd"/>
-            <w:r>
-              <w:rPr>
-                <w:b/>
-                <w:bCs/>
-              </w:rPr>
-              <w:t xml:space="preserve">&gt; </w:t>
-            </w:r>
-            <w:proofErr w:type="spellStart"/>
-            <w:r>
-              <w:rPr>
-                <w:b/>
-                <w:bCs/>
-              </w:rPr>
-              <w:t>universityNameConversion</w:t>
-            </w:r>
-            <w:proofErr w:type="spellEnd"/>
-            <w:r>
-              <w:rPr>
-                <w:b/>
-                <w:bCs/>
-              </w:rPr>
-              <w:t xml:space="preserve"> </w:t>
-            </w:r>
-            <w:r>
-              <w:t>–</w:t>
-            </w:r>
-            <w:r>
-              <w:t xml:space="preserve"> </w:t>
-            </w:r>
-            <w:r>
-              <w:t>converts name like “</w:t>
-            </w:r>
-            <w:proofErr w:type="spellStart"/>
-            <w:r>
-              <w:t>mcmaster</w:t>
-            </w:r>
-            <w:proofErr w:type="spellEnd"/>
-            <w:r>
-              <w:t xml:space="preserve">” into “McMaster University” </w:t>
-            </w:r>
-          </w:p>
-          <w:p>
-            <w:r>
-              <w:rPr>
-                <w:b/>
-                <w:bCs/>
-              </w:rPr>
-              <w:t xml:space="preserve">String major – </w:t>
-            </w:r>
-            <w:r>
-              <w:t xml:space="preserve">stores information about the selected major from previous page (MajorActivity.java) </w:t>
-            </w:r>
-            <w:r>
-              <w:t>when respective button was pressed</w:t>
-            </w:r>
-          </w:p>
-          <w:p>
-            <w:proofErr w:type="spellStart"/>
-            <w:r>
-              <w:rPr>
-                <w:b/>
-                <w:bCs/>
-              </w:rPr>
-              <w:t>Int</w:t>
-            </w:r>
-            <w:proofErr w:type="spellEnd"/>
-            <w:r>
-              <w:rPr>
-                <w:b/>
-                <w:bCs/>
-              </w:rPr>
-              <w:t xml:space="preserve"> </w:t>
-            </w:r>
-            <w:proofErr w:type="spellStart"/>
-            <w:r>
-              <w:rPr>
-                <w:b/>
-                <w:bCs/>
-              </w:rPr>
-              <w:t>tuitionUpperBound</w:t>
-            </w:r>
-            <w:proofErr w:type="spellEnd"/>
-            <w:r>
-              <w:rPr>
-                <w:b/>
-                <w:bCs/>
-              </w:rPr>
-              <w:t xml:space="preserve"> – </w:t>
-            </w:r>
-            <w:r>
-              <w:t>user input into tuition upper bound text field</w:t>
-            </w:r>
-          </w:p>
-          <w:p>
-            <w:r>
-              <w:rPr>
-                <w:b/>
-                <w:bCs/>
-              </w:rPr>
-              <w:lastRenderedPageBreak/>
-              <w:t xml:space="preserve">Boolean coop – </w:t>
-            </w:r>
-            <w:r>
-              <w:t xml:space="preserve">status of coop switch </w:t>
-            </w:r>
-          </w:p>
-          <w:p>
-            <w:r>
-              <w:rPr>
-                <w:b/>
-                <w:bCs/>
-              </w:rPr>
-              <w:t xml:space="preserve">Boolean </w:t>
-            </w:r>
-            <w:proofErr w:type="spellStart"/>
-            <w:r>
-              <w:rPr>
-                <w:b/>
-                <w:bCs/>
-              </w:rPr>
-              <w:t>isInternational</w:t>
-            </w:r>
-            <w:proofErr w:type="spellEnd"/>
-            <w:r>
-              <w:rPr>
-                <w:b/>
-                <w:bCs/>
-              </w:rPr>
-              <w:t xml:space="preserve"> –</w:t>
-            </w:r>
-            <w:r>
-              <w:t xml:space="preserve"> status of 105 switch </w:t>
-            </w:r>
-          </w:p>
-          <w:p>
-            <w:r>
-              <w:rPr>
-                <w:b/>
-                <w:bCs/>
-              </w:rPr>
-              <w:t xml:space="preserve">String </w:t>
-            </w:r>
-            <w:proofErr w:type="spellStart"/>
-            <w:r>
-              <w:rPr>
-                <w:b/>
-                <w:bCs/>
-              </w:rPr>
-              <w:t>sortCategory</w:t>
-            </w:r>
-            <w:proofErr w:type="spellEnd"/>
-            <w:r>
-              <w:rPr>
-                <w:b/>
-                <w:bCs/>
-              </w:rPr>
-              <w:t xml:space="preserve"> –</w:t>
-            </w:r>
-            <w:r>
-              <w:t xml:space="preserve"> user choice from Rank Based </w:t>
-            </w:r>
-            <w:proofErr w:type="gramStart"/>
-            <w:r>
-              <w:t>On</w:t>
-            </w:r>
-            <w:proofErr w:type="gramEnd"/>
-            <w:r>
-              <w:t xml:space="preserve"> Spinner</w:t>
-            </w:r>
-          </w:p>
-          <w:p>
-            <w:proofErr w:type="spellStart"/>
-            <w:r>
-              <w:rPr>
-                <w:b/>
-                <w:bCs/>
-              </w:rPr>
-              <w:t>ExpandableListView</w:t>
-            </w:r>
-            <w:proofErr w:type="spellEnd"/>
-            <w:r>
-              <w:rPr>
-                <w:b/>
-                <w:bCs/>
-              </w:rPr>
-              <w:t xml:space="preserve"> </w:t>
-            </w:r>
-            <w:proofErr w:type="spellStart"/>
-            <w:r>
-              <w:rPr>
-                <w:b/>
-                <w:bCs/>
-              </w:rPr>
-              <w:t>expandableListView</w:t>
-            </w:r>
-            <w:proofErr w:type="spellEnd"/>
-            <w:r>
-              <w:rPr>
-                <w:b/>
-                <w:bCs/>
-              </w:rPr>
-              <w:t xml:space="preserve"> – </w:t>
-            </w:r>
-            <w:r>
-              <w:t>expandable view object that’ll save information about the sorted programs and display them</w:t>
-            </w:r>
-          </w:p>
-          <w:p>
-            <w:r>
-              <w:rPr>
-                <w:b/>
-                <w:bCs/>
-              </w:rPr>
-              <w:t xml:space="preserve">List&lt;String&gt; </w:t>
-            </w:r>
-            <w:proofErr w:type="spellStart"/>
-            <w:r>
-              <w:rPr>
-                <w:b/>
-                <w:bCs/>
-              </w:rPr>
-              <w:t>listGroup</w:t>
-            </w:r>
-            <w:proofErr w:type="spellEnd"/>
-            <w:r>
-              <w:rPr>
-                <w:b/>
-                <w:bCs/>
-              </w:rPr>
-              <w:t xml:space="preserve"> – </w:t>
-            </w:r>
-            <w:r>
-              <w:t xml:space="preserve">university names in that list </w:t>
-            </w:r>
-          </w:p>
-          <w:p>
-            <w:proofErr w:type="spellStart"/>
-            <w:r>
-              <w:rPr>
-                <w:b/>
-                <w:bCs/>
-              </w:rPr>
-              <w:t>HashMap</w:t>
-            </w:r>
-            <w:proofErr w:type="spellEnd"/>
-            <w:r>
-              <w:rPr>
-                <w:b/>
-                <w:bCs/>
-              </w:rPr>
-              <w:t>&lt;</w:t>
-            </w:r>
-            <w:proofErr w:type="spellStart"/>
-            <w:proofErr w:type="gramStart"/>
-            <w:r>
-              <w:rPr>
-                <w:b/>
-                <w:bCs/>
-              </w:rPr>
-              <w:t>String,List</w:t>
-            </w:r>
-            <w:proofErr w:type="spellEnd"/>
-            <w:proofErr w:type="gramEnd"/>
-            <w:r>
-              <w:rPr>
-                <w:b/>
-                <w:bCs/>
-              </w:rPr>
-              <w:t xml:space="preserve">&lt;String&gt;&gt; </w:t>
-            </w:r>
-            <w:proofErr w:type="spellStart"/>
-            <w:r>
-              <w:rPr>
-                <w:b/>
-                <w:bCs/>
-              </w:rPr>
-              <w:t>listItem</w:t>
-            </w:r>
-            <w:proofErr w:type="spellEnd"/>
-            <w:r>
-              <w:rPr>
-                <w:b/>
-                <w:bCs/>
-              </w:rPr>
-              <w:t xml:space="preserve"> – </w:t>
-            </w:r>
-            <w:r>
-              <w:t xml:space="preserve">program information for each </w:t>
-            </w:r>
-            <w:r>
-              <w:t xml:space="preserve">university’s </w:t>
-            </w:r>
-            <w:r>
-              <w:t xml:space="preserve">program in </w:t>
-            </w:r>
-            <w:proofErr w:type="spellStart"/>
-            <w:r>
-              <w:t>listGroup</w:t>
-            </w:r>
-            <w:proofErr w:type="spellEnd"/>
-          </w:p>
-          <w:p>
-            <w:proofErr w:type="spellStart"/>
-            <w:r>
-              <w:rPr>
-                <w:b/>
-                <w:bCs/>
-              </w:rPr>
-              <w:t>MainAdaptor</w:t>
-            </w:r>
-            <w:proofErr w:type="spellEnd"/>
-            <w:r>
-              <w:rPr>
-                <w:b/>
-                <w:bCs/>
-              </w:rPr>
-              <w:t xml:space="preserve"> adaptor</w:t>
-            </w:r>
-            <w:r>
-              <w:rPr>
-                <w:b/>
-                <w:bCs/>
-              </w:rPr>
-              <w:t xml:space="preserve"> – </w:t>
-            </w:r>
-            <w:r>
-              <w:t xml:space="preserve">object that’ll </w:t>
-            </w:r>
-            <w:proofErr w:type="spellStart"/>
-            <w:r>
-              <w:t>sinc</w:t>
-            </w:r>
-            <w:proofErr w:type="spellEnd"/>
-            <w:r>
-              <w:t xml:space="preserve"> </w:t>
-            </w:r>
-            <w:proofErr w:type="spellStart"/>
-            <w:r>
-              <w:t>listView</w:t>
-            </w:r>
-            <w:proofErr w:type="spellEnd"/>
-            <w:r>
-              <w:t xml:space="preserve"> data to display</w:t>
-            </w:r>
-          </w:p>
-          <w:p/>
-          <w:p>
-            <w:pPr>
-              <w:rPr>
-                <w:b/>
-                <w:bCs/>
-                <w:u w:val="single"/>
-              </w:rPr>
-            </w:pPr>
-            <w:r>
-              <w:rPr>
-                <w:b/>
-                <w:bCs/>
-                <w:u w:val="single"/>
-              </w:rPr>
-              <w:t>Methods:</w:t>
-            </w:r>
-          </w:p>
-          <w:p>
-            <w:pPr>
-              <w:rPr>
-                <w:b/>
-                <w:bCs/>
-              </w:rPr>
-            </w:pPr>
-            <w:r>
-              <w:rPr>
-                <w:b/>
-                <w:bCs/>
-              </w:rPr>
-              <w:t xml:space="preserve">public void </w:t>
-            </w:r>
-            <w:proofErr w:type="spellStart"/>
-            <w:proofErr w:type="gramStart"/>
-            <w:r>
-              <w:rPr>
-                <w:b/>
-                <w:bCs/>
-              </w:rPr>
-              <w:t>resetSetting</w:t>
-            </w:r>
-            <w:proofErr w:type="spellEnd"/>
-            <w:r>
-              <w:rPr>
-                <w:b/>
-                <w:bCs/>
-              </w:rPr>
-              <w:t>(</w:t>
-            </w:r>
-            <w:proofErr w:type="gramEnd"/>
-            <w:r>
-              <w:rPr>
-                <w:b/>
-                <w:bCs/>
-              </w:rPr>
-              <w:t xml:space="preserve">Boolean coop, Boolean </w:t>
-            </w:r>
-            <w:proofErr w:type="spellStart"/>
-            <w:r>
-              <w:rPr>
-                <w:b/>
-                <w:bCs/>
-              </w:rPr>
-              <w:t>internationalStatus</w:t>
-            </w:r>
-            <w:proofErr w:type="spellEnd"/>
-            <w:r>
-              <w:rPr>
-                <w:b/>
-                <w:bCs/>
-              </w:rPr>
-              <w:t xml:space="preserve">, </w:t>
-            </w:r>
-            <w:proofErr w:type="spellStart"/>
-            <w:r>
-              <w:rPr>
-                <w:b/>
-                <w:bCs/>
-              </w:rPr>
-              <w:t>int</w:t>
-            </w:r>
-            <w:proofErr w:type="spellEnd"/>
-            <w:r>
-              <w:rPr>
-                <w:b/>
-                <w:bCs/>
-              </w:rPr>
-              <w:t xml:space="preserve"> </w:t>
-            </w:r>
-            <w:proofErr w:type="spellStart"/>
-            <w:r>
-              <w:rPr>
-                <w:b/>
-                <w:bCs/>
-              </w:rPr>
-              <w:t>textFieldInput</w:t>
-            </w:r>
-            <w:proofErr w:type="spellEnd"/>
-            <w:r>
-              <w:rPr>
-                <w:b/>
-                <w:bCs/>
-              </w:rPr>
-              <w:t xml:space="preserve">, String </w:t>
-            </w:r>
-            <w:proofErr w:type="spellStart"/>
-            <w:r>
-              <w:rPr>
-                <w:b/>
-                <w:bCs/>
-              </w:rPr>
-              <w:t>sortCategory</w:t>
-            </w:r>
-            <w:proofErr w:type="spellEnd"/>
-            <w:r>
-              <w:rPr>
-                <w:b/>
-                <w:bCs/>
-              </w:rPr>
-              <w:t xml:space="preserve">) </w:t>
-            </w:r>
-          </w:p>
-          <w:p>
-            <w:pPr>
-              <w:pStyle w:val="ListParagraph"/>
-              <w:numPr>
-                <w:ilvl w:val="0"/>
-                <w:numId w:val="3"/>
-              </w:numPr>
-            </w:pPr>
-            <w:r>
-              <w:t>Resets the field variable to the status of the switches/spinner/</w:t>
-            </w:r>
-            <w:proofErr w:type="spellStart"/>
-            <w:r>
-              <w:t>textfield</w:t>
-            </w:r>
-            <w:proofErr w:type="spellEnd"/>
-            <w:r>
-              <w:t xml:space="preserve"> when “refresh” button is pressed. Then, it calls </w:t>
-            </w:r>
-            <w:proofErr w:type="spellStart"/>
-            <w:proofErr w:type="gramStart"/>
-            <w:r>
-              <w:t>getListViewData</w:t>
-            </w:r>
-            <w:proofErr w:type="spellEnd"/>
-            <w:r>
-              <w:t>(</w:t>
-            </w:r>
-            <w:proofErr w:type="gramEnd"/>
-            <w:r>
-              <w:t>) to retrieve the new set of information of the list view with the new constraints.</w:t>
-            </w:r>
-            <w:r>
-              <w:t xml:space="preserve"> </w:t>
-            </w:r>
-          </w:p>
-          <w:p>
-            <w:pPr>
-              <w:rPr>
-                <w:b/>
-                <w:bCs/>
-              </w:rPr>
-            </w:pPr>
-            <w:r>
-              <w:rPr>
-                <w:b/>
-                <w:bCs/>
-              </w:rPr>
-              <w:t xml:space="preserve">Public </w:t>
-            </w:r>
-            <w:proofErr w:type="spellStart"/>
-            <w:r>
-              <w:rPr>
-                <w:b/>
-                <w:bCs/>
-              </w:rPr>
-              <w:t>boolean</w:t>
-            </w:r>
-            <w:proofErr w:type="spellEnd"/>
-            <w:r>
-              <w:rPr>
-                <w:b/>
-                <w:bCs/>
-              </w:rPr>
-              <w:t xml:space="preserve"> </w:t>
-            </w:r>
-            <w:proofErr w:type="spellStart"/>
-            <w:proofErr w:type="gramStart"/>
-            <w:r>
-              <w:rPr>
-                <w:b/>
-                <w:bCs/>
-              </w:rPr>
-              <w:t>isNumeric</w:t>
-            </w:r>
-            <w:proofErr w:type="spellEnd"/>
-            <w:r>
-              <w:rPr>
-                <w:b/>
-                <w:bCs/>
-              </w:rPr>
-              <w:t>(</w:t>
-            </w:r>
-            <w:proofErr w:type="gramEnd"/>
-            <w:r>
-              <w:rPr>
-                <w:b/>
-                <w:bCs/>
-              </w:rPr>
-              <w:t xml:space="preserve">String </w:t>
-            </w:r>
-            <w:proofErr w:type="spellStart"/>
-            <w:r>
-              <w:rPr>
-                <w:b/>
-                <w:bCs/>
-              </w:rPr>
-              <w:t>str</w:t>
-            </w:r>
-            <w:proofErr w:type="spellEnd"/>
-            <w:r>
-              <w:rPr>
-                <w:b/>
-                <w:bCs/>
-              </w:rPr>
-              <w:t xml:space="preserve">)  </w:t>
-            </w:r>
-          </w:p>
-          <w:p>
-            <w:pPr>
-              <w:pStyle w:val="ListParagraph"/>
-              <w:numPr>
-                <w:ilvl w:val="0"/>
-                <w:numId w:val="3"/>
-              </w:numPr>
-            </w:pPr>
-            <w:r>
-              <w:t>Returns true if string is a number</w:t>
-            </w:r>
-          </w:p>
-          <w:p>
-            <w:pPr>
-              <w:rPr>
-                <w:b/>
-                <w:bCs/>
-              </w:rPr>
-            </w:pPr>
-            <w:r>
-              <w:rPr>
-                <w:b/>
-                <w:bCs/>
-              </w:rPr>
-              <w:t xml:space="preserve">Public void </w:t>
-            </w:r>
-            <w:proofErr w:type="spellStart"/>
-            <w:proofErr w:type="gramStart"/>
-            <w:r>
-              <w:rPr>
-                <w:b/>
-                <w:bCs/>
-              </w:rPr>
-              <w:t>getListViewData</w:t>
-            </w:r>
-            <w:proofErr w:type="spellEnd"/>
-            <w:r>
-              <w:rPr>
-                <w:b/>
-                <w:bCs/>
-              </w:rPr>
-              <w:t>(</w:t>
-            </w:r>
-            <w:proofErr w:type="gramEnd"/>
-            <w:r>
-              <w:rPr>
-                <w:b/>
-                <w:bCs/>
-              </w:rPr>
-              <w:t>)</w:t>
-            </w:r>
-          </w:p>
-          <w:p>
-            <w:pPr>
-              <w:pStyle w:val="ListParagraph"/>
-              <w:numPr>
-                <w:ilvl w:val="0"/>
-                <w:numId w:val="3"/>
-              </w:numPr>
-            </w:pPr>
-            <w:r>
-              <w:rPr>
-                <w:b/>
-                <w:bCs/>
-              </w:rPr>
-              <w:t xml:space="preserve"> </w:t>
-            </w:r>
-            <w:r>
-              <w:t xml:space="preserve">gets the new </w:t>
-            </w:r>
-            <w:proofErr w:type="gramStart"/>
-            <w:r>
-              <w:t>University[</w:t>
-            </w:r>
-            <w:proofErr w:type="gramEnd"/>
-            <w:r>
-              <w:t>] in sorted order using the current states (</w:t>
-            </w:r>
-            <w:proofErr w:type="spellStart"/>
-            <w:r>
-              <w:t>isInternational,coop,tuitionUpperBound,category</w:t>
-            </w:r>
-            <w:proofErr w:type="spellEnd"/>
-            <w:r>
-              <w:t xml:space="preserve">) and convert that to new </w:t>
-            </w:r>
-            <w:proofErr w:type="spellStart"/>
-            <w:r>
-              <w:t>list_group</w:t>
-            </w:r>
-            <w:proofErr w:type="spellEnd"/>
-            <w:r>
-              <w:t xml:space="preserve"> and </w:t>
-            </w:r>
-            <w:proofErr w:type="spellStart"/>
-            <w:r>
-              <w:t>list_item</w:t>
-            </w:r>
-            <w:proofErr w:type="spellEnd"/>
-            <w:r>
-              <w:t xml:space="preserve"> in order to display the new result as a list vi</w:t>
-            </w:r>
-            <w:r>
-              <w:t>ew</w:t>
-            </w:r>
-          </w:p>
-          <w:p>
-            <w:pPr>
-              <w:rPr>
-                <w:b/>
-                <w:bCs/>
-              </w:rPr>
-            </w:pPr>
-            <w:r>
-              <w:rPr>
-                <w:b/>
-                <w:bCs/>
-              </w:rPr>
-              <w:t xml:space="preserve">public String </w:t>
-            </w:r>
-            <w:proofErr w:type="spellStart"/>
-            <w:proofErr w:type="gramStart"/>
-            <w:r>
-              <w:rPr>
-                <w:b/>
-                <w:bCs/>
-              </w:rPr>
-              <w:t>removeQuotations</w:t>
-            </w:r>
-            <w:proofErr w:type="spellEnd"/>
-            <w:r>
-              <w:rPr>
-                <w:b/>
-                <w:bCs/>
-              </w:rPr>
-              <w:t>(</w:t>
-            </w:r>
-            <w:proofErr w:type="gramEnd"/>
-            <w:r>
-              <w:rPr>
-                <w:b/>
-                <w:bCs/>
-              </w:rPr>
-              <w:t xml:space="preserve">String s) </w:t>
-            </w:r>
-          </w:p>
-          <w:p>
-            <w:pPr>
-              <w:pStyle w:val="ListParagraph"/>
-              <w:numPr>
-                <w:ilvl w:val="0"/>
-                <w:numId w:val="3"/>
-              </w:numPr>
-              <w:rPr>
-                <w:b/>
-                <w:bCs/>
-              </w:rPr>
-            </w:pPr>
-            <w:r>
-              <w:t xml:space="preserve">Return the result of removing the quotations from a string (used to remove the quotation from requirement section of </w:t>
-            </w:r>
-            <w:r>
-              <w:t>Program object</w:t>
-            </w:r>
-          </w:p>
-          <w:p>
-            <w:pPr>
-              <w:rPr>
-                <w:b/>
-                <w:bCs/>
-              </w:rPr>
-            </w:pPr>
-            <w:r>
-              <w:rPr>
-                <w:b/>
-                <w:bCs/>
-              </w:rPr>
-              <w:t xml:space="preserve">Public void </w:t>
-            </w:r>
-            <w:proofErr w:type="spellStart"/>
-            <w:proofErr w:type="gramStart"/>
-            <w:r>
-              <w:rPr>
-                <w:b/>
-                <w:bCs/>
-              </w:rPr>
-              <w:t>getData</w:t>
-            </w:r>
-            <w:proofErr w:type="spellEnd"/>
-            <w:r>
-              <w:rPr>
-                <w:b/>
-                <w:bCs/>
-              </w:rPr>
-              <w:t>(</w:t>
-            </w:r>
-            <w:proofErr w:type="gramEnd"/>
-            <w:r>
-              <w:rPr>
-                <w:b/>
-                <w:bCs/>
-              </w:rPr>
-              <w:t xml:space="preserve">) </w:t>
-            </w:r>
-          </w:p>
-          <w:p>
-            <w:pPr>
-              <w:pStyle w:val="ListParagraph"/>
-              <w:numPr>
-                <w:ilvl w:val="0"/>
-                <w:numId w:val="3"/>
-              </w:numPr>
-            </w:pPr>
-            <w:r>
-              <w:t xml:space="preserve">Runs </w:t>
-            </w:r>
-            <w:proofErr w:type="spellStart"/>
-            <w:proofErr w:type="gramStart"/>
-            <w:r>
-              <w:t>getUniversityData</w:t>
-            </w:r>
-            <w:proofErr w:type="spellEnd"/>
-            <w:r>
-              <w:t>(</w:t>
-            </w:r>
-            <w:proofErr w:type="gramEnd"/>
-            <w:r>
-              <w:t xml:space="preserve">) and </w:t>
-            </w:r>
-            <w:proofErr w:type="spellStart"/>
-            <w:r>
-              <w:t>getUniversityRanking</w:t>
-            </w:r>
-            <w:proofErr w:type="spellEnd"/>
-            <w:r>
-              <w:t>()</w:t>
-            </w:r>
-          </w:p>
-          <w:p>
-            <w:pPr>
-              <w:rPr>
-                <w:b/>
-                <w:bCs/>
-              </w:rPr>
-            </w:pPr>
-            <w:r>
-              <w:rPr>
-                <w:b/>
-                <w:bCs/>
-              </w:rPr>
-              <w:t xml:space="preserve">Public void </w:t>
-            </w:r>
-            <w:proofErr w:type="spellStart"/>
-            <w:proofErr w:type="gramStart"/>
-            <w:r>
-              <w:rPr>
-                <w:b/>
-                <w:bCs/>
-              </w:rPr>
-              <w:t>getUniversityData</w:t>
-            </w:r>
-            <w:proofErr w:type="spellEnd"/>
-            <w:r>
-              <w:rPr>
-                <w:b/>
-                <w:bCs/>
-              </w:rPr>
-              <w:t>(</w:t>
-            </w:r>
-            <w:proofErr w:type="gramEnd"/>
-            <w:r>
-              <w:rPr>
-                <w:b/>
-                <w:bCs/>
-              </w:rPr>
-              <w:t xml:space="preserve">) </w:t>
-            </w:r>
-          </w:p>
-          <w:p>
-            <w:pPr>
-              <w:pStyle w:val="ListParagraph"/>
-              <w:numPr>
-                <w:ilvl w:val="0"/>
-                <w:numId w:val="3"/>
-              </w:numPr>
-            </w:pPr>
-            <w:r>
-              <w:t>Reads the csv files from raw directory and saves the data retrieved in the university field variable of the class</w:t>
-            </w:r>
-          </w:p>
-          <w:p>
-            <w:pPr>
-              <w:rPr>
-                <w:b/>
-                <w:bCs/>
-              </w:rPr>
-            </w:pPr>
-            <w:r>
-              <w:rPr>
-                <w:b/>
-                <w:bCs/>
-              </w:rPr>
-              <w:t xml:space="preserve">Public Boolean </w:t>
-            </w:r>
-            <w:proofErr w:type="spellStart"/>
-            <w:proofErr w:type="gramStart"/>
-            <w:r>
-              <w:rPr>
-                <w:b/>
-                <w:bCs/>
-              </w:rPr>
-              <w:t>yesNoConversion</w:t>
-            </w:r>
-            <w:proofErr w:type="spellEnd"/>
-            <w:r>
-              <w:rPr>
-                <w:b/>
-                <w:bCs/>
-              </w:rPr>
-              <w:t>(</w:t>
-            </w:r>
-            <w:proofErr w:type="gramEnd"/>
-            <w:r>
-              <w:rPr>
-                <w:b/>
-                <w:bCs/>
-              </w:rPr>
-              <w:t xml:space="preserve">String s) </w:t>
-            </w:r>
-          </w:p>
-          <w:p>
-            <w:pPr>
-              <w:pStyle w:val="ListParagraph"/>
-              <w:numPr>
-                <w:ilvl w:val="0"/>
-                <w:numId w:val="3"/>
-              </w:numPr>
-            </w:pPr>
-            <w:r>
-              <w:t>Converts “Yes” to true and “No” to false</w:t>
-            </w:r>
-          </w:p>
-          <w:p>
-            <w:pPr>
-              <w:pStyle w:val="ListParagraph"/>
-              <w:numPr>
-                <w:ilvl w:val="0"/>
-                <w:numId w:val="3"/>
-              </w:numPr>
-            </w:pPr>
-            <w:r>
-              <w:t>Used for converting coop/</w:t>
-            </w:r>
-            <w:proofErr w:type="spellStart"/>
-            <w:r>
-              <w:t>supplementary_application</w:t>
-            </w:r>
-            <w:proofErr w:type="spellEnd"/>
-            <w:r>
-              <w:t xml:space="preserve"> columns of csv</w:t>
-            </w:r>
-          </w:p>
-          <w:p>
-            <w:pPr>
-              <w:rPr>
-                <w:b/>
-                <w:bCs/>
-              </w:rPr>
-            </w:pPr>
-            <w:r>
-              <w:rPr>
-                <w:b/>
-                <w:bCs/>
-              </w:rPr>
-              <w:t xml:space="preserve">Public String </w:t>
-            </w:r>
-            <w:proofErr w:type="spellStart"/>
-            <w:proofErr w:type="gramStart"/>
-            <w:r>
-              <w:rPr>
-                <w:b/>
-                <w:bCs/>
-              </w:rPr>
-              <w:t>booleanToString</w:t>
-            </w:r>
-            <w:proofErr w:type="spellEnd"/>
-            <w:r>
-              <w:rPr>
-                <w:b/>
-                <w:bCs/>
-              </w:rPr>
-              <w:t>(</w:t>
-            </w:r>
-            <w:proofErr w:type="gramEnd"/>
-            <w:r>
-              <w:rPr>
-                <w:b/>
-                <w:bCs/>
-              </w:rPr>
-              <w:t xml:space="preserve">Boolean b) </w:t>
-            </w:r>
-          </w:p>
-          <w:p>
-            <w:pPr>
-              <w:pStyle w:val="ListParagraph"/>
-              <w:numPr>
-                <w:ilvl w:val="0"/>
-                <w:numId w:val="3"/>
-              </w:numPr>
-            </w:pPr>
-            <w:r>
-              <w:t>Converts “true” to “Yes” and “false” to “no”</w:t>
-            </w:r>
-          </w:p>
-          <w:p>
-            <w:pPr>
-              <w:pStyle w:val="ListParagraph"/>
-              <w:numPr>
-                <w:ilvl w:val="0"/>
-                <w:numId w:val="3"/>
-              </w:numPr>
-            </w:pPr>
-            <w:r>
-              <w:t>Used to convert the field variables coop/</w:t>
-            </w:r>
-            <w:proofErr w:type="spellStart"/>
-            <w:r>
-              <w:t>supApp</w:t>
-            </w:r>
-            <w:proofErr w:type="spellEnd"/>
-            <w:r>
-              <w:t xml:space="preserve"> in Program object to display in the list view nicely</w:t>
-            </w:r>
-          </w:p>
-          <w:p>
-            <w:pPr>
-              <w:rPr>
-                <w:b/>
-                <w:bCs/>
-              </w:rPr>
-            </w:pPr>
-            <w:r>
-              <w:rPr>
-                <w:b/>
-                <w:bCs/>
-              </w:rPr>
-              <w:t xml:space="preserve">Public void </w:t>
-            </w:r>
-            <w:proofErr w:type="spellStart"/>
-            <w:proofErr w:type="gramStart"/>
-            <w:r>
-              <w:rPr>
-                <w:b/>
-                <w:bCs/>
-              </w:rPr>
-              <w:t>getUniversityRanking</w:t>
-            </w:r>
-            <w:proofErr w:type="spellEnd"/>
-            <w:r>
-              <w:rPr>
-                <w:b/>
-                <w:bCs/>
-              </w:rPr>
-              <w:t>(</w:t>
-            </w:r>
-            <w:proofErr w:type="gramEnd"/>
-            <w:r>
-              <w:rPr>
-                <w:b/>
-                <w:bCs/>
-              </w:rPr>
-              <w:t xml:space="preserve">) </w:t>
-            </w:r>
-          </w:p>
-          <w:p>
-            <w:pPr>
-              <w:pStyle w:val="ListParagraph"/>
-              <w:numPr>
-                <w:ilvl w:val="0"/>
-                <w:numId w:val="3"/>
-              </w:numPr>
-            </w:pPr>
-            <w:r>
-              <w:t xml:space="preserve"> Read from qs_world_ranking.csv and update the ranking field of each university </w:t>
-            </w:r>
-            <w:r>
-              <w:t>in the universities field variable</w:t>
-            </w:r>
-          </w:p>
-          <w:p>
-            <w:pPr>
-              <w:rPr>
-                <w:b/>
-                <w:bCs/>
-              </w:rPr>
-            </w:pPr>
-            <w:r>
-              <w:rPr>
-                <w:b/>
-                <w:bCs/>
-              </w:rPr>
-              <w:lastRenderedPageBreak/>
-              <w:t xml:space="preserve">public </w:t>
-            </w:r>
-            <w:proofErr w:type="gramStart"/>
-            <w:r>
-              <w:rPr>
-                <w:b/>
-                <w:bCs/>
-              </w:rPr>
-              <w:t>University[</w:t>
-            </w:r>
-            <w:proofErr w:type="gramEnd"/>
-            <w:r>
-              <w:rPr>
-                <w:b/>
-                <w:bCs/>
-              </w:rPr>
-              <w:t xml:space="preserve">] </w:t>
-            </w:r>
-            <w:proofErr w:type="spellStart"/>
-            <w:r>
-              <w:rPr>
-                <w:b/>
-                <w:bCs/>
-              </w:rPr>
-              <w:t>getProgramBasedOnCategory</w:t>
-            </w:r>
-            <w:proofErr w:type="spellEnd"/>
-            <w:r>
-              <w:rPr>
-                <w:b/>
-                <w:bCs/>
-              </w:rPr>
-              <w:t xml:space="preserve">(String </w:t>
-            </w:r>
-            <w:proofErr w:type="spellStart"/>
-            <w:r>
-              <w:rPr>
-                <w:b/>
-                <w:bCs/>
-              </w:rPr>
-              <w:t>programName</w:t>
-            </w:r>
-            <w:proofErr w:type="spellEnd"/>
-            <w:r>
-              <w:rPr>
-                <w:b/>
-                <w:bCs/>
-              </w:rPr>
-              <w:t xml:space="preserve">, String category) </w:t>
-            </w:r>
-          </w:p>
-          <w:p>
-            <w:pPr>
-              <w:pStyle w:val="ListParagraph"/>
-              <w:numPr>
-                <w:ilvl w:val="0"/>
-                <w:numId w:val="3"/>
-              </w:numPr>
-            </w:pPr>
-            <w:r>
-              <w:t xml:space="preserve"> Returns the sorted array of universities of given program based on given category in desired ordering.</w:t>
-            </w:r>
-          </w:p>
-          <w:p>
-            <w:pPr>
-              <w:rPr>
-                <w:b/>
-                <w:bCs/>
-              </w:rPr>
-            </w:pPr>
-            <w:r>
-              <w:rPr>
-                <w:b/>
-                <w:bCs/>
-              </w:rPr>
-              <w:t xml:space="preserve">Public </w:t>
-            </w:r>
-            <w:proofErr w:type="gramStart"/>
-            <w:r>
-              <w:rPr>
-                <w:b/>
-                <w:bCs/>
-              </w:rPr>
-              <w:t>String[</w:t>
-            </w:r>
-            <w:proofErr w:type="gramEnd"/>
-            <w:r>
-              <w:rPr>
-                <w:b/>
-                <w:bCs/>
-              </w:rPr>
-              <w:t xml:space="preserve">] </w:t>
-            </w:r>
-            <w:proofErr w:type="spellStart"/>
-            <w:r>
-              <w:rPr>
-                <w:b/>
-                <w:bCs/>
-              </w:rPr>
-              <w:t>objToString</w:t>
-            </w:r>
-            <w:proofErr w:type="spellEnd"/>
-            <w:r>
-              <w:rPr>
-                <w:b/>
-                <w:bCs/>
-              </w:rPr>
-              <w:t xml:space="preserve">(Object[] </w:t>
-            </w:r>
-            <w:proofErr w:type="spellStart"/>
-            <w:r>
-              <w:rPr>
-                <w:b/>
-                <w:bCs/>
-              </w:rPr>
-              <w:t>obj</w:t>
-            </w:r>
-            <w:proofErr w:type="spellEnd"/>
-            <w:r>
-              <w:rPr>
-                <w:b/>
-                <w:bCs/>
-              </w:rPr>
-              <w:t xml:space="preserve">) </w:t>
-            </w:r>
-          </w:p>
-          <w:p>
-            <w:pPr>
-              <w:pStyle w:val="ListParagraph"/>
-              <w:numPr>
-                <w:ilvl w:val="0"/>
-                <w:numId w:val="3"/>
-              </w:numPr>
-              <w:rPr>
-                <w:b/>
-                <w:bCs/>
-              </w:rPr>
-            </w:pPr>
-            <w:r>
-              <w:t xml:space="preserve">side function needed for </w:t>
-            </w:r>
-            <w:proofErr w:type="spellStart"/>
-            <w:proofErr w:type="gramStart"/>
-            <w:r>
-              <w:t>getUniversityRanking</w:t>
-            </w:r>
-            <w:proofErr w:type="spellEnd"/>
-            <w:r>
-              <w:t>(</w:t>
-            </w:r>
-            <w:proofErr w:type="gramEnd"/>
-            <w:r>
-              <w:t>)</w:t>
-            </w:r>
-          </w:p>
-          <w:p>
-            <w:pPr>
-              <w:pStyle w:val="ListParagraph"/>
-              <w:numPr>
-                <w:ilvl w:val="0"/>
-                <w:numId w:val="3"/>
-              </w:numPr>
-              <w:rPr>
-                <w:b/>
-                <w:bCs/>
-              </w:rPr>
-            </w:pPr>
-            <w:r>
-              <w:t xml:space="preserve">converts </w:t>
-            </w:r>
-            <w:proofErr w:type="gramStart"/>
-            <w:r>
-              <w:t>Object[</w:t>
-            </w:r>
-            <w:proofErr w:type="gramEnd"/>
-            <w:r>
-              <w:t xml:space="preserve">] to String[] </w:t>
-            </w:r>
-          </w:p>
-          <w:p>
-            <w:pPr>
-              <w:rPr>
-                <w:b/>
-                <w:bCs/>
-              </w:rPr>
-            </w:pPr>
-            <w:r>
-              <w:rPr>
-                <w:b/>
-                <w:bCs/>
-              </w:rPr>
-              <w:t>Pu</w:t>
-            </w:r>
-            <w:r>
-              <w:rPr>
-                <w:b/>
-                <w:bCs/>
-              </w:rPr>
-              <w:t xml:space="preserve">blic </w:t>
-            </w:r>
-            <w:proofErr w:type="gramStart"/>
-            <w:r>
-              <w:rPr>
-                <w:b/>
-                <w:bCs/>
-              </w:rPr>
-              <w:t>Integer[</w:t>
-            </w:r>
-            <w:proofErr w:type="gramEnd"/>
-            <w:r>
-              <w:rPr>
-                <w:b/>
-                <w:bCs/>
-              </w:rPr>
-              <w:t xml:space="preserve">] </w:t>
-            </w:r>
-            <w:proofErr w:type="spellStart"/>
-            <w:r>
-              <w:rPr>
-                <w:b/>
-                <w:bCs/>
-              </w:rPr>
-              <w:t>objToInt</w:t>
-            </w:r>
-            <w:proofErr w:type="spellEnd"/>
-            <w:r>
-              <w:rPr>
-                <w:b/>
-                <w:bCs/>
-              </w:rPr>
-              <w:t xml:space="preserve">(Object[] </w:t>
-            </w:r>
-            <w:proofErr w:type="spellStart"/>
-            <w:r>
-              <w:rPr>
-                <w:b/>
-                <w:bCs/>
-              </w:rPr>
-              <w:t>obj</w:t>
-            </w:r>
-            <w:proofErr w:type="spellEnd"/>
-            <w:r>
-              <w:rPr>
-                <w:b/>
-                <w:bCs/>
-              </w:rPr>
-              <w:t>)</w:t>
-            </w:r>
-          </w:p>
-          <w:p>
-            <w:pPr>
-              <w:pStyle w:val="ListParagraph"/>
-              <w:numPr>
-                <w:ilvl w:val="0"/>
-                <w:numId w:val="3"/>
-              </w:numPr>
-            </w:pPr>
-            <w:r>
-              <w:t xml:space="preserve"> side function needed for </w:t>
-            </w:r>
-            <w:proofErr w:type="spellStart"/>
-            <w:proofErr w:type="gramStart"/>
-            <w:r>
-              <w:t>getUniversityRanking</w:t>
-            </w:r>
-            <w:proofErr w:type="spellEnd"/>
-            <w:r>
-              <w:t>(</w:t>
-            </w:r>
-            <w:proofErr w:type="gramEnd"/>
-            <w:r>
-              <w:t>)</w:t>
-            </w:r>
-          </w:p>
-          <w:p>
-            <w:pPr>
-              <w:pStyle w:val="ListParagraph"/>
-              <w:numPr>
-                <w:ilvl w:val="0"/>
-                <w:numId w:val="3"/>
-              </w:numPr>
-            </w:pPr>
-            <w:r>
-              <w:t xml:space="preserve">Converts </w:t>
-            </w:r>
-            <w:proofErr w:type="gramStart"/>
-            <w:r>
-              <w:t>Object[</w:t>
-            </w:r>
-            <w:proofErr w:type="gramEnd"/>
-            <w:r>
-              <w:t xml:space="preserve">] to Integer[] </w:t>
-            </w:r>
-          </w:p>
-          <w:p>
-            <w:pPr>
-              <w:rPr>
-                <w:b/>
-                <w:bCs/>
-              </w:rPr>
-            </w:pPr>
-            <w:r>
-              <w:rPr>
-                <w:b/>
-                <w:bCs/>
-              </w:rPr>
-              <w:t xml:space="preserve">Public </w:t>
-            </w:r>
-            <w:proofErr w:type="gramStart"/>
-            <w:r>
-              <w:rPr>
-                <w:b/>
-                <w:bCs/>
-              </w:rPr>
-              <w:t>String[</w:t>
-            </w:r>
-            <w:proofErr w:type="gramEnd"/>
-            <w:r>
-              <w:rPr>
-                <w:b/>
-                <w:bCs/>
-              </w:rPr>
-              <w:t xml:space="preserve">] </w:t>
-            </w:r>
-            <w:proofErr w:type="spellStart"/>
-            <w:r>
-              <w:rPr>
-                <w:b/>
-                <w:bCs/>
-              </w:rPr>
-              <w:t>sortDecreasingOrder</w:t>
-            </w:r>
-            <w:proofErr w:type="spellEnd"/>
-            <w:r>
-              <w:rPr>
-                <w:b/>
-                <w:bCs/>
-              </w:rPr>
-              <w:t xml:space="preserve">(String[] </w:t>
-            </w:r>
-            <w:proofErr w:type="spellStart"/>
-            <w:r>
-              <w:rPr>
-                <w:b/>
-                <w:bCs/>
-              </w:rPr>
-              <w:t>universityNames</w:t>
-            </w:r>
-            <w:proofErr w:type="spellEnd"/>
-            <w:r>
-              <w:rPr>
-                <w:b/>
-                <w:bCs/>
-              </w:rPr>
-              <w:t xml:space="preserve">, </w:t>
-            </w:r>
-            <w:proofErr w:type="spellStart"/>
-            <w:r>
-              <w:rPr>
-                <w:b/>
-                <w:bCs/>
-              </w:rPr>
-              <w:t>int</w:t>
-            </w:r>
-            <w:proofErr w:type="spellEnd"/>
-            <w:r>
-              <w:rPr>
-                <w:b/>
-                <w:bCs/>
-              </w:rPr>
-              <w:t>[] values)</w:t>
-            </w:r>
-          </w:p>
-          <w:p>
-            <w:pPr>
-              <w:pStyle w:val="ListParagraph"/>
-              <w:numPr>
-                <w:ilvl w:val="0"/>
-                <w:numId w:val="3"/>
-              </w:numPr>
-              <w:rPr>
-                <w:b/>
-                <w:bCs/>
-              </w:rPr>
-            </w:pPr>
-            <w:r>
-              <w:t xml:space="preserve">Returns sorted result of </w:t>
-            </w:r>
-            <w:proofErr w:type="spellStart"/>
-            <w:r>
-              <w:t>universityNames</w:t>
-            </w:r>
-            <w:proofErr w:type="spellEnd"/>
-            <w:r>
-              <w:t xml:space="preserve"> based on values in decreasing order</w:t>
-            </w:r>
-          </w:p>
-          <w:p>
-            <w:pPr>
-              <w:pStyle w:val="ListParagraph"/>
-              <w:numPr>
-                <w:ilvl w:val="0"/>
-                <w:numId w:val="3"/>
-              </w:numPr>
-              <w:rPr>
-                <w:b/>
-                <w:bCs/>
-              </w:rPr>
-            </w:pPr>
-            <w:r>
-              <w:t>Uses bubble sort</w:t>
-            </w:r>
-          </w:p>
-          <w:p>
-            <w:pPr>
-              <w:rPr>
-                <w:b/>
-                <w:bCs/>
-              </w:rPr>
-            </w:pPr>
-            <w:r>
-              <w:rPr>
-                <w:b/>
-                <w:bCs/>
-              </w:rPr>
-              <w:t xml:space="preserve">Public </w:t>
-            </w:r>
-            <w:proofErr w:type="gramStart"/>
-            <w:r>
-              <w:rPr>
-                <w:b/>
-                <w:bCs/>
-              </w:rPr>
-              <w:t>String[</w:t>
-            </w:r>
-            <w:proofErr w:type="gramEnd"/>
-            <w:r>
-              <w:rPr>
-                <w:b/>
-                <w:bCs/>
-              </w:rPr>
-              <w:t xml:space="preserve">] </w:t>
-            </w:r>
-            <w:proofErr w:type="spellStart"/>
-            <w:r>
-              <w:rPr>
-                <w:b/>
-                <w:bCs/>
-              </w:rPr>
-              <w:t>sortIncreasingOrder</w:t>
-            </w:r>
-            <w:proofErr w:type="spellEnd"/>
-            <w:r>
-              <w:rPr>
-                <w:b/>
-                <w:bCs/>
-              </w:rPr>
-              <w:t xml:space="preserve">(String[] </w:t>
-            </w:r>
-            <w:proofErr w:type="spellStart"/>
-            <w:r>
-              <w:rPr>
-                <w:b/>
-                <w:bCs/>
-              </w:rPr>
-              <w:t>universityNames</w:t>
-            </w:r>
-            <w:proofErr w:type="spellEnd"/>
-            <w:r>
-              <w:rPr>
-                <w:b/>
-                <w:bCs/>
-              </w:rPr>
-              <w:t xml:space="preserve">, </w:t>
-            </w:r>
-            <w:proofErr w:type="spellStart"/>
-            <w:r>
-              <w:rPr>
-                <w:b/>
-                <w:bCs/>
-              </w:rPr>
-              <w:t>int</w:t>
-            </w:r>
-            <w:proofErr w:type="spellEnd"/>
-            <w:r>
-              <w:rPr>
-                <w:b/>
-                <w:bCs/>
-              </w:rPr>
-              <w:t xml:space="preserve">[] values) </w:t>
-            </w:r>
-          </w:p>
-          <w:p>
-            <w:pPr>
-              <w:pStyle w:val="ListParagraph"/>
-              <w:numPr>
-                <w:ilvl w:val="0"/>
-                <w:numId w:val="3"/>
-              </w:numPr>
-            </w:pPr>
-            <w:r>
-              <w:t xml:space="preserve">Returns sorted result of </w:t>
-            </w:r>
-            <w:proofErr w:type="spellStart"/>
-            <w:r>
-              <w:t>universityNames</w:t>
-            </w:r>
-            <w:proofErr w:type="spellEnd"/>
-            <w:r>
-              <w:t xml:space="preserve"> based on values in increasing order</w:t>
-            </w:r>
-          </w:p>
-          <w:p>
-            <w:pPr>
-              <w:pStyle w:val="ListParagraph"/>
-              <w:numPr>
-                <w:ilvl w:val="0"/>
-                <w:numId w:val="3"/>
-              </w:numPr>
-            </w:pPr>
-            <w:r>
-              <w:t>Uses bubble sort</w:t>
-            </w:r>
-          </w:p>
-          <w:p>
-            <w:pPr>
-              <w:rPr>
-                <w:b/>
-                <w:bCs/>
-              </w:rPr>
-            </w:pPr>
-            <w:r>
-              <w:rPr>
-                <w:b/>
-                <w:bCs/>
-              </w:rPr>
-              <w:t xml:space="preserve">Public void </w:t>
-            </w:r>
-            <w:proofErr w:type="spellStart"/>
-            <w:r>
-              <w:rPr>
-                <w:b/>
-                <w:bCs/>
-              </w:rPr>
-              <w:t>exchString</w:t>
-            </w:r>
-            <w:proofErr w:type="spellEnd"/>
-            <w:r>
-              <w:rPr>
-                <w:b/>
-                <w:bCs/>
-              </w:rPr>
-              <w:t>(</w:t>
-            </w:r>
-            <w:proofErr w:type="gramStart"/>
-            <w:r>
-              <w:rPr>
-                <w:b/>
-                <w:bCs/>
-              </w:rPr>
-              <w:t>String[</w:t>
-            </w:r>
-            <w:proofErr w:type="gramEnd"/>
-            <w:r>
-              <w:rPr>
-                <w:b/>
-                <w:bCs/>
-              </w:rPr>
-              <w:t xml:space="preserve">] a, </w:t>
-            </w:r>
-            <w:proofErr w:type="spellStart"/>
-            <w:r>
-              <w:rPr>
-                <w:b/>
-                <w:bCs/>
-              </w:rPr>
-              <w:t>int</w:t>
-            </w:r>
-            <w:proofErr w:type="spellEnd"/>
-            <w:r>
-              <w:rPr>
-                <w:b/>
-                <w:bCs/>
-              </w:rPr>
-              <w:t xml:space="preserve"> I, </w:t>
-            </w:r>
-            <w:proofErr w:type="spellStart"/>
-            <w:r>
-              <w:rPr>
-                <w:b/>
-                <w:bCs/>
-              </w:rPr>
-              <w:t>int</w:t>
-            </w:r>
-            <w:proofErr w:type="spellEnd"/>
-            <w:r>
-              <w:rPr>
-                <w:b/>
-                <w:bCs/>
-              </w:rPr>
-              <w:t xml:space="preserve"> j) </w:t>
-            </w:r>
-          </w:p>
-          <w:p>
-            <w:pPr>
-              <w:pStyle w:val="ListParagraph"/>
-              <w:numPr>
-                <w:ilvl w:val="0"/>
-                <w:numId w:val="3"/>
-              </w:numPr>
-            </w:pPr>
-            <w:r>
-              <w:t>Exchanges element at indices I and j in array a</w:t>
-            </w:r>
-          </w:p>
-          <w:p>
-            <w:pPr>
-              <w:pStyle w:val="ListParagraph"/>
-              <w:numPr>
-                <w:ilvl w:val="0"/>
-                <w:numId w:val="3"/>
-              </w:numPr>
-            </w:pPr>
-            <w:r>
-              <w:t xml:space="preserve">Needed for </w:t>
-            </w:r>
-            <w:proofErr w:type="spellStart"/>
-            <w:r>
-              <w:t>sortIncreadingOrder</w:t>
-            </w:r>
-            <w:proofErr w:type="spellEnd"/>
-            <w:r>
-              <w:t>/</w:t>
-            </w:r>
-            <w:proofErr w:type="spellStart"/>
-            <w:r>
-              <w:t>sortDecreasingOrder</w:t>
-            </w:r>
-            <w:proofErr w:type="spellEnd"/>
-          </w:p>
-          <w:p>
-            <w:pPr>
-              <w:rPr>
-                <w:b/>
-                <w:bCs/>
-              </w:rPr>
-            </w:pPr>
-            <w:r>
-              <w:rPr>
-                <w:b/>
-                <w:bCs/>
-              </w:rPr>
-              <w:t xml:space="preserve">Public void </w:t>
-            </w:r>
-            <w:proofErr w:type="spellStart"/>
-            <w:r>
-              <w:rPr>
-                <w:b/>
-                <w:bCs/>
-              </w:rPr>
-              <w:t>exchInt</w:t>
-            </w:r>
-            <w:proofErr w:type="spellEnd"/>
-            <w:r>
-              <w:rPr>
-                <w:b/>
-                <w:bCs/>
-              </w:rPr>
-              <w:t>(</w:t>
-            </w:r>
-            <w:proofErr w:type="spellStart"/>
-            <w:proofErr w:type="gramStart"/>
-            <w:r>
-              <w:rPr>
-                <w:b/>
-                <w:bCs/>
-              </w:rPr>
-              <w:t>int</w:t>
-            </w:r>
-            <w:proofErr w:type="spellEnd"/>
-            <w:r>
-              <w:rPr>
-                <w:b/>
-                <w:bCs/>
-              </w:rPr>
-              <w:t>[</w:t>
-            </w:r>
-            <w:proofErr w:type="gramEnd"/>
-            <w:r>
-              <w:rPr>
-                <w:b/>
-                <w:bCs/>
-              </w:rPr>
-              <w:t xml:space="preserve">] a, </w:t>
-            </w:r>
-            <w:proofErr w:type="spellStart"/>
-            <w:r>
-              <w:rPr>
-                <w:b/>
-                <w:bCs/>
-              </w:rPr>
-              <w:t>int</w:t>
-            </w:r>
-            <w:proofErr w:type="spellEnd"/>
-            <w:r>
-              <w:rPr>
-                <w:b/>
-                <w:bCs/>
-              </w:rPr>
-              <w:t xml:space="preserve"> I, </w:t>
-            </w:r>
-            <w:proofErr w:type="spellStart"/>
-            <w:r>
-              <w:rPr>
-                <w:b/>
-                <w:bCs/>
-              </w:rPr>
-              <w:t>int</w:t>
-            </w:r>
-            <w:proofErr w:type="spellEnd"/>
-            <w:r>
-              <w:rPr>
-                <w:b/>
-                <w:bCs/>
-              </w:rPr>
-              <w:t xml:space="preserve"> j) </w:t>
-            </w:r>
-          </w:p>
-          <w:p>
-            <w:pPr>
-              <w:pStyle w:val="ListParagraph"/>
-              <w:numPr>
-                <w:ilvl w:val="0"/>
-                <w:numId w:val="3"/>
-              </w:numPr>
-            </w:pPr>
-            <w:r>
-              <w:t>Exchanges elements at indices I and j in array a</w:t>
-            </w:r>
-          </w:p>
-          <w:p>
-            <w:pPr>
-              <w:pStyle w:val="ListParagraph"/>
-              <w:numPr>
-                <w:ilvl w:val="0"/>
-                <w:numId w:val="3"/>
-              </w:numPr>
-            </w:pPr>
-            <w:r>
-              <w:t xml:space="preserve">Needed for </w:t>
-            </w:r>
-            <w:proofErr w:type="spellStart"/>
-            <w:r>
-              <w:t>sortIncreasingOrder</w:t>
-            </w:r>
-            <w:proofErr w:type="spellEnd"/>
-            <w:r>
-              <w:t>/</w:t>
-            </w:r>
-            <w:proofErr w:type="spellStart"/>
-            <w:r>
-              <w:t>sortDecreasingOrder</w:t>
-            </w:r>
-            <w:proofErr w:type="spellEnd"/>
-          </w:p>
-          <w:p>
-            <w:pPr>
-              <w:rPr>
-                <w:b/>
-                <w:bCs/>
-              </w:rPr>
-            </w:pPr>
-            <w:r>
-              <w:rPr>
-                <w:b/>
-                <w:bCs/>
-              </w:rPr>
-              <w:t xml:space="preserve">Public University </w:t>
-            </w:r>
-            <w:proofErr w:type="spellStart"/>
-            <w:proofErr w:type="gramStart"/>
-            <w:r>
-              <w:rPr>
-                <w:b/>
-                <w:bCs/>
-              </w:rPr>
-              <w:t>getUniversity</w:t>
-            </w:r>
-            <w:proofErr w:type="spellEnd"/>
-            <w:r>
-              <w:rPr>
-                <w:b/>
-                <w:bCs/>
-              </w:rPr>
-              <w:t>(</w:t>
-            </w:r>
-            <w:proofErr w:type="gramEnd"/>
-            <w:r>
-              <w:rPr>
-                <w:b/>
-                <w:bCs/>
-              </w:rPr>
-              <w:t xml:space="preserve">String name) </w:t>
-            </w:r>
-          </w:p>
-          <w:p>
-            <w:pPr>
-              <w:pStyle w:val="ListParagraph"/>
-              <w:numPr>
-                <w:ilvl w:val="0"/>
-                <w:numId w:val="3"/>
-              </w:numPr>
-            </w:pPr>
-            <w:r>
-              <w:t xml:space="preserve">Return University object from universities field variable given its string name </w:t>
-            </w:r>
-          </w:p>
-          <w:p>
-            <w:pPr>
-              <w:rPr>
-                <w:b/>
-                <w:bCs/>
-              </w:rPr>
-            </w:pPr>
-          </w:p>
-        </w:tc>
-      </w:tr>
-      <w:tr>
-        <w:tc>
-          <w:tcPr>
-            <w:tcW w:w="1989" w:type="dxa"/>
-          </w:tcPr>
-          <w:p>
-            <w:pPr>
-              <w:rPr>
-                <w:b/>
-                <w:bCs/>
-              </w:rPr>
-            </w:pPr>
-            <w:proofErr w:type="spellStart"/>
-            <w:r>
-              <w:rPr>
-                <w:b/>
-                <w:bCs/>
-              </w:rPr>
-              <w:lastRenderedPageBreak/>
-              <w:t>MainAdaptor</w:t>
-            </w:r>
-            <w:proofErr w:type="spellEnd"/>
-          </w:p>
-        </w:tc>
-        <w:tc>
-          <w:tcPr>
-            <w:tcW w:w="7362" w:type="dxa"/>
-          </w:tcPr>
-          <w:p>
-            <w:r>
-              <w:t xml:space="preserve">Customized adaptor object </w:t>
-            </w:r>
-            <w:r>
-              <w:t xml:space="preserve">that links </w:t>
-            </w:r>
-            <w:proofErr w:type="spellStart"/>
-            <w:r>
-              <w:t>list_group</w:t>
-            </w:r>
-            <w:proofErr w:type="spellEnd"/>
-            <w:r>
-              <w:t xml:space="preserve">, </w:t>
-            </w:r>
-            <w:proofErr w:type="spellStart"/>
-            <w:r>
-              <w:t>list_item</w:t>
-            </w:r>
-            <w:proofErr w:type="spellEnd"/>
-            <w:r>
-              <w:t xml:space="preserve"> from MajorSortActivity.java and display as list view</w:t>
-            </w:r>
-          </w:p>
-        </w:tc>
-      </w:tr>
-    </w:tbl>
-    <w:p>
-      <w:pPr>
-        <w:rPr>
-          <w:b/>
-          <w:bCs/>
-        </w:rPr>
-      </w:pPr>
-    </w:p>
-    <w:p>
-      <w:pPr>
-        <w:rPr>
-          <w:b/>
-          <w:bCs/>
-        </w:rPr>
-      </w:pPr>
-      <w:r>
-        <w:rPr>
-          <w:b/>
-          <w:bCs/>
-          <w:highlight w:val="yellow"/>
-        </w:rPr>
-        <w:t>Pictures of the pages:</w:t>
-      </w:r>
-    </w:p>
-    <w:p>
-      <w:pPr>
-        <w:pStyle w:val="ListParagraph"/>
-        <w:numPr>
-          <w:ilvl w:val="0"/>
-          <w:numId w:val="10"/>
-        </w:numPr>
-        <w:rPr>
-          <w:b/>
-          <w:bCs/>
-        </w:rPr>
-      </w:pPr>
-      <w:r>
-        <w:rPr>
-          <w:b/>
-          <w:bCs/>
-        </w:rPr>
-        <w:t>MainActivity.java</w:t>
-      </w:r>
-    </w:p>
-    <w:p>
-      <w:pPr>
-        <w:pStyle w:val="ListParagraph"/>
-        <w:numPr>
-          <w:ilvl w:val="0"/>
-          <w:numId w:val="10"/>
-        </w:numPr>
-        <w:rPr>
-          <w:b/>
-          <w:bCs/>
-        </w:rPr>
-      </w:pPr>
-      <w:r>
-        <w:rPr>
-          <w:b/>
-          <w:bCs/>
-        </w:rPr>
-        <w:t>MajorActivity.java</w:t>
-      </w:r>
-    </w:p>
-    <w:p>
-      <w:pPr>
-        <w:pStyle w:val="ListParagraph"/>
-        <w:numPr>
-          <w:ilvl w:val="0"/>
-          <w:numId w:val="10"/>
-        </w:numPr>
-        <w:rPr>
-          <w:b/>
-          <w:bCs/>
-        </w:rPr>
-      </w:pPr>
-      <w:r>
-        <w:rPr>
-          <w:b/>
-          <w:bCs/>
-        </w:rPr>
-        <w:t>MajorSortActivity.java</w:t>
-      </w:r>
-    </w:p>
-    <w:p>
-      <w:pPr>
-        <w:rPr>
-          <w:b/>
-          <w:bCs/>
-        </w:rPr>
-      </w:pPr>
-    </w:p>
-    <w:p>
-      <w:pPr>
-        <w:rPr>
-          <w:b/>
-          <w:bCs/>
-        </w:rPr>
-      </w:pPr>
-    </w:p>
-    <w:p>
-      <w:pPr>
-        <w:rPr>
-          <w:b/>
-          <w:bCs/>
-        </w:rPr>
-      </w:pPr>
-    </w:p>
-    <w:p>
-      <w:pPr>
-        <w:rPr>
-          <w:b/>
-          <w:bCs/>
-        </w:rPr>
-      </w:pPr>
-    </w:p>
-    <w:p>
-      <w:pPr>
-        <w:rPr>
-          <w:b/>
-          <w:bCs/>
-        </w:rPr>
-      </w:pPr>
-    </w:p>
-    <w:p>
-      <w:pPr>
-        <w:rPr>
-          <w:b/>
-          <w:bCs/>
-        </w:rPr>
-      </w:pPr>
-    </w:p>
-    <w:p>
-      <w:pPr>
-        <w:rPr>
-          <w:b/>
-          <w:bCs/>
-        </w:rPr>
-      </w:pPr>
-    </w:p>
-    <w:p>
-      <w:pPr>
-        <w:rPr>
-          <w:b/>
-          <w:bCs/>
-        </w:rPr>
-      </w:pPr>
-    </w:p>
-    <w:p>
-      <w:pPr>
-        <w:rPr>
-          <w:b/>
-          <w:bCs/>
-        </w:rPr>
-      </w:pPr>
-    </w:p>
-    <w:p>
-      <w:pPr>
-        <w:rPr>
-          <w:b/>
-          <w:bCs/>
-        </w:rPr>
-      </w:pPr>
-      <w:r>
-        <w:rPr>
-          <w:b/>
-          <w:bCs/>
-        </w:rPr>
-        <w:t>Two UML state machine diagrams for two most interesting classes in your implementation:</w:t>
-      </w:r>
-    </w:p>
-    <w:p>
-      <w:pPr>
-        <w:rPr>
-          <w:b/>
-          <w:bCs/>
-        </w:rPr>
-      </w:pPr>
-    </w:p>
-    <w:p>
-      <w:pPr>
-        <w:rPr>
-          <w:b/>
-          <w:bCs/>
-        </w:rPr>
-      </w:pPr>
-    </w:p>
-    <w:p>
-      <w:pPr>
-        <w:rPr>
-          <w:b/>
-          <w:bCs/>
-        </w:rPr>
-      </w:pPr>
-    </w:p>
-    <w:p>
-      <w:pPr>
-        <w:rPr>
-          <w:b/>
-          <w:bCs/>
-        </w:rPr>
-      </w:pPr>
-    </w:p>
-    <w:p>
-      <w:pPr>
-        <w:pStyle w:val="ListParagraph"/>
-        <w:numPr>
-          <w:ilvl w:val="0"/>
-          <w:numId w:val="11"/>
-        </w:numPr>
-        <w:rPr>
-          <w:b/>
-          <w:bCs/>
-        </w:rPr>
-      </w:pPr>
-      <w:r>
-        <w:rPr>
-          <w:b/>
-          <w:bCs/>
-        </w:rPr>
-        <w:t>University</w:t>
-      </w:r>
-    </w:p>
-    <w:p>
-      <w:pPr>
-        <w:rPr>
-          <w:b/>
-          <w:bCs/>
-        </w:rPr>
-      </w:pPr>
-      <w:r>
-        <w:rPr>
-          <w:b/>
-          <w:bCs/>
-          <w:noProof/>
-          <w:lang w:val="en-GB"/>
-        </w:rPr>
-        <w:drawing>
-          <wp:inline distT="0" distB="0" distL="0" distR="0" wp14:anchorId="40240C39" wp14:editId="652676CB">
-            <wp:extent cx="6576438" cy="4979403"/>
-            <wp:effectExtent l="0" t="0" r="2540" b="0"/>
-            <wp:docPr id="2" name="Picture 2" descr="A screenshot of a cell phone&#10;&#10;Description automatically generated"/>
-            <wp:cNvGraphicFramePr>
-              <a:graphicFrameLocks xmlns:a="http://schemas.openxmlformats.org/drawingml/2006/main" noChangeAspect="1"/>
-            </wp:cNvGraphicFramePr>
-            <a:graphic xmlns:a="http://schemas.openxmlformats.org/drawingml/2006/main">
-              <a:graphicData uri="http://schemas.openxmlformats.org/drawingml/2006/picture">
-                <pic:pic xmlns:pic="http://schemas.openxmlformats.org/drawingml/2006/picture">
-                  <pic:nvPicPr>
-                    <pic:cNvPr id="1" name=""/>
-                    <pic:cNvPicPr/>
-                  </pic:nvPicPr>
-                  <pic:blipFill>
-                    <a:blip r:embed="rId6"/>
-                    <a:stretch>
-                      <a:fillRect/>
-                    </a:stretch>
-                  </pic:blipFill>
-                  <pic:spPr>
-                    <a:xfrm>
-                      <a:off x="0" y="0"/>
-                      <a:ext cx="6599457" cy="4996832"/>
-                    </a:xfrm>
-                    <a:prstGeom prst="rect">
-                      <a:avLst/>
-                    </a:prstGeom>
-                  </pic:spPr>
-                </pic:pic>
-              </a:graphicData>
-            </a:graphic>
-          </wp:inline>
-        </w:drawing>
-      </w:r>
-    </w:p>
-    <w:p>
-      <w:pPr>
-        <w:rPr>
-          <w:b/>
-          <w:bCs/>
-        </w:rPr>
-      </w:pPr>
-    </w:p>
-    <w:p>
-      <w:pPr>
-        <w:rPr>
-          <w:b/>
-          <w:bCs/>
-        </w:rPr>
-      </w:pPr>
-    </w:p>
-    <w:p>
-      <w:pPr>
-        <w:rPr>
-          <w:b/>
-          <w:bCs/>
-        </w:rPr>
-      </w:pPr>
-    </w:p>
-    <w:p>
-      <w:pPr>
-        <w:rPr>
-          <w:b/>
-          <w:bCs/>
-        </w:rPr>
-      </w:pPr>
-    </w:p>
-    <w:p>
-      <w:pPr>
-        <w:rPr>
-          <w:b/>
-          <w:bCs/>
-        </w:rPr>
-      </w:pPr>
-    </w:p>
-    <w:p>
-      <w:pPr>
-        <w:rPr>
-          <w:b/>
-          <w:bCs/>
-        </w:rPr>
-      </w:pPr>
-    </w:p>
-    <w:p>
-      <w:pPr>
-        <w:rPr>
-          <w:b/>
-          <w:bCs/>
-        </w:rPr>
-      </w:pPr>
-    </w:p>
-    <w:p>
-      <w:pPr>
-        <w:rPr>
-          <w:b/>
-          <w:bCs/>
-        </w:rPr>
-      </w:pPr>
-    </w:p>
-    <w:p>
-      <w:pPr>
-        <w:rPr>
-          <w:b/>
-          <w:bCs/>
-        </w:rPr>
-      </w:pPr>
-    </w:p>
-    <w:p>
-      <w:pPr>
-        <w:rPr>
-          <w:b/>
-          <w:bCs/>
-        </w:rPr>
-      </w:pPr>
-    </w:p>
-    <w:p>
-      <w:pPr>
-        <w:rPr>
-          <w:b/>
-          <w:bCs/>
-        </w:rPr>
-      </w:pPr>
-    </w:p>
-    <w:p>
-      <w:pPr>
-        <w:rPr>
-          <w:b/>
-          <w:bCs/>
-        </w:rPr>
-      </w:pPr>
-    </w:p>
-    <w:p>
-      <w:pPr>
-        <w:rPr>
-          <w:b/>
-          <w:bCs/>
-        </w:rPr>
-      </w:pPr>
-    </w:p>
-    <w:p>
-      <w:pPr>
-        <w:rPr>
-          <w:b/>
-          <w:bCs/>
-        </w:rPr>
-      </w:pPr>
-    </w:p>
-    <w:p>
-      <w:pPr>
-        <w:rPr>
-          <w:b/>
-          <w:bCs/>
-        </w:rPr>
-      </w:pPr>
-    </w:p>
-    <w:p>
-      <w:pPr>
-        <w:pStyle w:val="ListParagraph"/>
-        <w:numPr>
-          <w:ilvl w:val="0"/>
-          <w:numId w:val="11"/>
-        </w:numPr>
-        <w:rPr>
-          <w:b/>
-          <w:bCs/>
-        </w:rPr>
-      </w:pPr>
-      <w:r>
-        <w:rPr>
-          <w:b/>
-          <w:bCs/>
-        </w:rPr>
-        <w:t>MajorSortActivity.java</w:t>
-      </w:r>
-    </w:p>
-    <w:p>
-      <w:pPr>
-        <w:rPr>
-          <w:b/>
-          <w:bCs/>
-        </w:rPr>
-      </w:pPr>
-    </w:p>
-    <w:p>
-      <w:pPr>
-        <w:rPr>
-          <w:b/>
-          <w:bCs/>
-        </w:rPr>
-      </w:pPr>
-      <w:r>
-        <w:rPr>
-          <w:b/>
-          <w:bCs/>
-          <w:noProof/>
-          <w:lang w:val="en-GB"/>
-        </w:rPr>
-        <w:drawing>
-          <wp:inline distT="0" distB="0" distL="0" distR="0" wp14:anchorId="178C6589" wp14:editId="53B60C74">
-            <wp:extent cx="6604259" cy="4970834"/>
-            <wp:effectExtent l="0" t="0" r="0" b="0"/>
-            <wp:docPr id="3" name="Picture 3" descr="A close up of text on a white background&#10;&#10;Description automatically generated"/>
             <wp:cNvGraphicFramePr>
               <a:graphicFrameLocks xmlns:a="http://schemas.openxmlformats.org/drawingml/2006/main" noChangeAspect="1"/>
             </wp:cNvGraphicFramePr>
@@ -6345,7 +2716,7 @@
                   <pic:spPr>
                     <a:xfrm>
                       <a:off x="0" y="0"/>
-                      <a:ext cx="6611883" cy="4976573"/>
+                      <a:ext cx="5943600" cy="1884045"/>
                     </a:xfrm>
                     <a:prstGeom prst="rect">
                       <a:avLst/>
@@ -6373,141 +2744,3134 @@
           <w:bCs/>
         </w:rPr>
       </w:pPr>
-    </w:p>
-    <w:p>
-      <w:pPr>
-        <w:rPr>
-          <w:b/>
-          <w:bCs/>
-        </w:rPr>
-      </w:pPr>
-    </w:p>
-    <w:p>
-      <w:pPr>
-        <w:rPr>
-          <w:b/>
-          <w:bCs/>
-        </w:rPr>
-      </w:pPr>
-    </w:p>
-    <w:p>
-      <w:pPr>
-        <w:rPr>
-          <w:b/>
-          <w:bCs/>
-        </w:rPr>
-      </w:pPr>
-    </w:p>
-    <w:p>
-      <w:pPr>
-        <w:rPr>
-          <w:b/>
-          <w:bCs/>
-        </w:rPr>
-      </w:pPr>
-    </w:p>
-    <w:p>
-      <w:pPr>
-        <w:rPr>
-          <w:b/>
-          <w:bCs/>
-        </w:rPr>
-      </w:pPr>
-    </w:p>
-    <w:p>
-      <w:pPr>
-        <w:rPr>
-          <w:b/>
-          <w:bCs/>
-        </w:rPr>
-      </w:pPr>
-    </w:p>
-    <w:p>
-      <w:pPr>
-        <w:rPr>
-          <w:b/>
-          <w:bCs/>
-        </w:rPr>
-      </w:pPr>
-    </w:p>
-    <w:p>
-      <w:pPr>
-        <w:rPr>
-          <w:b/>
-          <w:bCs/>
-        </w:rPr>
-      </w:pPr>
-    </w:p>
-    <w:p>
-      <w:pPr>
-        <w:rPr>
-          <w:b/>
-          <w:bCs/>
-        </w:rPr>
-      </w:pPr>
-    </w:p>
-    <w:p>
-      <w:pPr>
-        <w:rPr>
-          <w:b/>
-          <w:bCs/>
-          <w:sz w:val="40"/>
-          <w:szCs w:val="40"/>
-        </w:rPr>
-      </w:pPr>
-      <w:r>
-        <w:rPr>
-          <w:b/>
-          <w:bCs/>
-          <w:sz w:val="40"/>
-          <w:szCs w:val="40"/>
-        </w:rPr>
-        <w:t>4</w:t>
-      </w:r>
-      <w:r>
-        <w:rPr>
-          <w:b/>
-          <w:bCs/>
-          <w:sz w:val="40"/>
-          <w:szCs w:val="40"/>
-        </w:rPr>
-        <w:t xml:space="preserve">) </w:t>
-      </w:r>
-      <w:r>
-        <w:rPr>
-          <w:b/>
-          <w:bCs/>
-          <w:sz w:val="40"/>
-          <w:szCs w:val="40"/>
-        </w:rPr>
-        <w:t xml:space="preserve">A </w:t>
-      </w:r>
-      <w:r>
-        <w:rPr>
-          <w:b/>
-          <w:bCs/>
-          <w:sz w:val="40"/>
-          <w:szCs w:val="40"/>
-        </w:rPr>
-        <w:t>View of Uses Relationships</w:t>
-      </w:r>
-      <w:r>
-        <w:rPr>
-          <w:b/>
-          <w:bCs/>
-          <w:sz w:val="40"/>
-          <w:szCs w:val="40"/>
-        </w:rPr>
-        <w:t xml:space="preserve"> </w:t>
-      </w:r>
-    </w:p>
-    <w:p>
-      <w:pPr>
-        <w:rPr>
-          <w:b/>
-          <w:bCs/>
-          <w:sz w:val="40"/>
-          <w:szCs w:val="40"/>
+      <w:r>
+        <w:rPr>
+          <w:b/>
+          <w:bCs/>
+        </w:rPr>
+        <w:t xml:space="preserve">Description of classes: </w:t>
+      </w:r>
+    </w:p>
+    <w:tbl>
+      <w:tblPr>
+        <w:tblStyle w:val="a6"/>
+        <w:tblW w:w="9351" w:type="dxa"/>
+        <w:tblLook w:val="04A0" w:firstRow="1" w:lastRow="0" w:firstColumn="1" w:lastColumn="0" w:noHBand="0" w:noVBand="1"/>
+      </w:tblPr>
+      <w:tblGrid>
+        <w:gridCol w:w="1989"/>
+        <w:gridCol w:w="7362"/>
+      </w:tblGrid>
+      <w:tr>
+        <w:tc>
+          <w:tcPr>
+            <w:tcW w:w="1989" w:type="dxa"/>
+          </w:tcPr>
+          <w:p>
+            <w:pPr>
+              <w:rPr>
+                <w:b/>
+                <w:bCs/>
+              </w:rPr>
+            </w:pPr>
+            <w:r>
+              <w:rPr>
+                <w:b/>
+                <w:bCs/>
+              </w:rPr>
+              <w:t>Classes</w:t>
+            </w:r>
+          </w:p>
+        </w:tc>
+        <w:tc>
+          <w:tcPr>
+            <w:tcW w:w="7362" w:type="dxa"/>
+          </w:tcPr>
+          <w:p>
+            <w:pPr>
+              <w:rPr>
+                <w:b/>
+                <w:bCs/>
+              </w:rPr>
+            </w:pPr>
+            <w:r>
+              <w:rPr>
+                <w:b/>
+                <w:bCs/>
+              </w:rPr>
+              <w:t>Description</w:t>
+            </w:r>
+          </w:p>
+        </w:tc>
+      </w:tr>
+      <w:tr>
+        <w:tc>
+          <w:tcPr>
+            <w:tcW w:w="1989" w:type="dxa"/>
+          </w:tcPr>
+          <w:p>
+            <w:pPr>
+              <w:rPr>
+                <w:b/>
+                <w:bCs/>
+              </w:rPr>
+            </w:pPr>
+            <w:r>
+              <w:rPr>
+                <w:b/>
+                <w:bCs/>
+              </w:rPr>
+              <w:t>University</w:t>
+            </w:r>
+          </w:p>
+        </w:tc>
+        <w:tc>
+          <w:tcPr>
+            <w:tcW w:w="7362" w:type="dxa"/>
+          </w:tcPr>
+          <w:p>
+            <w:r>
+              <w:t>As you can see from the example of our dataset above, each university’s program information is organized into csv files. This class serves to save all its program information</w:t>
+            </w:r>
+            <w:r>
+              <w:t xml:space="preserve"> of a university. In MajorSortActivity.java, a csv reader function reads all these data and organize the data into a field variable called universities of type </w:t>
+            </w:r>
+            <w:proofErr w:type="gramStart"/>
+            <w:r>
+              <w:t>University[</w:t>
+            </w:r>
+            <w:proofErr w:type="gramEnd"/>
+            <w:r>
+              <w:t xml:space="preserve">]. Each item in that list will be, for example, </w:t>
+            </w:r>
+            <w:proofErr w:type="spellStart"/>
+            <w:r>
+              <w:t>mcmaster</w:t>
+            </w:r>
+            <w:proofErr w:type="spellEnd"/>
+            <w:r>
+              <w:t xml:space="preserve"> university object, waterloo university object, … </w:t>
+            </w:r>
+            <w:r>
+              <w:t>Which contains information of all the program it has.</w:t>
+            </w:r>
+          </w:p>
+          <w:p/>
+          <w:p>
+            <w:pPr>
+              <w:rPr>
+                <w:b/>
+                <w:bCs/>
+                <w:u w:val="single"/>
+              </w:rPr>
+            </w:pPr>
+            <w:r>
+              <w:rPr>
+                <w:b/>
+                <w:bCs/>
+                <w:u w:val="single"/>
+              </w:rPr>
+              <w:t>State Variables</w:t>
+            </w:r>
+            <w:r>
+              <w:rPr>
+                <w:b/>
+                <w:bCs/>
+                <w:u w:val="single"/>
+              </w:rPr>
+              <w:t>:</w:t>
+            </w:r>
+          </w:p>
+          <w:p>
+            <w:r>
+              <w:rPr>
+                <w:b/>
+                <w:bCs/>
+              </w:rPr>
+              <w:t>String name</w:t>
+            </w:r>
+            <w:r>
+              <w:t xml:space="preserve"> – name of university</w:t>
+            </w:r>
+          </w:p>
+          <w:p>
+            <w:proofErr w:type="spellStart"/>
+            <w:r>
+              <w:rPr>
+                <w:b/>
+                <w:bCs/>
+              </w:rPr>
+              <w:t>ArrayList</w:t>
+            </w:r>
+            <w:proofErr w:type="spellEnd"/>
+            <w:r>
+              <w:rPr>
+                <w:b/>
+                <w:bCs/>
+              </w:rPr>
+              <w:t>&lt;Program&gt;</w:t>
+            </w:r>
+            <w:r>
+              <w:t xml:space="preserve"> program – list of all programs in that university</w:t>
+            </w:r>
+          </w:p>
+          <w:p>
+            <w:r>
+              <w:rPr>
+                <w:b/>
+                <w:bCs/>
+              </w:rPr>
+              <w:t>Int ranking</w:t>
+            </w:r>
+            <w:r>
+              <w:t xml:space="preserve"> – </w:t>
+            </w:r>
+            <w:proofErr w:type="spellStart"/>
+            <w:r>
+              <w:t>qs</w:t>
+            </w:r>
+            <w:proofErr w:type="spellEnd"/>
+            <w:r>
+              <w:t xml:space="preserve"> world ranking of that university </w:t>
+            </w:r>
+          </w:p>
+          <w:p/>
+          <w:p>
+            <w:pPr>
+              <w:rPr>
+                <w:b/>
+                <w:bCs/>
+                <w:u w:val="single"/>
+              </w:rPr>
+            </w:pPr>
+            <w:r>
+              <w:rPr>
+                <w:b/>
+                <w:bCs/>
+                <w:u w:val="single"/>
+              </w:rPr>
+              <w:lastRenderedPageBreak/>
+              <w:t xml:space="preserve">Methods: </w:t>
+            </w:r>
+          </w:p>
+          <w:p>
+            <w:pPr>
+              <w:rPr>
+                <w:b/>
+                <w:bCs/>
+              </w:rPr>
+            </w:pPr>
+            <w:r>
+              <w:rPr>
+                <w:b/>
+                <w:bCs/>
+              </w:rPr>
+              <w:t>Getters and setters</w:t>
+            </w:r>
+          </w:p>
+          <w:p>
+            <w:pPr>
+              <w:rPr>
+                <w:b/>
+                <w:bCs/>
+              </w:rPr>
+            </w:pPr>
+            <w:r>
+              <w:rPr>
+                <w:b/>
+                <w:bCs/>
+              </w:rPr>
+              <w:t xml:space="preserve">Public Program </w:t>
+            </w:r>
+            <w:proofErr w:type="spellStart"/>
+            <w:proofErr w:type="gramStart"/>
+            <w:r>
+              <w:rPr>
+                <w:b/>
+                <w:bCs/>
+              </w:rPr>
+              <w:t>getProgram</w:t>
+            </w:r>
+            <w:proofErr w:type="spellEnd"/>
+            <w:r>
+              <w:rPr>
+                <w:b/>
+                <w:bCs/>
+              </w:rPr>
+              <w:t>(</w:t>
+            </w:r>
+            <w:proofErr w:type="gramEnd"/>
+            <w:r>
+              <w:rPr>
+                <w:b/>
+                <w:bCs/>
+              </w:rPr>
+              <w:t>String name)</w:t>
+            </w:r>
+          </w:p>
+          <w:p>
+            <w:pPr>
+              <w:pStyle w:val="a5"/>
+              <w:numPr>
+                <w:ilvl w:val="0"/>
+                <w:numId w:val="3"/>
+              </w:numPr>
+            </w:pPr>
+            <w:r>
+              <w:t>return Program object given that program’s name in string</w:t>
+            </w:r>
+          </w:p>
+          <w:p>
+            <w:pPr>
+              <w:pStyle w:val="a5"/>
+              <w:numPr>
+                <w:ilvl w:val="0"/>
+                <w:numId w:val="3"/>
+              </w:numPr>
+            </w:pPr>
+            <w:r>
+              <w:t>return null if program doesn’t exist in that university</w:t>
+            </w:r>
+          </w:p>
+        </w:tc>
+      </w:tr>
+      <w:tr>
+        <w:tc>
+          <w:tcPr>
+            <w:tcW w:w="1989" w:type="dxa"/>
+          </w:tcPr>
+          <w:p>
+            <w:pPr>
+              <w:rPr>
+                <w:b/>
+                <w:bCs/>
+              </w:rPr>
+            </w:pPr>
+            <w:r>
+              <w:rPr>
+                <w:b/>
+                <w:bCs/>
+              </w:rPr>
+              <w:lastRenderedPageBreak/>
+              <w:t xml:space="preserve"> </w:t>
+            </w:r>
+            <w:r>
+              <w:rPr>
+                <w:b/>
+                <w:bCs/>
+              </w:rPr>
+              <w:t>Program</w:t>
+            </w:r>
+          </w:p>
+        </w:tc>
+        <w:tc>
+          <w:tcPr>
+            <w:tcW w:w="7362" w:type="dxa"/>
+          </w:tcPr>
+          <w:p>
+            <w:r>
+              <w:t xml:space="preserve">The csv columns are organized as: program name, admission average, local tuition, international tuition, requirements, </w:t>
+            </w:r>
+            <w:r>
+              <w:t xml:space="preserve">coop, </w:t>
+            </w:r>
+            <w:r>
+              <w:t xml:space="preserve">target enrolment, and supplementary application. </w:t>
+            </w:r>
+            <w:r>
+              <w:t xml:space="preserve">The program saves all this information within that class as its state variables. </w:t>
+            </w:r>
+          </w:p>
+          <w:p/>
+          <w:p>
+            <w:pPr>
+              <w:rPr>
+                <w:b/>
+                <w:bCs/>
+                <w:u w:val="single"/>
+              </w:rPr>
+            </w:pPr>
+            <w:r>
+              <w:rPr>
+                <w:b/>
+                <w:bCs/>
+                <w:u w:val="single"/>
+              </w:rPr>
+              <w:t>State Variables:</w:t>
+            </w:r>
+          </w:p>
+          <w:p>
+            <w:r>
+              <w:rPr>
+                <w:b/>
+                <w:bCs/>
+              </w:rPr>
+              <w:t>String name</w:t>
+            </w:r>
+            <w:r>
+              <w:t xml:space="preserve"> – name of program</w:t>
+            </w:r>
+            <w:r>
+              <w:t xml:space="preserve"> in a particular university</w:t>
+            </w:r>
+          </w:p>
+          <w:p>
+            <w:r>
+              <w:rPr>
+                <w:b/>
+                <w:bCs/>
+              </w:rPr>
+              <w:t xml:space="preserve">Int </w:t>
+            </w:r>
+            <w:proofErr w:type="spellStart"/>
+            <w:r>
+              <w:rPr>
+                <w:b/>
+                <w:bCs/>
+              </w:rPr>
+              <w:t>admission_average</w:t>
+            </w:r>
+            <w:proofErr w:type="spellEnd"/>
+            <w:r>
+              <w:t xml:space="preserve"> – admission average in integer</w:t>
+            </w:r>
+          </w:p>
+          <w:p>
+            <w:r>
+              <w:rPr>
+                <w:b/>
+                <w:bCs/>
+              </w:rPr>
+              <w:t xml:space="preserve">Int </w:t>
+            </w:r>
+            <w:proofErr w:type="spellStart"/>
+            <w:r>
+              <w:rPr>
+                <w:b/>
+                <w:bCs/>
+              </w:rPr>
+              <w:t>local_tuition</w:t>
+            </w:r>
+            <w:proofErr w:type="spellEnd"/>
+            <w:r>
+              <w:t xml:space="preserve"> – tuition for domestic students</w:t>
+            </w:r>
+          </w:p>
+          <w:p>
+            <w:r>
+              <w:rPr>
+                <w:b/>
+                <w:bCs/>
+              </w:rPr>
+              <w:t xml:space="preserve">Int </w:t>
+            </w:r>
+            <w:proofErr w:type="spellStart"/>
+            <w:r>
+              <w:rPr>
+                <w:b/>
+                <w:bCs/>
+              </w:rPr>
+              <w:t>international_tuition</w:t>
+            </w:r>
+            <w:proofErr w:type="spellEnd"/>
+            <w:r>
+              <w:t xml:space="preserve"> – tuition for international students</w:t>
+            </w:r>
+          </w:p>
+          <w:p>
+            <w:r>
+              <w:rPr>
+                <w:b/>
+                <w:bCs/>
+              </w:rPr>
+              <w:t>Boolean coop</w:t>
+            </w:r>
+            <w:r>
+              <w:t xml:space="preserve"> – whether that program has coop or not</w:t>
+            </w:r>
+          </w:p>
+          <w:p>
+            <w:r>
+              <w:rPr>
+                <w:b/>
+                <w:bCs/>
+              </w:rPr>
+              <w:t>String target enrolment</w:t>
+            </w:r>
+            <w:r>
+              <w:t xml:space="preserve"> – number of students accepted into that program, </w:t>
+            </w:r>
+            <w:r>
+              <w:t>made it string because we know for sure no numeric comparison is made with this variable</w:t>
+            </w:r>
+          </w:p>
+          <w:p>
+            <w:r>
+              <w:rPr>
+                <w:b/>
+                <w:bCs/>
+              </w:rPr>
+              <w:t xml:space="preserve">Boolean </w:t>
+            </w:r>
+            <w:proofErr w:type="spellStart"/>
+            <w:r>
+              <w:rPr>
+                <w:b/>
+                <w:bCs/>
+              </w:rPr>
+              <w:t>supplementary_applicaion</w:t>
+            </w:r>
+            <w:proofErr w:type="spellEnd"/>
+            <w:r>
+              <w:t xml:space="preserve"> – whether you need to provide supplementary application for that program</w:t>
+            </w:r>
+          </w:p>
+          <w:p/>
+          <w:p>
+            <w:pPr>
+              <w:rPr>
+                <w:b/>
+                <w:bCs/>
+                <w:u w:val="single"/>
+              </w:rPr>
+            </w:pPr>
+            <w:r>
+              <w:rPr>
+                <w:b/>
+                <w:bCs/>
+                <w:u w:val="single"/>
+              </w:rPr>
+              <w:t>Methods</w:t>
+            </w:r>
+            <w:r>
+              <w:rPr>
+                <w:b/>
+                <w:bCs/>
+                <w:u w:val="single"/>
+              </w:rPr>
+              <w:t>:</w:t>
+            </w:r>
+          </w:p>
+          <w:p>
+            <w:pPr>
+              <w:rPr>
+                <w:b/>
+                <w:bCs/>
+              </w:rPr>
+            </w:pPr>
+            <w:r>
+              <w:rPr>
+                <w:b/>
+                <w:bCs/>
+              </w:rPr>
+              <w:t>Getters/Setters</w:t>
+            </w:r>
+          </w:p>
+        </w:tc>
+      </w:tr>
+      <w:tr>
+        <w:tc>
+          <w:tcPr>
+            <w:tcW w:w="1989" w:type="dxa"/>
+          </w:tcPr>
+          <w:p>
+            <w:pPr>
+              <w:rPr>
+                <w:b/>
+                <w:bCs/>
+              </w:rPr>
+            </w:pPr>
+            <w:proofErr w:type="spellStart"/>
+            <w:r>
+              <w:rPr>
+                <w:b/>
+                <w:bCs/>
+              </w:rPr>
+              <w:t>MainActivity</w:t>
+            </w:r>
+            <w:proofErr w:type="spellEnd"/>
+          </w:p>
+        </w:tc>
+        <w:tc>
+          <w:tcPr>
+            <w:tcW w:w="7362" w:type="dxa"/>
+          </w:tcPr>
+          <w:p>
+            <w:pPr>
+              <w:rPr>
+                <w:b/>
+                <w:bCs/>
+              </w:rPr>
+            </w:pPr>
+            <w:r>
+              <w:rPr>
+                <w:b/>
+                <w:bCs/>
+              </w:rPr>
+              <w:t>[FIRST PAGE]</w:t>
+            </w:r>
+          </w:p>
+          <w:p>
+            <w:r>
+              <w:rPr>
+                <w:b/>
+                <w:bCs/>
+              </w:rPr>
+              <w:t xml:space="preserve">Linked to: </w:t>
+            </w:r>
+            <w:r>
+              <w:t>activity_main.xml</w:t>
+            </w:r>
+          </w:p>
+          <w:p/>
+          <w:p>
+            <w:r>
+              <w:t>Displays information of all universities in Ontario in alphabetical order.</w:t>
+            </w:r>
+            <w:r>
+              <w:t xml:space="preserve"> Also has a button on the bottom to navigate to the next page (MajorActivity.java)</w:t>
+            </w:r>
+          </w:p>
+          <w:p/>
+          <w:p>
+            <w:pPr>
+              <w:rPr>
+                <w:b/>
+                <w:bCs/>
+              </w:rPr>
+            </w:pPr>
+            <w:r>
+              <w:rPr>
+                <w:b/>
+                <w:bCs/>
+              </w:rPr>
+              <w:t>State variables:</w:t>
+            </w:r>
+          </w:p>
+          <w:p>
+            <w:r>
+              <w:rPr>
+                <w:b/>
+                <w:bCs/>
+              </w:rPr>
+              <w:t>Button –</w:t>
+            </w:r>
+            <w:r>
+              <w:t xml:space="preserve"> button object to navigate to next page</w:t>
+            </w:r>
+          </w:p>
+          <w:p/>
+          <w:p>
+            <w:pPr>
+              <w:rPr>
+                <w:b/>
+                <w:bCs/>
+              </w:rPr>
+            </w:pPr>
+            <w:r>
+              <w:rPr>
+                <w:b/>
+                <w:bCs/>
+              </w:rPr>
+              <w:t>Methods:</w:t>
+            </w:r>
+          </w:p>
+          <w:p>
+            <w:pPr>
+              <w:rPr>
+                <w:b/>
+                <w:bCs/>
+              </w:rPr>
+            </w:pPr>
+            <w:r>
+              <w:rPr>
+                <w:b/>
+                <w:bCs/>
+              </w:rPr>
+              <w:t xml:space="preserve">Public void </w:t>
+            </w:r>
+            <w:proofErr w:type="spellStart"/>
+            <w:proofErr w:type="gramStart"/>
+            <w:r>
+              <w:rPr>
+                <w:b/>
+                <w:bCs/>
+              </w:rPr>
+              <w:t>openMajor</w:t>
+            </w:r>
+            <w:proofErr w:type="spellEnd"/>
+            <w:r>
+              <w:rPr>
+                <w:b/>
+                <w:bCs/>
+              </w:rPr>
+              <w:t>(</w:t>
+            </w:r>
+            <w:proofErr w:type="gramEnd"/>
+            <w:r>
+              <w:rPr>
+                <w:b/>
+                <w:bCs/>
+              </w:rPr>
+              <w:t xml:space="preserve">) </w:t>
+            </w:r>
+          </w:p>
+          <w:p>
+            <w:pPr>
+              <w:pStyle w:val="a5"/>
+              <w:numPr>
+                <w:ilvl w:val="0"/>
+                <w:numId w:val="3"/>
+              </w:numPr>
+              <w:rPr>
+                <w:b/>
+                <w:bCs/>
+              </w:rPr>
+            </w:pPr>
+            <w:r>
+              <w:t>Change to next page on button click</w:t>
+            </w:r>
+          </w:p>
+        </w:tc>
+      </w:tr>
+      <w:tr>
+        <w:tc>
+          <w:tcPr>
+            <w:tcW w:w="1989" w:type="dxa"/>
+          </w:tcPr>
+          <w:p>
+            <w:pPr>
+              <w:rPr>
+                <w:b/>
+                <w:bCs/>
+              </w:rPr>
+            </w:pPr>
+            <w:proofErr w:type="spellStart"/>
+            <w:r>
+              <w:rPr>
+                <w:b/>
+                <w:bCs/>
+              </w:rPr>
+              <w:t>MajorActivity</w:t>
+            </w:r>
+            <w:proofErr w:type="spellEnd"/>
+          </w:p>
+        </w:tc>
+        <w:tc>
+          <w:tcPr>
+            <w:tcW w:w="7362" w:type="dxa"/>
+          </w:tcPr>
+          <w:p>
+            <w:pPr>
+              <w:rPr>
+                <w:b/>
+                <w:bCs/>
+              </w:rPr>
+            </w:pPr>
+            <w:r>
+              <w:rPr>
+                <w:b/>
+                <w:bCs/>
+              </w:rPr>
+              <w:t>[SECOND PAGE]</w:t>
+            </w:r>
+          </w:p>
+          <w:p>
+            <w:r>
+              <w:rPr>
+                <w:b/>
+                <w:bCs/>
+              </w:rPr>
+              <w:t xml:space="preserve">Linked to: </w:t>
+            </w:r>
+            <w:r>
+              <w:t xml:space="preserve">activity_major.xml </w:t>
+            </w:r>
+          </w:p>
+          <w:p/>
+          <w:p>
+            <w:r>
+              <w:t>Has buttons that represent the program you wish to search for in the list of all universities in Ontario.</w:t>
+            </w:r>
+            <w:r>
+              <w:t xml:space="preserve"> For example, when the button “Computer Science” is pressed, the page navigates to the next page (MajorSortActivitiy.java) with the data “Computer Science” transferred </w:t>
+            </w:r>
+            <w:r>
+              <w:lastRenderedPageBreak/>
+              <w:t>from current page to next page.</w:t>
+            </w:r>
+            <w:r>
+              <w:t xml:space="preserve"> Using this information about the major user selected, the app generates the third page that displays information about all computer science programs in Ontario, where user can further choose options to filter/search/sort them in the category they want.</w:t>
+            </w:r>
+          </w:p>
+        </w:tc>
+      </w:tr>
+      <w:tr>
+        <w:tc>
+          <w:tcPr>
+            <w:tcW w:w="1989" w:type="dxa"/>
+          </w:tcPr>
+          <w:p>
+            <w:pPr>
+              <w:rPr>
+                <w:b/>
+                <w:bCs/>
+              </w:rPr>
+            </w:pPr>
+            <w:proofErr w:type="spellStart"/>
+            <w:r>
+              <w:rPr>
+                <w:b/>
+                <w:bCs/>
+              </w:rPr>
+              <w:lastRenderedPageBreak/>
+              <w:t>MajorSortActivity</w:t>
+            </w:r>
+            <w:proofErr w:type="spellEnd"/>
+          </w:p>
+        </w:tc>
+        <w:tc>
+          <w:tcPr>
+            <w:tcW w:w="7362" w:type="dxa"/>
+          </w:tcPr>
+          <w:p>
+            <w:pPr>
+              <w:rPr>
+                <w:b/>
+                <w:bCs/>
+              </w:rPr>
+            </w:pPr>
+            <w:r>
+              <w:rPr>
+                <w:b/>
+                <w:bCs/>
+              </w:rPr>
+              <w:t>[THIRD PAGE]</w:t>
+            </w:r>
+          </w:p>
+          <w:p>
+            <w:r>
+              <w:rPr>
+                <w:b/>
+                <w:bCs/>
+              </w:rPr>
+              <w:t xml:space="preserve">Linked to: </w:t>
+            </w:r>
+            <w:r>
+              <w:t xml:space="preserve">activity_major_sort.xml, list_group.xml, list_item.xml </w:t>
+            </w:r>
+          </w:p>
+          <w:p/>
+          <w:p>
+            <w:r>
+              <w:t xml:space="preserve">This is the class(page) where algorithms come in to play. </w:t>
+            </w:r>
+            <w:r>
+              <w:t>In this class, using csv reader methods, we obtain the information</w:t>
+            </w:r>
+            <w:r>
+              <w:t xml:space="preserve"> from our ~20 csv files from raw directory and organize them into Program/University objects</w:t>
+            </w:r>
+            <w:r>
+              <w:t>.</w:t>
+            </w:r>
+            <w:r>
+              <w:t xml:space="preserve"> We save this whole data into </w:t>
+            </w:r>
+            <w:proofErr w:type="spellStart"/>
+            <w:r>
+              <w:t>ArrayList</w:t>
+            </w:r>
+            <w:proofErr w:type="spellEnd"/>
+            <w:r>
+              <w:t>&lt;University&gt; as a state variable.</w:t>
+            </w:r>
+            <w:r>
+              <w:t xml:space="preserve"> Upon creation, this page displays the major the user chose in the previous page according to “ranking” in decreasing order. </w:t>
+            </w:r>
+            <w:r>
+              <w:t>To customize sorting/filtering options, there are the following functionalities:</w:t>
+            </w:r>
+          </w:p>
+          <w:p>
+            <w:pPr>
+              <w:pStyle w:val="a5"/>
+              <w:numPr>
+                <w:ilvl w:val="0"/>
+                <w:numId w:val="5"/>
+              </w:numPr>
+            </w:pPr>
+            <w:r>
+              <w:rPr>
+                <w:b/>
+                <w:bCs/>
+              </w:rPr>
+              <w:t>105 Switch</w:t>
+            </w:r>
+            <w:r>
+              <w:t xml:space="preserve"> = turn on to focus on international tuition (when sorting based on tuition or apply max bound on tuition)</w:t>
+            </w:r>
+          </w:p>
+          <w:p>
+            <w:pPr>
+              <w:pStyle w:val="a5"/>
+              <w:numPr>
+                <w:ilvl w:val="0"/>
+                <w:numId w:val="5"/>
+              </w:numPr>
+              <w:rPr>
+                <w:b/>
+                <w:bCs/>
+              </w:rPr>
+            </w:pPr>
+            <w:r>
+              <w:rPr>
+                <w:b/>
+                <w:bCs/>
+              </w:rPr>
+              <w:t>Coop Switch</w:t>
+            </w:r>
+            <w:r>
+              <w:rPr>
+                <w:b/>
+                <w:bCs/>
+              </w:rPr>
+              <w:t xml:space="preserve"> </w:t>
+            </w:r>
+            <w:r>
+              <w:t xml:space="preserve">= turn on </w:t>
+            </w:r>
+            <w:r>
+              <w:t>to filter</w:t>
+            </w:r>
+            <w:r>
+              <w:t xml:space="preserve"> programs </w:t>
+            </w:r>
+            <w:r>
+              <w:t xml:space="preserve">for only programs that </w:t>
+            </w:r>
+            <w:r>
+              <w:t xml:space="preserve">have coop </w:t>
+            </w:r>
+          </w:p>
+          <w:p>
+            <w:pPr>
+              <w:pStyle w:val="a5"/>
+              <w:numPr>
+                <w:ilvl w:val="0"/>
+                <w:numId w:val="5"/>
+              </w:numPr>
+              <w:rPr>
+                <w:b/>
+                <w:bCs/>
+              </w:rPr>
+            </w:pPr>
+            <w:r>
+              <w:rPr>
+                <w:b/>
+                <w:bCs/>
+              </w:rPr>
+              <w:t xml:space="preserve">Tuition </w:t>
+            </w:r>
+            <w:proofErr w:type="spellStart"/>
+            <w:r>
+              <w:rPr>
+                <w:b/>
+                <w:bCs/>
+              </w:rPr>
+              <w:t>Upperbound</w:t>
+            </w:r>
+            <w:proofErr w:type="spellEnd"/>
+            <w:r>
+              <w:rPr>
+                <w:b/>
+                <w:bCs/>
+              </w:rPr>
+              <w:t xml:space="preserve"> Text Field: </w:t>
+            </w:r>
+            <w:r>
+              <w:t xml:space="preserve">input the upper bound on tuition of that program (if input is 10000, the app will filter for programs whose tuition (domestic/international depending on 105 switch status) is less than or equal to the input. </w:t>
+            </w:r>
+          </w:p>
+          <w:p>
+            <w:pPr>
+              <w:pStyle w:val="a5"/>
+              <w:numPr>
+                <w:ilvl w:val="0"/>
+                <w:numId w:val="5"/>
+              </w:numPr>
+              <w:rPr>
+                <w:b/>
+                <w:bCs/>
+              </w:rPr>
+            </w:pPr>
+            <w:r>
+              <w:rPr>
+                <w:b/>
+                <w:bCs/>
+              </w:rPr>
+              <w:t xml:space="preserve">Rank Based </w:t>
+            </w:r>
+            <w:proofErr w:type="gramStart"/>
+            <w:r>
+              <w:rPr>
+                <w:b/>
+                <w:bCs/>
+              </w:rPr>
+              <w:t>On</w:t>
+            </w:r>
+            <w:proofErr w:type="gramEnd"/>
+            <w:r>
+              <w:rPr>
+                <w:b/>
+                <w:bCs/>
+              </w:rPr>
+              <w:t xml:space="preserve"> Spinner: </w:t>
+            </w:r>
+            <w:r>
+              <w:t xml:space="preserve">select one of “ranking”, “admission average”, “tuition”. For example, when ranking is chosen, the app will sort the programs depending on the university’s world ranking, in increasing order. </w:t>
+            </w:r>
+            <w:r>
+              <w:t>For admission average, it will sort in decreasing order, and for tuition, it will sort in increasing order</w:t>
+            </w:r>
+          </w:p>
+          <w:p>
+            <w:pPr>
+              <w:pStyle w:val="a5"/>
+              <w:numPr>
+                <w:ilvl w:val="0"/>
+                <w:numId w:val="5"/>
+              </w:numPr>
+              <w:rPr>
+                <w:b/>
+                <w:bCs/>
+              </w:rPr>
+            </w:pPr>
+            <w:r>
+              <w:rPr>
+                <w:b/>
+                <w:bCs/>
+              </w:rPr>
+              <w:t xml:space="preserve">Refresh button – </w:t>
+            </w:r>
+            <w:r>
+              <w:t>the changes made by the above functionalities will hold effect only after the refresh button is pressed. When it’s pressed, the app will filter/sort through the programs again and generate a new list view that corresponds to the filter/sorting result</w:t>
+            </w:r>
+          </w:p>
+          <w:p>
+            <w:pPr>
+              <w:rPr>
+                <w:b/>
+                <w:bCs/>
+              </w:rPr>
+            </w:pPr>
+          </w:p>
+          <w:p>
+            <w:pPr>
+              <w:rPr>
+                <w:b/>
+                <w:bCs/>
+              </w:rPr>
+            </w:pPr>
+            <w:r>
+              <w:rPr>
+                <w:b/>
+                <w:bCs/>
+              </w:rPr>
+              <w:t>Field Variables:</w:t>
+            </w:r>
+          </w:p>
+          <w:p>
+            <w:proofErr w:type="gramStart"/>
+            <w:r>
+              <w:rPr>
+                <w:b/>
+                <w:bCs/>
+              </w:rPr>
+              <w:t>String[</w:t>
+            </w:r>
+            <w:proofErr w:type="gramEnd"/>
+            <w:r>
+              <w:rPr>
+                <w:b/>
+                <w:bCs/>
+              </w:rPr>
+              <w:t xml:space="preserve">] </w:t>
+            </w:r>
+            <w:proofErr w:type="spellStart"/>
+            <w:r>
+              <w:rPr>
+                <w:b/>
+                <w:bCs/>
+              </w:rPr>
+              <w:t>fileNames</w:t>
+            </w:r>
+            <w:proofErr w:type="spellEnd"/>
+            <w:r>
+              <w:rPr>
+                <w:b/>
+                <w:bCs/>
+              </w:rPr>
+              <w:t xml:space="preserve"> </w:t>
+            </w:r>
+            <w:r>
+              <w:t>–</w:t>
+            </w:r>
+            <w:r>
+              <w:t xml:space="preserve"> </w:t>
+            </w:r>
+            <w:r>
+              <w:t>names of csv files so that we can loop through and find the files in csv reader method</w:t>
+            </w:r>
+          </w:p>
+          <w:p>
+            <w:proofErr w:type="spellStart"/>
+            <w:r>
+              <w:rPr>
+                <w:b/>
+                <w:bCs/>
+              </w:rPr>
+              <w:t>ArrayList</w:t>
+            </w:r>
+            <w:proofErr w:type="spellEnd"/>
+            <w:r>
+              <w:rPr>
+                <w:b/>
+                <w:bCs/>
+              </w:rPr>
+              <w:t xml:space="preserve">&lt;University&gt; </w:t>
+            </w:r>
+            <w:r>
+              <w:rPr>
+                <w:b/>
+                <w:bCs/>
+              </w:rPr>
+              <w:t>universities</w:t>
+            </w:r>
+            <w:r>
+              <w:t xml:space="preserve"> – stores all data found by the </w:t>
+            </w:r>
+            <w:proofErr w:type="spellStart"/>
+            <w:r>
+              <w:t>csvs</w:t>
+            </w:r>
+            <w:proofErr w:type="spellEnd"/>
+            <w:r>
+              <w:t xml:space="preserve"> for later use</w:t>
+            </w:r>
+          </w:p>
+          <w:p>
+            <w:r>
+              <w:rPr>
+                <w:b/>
+                <w:bCs/>
+              </w:rPr>
+              <w:t>HashMap&lt;</w:t>
+            </w:r>
+            <w:proofErr w:type="spellStart"/>
+            <w:proofErr w:type="gramStart"/>
+            <w:r>
+              <w:rPr>
+                <w:b/>
+                <w:bCs/>
+              </w:rPr>
+              <w:t>String,String</w:t>
+            </w:r>
+            <w:proofErr w:type="spellEnd"/>
+            <w:proofErr w:type="gramEnd"/>
+            <w:r>
+              <w:rPr>
+                <w:b/>
+                <w:bCs/>
+              </w:rPr>
+              <w:t xml:space="preserve">&gt; </w:t>
+            </w:r>
+            <w:proofErr w:type="spellStart"/>
+            <w:r>
+              <w:rPr>
+                <w:b/>
+                <w:bCs/>
+              </w:rPr>
+              <w:t>universityNameConversion</w:t>
+            </w:r>
+            <w:proofErr w:type="spellEnd"/>
+            <w:r>
+              <w:rPr>
+                <w:b/>
+                <w:bCs/>
+              </w:rPr>
+              <w:t xml:space="preserve"> </w:t>
+            </w:r>
+            <w:r>
+              <w:t>–</w:t>
+            </w:r>
+            <w:r>
+              <w:t xml:space="preserve"> </w:t>
+            </w:r>
+            <w:r>
+              <w:t>converts name like “</w:t>
+            </w:r>
+            <w:proofErr w:type="spellStart"/>
+            <w:r>
+              <w:t>mcmaster</w:t>
+            </w:r>
+            <w:proofErr w:type="spellEnd"/>
+            <w:r>
+              <w:t xml:space="preserve">” into “McMaster University” </w:t>
+            </w:r>
+          </w:p>
+          <w:p>
+            <w:r>
+              <w:rPr>
+                <w:b/>
+                <w:bCs/>
+              </w:rPr>
+              <w:t xml:space="preserve">String major – </w:t>
+            </w:r>
+            <w:r>
+              <w:t xml:space="preserve">stores information about the selected major from previous page (MajorActivity.java) </w:t>
+            </w:r>
+            <w:r>
+              <w:t>when respective button was pressed</w:t>
+            </w:r>
+          </w:p>
+          <w:p>
+            <w:r>
+              <w:rPr>
+                <w:b/>
+                <w:bCs/>
+              </w:rPr>
+              <w:t xml:space="preserve">Int </w:t>
+            </w:r>
+            <w:proofErr w:type="spellStart"/>
+            <w:r>
+              <w:rPr>
+                <w:b/>
+                <w:bCs/>
+              </w:rPr>
+              <w:t>tuitionUpperBound</w:t>
+            </w:r>
+            <w:proofErr w:type="spellEnd"/>
+            <w:r>
+              <w:rPr>
+                <w:b/>
+                <w:bCs/>
+              </w:rPr>
+              <w:t xml:space="preserve"> – </w:t>
+            </w:r>
+            <w:r>
+              <w:t>user input into tuition upper bound text field</w:t>
+            </w:r>
+          </w:p>
+          <w:p>
+            <w:r>
+              <w:rPr>
+                <w:b/>
+                <w:bCs/>
+              </w:rPr>
+              <w:lastRenderedPageBreak/>
+              <w:t xml:space="preserve">Boolean coop – </w:t>
+            </w:r>
+            <w:r>
+              <w:t xml:space="preserve">status of coop switch </w:t>
+            </w:r>
+          </w:p>
+          <w:p>
+            <w:r>
+              <w:rPr>
+                <w:b/>
+                <w:bCs/>
+              </w:rPr>
+              <w:t xml:space="preserve">Boolean </w:t>
+            </w:r>
+            <w:proofErr w:type="spellStart"/>
+            <w:r>
+              <w:rPr>
+                <w:b/>
+                <w:bCs/>
+              </w:rPr>
+              <w:t>isInternational</w:t>
+            </w:r>
+            <w:proofErr w:type="spellEnd"/>
+            <w:r>
+              <w:rPr>
+                <w:b/>
+                <w:bCs/>
+              </w:rPr>
+              <w:t xml:space="preserve"> –</w:t>
+            </w:r>
+            <w:r>
+              <w:t xml:space="preserve"> status of 105 switch </w:t>
+            </w:r>
+          </w:p>
+          <w:p>
+            <w:r>
+              <w:rPr>
+                <w:b/>
+                <w:bCs/>
+              </w:rPr>
+              <w:t xml:space="preserve">String </w:t>
+            </w:r>
+            <w:proofErr w:type="spellStart"/>
+            <w:r>
+              <w:rPr>
+                <w:b/>
+                <w:bCs/>
+              </w:rPr>
+              <w:t>sortCategory</w:t>
+            </w:r>
+            <w:proofErr w:type="spellEnd"/>
+            <w:r>
+              <w:rPr>
+                <w:b/>
+                <w:bCs/>
+              </w:rPr>
+              <w:t xml:space="preserve"> –</w:t>
+            </w:r>
+            <w:r>
+              <w:t xml:space="preserve"> user choice from Rank Based </w:t>
+            </w:r>
+            <w:proofErr w:type="gramStart"/>
+            <w:r>
+              <w:t>On</w:t>
+            </w:r>
+            <w:proofErr w:type="gramEnd"/>
+            <w:r>
+              <w:t xml:space="preserve"> Spinner</w:t>
+            </w:r>
+          </w:p>
+          <w:p>
+            <w:proofErr w:type="spellStart"/>
+            <w:r>
+              <w:rPr>
+                <w:b/>
+                <w:bCs/>
+              </w:rPr>
+              <w:t>ExpandableListView</w:t>
+            </w:r>
+            <w:proofErr w:type="spellEnd"/>
+            <w:r>
+              <w:rPr>
+                <w:b/>
+                <w:bCs/>
+              </w:rPr>
+              <w:t xml:space="preserve"> </w:t>
+            </w:r>
+            <w:proofErr w:type="spellStart"/>
+            <w:r>
+              <w:rPr>
+                <w:b/>
+                <w:bCs/>
+              </w:rPr>
+              <w:t>expandableListView</w:t>
+            </w:r>
+            <w:proofErr w:type="spellEnd"/>
+            <w:r>
+              <w:rPr>
+                <w:b/>
+                <w:bCs/>
+              </w:rPr>
+              <w:t xml:space="preserve"> – </w:t>
+            </w:r>
+            <w:r>
+              <w:t>expandable view object that’ll save information about the sorted programs and display them</w:t>
+            </w:r>
+          </w:p>
+          <w:p>
+            <w:r>
+              <w:rPr>
+                <w:b/>
+                <w:bCs/>
+              </w:rPr>
+              <w:t xml:space="preserve">List&lt;String&gt; </w:t>
+            </w:r>
+            <w:proofErr w:type="spellStart"/>
+            <w:r>
+              <w:rPr>
+                <w:b/>
+                <w:bCs/>
+              </w:rPr>
+              <w:t>listGroup</w:t>
+            </w:r>
+            <w:proofErr w:type="spellEnd"/>
+            <w:r>
+              <w:rPr>
+                <w:b/>
+                <w:bCs/>
+              </w:rPr>
+              <w:t xml:space="preserve"> – </w:t>
+            </w:r>
+            <w:r>
+              <w:t xml:space="preserve">university names in that list </w:t>
+            </w:r>
+          </w:p>
+          <w:p>
+            <w:r>
+              <w:rPr>
+                <w:b/>
+                <w:bCs/>
+              </w:rPr>
+              <w:t>HashMap&lt;</w:t>
+            </w:r>
+            <w:proofErr w:type="spellStart"/>
+            <w:proofErr w:type="gramStart"/>
+            <w:r>
+              <w:rPr>
+                <w:b/>
+                <w:bCs/>
+              </w:rPr>
+              <w:t>String,List</w:t>
+            </w:r>
+            <w:proofErr w:type="spellEnd"/>
+            <w:proofErr w:type="gramEnd"/>
+            <w:r>
+              <w:rPr>
+                <w:b/>
+                <w:bCs/>
+              </w:rPr>
+              <w:t xml:space="preserve">&lt;String&gt;&gt; </w:t>
+            </w:r>
+            <w:proofErr w:type="spellStart"/>
+            <w:r>
+              <w:rPr>
+                <w:b/>
+                <w:bCs/>
+              </w:rPr>
+              <w:t>listItem</w:t>
+            </w:r>
+            <w:proofErr w:type="spellEnd"/>
+            <w:r>
+              <w:rPr>
+                <w:b/>
+                <w:bCs/>
+              </w:rPr>
+              <w:t xml:space="preserve"> – </w:t>
+            </w:r>
+            <w:r>
+              <w:t xml:space="preserve">program information for each </w:t>
+            </w:r>
+            <w:r>
+              <w:t xml:space="preserve">university’s </w:t>
+            </w:r>
+            <w:r>
+              <w:t xml:space="preserve">program in </w:t>
+            </w:r>
+            <w:proofErr w:type="spellStart"/>
+            <w:r>
+              <w:t>listGroup</w:t>
+            </w:r>
+            <w:proofErr w:type="spellEnd"/>
+          </w:p>
+          <w:p>
+            <w:proofErr w:type="spellStart"/>
+            <w:r>
+              <w:rPr>
+                <w:b/>
+                <w:bCs/>
+              </w:rPr>
+              <w:t>MainAdaptor</w:t>
+            </w:r>
+            <w:proofErr w:type="spellEnd"/>
+            <w:r>
+              <w:rPr>
+                <w:b/>
+                <w:bCs/>
+              </w:rPr>
+              <w:t xml:space="preserve"> adaptor</w:t>
+            </w:r>
+            <w:r>
+              <w:rPr>
+                <w:b/>
+                <w:bCs/>
+              </w:rPr>
+              <w:t xml:space="preserve"> – </w:t>
+            </w:r>
+            <w:r>
+              <w:t xml:space="preserve">object that’ll </w:t>
+            </w:r>
+            <w:proofErr w:type="spellStart"/>
+            <w:r>
+              <w:t>sinc</w:t>
+            </w:r>
+            <w:proofErr w:type="spellEnd"/>
+            <w:r>
+              <w:t xml:space="preserve"> </w:t>
+            </w:r>
+            <w:proofErr w:type="spellStart"/>
+            <w:r>
+              <w:t>listView</w:t>
+            </w:r>
+            <w:proofErr w:type="spellEnd"/>
+            <w:r>
+              <w:t xml:space="preserve"> data to display</w:t>
+            </w:r>
+          </w:p>
+          <w:p/>
+          <w:p>
+            <w:pPr>
+              <w:rPr>
+                <w:b/>
+                <w:bCs/>
+                <w:u w:val="single"/>
+              </w:rPr>
+            </w:pPr>
+            <w:r>
+              <w:rPr>
+                <w:b/>
+                <w:bCs/>
+                <w:u w:val="single"/>
+              </w:rPr>
+              <w:t>Methods:</w:t>
+            </w:r>
+          </w:p>
+          <w:p>
+            <w:pPr>
+              <w:rPr>
+                <w:b/>
+                <w:bCs/>
+              </w:rPr>
+            </w:pPr>
+            <w:r>
+              <w:rPr>
+                <w:b/>
+                <w:bCs/>
+              </w:rPr>
+              <w:t xml:space="preserve">public void </w:t>
+            </w:r>
+            <w:proofErr w:type="spellStart"/>
+            <w:proofErr w:type="gramStart"/>
+            <w:r>
+              <w:rPr>
+                <w:b/>
+                <w:bCs/>
+              </w:rPr>
+              <w:t>resetSetting</w:t>
+            </w:r>
+            <w:proofErr w:type="spellEnd"/>
+            <w:r>
+              <w:rPr>
+                <w:b/>
+                <w:bCs/>
+              </w:rPr>
+              <w:t>(</w:t>
+            </w:r>
+            <w:proofErr w:type="gramEnd"/>
+            <w:r>
+              <w:rPr>
+                <w:b/>
+                <w:bCs/>
+              </w:rPr>
+              <w:t xml:space="preserve">Boolean coop, Boolean </w:t>
+            </w:r>
+            <w:proofErr w:type="spellStart"/>
+            <w:r>
+              <w:rPr>
+                <w:b/>
+                <w:bCs/>
+              </w:rPr>
+              <w:t>internationalStatus</w:t>
+            </w:r>
+            <w:proofErr w:type="spellEnd"/>
+            <w:r>
+              <w:rPr>
+                <w:b/>
+                <w:bCs/>
+              </w:rPr>
+              <w:t xml:space="preserve">, int </w:t>
+            </w:r>
+            <w:proofErr w:type="spellStart"/>
+            <w:r>
+              <w:rPr>
+                <w:b/>
+                <w:bCs/>
+              </w:rPr>
+              <w:t>textFieldInput</w:t>
+            </w:r>
+            <w:proofErr w:type="spellEnd"/>
+            <w:r>
+              <w:rPr>
+                <w:b/>
+                <w:bCs/>
+              </w:rPr>
+              <w:t xml:space="preserve">, String </w:t>
+            </w:r>
+            <w:proofErr w:type="spellStart"/>
+            <w:r>
+              <w:rPr>
+                <w:b/>
+                <w:bCs/>
+              </w:rPr>
+              <w:t>sortCategory</w:t>
+            </w:r>
+            <w:proofErr w:type="spellEnd"/>
+            <w:r>
+              <w:rPr>
+                <w:b/>
+                <w:bCs/>
+              </w:rPr>
+              <w:t xml:space="preserve">) </w:t>
+            </w:r>
+          </w:p>
+          <w:p>
+            <w:pPr>
+              <w:pStyle w:val="a5"/>
+              <w:numPr>
+                <w:ilvl w:val="0"/>
+                <w:numId w:val="3"/>
+              </w:numPr>
+            </w:pPr>
+            <w:r>
+              <w:t>Resets the field variable to the status of the switches/spinner/</w:t>
+            </w:r>
+            <w:proofErr w:type="spellStart"/>
+            <w:r>
+              <w:t>textfield</w:t>
+            </w:r>
+            <w:proofErr w:type="spellEnd"/>
+            <w:r>
+              <w:t xml:space="preserve"> when “refresh” button is pressed. Then, it calls </w:t>
+            </w:r>
+            <w:proofErr w:type="spellStart"/>
+            <w:proofErr w:type="gramStart"/>
+            <w:r>
+              <w:t>getListViewData</w:t>
+            </w:r>
+            <w:proofErr w:type="spellEnd"/>
+            <w:r>
+              <w:t>(</w:t>
+            </w:r>
+            <w:proofErr w:type="gramEnd"/>
+            <w:r>
+              <w:t>) to retrieve the new set of information of the list view with the new constraints.</w:t>
+            </w:r>
+            <w:r>
+              <w:t xml:space="preserve"> </w:t>
+            </w:r>
+          </w:p>
+          <w:p>
+            <w:pPr>
+              <w:rPr>
+                <w:b/>
+                <w:bCs/>
+              </w:rPr>
+            </w:pPr>
+            <w:r>
+              <w:rPr>
+                <w:b/>
+                <w:bCs/>
+              </w:rPr>
+              <w:t xml:space="preserve">Public </w:t>
+            </w:r>
+            <w:proofErr w:type="spellStart"/>
+            <w:r>
+              <w:rPr>
+                <w:b/>
+                <w:bCs/>
+              </w:rPr>
+              <w:t>boolean</w:t>
+            </w:r>
+            <w:proofErr w:type="spellEnd"/>
+            <w:r>
+              <w:rPr>
+                <w:b/>
+                <w:bCs/>
+              </w:rPr>
+              <w:t xml:space="preserve"> </w:t>
+            </w:r>
+            <w:proofErr w:type="spellStart"/>
+            <w:proofErr w:type="gramStart"/>
+            <w:r>
+              <w:rPr>
+                <w:b/>
+                <w:bCs/>
+              </w:rPr>
+              <w:t>isNumeric</w:t>
+            </w:r>
+            <w:proofErr w:type="spellEnd"/>
+            <w:r>
+              <w:rPr>
+                <w:b/>
+                <w:bCs/>
+              </w:rPr>
+              <w:t>(</w:t>
+            </w:r>
+            <w:proofErr w:type="gramEnd"/>
+            <w:r>
+              <w:rPr>
+                <w:b/>
+                <w:bCs/>
+              </w:rPr>
+              <w:t xml:space="preserve">String str)  </w:t>
+            </w:r>
+          </w:p>
+          <w:p>
+            <w:pPr>
+              <w:pStyle w:val="a5"/>
+              <w:numPr>
+                <w:ilvl w:val="0"/>
+                <w:numId w:val="3"/>
+              </w:numPr>
+            </w:pPr>
+            <w:r>
+              <w:t>Returns true if string is a number</w:t>
+            </w:r>
+          </w:p>
+          <w:p>
+            <w:pPr>
+              <w:rPr>
+                <w:b/>
+                <w:bCs/>
+              </w:rPr>
+            </w:pPr>
+            <w:r>
+              <w:rPr>
+                <w:b/>
+                <w:bCs/>
+              </w:rPr>
+              <w:t xml:space="preserve">Public void </w:t>
+            </w:r>
+            <w:proofErr w:type="spellStart"/>
+            <w:proofErr w:type="gramStart"/>
+            <w:r>
+              <w:rPr>
+                <w:b/>
+                <w:bCs/>
+              </w:rPr>
+              <w:t>getListViewData</w:t>
+            </w:r>
+            <w:proofErr w:type="spellEnd"/>
+            <w:r>
+              <w:rPr>
+                <w:b/>
+                <w:bCs/>
+              </w:rPr>
+              <w:t>(</w:t>
+            </w:r>
+            <w:proofErr w:type="gramEnd"/>
+            <w:r>
+              <w:rPr>
+                <w:b/>
+                <w:bCs/>
+              </w:rPr>
+              <w:t>)</w:t>
+            </w:r>
+          </w:p>
+          <w:p>
+            <w:pPr>
+              <w:pStyle w:val="a5"/>
+              <w:numPr>
+                <w:ilvl w:val="0"/>
+                <w:numId w:val="3"/>
+              </w:numPr>
+            </w:pPr>
+            <w:r>
+              <w:rPr>
+                <w:b/>
+                <w:bCs/>
+              </w:rPr>
+              <w:t xml:space="preserve"> </w:t>
+            </w:r>
+            <w:r>
+              <w:t xml:space="preserve">gets the new </w:t>
+            </w:r>
+            <w:proofErr w:type="gramStart"/>
+            <w:r>
+              <w:t>University[</w:t>
+            </w:r>
+            <w:proofErr w:type="gramEnd"/>
+            <w:r>
+              <w:t>] in sorted order using the current states (</w:t>
+            </w:r>
+            <w:proofErr w:type="spellStart"/>
+            <w:r>
+              <w:t>isInternational,coop,tuitionUpperBound,category</w:t>
+            </w:r>
+            <w:proofErr w:type="spellEnd"/>
+            <w:r>
+              <w:t xml:space="preserve">) and convert that to new </w:t>
+            </w:r>
+            <w:proofErr w:type="spellStart"/>
+            <w:r>
+              <w:t>list_group</w:t>
+            </w:r>
+            <w:proofErr w:type="spellEnd"/>
+            <w:r>
+              <w:t xml:space="preserve"> and </w:t>
+            </w:r>
+            <w:proofErr w:type="spellStart"/>
+            <w:r>
+              <w:t>list_item</w:t>
+            </w:r>
+            <w:proofErr w:type="spellEnd"/>
+            <w:r>
+              <w:t xml:space="preserve"> in order to display the new result as a list vi</w:t>
+            </w:r>
+            <w:r>
+              <w:t>ew</w:t>
+            </w:r>
+          </w:p>
+          <w:p>
+            <w:pPr>
+              <w:rPr>
+                <w:b/>
+                <w:bCs/>
+              </w:rPr>
+            </w:pPr>
+            <w:r>
+              <w:rPr>
+                <w:b/>
+                <w:bCs/>
+              </w:rPr>
+              <w:t xml:space="preserve">public String </w:t>
+            </w:r>
+            <w:proofErr w:type="spellStart"/>
+            <w:proofErr w:type="gramStart"/>
+            <w:r>
+              <w:rPr>
+                <w:b/>
+                <w:bCs/>
+              </w:rPr>
+              <w:t>removeQuotations</w:t>
+            </w:r>
+            <w:proofErr w:type="spellEnd"/>
+            <w:r>
+              <w:rPr>
+                <w:b/>
+                <w:bCs/>
+              </w:rPr>
+              <w:t>(</w:t>
+            </w:r>
+            <w:proofErr w:type="gramEnd"/>
+            <w:r>
+              <w:rPr>
+                <w:b/>
+                <w:bCs/>
+              </w:rPr>
+              <w:t xml:space="preserve">String s) </w:t>
+            </w:r>
+          </w:p>
+          <w:p>
+            <w:pPr>
+              <w:pStyle w:val="a5"/>
+              <w:numPr>
+                <w:ilvl w:val="0"/>
+                <w:numId w:val="3"/>
+              </w:numPr>
+              <w:rPr>
+                <w:b/>
+                <w:bCs/>
+              </w:rPr>
+            </w:pPr>
+            <w:r>
+              <w:t xml:space="preserve">Return the result of removing the quotations from a string (used to remove the quotation from requirement section of </w:t>
+            </w:r>
+            <w:r>
+              <w:t>Program object</w:t>
+            </w:r>
+          </w:p>
+          <w:p>
+            <w:pPr>
+              <w:rPr>
+                <w:b/>
+                <w:bCs/>
+              </w:rPr>
+            </w:pPr>
+            <w:r>
+              <w:rPr>
+                <w:b/>
+                <w:bCs/>
+              </w:rPr>
+              <w:t xml:space="preserve">Public void </w:t>
+            </w:r>
+            <w:proofErr w:type="spellStart"/>
+            <w:proofErr w:type="gramStart"/>
+            <w:r>
+              <w:rPr>
+                <w:b/>
+                <w:bCs/>
+              </w:rPr>
+              <w:t>getData</w:t>
+            </w:r>
+            <w:proofErr w:type="spellEnd"/>
+            <w:r>
+              <w:rPr>
+                <w:b/>
+                <w:bCs/>
+              </w:rPr>
+              <w:t>(</w:t>
+            </w:r>
+            <w:proofErr w:type="gramEnd"/>
+            <w:r>
+              <w:rPr>
+                <w:b/>
+                <w:bCs/>
+              </w:rPr>
+              <w:t xml:space="preserve">) </w:t>
+            </w:r>
+          </w:p>
+          <w:p>
+            <w:pPr>
+              <w:pStyle w:val="a5"/>
+              <w:numPr>
+                <w:ilvl w:val="0"/>
+                <w:numId w:val="3"/>
+              </w:numPr>
+            </w:pPr>
+            <w:r>
+              <w:t xml:space="preserve">Runs </w:t>
+            </w:r>
+            <w:proofErr w:type="spellStart"/>
+            <w:proofErr w:type="gramStart"/>
+            <w:r>
+              <w:t>getUniversityData</w:t>
+            </w:r>
+            <w:proofErr w:type="spellEnd"/>
+            <w:r>
+              <w:t>(</w:t>
+            </w:r>
+            <w:proofErr w:type="gramEnd"/>
+            <w:r>
+              <w:t xml:space="preserve">) and </w:t>
+            </w:r>
+            <w:proofErr w:type="spellStart"/>
+            <w:r>
+              <w:t>getUniversityRanking</w:t>
+            </w:r>
+            <w:proofErr w:type="spellEnd"/>
+            <w:r>
+              <w:t>()</w:t>
+            </w:r>
+          </w:p>
+          <w:p>
+            <w:pPr>
+              <w:rPr>
+                <w:b/>
+                <w:bCs/>
+              </w:rPr>
+            </w:pPr>
+            <w:r>
+              <w:rPr>
+                <w:b/>
+                <w:bCs/>
+              </w:rPr>
+              <w:t xml:space="preserve">Public void </w:t>
+            </w:r>
+            <w:proofErr w:type="spellStart"/>
+            <w:proofErr w:type="gramStart"/>
+            <w:r>
+              <w:rPr>
+                <w:b/>
+                <w:bCs/>
+              </w:rPr>
+              <w:t>getUniversityData</w:t>
+            </w:r>
+            <w:proofErr w:type="spellEnd"/>
+            <w:r>
+              <w:rPr>
+                <w:b/>
+                <w:bCs/>
+              </w:rPr>
+              <w:t>(</w:t>
+            </w:r>
+            <w:proofErr w:type="gramEnd"/>
+            <w:r>
+              <w:rPr>
+                <w:b/>
+                <w:bCs/>
+              </w:rPr>
+              <w:t xml:space="preserve">) </w:t>
+            </w:r>
+          </w:p>
+          <w:p>
+            <w:pPr>
+              <w:pStyle w:val="a5"/>
+              <w:numPr>
+                <w:ilvl w:val="0"/>
+                <w:numId w:val="3"/>
+              </w:numPr>
+            </w:pPr>
+            <w:r>
+              <w:t>Reads the csv files from raw directory and saves the data retrieved in the university field variable of the class</w:t>
+            </w:r>
+          </w:p>
+          <w:p>
+            <w:pPr>
+              <w:rPr>
+                <w:b/>
+                <w:bCs/>
+              </w:rPr>
+            </w:pPr>
+            <w:r>
+              <w:rPr>
+                <w:b/>
+                <w:bCs/>
+              </w:rPr>
+              <w:t xml:space="preserve">Public Boolean </w:t>
+            </w:r>
+            <w:proofErr w:type="spellStart"/>
+            <w:proofErr w:type="gramStart"/>
+            <w:r>
+              <w:rPr>
+                <w:b/>
+                <w:bCs/>
+              </w:rPr>
+              <w:t>yesNoConversion</w:t>
+            </w:r>
+            <w:proofErr w:type="spellEnd"/>
+            <w:r>
+              <w:rPr>
+                <w:b/>
+                <w:bCs/>
+              </w:rPr>
+              <w:t>(</w:t>
+            </w:r>
+            <w:proofErr w:type="gramEnd"/>
+            <w:r>
+              <w:rPr>
+                <w:b/>
+                <w:bCs/>
+              </w:rPr>
+              <w:t xml:space="preserve">String s) </w:t>
+            </w:r>
+          </w:p>
+          <w:p>
+            <w:pPr>
+              <w:pStyle w:val="a5"/>
+              <w:numPr>
+                <w:ilvl w:val="0"/>
+                <w:numId w:val="3"/>
+              </w:numPr>
+            </w:pPr>
+            <w:r>
+              <w:t>Converts “Yes” to true and “No” to false</w:t>
+            </w:r>
+          </w:p>
+          <w:p>
+            <w:pPr>
+              <w:pStyle w:val="a5"/>
+              <w:numPr>
+                <w:ilvl w:val="0"/>
+                <w:numId w:val="3"/>
+              </w:numPr>
+            </w:pPr>
+            <w:r>
+              <w:t>Used for converting coop/</w:t>
+            </w:r>
+            <w:proofErr w:type="spellStart"/>
+            <w:r>
+              <w:t>supplementary_application</w:t>
+            </w:r>
+            <w:proofErr w:type="spellEnd"/>
+            <w:r>
+              <w:t xml:space="preserve"> columns of csv</w:t>
+            </w:r>
+          </w:p>
+          <w:p>
+            <w:pPr>
+              <w:rPr>
+                <w:b/>
+                <w:bCs/>
+              </w:rPr>
+            </w:pPr>
+            <w:r>
+              <w:rPr>
+                <w:b/>
+                <w:bCs/>
+              </w:rPr>
+              <w:t xml:space="preserve">Public String </w:t>
+            </w:r>
+            <w:proofErr w:type="spellStart"/>
+            <w:proofErr w:type="gramStart"/>
+            <w:r>
+              <w:rPr>
+                <w:b/>
+                <w:bCs/>
+              </w:rPr>
+              <w:t>booleanToString</w:t>
+            </w:r>
+            <w:proofErr w:type="spellEnd"/>
+            <w:r>
+              <w:rPr>
+                <w:b/>
+                <w:bCs/>
+              </w:rPr>
+              <w:t>(</w:t>
+            </w:r>
+            <w:proofErr w:type="gramEnd"/>
+            <w:r>
+              <w:rPr>
+                <w:b/>
+                <w:bCs/>
+              </w:rPr>
+              <w:t xml:space="preserve">Boolean b) </w:t>
+            </w:r>
+          </w:p>
+          <w:p>
+            <w:pPr>
+              <w:pStyle w:val="a5"/>
+              <w:numPr>
+                <w:ilvl w:val="0"/>
+                <w:numId w:val="3"/>
+              </w:numPr>
+            </w:pPr>
+            <w:r>
+              <w:t>Converts “true” to “Yes” and “false” to “no”</w:t>
+            </w:r>
+          </w:p>
+          <w:p>
+            <w:pPr>
+              <w:pStyle w:val="a5"/>
+              <w:numPr>
+                <w:ilvl w:val="0"/>
+                <w:numId w:val="3"/>
+              </w:numPr>
+            </w:pPr>
+            <w:r>
+              <w:t>Used to convert the field variables coop/</w:t>
+            </w:r>
+            <w:proofErr w:type="spellStart"/>
+            <w:r>
+              <w:t>supApp</w:t>
+            </w:r>
+            <w:proofErr w:type="spellEnd"/>
+            <w:r>
+              <w:t xml:space="preserve"> in Program object to display in the list view nicely</w:t>
+            </w:r>
+          </w:p>
+          <w:p>
+            <w:pPr>
+              <w:rPr>
+                <w:b/>
+                <w:bCs/>
+              </w:rPr>
+            </w:pPr>
+            <w:r>
+              <w:rPr>
+                <w:b/>
+                <w:bCs/>
+              </w:rPr>
+              <w:t xml:space="preserve">Public void </w:t>
+            </w:r>
+            <w:proofErr w:type="spellStart"/>
+            <w:proofErr w:type="gramStart"/>
+            <w:r>
+              <w:rPr>
+                <w:b/>
+                <w:bCs/>
+              </w:rPr>
+              <w:t>getUniversityRanking</w:t>
+            </w:r>
+            <w:proofErr w:type="spellEnd"/>
+            <w:r>
+              <w:rPr>
+                <w:b/>
+                <w:bCs/>
+              </w:rPr>
+              <w:t>(</w:t>
+            </w:r>
+            <w:proofErr w:type="gramEnd"/>
+            <w:r>
+              <w:rPr>
+                <w:b/>
+                <w:bCs/>
+              </w:rPr>
+              <w:t xml:space="preserve">) </w:t>
+            </w:r>
+          </w:p>
+          <w:p>
+            <w:pPr>
+              <w:pStyle w:val="a5"/>
+              <w:numPr>
+                <w:ilvl w:val="0"/>
+                <w:numId w:val="3"/>
+              </w:numPr>
+            </w:pPr>
+            <w:r>
+              <w:t xml:space="preserve"> Read from qs_world_ranking.csv and update the ranking field of each university </w:t>
+            </w:r>
+            <w:r>
+              <w:t>in the universities field variable</w:t>
+            </w:r>
+          </w:p>
+          <w:p>
+            <w:pPr>
+              <w:rPr>
+                <w:b/>
+                <w:bCs/>
+              </w:rPr>
+            </w:pPr>
+            <w:r>
+              <w:rPr>
+                <w:b/>
+                <w:bCs/>
+              </w:rPr>
+              <w:lastRenderedPageBreak/>
+              <w:t xml:space="preserve">public </w:t>
+            </w:r>
+            <w:proofErr w:type="gramStart"/>
+            <w:r>
+              <w:rPr>
+                <w:b/>
+                <w:bCs/>
+              </w:rPr>
+              <w:t>University[</w:t>
+            </w:r>
+            <w:proofErr w:type="gramEnd"/>
+            <w:r>
+              <w:rPr>
+                <w:b/>
+                <w:bCs/>
+              </w:rPr>
+              <w:t xml:space="preserve">] </w:t>
+            </w:r>
+            <w:proofErr w:type="spellStart"/>
+            <w:r>
+              <w:rPr>
+                <w:b/>
+                <w:bCs/>
+              </w:rPr>
+              <w:t>getProgramBasedOnCategory</w:t>
+            </w:r>
+            <w:proofErr w:type="spellEnd"/>
+            <w:r>
+              <w:rPr>
+                <w:b/>
+                <w:bCs/>
+              </w:rPr>
+              <w:t xml:space="preserve">(String </w:t>
+            </w:r>
+            <w:proofErr w:type="spellStart"/>
+            <w:r>
+              <w:rPr>
+                <w:b/>
+                <w:bCs/>
+              </w:rPr>
+              <w:t>programName</w:t>
+            </w:r>
+            <w:proofErr w:type="spellEnd"/>
+            <w:r>
+              <w:rPr>
+                <w:b/>
+                <w:bCs/>
+              </w:rPr>
+              <w:t xml:space="preserve">, String category) </w:t>
+            </w:r>
+          </w:p>
+          <w:p>
+            <w:pPr>
+              <w:pStyle w:val="a5"/>
+              <w:numPr>
+                <w:ilvl w:val="0"/>
+                <w:numId w:val="3"/>
+              </w:numPr>
+            </w:pPr>
+            <w:r>
+              <w:t xml:space="preserve"> Returns the sorted array of universities of given program based on given category in desired ordering.</w:t>
+            </w:r>
+          </w:p>
+          <w:p>
+            <w:pPr>
+              <w:rPr>
+                <w:b/>
+                <w:bCs/>
+              </w:rPr>
+            </w:pPr>
+            <w:r>
+              <w:rPr>
+                <w:b/>
+                <w:bCs/>
+              </w:rPr>
+              <w:t xml:space="preserve">Public </w:t>
+            </w:r>
+            <w:proofErr w:type="gramStart"/>
+            <w:r>
+              <w:rPr>
+                <w:b/>
+                <w:bCs/>
+              </w:rPr>
+              <w:t>String[</w:t>
+            </w:r>
+            <w:proofErr w:type="gramEnd"/>
+            <w:r>
+              <w:rPr>
+                <w:b/>
+                <w:bCs/>
+              </w:rPr>
+              <w:t xml:space="preserve">] </w:t>
+            </w:r>
+            <w:proofErr w:type="spellStart"/>
+            <w:r>
+              <w:rPr>
+                <w:b/>
+                <w:bCs/>
+              </w:rPr>
+              <w:t>objToString</w:t>
+            </w:r>
+            <w:proofErr w:type="spellEnd"/>
+            <w:r>
+              <w:rPr>
+                <w:b/>
+                <w:bCs/>
+              </w:rPr>
+              <w:t xml:space="preserve">(Object[] obj) </w:t>
+            </w:r>
+          </w:p>
+          <w:p>
+            <w:pPr>
+              <w:pStyle w:val="a5"/>
+              <w:numPr>
+                <w:ilvl w:val="0"/>
+                <w:numId w:val="3"/>
+              </w:numPr>
+              <w:rPr>
+                <w:b/>
+                <w:bCs/>
+              </w:rPr>
+            </w:pPr>
+            <w:r>
+              <w:t xml:space="preserve">side function needed for </w:t>
+            </w:r>
+            <w:proofErr w:type="spellStart"/>
+            <w:proofErr w:type="gramStart"/>
+            <w:r>
+              <w:t>getUniversityRanking</w:t>
+            </w:r>
+            <w:proofErr w:type="spellEnd"/>
+            <w:r>
+              <w:t>(</w:t>
+            </w:r>
+            <w:proofErr w:type="gramEnd"/>
+            <w:r>
+              <w:t>)</w:t>
+            </w:r>
+          </w:p>
+          <w:p>
+            <w:pPr>
+              <w:pStyle w:val="a5"/>
+              <w:numPr>
+                <w:ilvl w:val="0"/>
+                <w:numId w:val="3"/>
+              </w:numPr>
+              <w:rPr>
+                <w:b/>
+                <w:bCs/>
+              </w:rPr>
+            </w:pPr>
+            <w:r>
+              <w:t xml:space="preserve">converts </w:t>
+            </w:r>
+            <w:proofErr w:type="gramStart"/>
+            <w:r>
+              <w:t>Object[</w:t>
+            </w:r>
+            <w:proofErr w:type="gramEnd"/>
+            <w:r>
+              <w:t xml:space="preserve">] to String[] </w:t>
+            </w:r>
+          </w:p>
+          <w:p>
+            <w:pPr>
+              <w:rPr>
+                <w:b/>
+                <w:bCs/>
+              </w:rPr>
+            </w:pPr>
+            <w:r>
+              <w:rPr>
+                <w:b/>
+                <w:bCs/>
+              </w:rPr>
+              <w:t>Pu</w:t>
+            </w:r>
+            <w:r>
+              <w:rPr>
+                <w:b/>
+                <w:bCs/>
+              </w:rPr>
+              <w:t xml:space="preserve">blic </w:t>
+            </w:r>
+            <w:proofErr w:type="gramStart"/>
+            <w:r>
+              <w:rPr>
+                <w:b/>
+                <w:bCs/>
+              </w:rPr>
+              <w:t>Integer[</w:t>
+            </w:r>
+            <w:proofErr w:type="gramEnd"/>
+            <w:r>
+              <w:rPr>
+                <w:b/>
+                <w:bCs/>
+              </w:rPr>
+              <w:t xml:space="preserve">] </w:t>
+            </w:r>
+            <w:proofErr w:type="spellStart"/>
+            <w:r>
+              <w:rPr>
+                <w:b/>
+                <w:bCs/>
+              </w:rPr>
+              <w:t>objToInt</w:t>
+            </w:r>
+            <w:proofErr w:type="spellEnd"/>
+            <w:r>
+              <w:rPr>
+                <w:b/>
+                <w:bCs/>
+              </w:rPr>
+              <w:t>(Object[] obj)</w:t>
+            </w:r>
+          </w:p>
+          <w:p>
+            <w:pPr>
+              <w:pStyle w:val="a5"/>
+              <w:numPr>
+                <w:ilvl w:val="0"/>
+                <w:numId w:val="3"/>
+              </w:numPr>
+            </w:pPr>
+            <w:r>
+              <w:t xml:space="preserve"> side function needed for </w:t>
+            </w:r>
+            <w:proofErr w:type="spellStart"/>
+            <w:proofErr w:type="gramStart"/>
+            <w:r>
+              <w:t>getUniversityRanking</w:t>
+            </w:r>
+            <w:proofErr w:type="spellEnd"/>
+            <w:r>
+              <w:t>(</w:t>
+            </w:r>
+            <w:proofErr w:type="gramEnd"/>
+            <w:r>
+              <w:t>)</w:t>
+            </w:r>
+          </w:p>
+          <w:p>
+            <w:pPr>
+              <w:pStyle w:val="a5"/>
+              <w:numPr>
+                <w:ilvl w:val="0"/>
+                <w:numId w:val="3"/>
+              </w:numPr>
+            </w:pPr>
+            <w:r>
+              <w:t xml:space="preserve">Converts </w:t>
+            </w:r>
+            <w:proofErr w:type="gramStart"/>
+            <w:r>
+              <w:t>Object[</w:t>
+            </w:r>
+            <w:proofErr w:type="gramEnd"/>
+            <w:r>
+              <w:t xml:space="preserve">] to Integer[] </w:t>
+            </w:r>
+          </w:p>
+          <w:p>
+            <w:pPr>
+              <w:rPr>
+                <w:b/>
+                <w:bCs/>
+              </w:rPr>
+            </w:pPr>
+            <w:r>
+              <w:rPr>
+                <w:b/>
+                <w:bCs/>
+              </w:rPr>
+              <w:t xml:space="preserve">Public </w:t>
+            </w:r>
+            <w:proofErr w:type="gramStart"/>
+            <w:r>
+              <w:rPr>
+                <w:b/>
+                <w:bCs/>
+              </w:rPr>
+              <w:t>String[</w:t>
+            </w:r>
+            <w:proofErr w:type="gramEnd"/>
+            <w:r>
+              <w:rPr>
+                <w:b/>
+                <w:bCs/>
+              </w:rPr>
+              <w:t xml:space="preserve">] </w:t>
+            </w:r>
+            <w:proofErr w:type="spellStart"/>
+            <w:r>
+              <w:rPr>
+                <w:b/>
+                <w:bCs/>
+              </w:rPr>
+              <w:t>sortDecreasingOrder</w:t>
+            </w:r>
+            <w:proofErr w:type="spellEnd"/>
+            <w:r>
+              <w:rPr>
+                <w:b/>
+                <w:bCs/>
+              </w:rPr>
+              <w:t xml:space="preserve">(String[] </w:t>
+            </w:r>
+            <w:proofErr w:type="spellStart"/>
+            <w:r>
+              <w:rPr>
+                <w:b/>
+                <w:bCs/>
+              </w:rPr>
+              <w:t>universityNames</w:t>
+            </w:r>
+            <w:proofErr w:type="spellEnd"/>
+            <w:r>
+              <w:rPr>
+                <w:b/>
+                <w:bCs/>
+              </w:rPr>
+              <w:t>, int[] values)</w:t>
+            </w:r>
+          </w:p>
+          <w:p>
+            <w:pPr>
+              <w:pStyle w:val="a5"/>
+              <w:numPr>
+                <w:ilvl w:val="0"/>
+                <w:numId w:val="3"/>
+              </w:numPr>
+              <w:rPr>
+                <w:b/>
+                <w:bCs/>
+              </w:rPr>
+            </w:pPr>
+            <w:r>
+              <w:t xml:space="preserve">Returns sorted result of </w:t>
+            </w:r>
+            <w:proofErr w:type="spellStart"/>
+            <w:r>
+              <w:t>universityNames</w:t>
+            </w:r>
+            <w:proofErr w:type="spellEnd"/>
+            <w:r>
+              <w:t xml:space="preserve"> based on values in decreasing order</w:t>
+            </w:r>
+          </w:p>
+          <w:p>
+            <w:pPr>
+              <w:pStyle w:val="a5"/>
+              <w:numPr>
+                <w:ilvl w:val="0"/>
+                <w:numId w:val="3"/>
+              </w:numPr>
+              <w:rPr>
+                <w:b/>
+                <w:bCs/>
+              </w:rPr>
+            </w:pPr>
+            <w:r>
+              <w:t>Uses bubble sort</w:t>
+            </w:r>
+          </w:p>
+          <w:p>
+            <w:pPr>
+              <w:rPr>
+                <w:b/>
+                <w:bCs/>
+              </w:rPr>
+            </w:pPr>
+            <w:r>
+              <w:rPr>
+                <w:b/>
+                <w:bCs/>
+              </w:rPr>
+              <w:t xml:space="preserve">Public </w:t>
+            </w:r>
+            <w:proofErr w:type="gramStart"/>
+            <w:r>
+              <w:rPr>
+                <w:b/>
+                <w:bCs/>
+              </w:rPr>
+              <w:t>String[</w:t>
+            </w:r>
+            <w:proofErr w:type="gramEnd"/>
+            <w:r>
+              <w:rPr>
+                <w:b/>
+                <w:bCs/>
+              </w:rPr>
+              <w:t xml:space="preserve">] </w:t>
+            </w:r>
+            <w:proofErr w:type="spellStart"/>
+            <w:r>
+              <w:rPr>
+                <w:b/>
+                <w:bCs/>
+              </w:rPr>
+              <w:t>sortIncreasingOrder</w:t>
+            </w:r>
+            <w:proofErr w:type="spellEnd"/>
+            <w:r>
+              <w:rPr>
+                <w:b/>
+                <w:bCs/>
+              </w:rPr>
+              <w:t xml:space="preserve">(String[] </w:t>
+            </w:r>
+            <w:proofErr w:type="spellStart"/>
+            <w:r>
+              <w:rPr>
+                <w:b/>
+                <w:bCs/>
+              </w:rPr>
+              <w:t>universityNames</w:t>
+            </w:r>
+            <w:proofErr w:type="spellEnd"/>
+            <w:r>
+              <w:rPr>
+                <w:b/>
+                <w:bCs/>
+              </w:rPr>
+              <w:t xml:space="preserve">, int[] values) </w:t>
+            </w:r>
+          </w:p>
+          <w:p>
+            <w:pPr>
+              <w:pStyle w:val="a5"/>
+              <w:numPr>
+                <w:ilvl w:val="0"/>
+                <w:numId w:val="3"/>
+              </w:numPr>
+            </w:pPr>
+            <w:r>
+              <w:t xml:space="preserve">Returns sorted result of </w:t>
+            </w:r>
+            <w:proofErr w:type="spellStart"/>
+            <w:r>
+              <w:t>universityNames</w:t>
+            </w:r>
+            <w:proofErr w:type="spellEnd"/>
+            <w:r>
+              <w:t xml:space="preserve"> based on values in increasing order</w:t>
+            </w:r>
+          </w:p>
+          <w:p>
+            <w:pPr>
+              <w:pStyle w:val="a5"/>
+              <w:numPr>
+                <w:ilvl w:val="0"/>
+                <w:numId w:val="3"/>
+              </w:numPr>
+            </w:pPr>
+            <w:r>
+              <w:t>Uses bubble sort</w:t>
+            </w:r>
+          </w:p>
+          <w:p>
+            <w:pPr>
+              <w:rPr>
+                <w:b/>
+                <w:bCs/>
+              </w:rPr>
+            </w:pPr>
+            <w:r>
+              <w:rPr>
+                <w:b/>
+                <w:bCs/>
+              </w:rPr>
+              <w:t xml:space="preserve">Public void </w:t>
+            </w:r>
+            <w:proofErr w:type="spellStart"/>
+            <w:proofErr w:type="gramStart"/>
+            <w:r>
+              <w:rPr>
+                <w:b/>
+                <w:bCs/>
+              </w:rPr>
+              <w:t>exchString</w:t>
+            </w:r>
+            <w:proofErr w:type="spellEnd"/>
+            <w:r>
+              <w:rPr>
+                <w:b/>
+                <w:bCs/>
+              </w:rPr>
+              <w:t>(</w:t>
+            </w:r>
+            <w:proofErr w:type="gramEnd"/>
+            <w:r>
+              <w:rPr>
+                <w:b/>
+                <w:bCs/>
+              </w:rPr>
+              <w:t xml:space="preserve">String[] a, int I, int j) </w:t>
+            </w:r>
+          </w:p>
+          <w:p>
+            <w:pPr>
+              <w:pStyle w:val="a5"/>
+              <w:numPr>
+                <w:ilvl w:val="0"/>
+                <w:numId w:val="3"/>
+              </w:numPr>
+            </w:pPr>
+            <w:r>
+              <w:t>Exchanges element at indices I and j in array a</w:t>
+            </w:r>
+          </w:p>
+          <w:p>
+            <w:pPr>
+              <w:pStyle w:val="a5"/>
+              <w:numPr>
+                <w:ilvl w:val="0"/>
+                <w:numId w:val="3"/>
+              </w:numPr>
+            </w:pPr>
+            <w:r>
+              <w:t xml:space="preserve">Needed for </w:t>
+            </w:r>
+            <w:proofErr w:type="spellStart"/>
+            <w:r>
+              <w:t>sortIncreadingOrder</w:t>
+            </w:r>
+            <w:proofErr w:type="spellEnd"/>
+            <w:r>
+              <w:t>/</w:t>
+            </w:r>
+            <w:proofErr w:type="spellStart"/>
+            <w:r>
+              <w:t>sortDecreasingOrder</w:t>
+            </w:r>
+            <w:proofErr w:type="spellEnd"/>
+          </w:p>
+          <w:p>
+            <w:pPr>
+              <w:rPr>
+                <w:b/>
+                <w:bCs/>
+              </w:rPr>
+            </w:pPr>
+            <w:r>
+              <w:rPr>
+                <w:b/>
+                <w:bCs/>
+              </w:rPr>
+              <w:t xml:space="preserve">Public void </w:t>
+            </w:r>
+            <w:proofErr w:type="spellStart"/>
+            <w:r>
+              <w:rPr>
+                <w:b/>
+                <w:bCs/>
+              </w:rPr>
+              <w:t>exchInt</w:t>
+            </w:r>
+            <w:proofErr w:type="spellEnd"/>
+            <w:r>
+              <w:rPr>
+                <w:b/>
+                <w:bCs/>
+              </w:rPr>
+              <w:t>(</w:t>
+            </w:r>
+            <w:proofErr w:type="gramStart"/>
+            <w:r>
+              <w:rPr>
+                <w:b/>
+                <w:bCs/>
+              </w:rPr>
+              <w:t>int[</w:t>
+            </w:r>
+            <w:proofErr w:type="gramEnd"/>
+            <w:r>
+              <w:rPr>
+                <w:b/>
+                <w:bCs/>
+              </w:rPr>
+              <w:t xml:space="preserve">] a, int I, int j) </w:t>
+            </w:r>
+          </w:p>
+          <w:p>
+            <w:pPr>
+              <w:pStyle w:val="a5"/>
+              <w:numPr>
+                <w:ilvl w:val="0"/>
+                <w:numId w:val="3"/>
+              </w:numPr>
+            </w:pPr>
+            <w:r>
+              <w:t>Exchanges elements at indices I and j in array a</w:t>
+            </w:r>
+          </w:p>
+          <w:p>
+            <w:pPr>
+              <w:pStyle w:val="a5"/>
+              <w:numPr>
+                <w:ilvl w:val="0"/>
+                <w:numId w:val="3"/>
+              </w:numPr>
+            </w:pPr>
+            <w:r>
+              <w:t xml:space="preserve">Needed for </w:t>
+            </w:r>
+            <w:proofErr w:type="spellStart"/>
+            <w:r>
+              <w:t>sortIncreasingOrder</w:t>
+            </w:r>
+            <w:proofErr w:type="spellEnd"/>
+            <w:r>
+              <w:t>/</w:t>
+            </w:r>
+            <w:proofErr w:type="spellStart"/>
+            <w:r>
+              <w:t>sortDecreasingOrder</w:t>
+            </w:r>
+            <w:proofErr w:type="spellEnd"/>
+          </w:p>
+          <w:p>
+            <w:pPr>
+              <w:rPr>
+                <w:b/>
+                <w:bCs/>
+              </w:rPr>
+            </w:pPr>
+            <w:r>
+              <w:rPr>
+                <w:b/>
+                <w:bCs/>
+              </w:rPr>
+              <w:t xml:space="preserve">Public University </w:t>
+            </w:r>
+            <w:proofErr w:type="spellStart"/>
+            <w:proofErr w:type="gramStart"/>
+            <w:r>
+              <w:rPr>
+                <w:b/>
+                <w:bCs/>
+              </w:rPr>
+              <w:t>getUniversity</w:t>
+            </w:r>
+            <w:proofErr w:type="spellEnd"/>
+            <w:r>
+              <w:rPr>
+                <w:b/>
+                <w:bCs/>
+              </w:rPr>
+              <w:t>(</w:t>
+            </w:r>
+            <w:proofErr w:type="gramEnd"/>
+            <w:r>
+              <w:rPr>
+                <w:b/>
+                <w:bCs/>
+              </w:rPr>
+              <w:t xml:space="preserve">String name) </w:t>
+            </w:r>
+          </w:p>
+          <w:p>
+            <w:pPr>
+              <w:pStyle w:val="a5"/>
+              <w:numPr>
+                <w:ilvl w:val="0"/>
+                <w:numId w:val="3"/>
+              </w:numPr>
+            </w:pPr>
+            <w:r>
+              <w:t xml:space="preserve">Return University object from universities field variable given its string name </w:t>
+            </w:r>
+          </w:p>
+          <w:p>
+            <w:pPr>
+              <w:rPr>
+                <w:b/>
+                <w:bCs/>
+              </w:rPr>
+            </w:pPr>
+          </w:p>
+        </w:tc>
+      </w:tr>
+      <w:tr>
+        <w:tc>
+          <w:tcPr>
+            <w:tcW w:w="1989" w:type="dxa"/>
+          </w:tcPr>
+          <w:p>
+            <w:pPr>
+              <w:rPr>
+                <w:b/>
+                <w:bCs/>
+              </w:rPr>
+            </w:pPr>
+            <w:proofErr w:type="spellStart"/>
+            <w:r>
+              <w:rPr>
+                <w:b/>
+                <w:bCs/>
+              </w:rPr>
+              <w:lastRenderedPageBreak/>
+              <w:t>MainAdaptor</w:t>
+            </w:r>
+            <w:proofErr w:type="spellEnd"/>
+          </w:p>
+        </w:tc>
+        <w:tc>
+          <w:tcPr>
+            <w:tcW w:w="7362" w:type="dxa"/>
+          </w:tcPr>
+          <w:p>
+            <w:r>
+              <w:t xml:space="preserve">Customized adaptor object </w:t>
+            </w:r>
+            <w:r>
+              <w:t xml:space="preserve">that links </w:t>
+            </w:r>
+            <w:proofErr w:type="spellStart"/>
+            <w:r>
+              <w:t>list_group</w:t>
+            </w:r>
+            <w:proofErr w:type="spellEnd"/>
+            <w:r>
+              <w:t xml:space="preserve">, </w:t>
+            </w:r>
+            <w:proofErr w:type="spellStart"/>
+            <w:r>
+              <w:t>list_item</w:t>
+            </w:r>
+            <w:proofErr w:type="spellEnd"/>
+            <w:r>
+              <w:t xml:space="preserve"> from MajorSortActivity.java and display as list view</w:t>
+            </w:r>
+          </w:p>
+        </w:tc>
+      </w:tr>
+    </w:tbl>
+    <w:p>
+      <w:pPr>
+        <w:rPr>
+          <w:b/>
+          <w:bCs/>
+        </w:rPr>
+      </w:pPr>
+    </w:p>
+    <w:p>
+      <w:pPr>
+        <w:rPr>
+          <w:b/>
+          <w:bCs/>
+        </w:rPr>
+      </w:pPr>
+      <w:r>
+        <w:rPr>
+          <w:b/>
+          <w:bCs/>
+          <w:highlight w:val="yellow"/>
+        </w:rPr>
+        <w:t>Pictures of the pages:</w:t>
+      </w:r>
+    </w:p>
+    <w:p>
+      <w:pPr>
+        <w:pStyle w:val="a5"/>
+        <w:numPr>
+          <w:ilvl w:val="0"/>
+          <w:numId w:val="10"/>
+        </w:numPr>
+        <w:rPr>
+          <w:b/>
+          <w:bCs/>
+        </w:rPr>
+      </w:pPr>
+      <w:r>
+        <w:rPr>
+          <w:b/>
+          <w:bCs/>
+        </w:rPr>
+        <w:t>MainActivity.java</w:t>
+      </w:r>
+    </w:p>
+    <w:p>
+      <w:pPr>
+        <w:pStyle w:val="a5"/>
+        <w:numPr>
+          <w:ilvl w:val="0"/>
+          <w:numId w:val="10"/>
+        </w:numPr>
+        <w:rPr>
+          <w:b/>
+          <w:bCs/>
+        </w:rPr>
+      </w:pPr>
+      <w:r>
+        <w:rPr>
+          <w:b/>
+          <w:bCs/>
+        </w:rPr>
+        <w:t>MajorActivity.java</w:t>
+      </w:r>
+    </w:p>
+    <w:p>
+      <w:pPr>
+        <w:pStyle w:val="a5"/>
+        <w:numPr>
+          <w:ilvl w:val="0"/>
+          <w:numId w:val="10"/>
+        </w:numPr>
+        <w:rPr>
+          <w:b/>
+          <w:bCs/>
+        </w:rPr>
+      </w:pPr>
+      <w:r>
+        <w:rPr>
+          <w:b/>
+          <w:bCs/>
+        </w:rPr>
+        <w:t>MajorSortActivity.java</w:t>
+      </w:r>
+    </w:p>
+    <w:p>
+      <w:pPr>
+        <w:rPr>
+          <w:b/>
+          <w:bCs/>
+        </w:rPr>
+      </w:pPr>
+    </w:p>
+    <w:p>
+      <w:pPr>
+        <w:rPr>
+          <w:b/>
+          <w:bCs/>
+        </w:rPr>
+      </w:pPr>
+    </w:p>
+    <w:p>
+      <w:pPr>
+        <w:rPr>
+          <w:b/>
+          <w:bCs/>
+        </w:rPr>
+      </w:pPr>
+    </w:p>
+    <w:p>
+      <w:pPr>
+        <w:rPr>
+          <w:b/>
+          <w:bCs/>
+        </w:rPr>
+      </w:pPr>
+    </w:p>
+    <w:p>
+      <w:pPr>
+        <w:rPr>
+          <w:b/>
+          <w:bCs/>
+        </w:rPr>
+      </w:pPr>
+    </w:p>
+    <w:p>
+      <w:pPr>
+        <w:rPr>
+          <w:b/>
+          <w:bCs/>
+        </w:rPr>
+      </w:pPr>
+    </w:p>
+    <w:p>
+      <w:pPr>
+        <w:rPr>
+          <w:b/>
+          <w:bCs/>
+        </w:rPr>
+      </w:pPr>
+    </w:p>
+    <w:p>
+      <w:pPr>
+        <w:rPr>
+          <w:b/>
+          <w:bCs/>
+        </w:rPr>
+      </w:pPr>
+    </w:p>
+    <w:p>
+      <w:pPr>
+        <w:rPr>
+          <w:b/>
+          <w:bCs/>
+        </w:rPr>
+      </w:pPr>
+    </w:p>
+    <w:p>
+      <w:pPr>
+        <w:rPr>
+          <w:b/>
+          <w:bCs/>
+        </w:rPr>
+      </w:pPr>
+      <w:r>
+        <w:rPr>
+          <w:b/>
+          <w:bCs/>
+        </w:rPr>
+        <w:t>Two UML state machine diagrams for two most interesting classes in your implementation:</w:t>
+      </w:r>
+    </w:p>
+    <w:p>
+      <w:pPr>
+        <w:rPr>
+          <w:b/>
+          <w:bCs/>
+        </w:rPr>
+      </w:pPr>
+    </w:p>
+    <w:p>
+      <w:pPr>
+        <w:rPr>
+          <w:b/>
+          <w:bCs/>
+        </w:rPr>
+      </w:pPr>
+    </w:p>
+    <w:p>
+      <w:pPr>
+        <w:rPr>
+          <w:b/>
+          <w:bCs/>
+        </w:rPr>
+      </w:pPr>
+    </w:p>
+    <w:p>
+      <w:pPr>
+        <w:rPr>
+          <w:b/>
+          <w:bCs/>
+        </w:rPr>
+      </w:pPr>
+    </w:p>
+    <w:p>
+      <w:pPr>
+        <w:pStyle w:val="a5"/>
+        <w:numPr>
+          <w:ilvl w:val="0"/>
+          <w:numId w:val="11"/>
+        </w:numPr>
+        <w:rPr>
+          <w:b/>
+          <w:bCs/>
+        </w:rPr>
+      </w:pPr>
+      <w:r>
+        <w:rPr>
+          <w:b/>
+          <w:bCs/>
+        </w:rPr>
+        <w:t>University</w:t>
+      </w:r>
+    </w:p>
+    <w:p>
+      <w:pPr>
+        <w:rPr>
+          <w:b/>
+          <w:bCs/>
         </w:rPr>
       </w:pPr>
       <w:r>
@@ -6515,15 +5879,13 @@
           <w:b/>
           <w:bCs/>
           <w:noProof/>
-          <w:sz w:val="40"/>
-          <w:szCs w:val="40"/>
           <w:lang w:val="en-GB"/>
         </w:rPr>
         <w:drawing>
-          <wp:inline distT="0" distB="0" distL="0" distR="0" wp14:anchorId="0CED1E00" wp14:editId="7531B481">
-            <wp:extent cx="5943600" cy="5617210"/>
-            <wp:effectExtent l="0" t="0" r="0" b="0"/>
-            <wp:docPr id="4" name="Picture 4" descr="A close up of text on a white background&#10;&#10;Description automatically generated"/>
+          <wp:inline distT="0" distB="0" distL="0" distR="0" wp14:anchorId="40240C39" wp14:editId="652676CB">
+            <wp:extent cx="6576438" cy="4979403"/>
+            <wp:effectExtent l="0" t="0" r="2540" b="0"/>
+            <wp:docPr id="2" name="Picture 2" descr="A screenshot of a cell phone&#10;&#10;Description automatically generated"/>
             <wp:cNvGraphicFramePr>
               <a:graphicFrameLocks xmlns:a="http://schemas.openxmlformats.org/drawingml/2006/main" noChangeAspect="1"/>
             </wp:cNvGraphicFramePr>
@@ -6543,7 +5905,7 @@
                   <pic:spPr>
                     <a:xfrm>
                       <a:off x="0" y="0"/>
-                      <a:ext cx="5943600" cy="5617210"/>
+                      <a:ext cx="6599457" cy="4996832"/>
                     </a:xfrm>
                     <a:prstGeom prst="rect">
                       <a:avLst/>
@@ -6561,20 +5923,376 @@
         <w:rPr>
           <w:b/>
           <w:bCs/>
+        </w:rPr>
+      </w:pPr>
+    </w:p>
+    <w:p>
+      <w:pPr>
+        <w:rPr>
+          <w:b/>
+          <w:bCs/>
+        </w:rPr>
+      </w:pPr>
+    </w:p>
+    <w:p>
+      <w:pPr>
+        <w:rPr>
+          <w:b/>
+          <w:bCs/>
+        </w:rPr>
+      </w:pPr>
+    </w:p>
+    <w:p>
+      <w:pPr>
+        <w:rPr>
+          <w:b/>
+          <w:bCs/>
+        </w:rPr>
+      </w:pPr>
+    </w:p>
+    <w:p>
+      <w:pPr>
+        <w:rPr>
+          <w:b/>
+          <w:bCs/>
+        </w:rPr>
+      </w:pPr>
+    </w:p>
+    <w:p>
+      <w:pPr>
+        <w:rPr>
+          <w:b/>
+          <w:bCs/>
+        </w:rPr>
+      </w:pPr>
+    </w:p>
+    <w:p>
+      <w:pPr>
+        <w:rPr>
+          <w:b/>
+          <w:bCs/>
+        </w:rPr>
+      </w:pPr>
+    </w:p>
+    <w:p>
+      <w:pPr>
+        <w:rPr>
+          <w:b/>
+          <w:bCs/>
+        </w:rPr>
+      </w:pPr>
+    </w:p>
+    <w:p>
+      <w:pPr>
+        <w:rPr>
+          <w:b/>
+          <w:bCs/>
+        </w:rPr>
+      </w:pPr>
+    </w:p>
+    <w:p>
+      <w:pPr>
+        <w:rPr>
+          <w:b/>
+          <w:bCs/>
+        </w:rPr>
+      </w:pPr>
+    </w:p>
+    <w:p>
+      <w:pPr>
+        <w:rPr>
+          <w:b/>
+          <w:bCs/>
+        </w:rPr>
+      </w:pPr>
+    </w:p>
+    <w:p>
+      <w:pPr>
+        <w:rPr>
+          <w:b/>
+          <w:bCs/>
+        </w:rPr>
+      </w:pPr>
+    </w:p>
+    <w:p>
+      <w:pPr>
+        <w:rPr>
+          <w:b/>
+          <w:bCs/>
+        </w:rPr>
+      </w:pPr>
+    </w:p>
+    <w:p>
+      <w:pPr>
+        <w:rPr>
+          <w:b/>
+          <w:bCs/>
+        </w:rPr>
+      </w:pPr>
+    </w:p>
+    <w:p>
+      <w:pPr>
+        <w:rPr>
+          <w:b/>
+          <w:bCs/>
+        </w:rPr>
+      </w:pPr>
+    </w:p>
+    <w:p>
+      <w:pPr>
+        <w:pStyle w:val="a5"/>
+        <w:numPr>
+          <w:ilvl w:val="0"/>
+          <w:numId w:val="11"/>
+        </w:numPr>
+        <w:rPr>
+          <w:b/>
+          <w:bCs/>
+        </w:rPr>
+      </w:pPr>
+      <w:r>
+        <w:rPr>
+          <w:b/>
+          <w:bCs/>
+        </w:rPr>
+        <w:t>MajorSortActivity.java</w:t>
+      </w:r>
+    </w:p>
+    <w:p>
+      <w:pPr>
+        <w:rPr>
+          <w:b/>
+          <w:bCs/>
+        </w:rPr>
+      </w:pPr>
+    </w:p>
+    <w:p>
+      <w:pPr>
+        <w:rPr>
+          <w:b/>
+          <w:bCs/>
+        </w:rPr>
+      </w:pPr>
+      <w:r>
+        <w:rPr>
+          <w:b/>
+          <w:bCs/>
+          <w:noProof/>
+          <w:lang w:val="en-GB"/>
+        </w:rPr>
+        <w:drawing>
+          <wp:inline distT="0" distB="0" distL="0" distR="0" wp14:anchorId="178C6589" wp14:editId="53B60C74">
+            <wp:extent cx="6604259" cy="4970834"/>
+            <wp:effectExtent l="0" t="0" r="0" b="0"/>
+            <wp:docPr id="3" name="Picture 3" descr="A close up of text on a white background&#10;&#10;Description automatically generated"/>
+            <wp:cNvGraphicFramePr>
+              <a:graphicFrameLocks xmlns:a="http://schemas.openxmlformats.org/drawingml/2006/main" noChangeAspect="1"/>
+            </wp:cNvGraphicFramePr>
+            <a:graphic xmlns:a="http://schemas.openxmlformats.org/drawingml/2006/main">
+              <a:graphicData uri="http://schemas.openxmlformats.org/drawingml/2006/picture">
+                <pic:pic xmlns:pic="http://schemas.openxmlformats.org/drawingml/2006/picture">
+                  <pic:nvPicPr>
+                    <pic:cNvPr id="1" name=""/>
+                    <pic:cNvPicPr/>
+                  </pic:nvPicPr>
+                  <pic:blipFill>
+                    <a:blip r:embed="rId9"/>
+                    <a:stretch>
+                      <a:fillRect/>
+                    </a:stretch>
+                  </pic:blipFill>
+                  <pic:spPr>
+                    <a:xfrm>
+                      <a:off x="0" y="0"/>
+                      <a:ext cx="6611883" cy="4976573"/>
+                    </a:xfrm>
+                    <a:prstGeom prst="rect">
+                      <a:avLst/>
+                    </a:prstGeom>
+                  </pic:spPr>
+                </pic:pic>
+              </a:graphicData>
+            </a:graphic>
+          </wp:inline>
+        </w:drawing>
+      </w:r>
+    </w:p>
+    <w:p>
+      <w:pPr>
+        <w:rPr>
+          <w:b/>
+          <w:bCs/>
+        </w:rPr>
+      </w:pPr>
+    </w:p>
+    <w:p>
+      <w:pPr>
+        <w:rPr>
+          <w:b/>
+          <w:bCs/>
+        </w:rPr>
+      </w:pPr>
+    </w:p>
+    <w:p>
+      <w:pPr>
+        <w:rPr>
+          <w:b/>
+          <w:bCs/>
+        </w:rPr>
+      </w:pPr>
+    </w:p>
+    <w:p>
+      <w:pPr>
+        <w:rPr>
+          <w:b/>
+          <w:bCs/>
+        </w:rPr>
+      </w:pPr>
+    </w:p>
+    <w:p>
+      <w:pPr>
+        <w:rPr>
+          <w:b/>
+          <w:bCs/>
+        </w:rPr>
+      </w:pPr>
+    </w:p>
+    <w:p>
+      <w:pPr>
+        <w:rPr>
+          <w:b/>
+          <w:bCs/>
+        </w:rPr>
+      </w:pPr>
+    </w:p>
+    <w:p>
+      <w:pPr>
+        <w:rPr>
+          <w:b/>
+          <w:bCs/>
+        </w:rPr>
+      </w:pPr>
+    </w:p>
+    <w:p>
+      <w:pPr>
+        <w:rPr>
+          <w:b/>
+          <w:bCs/>
+        </w:rPr>
+      </w:pPr>
+    </w:p>
+    <w:p>
+      <w:pPr>
+        <w:rPr>
+          <w:b/>
+          <w:bCs/>
+        </w:rPr>
+      </w:pPr>
+    </w:p>
+    <w:p>
+      <w:pPr>
+        <w:rPr>
+          <w:b/>
+          <w:bCs/>
+        </w:rPr>
+      </w:pPr>
+    </w:p>
+    <w:p>
+      <w:pPr>
+        <w:rPr>
+          <w:b/>
+          <w:bCs/>
+        </w:rPr>
+      </w:pPr>
+    </w:p>
+    <w:p>
+      <w:pPr>
+        <w:rPr>
+          <w:b/>
+          <w:bCs/>
           <w:sz w:val="40"/>
           <w:szCs w:val="40"/>
         </w:rPr>
       </w:pPr>
-    </w:p>
-    <w:p>
-      <w:pPr>
+      <w:r>
+        <w:rPr>
+          <w:noProof/>
+        </w:rPr>
+        <w:drawing>
+          <wp:anchor distT="0" distB="0" distL="114300" distR="114300" simplePos="0" relativeHeight="251662336" behindDoc="0" locked="0" layoutInCell="1" allowOverlap="1" wp14:anchorId="7F072AB9" wp14:editId="7DBA4F1F">
+            <wp:simplePos x="0" y="0"/>
+            <wp:positionH relativeFrom="margin">
+              <wp:posOffset>-55880</wp:posOffset>
+            </wp:positionH>
+            <wp:positionV relativeFrom="paragraph">
+              <wp:posOffset>454660</wp:posOffset>
+            </wp:positionV>
+            <wp:extent cx="5970905" cy="5207635"/>
+            <wp:effectExtent l="0" t="0" r="0" b="0"/>
+            <wp:wrapSquare wrapText="bothSides"/>
+            <wp:docPr id="5" name="图片 5"/>
+            <wp:cNvGraphicFramePr>
+              <a:graphicFrameLocks xmlns:a="http://schemas.openxmlformats.org/drawingml/2006/main" noChangeAspect="1"/>
+            </wp:cNvGraphicFramePr>
+            <a:graphic xmlns:a="http://schemas.openxmlformats.org/drawingml/2006/main">
+              <a:graphicData uri="http://schemas.openxmlformats.org/drawingml/2006/picture">
+                <pic:pic xmlns:pic="http://schemas.openxmlformats.org/drawingml/2006/picture">
+                  <pic:nvPicPr>
+                    <pic:cNvPr id="0" name="Picture 1"/>
+                    <pic:cNvPicPr>
+                      <a:picLocks noChangeAspect="1" noChangeArrowheads="1"/>
+                    </pic:cNvPicPr>
+                  </pic:nvPicPr>
+                  <pic:blipFill rotWithShape="1">
+                    <a:blip r:embed="rId10">
+                      <a:extLst>
+                        <a:ext uri="{28A0092B-C50C-407E-A947-70E740481C1C}">
+                          <a14:useLocalDpi xmlns:a14="http://schemas.microsoft.com/office/drawing/2010/main" val="0"/>
+                        </a:ext>
+                      </a:extLst>
+                    </a:blip>
+                    <a:srcRect l="4816" t="2408" r="26823" b="4424"/>
+                    <a:stretch/>
+                  </pic:blipFill>
+                  <pic:spPr bwMode="auto">
+                    <a:xfrm>
+                      <a:off x="0" y="0"/>
+                      <a:ext cx="5970905" cy="5207635"/>
+                    </a:xfrm>
+                    <a:prstGeom prst="rect">
+                      <a:avLst/>
+                    </a:prstGeom>
+                    <a:noFill/>
+                    <a:ln>
+                      <a:noFill/>
+                    </a:ln>
+                    <a:extLst>
+                      <a:ext uri="{53640926-AAD7-44D8-BBD7-CCE9431645EC}">
+                        <a14:shadowObscured xmlns:a14="http://schemas.microsoft.com/office/drawing/2010/main"/>
+                      </a:ext>
+                    </a:extLst>
+                  </pic:spPr>
+                </pic:pic>
+              </a:graphicData>
+            </a:graphic>
+            <wp14:sizeRelH relativeFrom="margin">
+              <wp14:pctWidth>0</wp14:pctWidth>
+            </wp14:sizeRelH>
+            <wp14:sizeRelV relativeFrom="margin">
+              <wp14:pctHeight>0</wp14:pctHeight>
+            </wp14:sizeRelV>
+          </wp:anchor>
+        </w:drawing>
+      </w:r>
+      <w:r>
         <w:rPr>
           <w:b/>
           <w:bCs/>
           <w:sz w:val="40"/>
           <w:szCs w:val="40"/>
         </w:rPr>
-      </w:pPr>
+        <w:t>4</w:t>
+      </w:r>
       <w:r>
         <w:rPr>
           <w:b/>
@@ -6582,6 +6300,63 @@
           <w:sz w:val="40"/>
           <w:szCs w:val="40"/>
         </w:rPr>
+        <w:t xml:space="preserve">) </w:t>
+      </w:r>
+      <w:r>
+        <w:rPr>
+          <w:b/>
+          <w:bCs/>
+          <w:sz w:val="40"/>
+          <w:szCs w:val="40"/>
+        </w:rPr>
+        <w:t xml:space="preserve">A </w:t>
+      </w:r>
+      <w:r>
+        <w:rPr>
+          <w:b/>
+          <w:bCs/>
+          <w:sz w:val="40"/>
+          <w:szCs w:val="40"/>
+        </w:rPr>
+        <w:t>View of Uses Relationships</w:t>
+      </w:r>
+      <w:r>
+        <w:rPr>
+          <w:b/>
+          <w:bCs/>
+          <w:sz w:val="40"/>
+          <w:szCs w:val="40"/>
+        </w:rPr>
+        <w:t xml:space="preserve"> </w:t>
+      </w:r>
+    </w:p>
+    <w:p>
+      <w:pPr>
+        <w:rPr>
+          <w:rFonts w:hint="eastAsia"/>
+          <w:b/>
+          <w:bCs/>
+          <w:sz w:val="40"/>
+          <w:szCs w:val="40"/>
+        </w:rPr>
+      </w:pPr>
+    </w:p>
+    <w:p>
+      <w:pPr>
+        <w:rPr>
+          <w:b/>
+          <w:bCs/>
+          <w:sz w:val="40"/>
+          <w:szCs w:val="40"/>
+        </w:rPr>
+      </w:pPr>
+      <w:r>
+        <w:rPr>
+          <w:b/>
+          <w:bCs/>
+          <w:sz w:val="40"/>
+          <w:szCs w:val="40"/>
+        </w:rPr>
         <w:t>5) Traceback to Requirements in Each Class Interface</w:t>
       </w:r>
     </w:p>
@@ -6721,7 +6496,7 @@
     </w:p>
     <w:p>
       <w:pPr>
-        <w:pStyle w:val="ListParagraph"/>
+        <w:pStyle w:val="a5"/>
         <w:numPr>
           <w:ilvl w:val="0"/>
           <w:numId w:val="8"/>
@@ -6750,7 +6525,7 @@
     </w:p>
     <w:p>
       <w:pPr>
-        <w:pStyle w:val="ListParagraph"/>
+        <w:pStyle w:val="a5"/>
         <w:numPr>
           <w:ilvl w:val="0"/>
           <w:numId w:val="8"/>
@@ -6776,7 +6551,7 @@
     </w:p>
     <w:p>
       <w:pPr>
-        <w:pStyle w:val="ListParagraph"/>
+        <w:pStyle w:val="a5"/>
         <w:numPr>
           <w:ilvl w:val="0"/>
           <w:numId w:val="8"/>
@@ -6799,7 +6574,7 @@
     </w:p>
     <w:p>
       <w:pPr>
-        <w:pStyle w:val="ListParagraph"/>
+        <w:pStyle w:val="a5"/>
         <w:numPr>
           <w:ilvl w:val="0"/>
           <w:numId w:val="8"/>
@@ -6845,7 +6620,7 @@
     </w:p>
     <w:p>
       <w:pPr>
-        <w:pStyle w:val="ListParagraph"/>
+        <w:pStyle w:val="a5"/>
         <w:numPr>
           <w:ilvl w:val="0"/>
           <w:numId w:val="8"/>
@@ -6884,7 +6659,7 @@
     </w:p>
     <w:p>
       <w:pPr>
-        <w:pStyle w:val="ListParagraph"/>
+        <w:pStyle w:val="a5"/>
         <w:numPr>
           <w:ilvl w:val="0"/>
           <w:numId w:val="8"/>
@@ -6932,7 +6707,7 @@
     </w:p>
     <w:p>
       <w:pPr>
-        <w:pStyle w:val="ListParagraph"/>
+        <w:pStyle w:val="a5"/>
         <w:numPr>
           <w:ilvl w:val="0"/>
           <w:numId w:val="8"/>
@@ -6970,7 +6745,7 @@
     </w:p>
     <w:p>
       <w:pPr>
-        <w:pStyle w:val="ListParagraph"/>
+        <w:pStyle w:val="a5"/>
         <w:numPr>
           <w:ilvl w:val="0"/>
           <w:numId w:val="8"/>
@@ -6993,11 +6768,11 @@
     <w:p/>
     <w:p>
       <w:r>
-        <w:t xml:space="preserve">For requirements on development and maintenance process, we tried to be with consistent with private/protected, getter/setters, and method names for ease of debugging later. We also tried to modularize everything to individual methods so that if there’s any error we could quickly detect where the source of problem was. In terms of testing, we didn’t really get to use unit testing because it’s </w:t>
+        <w:t xml:space="preserve">For requirements on development and maintenance process, we tried to be with consistent with private/protected, getter/setters, and method names for ease of debugging later. We also tried to modularize everything to individual methods so that if there’s any error we could quickly detect where the source of problem was. In terms of testing, we didn’t really get to use unit testing because it’s an </w:t>
       </w:r>
       <w:proofErr w:type="gramStart"/>
       <w:r>
-        <w:t>an android applications</w:t>
+        <w:t>android applications</w:t>
       </w:r>
       <w:proofErr w:type="gramEnd"/>
       <w:r>
@@ -7009,7 +6784,7 @@
     </w:p>
     <w:p>
       <w:pPr>
-        <w:pStyle w:val="ListParagraph"/>
+        <w:pStyle w:val="a5"/>
         <w:numPr>
           <w:ilvl w:val="0"/>
           <w:numId w:val="8"/>
@@ -7137,9 +6912,47 @@
 </w:document>
 </file>
 
+<file path=word/endnotes.xml><?xml version="1.0" encoding="utf-8"?>
+<w:endnotes xmlns:wpc="http://schemas.microsoft.com/office/word/2010/wordprocessingCanvas" xmlns:cx="http://schemas.microsoft.com/office/drawing/2014/chartex" xmlns:cx1="http://schemas.microsoft.com/office/drawing/2015/9/8/chartex" xmlns:cx2="http://schemas.microsoft.com/office/drawing/2015/10/21/chartex" xmlns:cx3="http://schemas.microsoft.com/office/drawing/2016/5/9/chartex" xmlns:cx4="http://schemas.microsoft.com/office/drawing/2016/5/10/chartex" xmlns:cx5="http://schemas.microsoft.com/office/drawing/2016/5/11/chartex" xmlns:cx6="http://schemas.microsoft.com/office/drawing/2016/5/12/chartex" xmlns:cx7="http://schemas.microsoft.com/office/drawing/2016/5/13/chartex" xmlns:cx8="http://schemas.microsoft.com/office/drawing/2016/5/14/chartex" xmlns:mc="http://schemas.openxmlformats.org/markup-compatibility/2006" xmlns:aink="http://schemas.microsoft.com/office/drawing/2016/ink" xmlns:am3d="http://schemas.microsoft.com/office/drawing/2017/model3d" xmlns:o="urn:schemas-microsoft-com:office:office" xmlns:r="http://schemas.openxmlformats.org/officeDocument/2006/relationships" xmlns:m="http://schemas.openxmlformats.org/officeDocument/2006/math" xmlns:v="urn:schemas-microsoft-com:vml" xmlns:wp14="http://schemas.microsoft.com/office/word/2010/wordprocessingDrawing" xmlns:wp="http://schemas.openxmlformats.org/drawingml/2006/wordprocessingDrawing" xmlns:w10="urn:schemas-microsoft-com:office:word" xmlns:w="http://schemas.openxmlformats.org/wordprocessingml/2006/main" xmlns:w14="http://schemas.microsoft.com/office/word/2010/wordml" xmlns:w15="http://schemas.microsoft.com/office/word/2012/wordml" xmlns:w16cid="http://schemas.microsoft.com/office/word/2016/wordml/cid" xmlns:w16se="http://schemas.microsoft.com/office/word/2015/wordml/symex" xmlns:wpg="http://schemas.microsoft.com/office/word/2010/wordprocessingGroup" xmlns:wpi="http://schemas.microsoft.com/office/word/2010/wordprocessingInk" xmlns:wne="http://schemas.microsoft.com/office/word/2006/wordml" xmlns:wps="http://schemas.microsoft.com/office/word/2010/wordprocessingShape" mc:Ignorable="w14 w15 w16se w16cid wp14">
+  <w:endnote w:type="separator" w:id="-1">
+    <w:p>
+      <w:r>
+        <w:separator/>
+      </w:r>
+    </w:p>
+  </w:endnote>
+  <w:endnote w:type="continuationSeparator" w:id="0">
+    <w:p>
+      <w:r>
+        <w:continuationSeparator/>
+      </w:r>
+    </w:p>
+  </w:endnote>
+</w:endnotes>
+</file>
+
+<file path=word/footnotes.xml><?xml version="1.0" encoding="utf-8"?>
+<w:footnotes xmlns:wpc="http://schemas.microsoft.com/office/word/2010/wordprocessingCanvas" xmlns:cx="http://schemas.microsoft.com/office/drawing/2014/chartex" xmlns:cx1="http://schemas.microsoft.com/office/drawing/2015/9/8/chartex" xmlns:cx2="http://schemas.microsoft.com/office/drawing/2015/10/21/chartex" xmlns:cx3="http://schemas.microsoft.com/office/drawing/2016/5/9/chartex" xmlns:cx4="http://schemas.microsoft.com/office/drawing/2016/5/10/chartex" xmlns:cx5="http://schemas.microsoft.com/office/drawing/2016/5/11/chartex" xmlns:cx6="http://schemas.microsoft.com/office/drawing/2016/5/12/chartex" xmlns:cx7="http://schemas.microsoft.com/office/drawing/2016/5/13/chartex" xmlns:cx8="http://schemas.microsoft.com/office/drawing/2016/5/14/chartex" xmlns:mc="http://schemas.openxmlformats.org/markup-compatibility/2006" xmlns:aink="http://schemas.microsoft.com/office/drawing/2016/ink" xmlns:am3d="http://schemas.microsoft.com/office/drawing/2017/model3d" xmlns:o="urn:schemas-microsoft-com:office:office" xmlns:r="http://schemas.openxmlformats.org/officeDocument/2006/relationships" xmlns:m="http://schemas.openxmlformats.org/officeDocument/2006/math" xmlns:v="urn:schemas-microsoft-com:vml" xmlns:wp14="http://schemas.microsoft.com/office/word/2010/wordprocessingDrawing" xmlns:wp="http://schemas.openxmlformats.org/drawingml/2006/wordprocessingDrawing" xmlns:w10="urn:schemas-microsoft-com:office:word" xmlns:w="http://schemas.openxmlformats.org/wordprocessingml/2006/main" xmlns:w14="http://schemas.microsoft.com/office/word/2010/wordml" xmlns:w15="http://schemas.microsoft.com/office/word/2012/wordml" xmlns:w16cid="http://schemas.microsoft.com/office/word/2016/wordml/cid" xmlns:w16se="http://schemas.microsoft.com/office/word/2015/wordml/symex" xmlns:wpg="http://schemas.microsoft.com/office/word/2010/wordprocessingGroup" xmlns:wpi="http://schemas.microsoft.com/office/word/2010/wordprocessingInk" xmlns:wne="http://schemas.microsoft.com/office/word/2006/wordml" xmlns:wps="http://schemas.microsoft.com/office/word/2010/wordprocessingShape" mc:Ignorable="w14 w15 w16se w16cid wp14">
+  <w:footnote w:type="separator" w:id="-1">
+    <w:p>
+      <w:r>
+        <w:separator/>
+      </w:r>
+    </w:p>
+  </w:footnote>
+  <w:footnote w:type="continuationSeparator" w:id="0">
+    <w:p>
+      <w:r>
+        <w:continuationSeparator/>
+      </w:r>
+    </w:p>
+  </w:footnote>
+</w:footnotes>
+</file>
+
 <file path=word/numbering.xml><?xml version="1.0" encoding="utf-8"?>
-<w:numbering xmlns:wpc="http://schemas.microsoft.com/office/word/2010/wordprocessingCanvas" xmlns:mo="http://schemas.microsoft.com/office/mac/office/2008/main" xmlns:mc="http://schemas.openxmlformats.org/markup-compatibility/2006" xmlns:mv="urn:schemas-microsoft-com:mac:vml" xmlns:o="urn:schemas-microsoft-com:office:office" xmlns:r="http://schemas.openxmlformats.org/officeDocument/2006/relationships" xmlns:m="http://schemas.openxmlformats.org/officeDocument/2006/math" xmlns:v="urn:schemas-microsoft-com:vml" xmlns:wp14="http://schemas.microsoft.com/office/word/2010/wordprocessingDrawing" xmlns:wp="http://schemas.openxmlformats.org/drawingml/2006/wordprocessingDrawing" xmlns:w10="urn:schemas-microsoft-com:office:word" xmlns:w="http://schemas.openxmlformats.org/wordprocessingml/2006/main" xmlns:w14="http://schemas.microsoft.com/office/word/2010/wordml" xmlns:w15="http://schemas.microsoft.com/office/word/2012/wordml" xmlns:wpg="http://schemas.microsoft.com/office/word/2010/wordprocessingGroup" xmlns:wpi="http://schemas.microsoft.com/office/word/2010/wordprocessingInk" xmlns:wne="http://schemas.microsoft.com/office/word/2006/wordml" xmlns:wps="http://schemas.microsoft.com/office/word/2010/wordprocessingShape" mc:Ignorable="w14 w15 wp14">
-  <w:abstractNum w:abstractNumId="0">
+<w:numbering xmlns:wpc="http://schemas.microsoft.com/office/word/2010/wordprocessingCanvas" xmlns:cx="http://schemas.microsoft.com/office/drawing/2014/chartex" xmlns:cx1="http://schemas.microsoft.com/office/drawing/2015/9/8/chartex" xmlns:cx2="http://schemas.microsoft.com/office/drawing/2015/10/21/chartex" xmlns:cx3="http://schemas.microsoft.com/office/drawing/2016/5/9/chartex" xmlns:cx4="http://schemas.microsoft.com/office/drawing/2016/5/10/chartex" xmlns:cx5="http://schemas.microsoft.com/office/drawing/2016/5/11/chartex" xmlns:cx6="http://schemas.microsoft.com/office/drawing/2016/5/12/chartex" xmlns:cx7="http://schemas.microsoft.com/office/drawing/2016/5/13/chartex" xmlns:cx8="http://schemas.microsoft.com/office/drawing/2016/5/14/chartex" xmlns:mc="http://schemas.openxmlformats.org/markup-compatibility/2006" xmlns:aink="http://schemas.microsoft.com/office/drawing/2016/ink" xmlns:am3d="http://schemas.microsoft.com/office/drawing/2017/model3d" xmlns:o="urn:schemas-microsoft-com:office:office" xmlns:r="http://schemas.openxmlformats.org/officeDocument/2006/relationships" xmlns:m="http://schemas.openxmlformats.org/officeDocument/2006/math" xmlns:v="urn:schemas-microsoft-com:vml" xmlns:wp14="http://schemas.microsoft.com/office/word/2010/wordprocessingDrawing" xmlns:wp="http://schemas.openxmlformats.org/drawingml/2006/wordprocessingDrawing" xmlns:w10="urn:schemas-microsoft-com:office:word" xmlns:w="http://schemas.openxmlformats.org/wordprocessingml/2006/main" xmlns:w14="http://schemas.microsoft.com/office/word/2010/wordml" xmlns:w15="http://schemas.microsoft.com/office/word/2012/wordml" xmlns:w16cid="http://schemas.microsoft.com/office/word/2016/wordml/cid" xmlns:w16se="http://schemas.microsoft.com/office/word/2015/wordml/symex" xmlns:wpg="http://schemas.microsoft.com/office/word/2010/wordprocessingGroup" xmlns:wpi="http://schemas.microsoft.com/office/word/2010/wordprocessingInk" xmlns:wne="http://schemas.microsoft.com/office/word/2006/wordml" xmlns:wps="http://schemas.microsoft.com/office/word/2010/wordprocessingShape" mc:Ignorable="w14 w15 w16se w16cid wp14">
+  <w:abstractNum w:abstractNumId="0" w15:restartNumberingAfterBreak="0">
     <w:nsid w:val="05192CD8"/>
     <w:multiLevelType w:val="hybridMultilevel"/>
     <w:tmpl w:val="43EE97A0"/>
@@ -7252,7 +7065,7 @@
       </w:rPr>
     </w:lvl>
   </w:abstractNum>
-  <w:abstractNum w:abstractNumId="1">
+  <w:abstractNum w:abstractNumId="1" w15:restartNumberingAfterBreak="0">
     <w:nsid w:val="05DB4143"/>
     <w:multiLevelType w:val="hybridMultilevel"/>
     <w:tmpl w:val="31F27E46"/>
@@ -7365,7 +7178,7 @@
       </w:rPr>
     </w:lvl>
   </w:abstractNum>
-  <w:abstractNum w:abstractNumId="2">
+  <w:abstractNum w:abstractNumId="2" w15:restartNumberingAfterBreak="0">
     <w:nsid w:val="21656928"/>
     <w:multiLevelType w:val="hybridMultilevel"/>
     <w:tmpl w:val="D3B0A7AC"/>
@@ -7454,7 +7267,7 @@
       </w:pPr>
     </w:lvl>
   </w:abstractNum>
-  <w:abstractNum w:abstractNumId="3">
+  <w:abstractNum w:abstractNumId="3" w15:restartNumberingAfterBreak="0">
     <w:nsid w:val="24BB5BE8"/>
     <w:multiLevelType w:val="hybridMultilevel"/>
     <w:tmpl w:val="20522E6C"/>
@@ -7567,7 +7380,7 @@
       </w:rPr>
     </w:lvl>
   </w:abstractNum>
-  <w:abstractNum w:abstractNumId="4">
+  <w:abstractNum w:abstractNumId="4" w15:restartNumberingAfterBreak="0">
     <w:nsid w:val="34C770FF"/>
     <w:multiLevelType w:val="hybridMultilevel"/>
     <w:tmpl w:val="695EC3FA"/>
@@ -7680,7 +7493,7 @@
       </w:rPr>
     </w:lvl>
   </w:abstractNum>
-  <w:abstractNum w:abstractNumId="5">
+  <w:abstractNum w:abstractNumId="5" w15:restartNumberingAfterBreak="0">
     <w:nsid w:val="415A6B79"/>
     <w:multiLevelType w:val="hybridMultilevel"/>
     <w:tmpl w:val="D5CC8700"/>
@@ -7769,7 +7582,7 @@
       </w:pPr>
     </w:lvl>
   </w:abstractNum>
-  <w:abstractNum w:abstractNumId="6">
+  <w:abstractNum w:abstractNumId="6" w15:restartNumberingAfterBreak="0">
     <w:nsid w:val="4313643D"/>
     <w:multiLevelType w:val="hybridMultilevel"/>
     <w:tmpl w:val="AE6E3C62"/>
@@ -7858,7 +7671,7 @@
       </w:pPr>
     </w:lvl>
   </w:abstractNum>
-  <w:abstractNum w:abstractNumId="7">
+  <w:abstractNum w:abstractNumId="7" w15:restartNumberingAfterBreak="0">
     <w:nsid w:val="58EF1A2D"/>
     <w:multiLevelType w:val="hybridMultilevel"/>
     <w:tmpl w:val="4702731A"/>
@@ -7947,7 +7760,7 @@
       </w:pPr>
     </w:lvl>
   </w:abstractNum>
-  <w:abstractNum w:abstractNumId="8">
+  <w:abstractNum w:abstractNumId="8" w15:restartNumberingAfterBreak="0">
     <w:nsid w:val="651B1689"/>
     <w:multiLevelType w:val="hybridMultilevel"/>
     <w:tmpl w:val="9A3454DC"/>
@@ -8036,7 +7849,7 @@
       </w:pPr>
     </w:lvl>
   </w:abstractNum>
-  <w:abstractNum w:abstractNumId="9">
+  <w:abstractNum w:abstractNumId="9" w15:restartNumberingAfterBreak="0">
     <w:nsid w:val="70912B4B"/>
     <w:multiLevelType w:val="hybridMultilevel"/>
     <w:tmpl w:val="43B2567E"/>
@@ -8125,7 +7938,7 @@
       </w:pPr>
     </w:lvl>
   </w:abstractNum>
-  <w:abstractNum w:abstractNumId="10">
+  <w:abstractNum w:abstractNumId="10" w15:restartNumberingAfterBreak="0">
     <w:nsid w:val="7E40288D"/>
     <w:multiLevelType w:val="hybridMultilevel"/>
     <w:tmpl w:val="6A2ECC00"/>
@@ -8251,7 +8064,7 @@
 </file>
 
 <file path=word/styles.xml><?xml version="1.0" encoding="utf-8"?>
-<w:styles xmlns:mc="http://schemas.openxmlformats.org/markup-compatibility/2006" xmlns:r="http://schemas.openxmlformats.org/officeDocument/2006/relationships" xmlns:w="http://schemas.openxmlformats.org/wordprocessingml/2006/main" xmlns:w14="http://schemas.microsoft.com/office/word/2010/wordml" xmlns:w15="http://schemas.microsoft.com/office/word/2012/wordml" mc:Ignorable="w14 w15">
+<w:styles xmlns:mc="http://schemas.openxmlformats.org/markup-compatibility/2006" xmlns:r="http://schemas.openxmlformats.org/officeDocument/2006/relationships" xmlns:w="http://schemas.openxmlformats.org/wordprocessingml/2006/main" xmlns:w14="http://schemas.microsoft.com/office/word/2010/wordml" xmlns:w15="http://schemas.microsoft.com/office/word/2012/wordml" xmlns:w16cid="http://schemas.microsoft.com/office/word/2016/wordml/cid" xmlns:w16se="http://schemas.microsoft.com/office/word/2015/wordml/symex" mc:Ignorable="w14 w15 w16se w16cid">
   <w:docDefaults>
     <w:rPrDefault>
       <w:rPr>
@@ -8263,7 +8076,7 @@
     </w:rPrDefault>
     <w:pPrDefault/>
   </w:docDefaults>
-  <w:latentStyles w:defLockedState="0" w:defUIPriority="99" w:defSemiHidden="0" w:defUnhideWhenUsed="0" w:defQFormat="0" w:count="382">
+  <w:latentStyles w:defLockedState="0" w:defUIPriority="99" w:defSemiHidden="0" w:defUnhideWhenUsed="0" w:defQFormat="0" w:count="376">
     <w:lsdException w:name="Normal" w:uiPriority="0" w:qFormat="1"/>
     <w:lsdException w:name="heading 1" w:uiPriority="9" w:qFormat="1"/>
     <w:lsdException w:name="heading 2" w:semiHidden="1" w:uiPriority="9" w:unhideWhenUsed="1" w:qFormat="1"/>
@@ -8638,17 +8451,17 @@
     <w:lsdException w:name="Mention" w:semiHidden="1" w:unhideWhenUsed="1"/>
     <w:lsdException w:name="Smart Hyperlink" w:semiHidden="1" w:unhideWhenUsed="1"/>
   </w:latentStyles>
-  <w:style w:type="paragraph" w:default="1" w:styleId="Normal">
+  <w:style w:type="paragraph" w:default="1" w:styleId="a">
     <w:name w:val="Normal"/>
     <w:qFormat/>
   </w:style>
-  <w:style w:type="character" w:default="1" w:styleId="DefaultParagraphFont">
+  <w:style w:type="character" w:default="1" w:styleId="a0">
     <w:name w:val="Default Paragraph Font"/>
     <w:uiPriority w:val="1"/>
     <w:semiHidden/>
     <w:unhideWhenUsed/>
   </w:style>
-  <w:style w:type="table" w:default="1" w:styleId="TableNormal">
+  <w:style w:type="table" w:default="1" w:styleId="a1">
     <w:name w:val="Normal Table"/>
     <w:uiPriority w:val="99"/>
     <w:semiHidden/>
@@ -8663,15 +8476,15 @@
       </w:tblCellMar>
     </w:tblPr>
   </w:style>
-  <w:style w:type="numbering" w:default="1" w:styleId="NoList">
+  <w:style w:type="numbering" w:default="1" w:styleId="a2">
     <w:name w:val="No List"/>
     <w:uiPriority w:val="99"/>
     <w:semiHidden/>
     <w:unhideWhenUsed/>
   </w:style>
-  <w:style w:type="paragraph" w:styleId="NoSpacing">
+  <w:style w:type="paragraph" w:styleId="a3">
     <w:name w:val="No Spacing"/>
-    <w:link w:val="NoSpacingChar"/>
+    <w:link w:val="a4"/>
     <w:uiPriority w:val="1"/>
     <w:qFormat/>
     <w:rsid w:val="00CC26C7"/>
@@ -8681,10 +8494,10 @@
       <w:lang w:val="en-US"/>
     </w:rPr>
   </w:style>
-  <w:style w:type="character" w:customStyle="1" w:styleId="NoSpacingChar">
-    <w:name w:val="No Spacing Char"/>
-    <w:basedOn w:val="DefaultParagraphFont"/>
-    <w:link w:val="NoSpacing"/>
+  <w:style w:type="character" w:customStyle="1" w:styleId="a4">
+    <w:name w:val="无间隔 字符"/>
+    <w:basedOn w:val="a0"/>
+    <w:link w:val="a3"/>
     <w:uiPriority w:val="1"/>
     <w:rsid w:val="00CC26C7"/>
     <w:rPr>
@@ -8693,9 +8506,9 @@
       <w:lang w:val="en-US"/>
     </w:rPr>
   </w:style>
-  <w:style w:type="paragraph" w:styleId="ListParagraph">
+  <w:style w:type="paragraph" w:styleId="a5">
     <w:name w:val="List Paragraph"/>
-    <w:basedOn w:val="Normal"/>
+    <w:basedOn w:val="a"/>
     <w:uiPriority w:val="34"/>
     <w:qFormat/>
     <w:rsid w:val="00CC26C7"/>
@@ -8704,13 +8517,12 @@
       <w:contextualSpacing/>
     </w:pPr>
   </w:style>
-  <w:style w:type="table" w:styleId="TableGrid">
+  <w:style w:type="table" w:styleId="a6">
     <w:name w:val="Table Grid"/>
-    <w:basedOn w:val="TableNormal"/>
+    <w:basedOn w:val="a1"/>
     <w:uiPriority w:val="39"/>
     <w:rsid w:val="00CC26C7"/>
     <w:tblPr>
-      <w:tblInd w:w="0" w:type="dxa"/>
       <w:tblBorders>
         <w:top w:val="single" w:sz="4" w:space="0" w:color="auto"/>
         <w:left w:val="single" w:sz="4" w:space="0" w:color="auto"/>
@@ -8719,18 +8531,12 @@
         <w:insideH w:val="single" w:sz="4" w:space="0" w:color="auto"/>
         <w:insideV w:val="single" w:sz="4" w:space="0" w:color="auto"/>
       </w:tblBorders>
-      <w:tblCellMar>
-        <w:top w:w="0" w:type="dxa"/>
-        <w:left w:w="108" w:type="dxa"/>
-        <w:bottom w:w="0" w:type="dxa"/>
-        <w:right w:w="108" w:type="dxa"/>
-      </w:tblCellMar>
     </w:tblPr>
   </w:style>
-  <w:style w:type="paragraph" w:styleId="HTMLPreformatted">
+  <w:style w:type="paragraph" w:styleId="HTML">
     <w:name w:val="HTML Preformatted"/>
-    <w:basedOn w:val="Normal"/>
-    <w:link w:val="HTMLPreformattedChar"/>
+    <w:basedOn w:val="a"/>
+    <w:link w:val="HTML0"/>
     <w:uiPriority w:val="99"/>
     <w:semiHidden/>
     <w:unhideWhenUsed/>
@@ -8761,10 +8567,10 @@
       <w:szCs w:val="20"/>
     </w:rPr>
   </w:style>
-  <w:style w:type="character" w:customStyle="1" w:styleId="HTMLPreformattedChar">
-    <w:name w:val="HTML Preformatted Char"/>
-    <w:basedOn w:val="DefaultParagraphFont"/>
-    <w:link w:val="HTMLPreformatted"/>
+  <w:style w:type="character" w:customStyle="1" w:styleId="HTML0">
+    <w:name w:val="HTML 预设格式 字符"/>
+    <w:basedOn w:val="a0"/>
+    <w:link w:val="HTML"/>
     <w:uiPriority w:val="99"/>
     <w:semiHidden/>
     <w:rsid w:val="00FF3628"/>
@@ -8776,12 +8582,12 @@
   </w:style>
   <w:style w:type="character" w:customStyle="1" w:styleId="apple-converted-space">
     <w:name w:val="apple-converted-space"/>
-    <w:basedOn w:val="DefaultParagraphFont"/>
+    <w:basedOn w:val="a0"/>
     <w:rsid w:val="00952B0F"/>
   </w:style>
-  <w:style w:type="character" w:styleId="Hyperlink">
+  <w:style w:type="character" w:styleId="a7">
     <w:name w:val="Hyperlink"/>
-    <w:basedOn w:val="DefaultParagraphFont"/>
+    <w:basedOn w:val="a0"/>
     <w:uiPriority w:val="99"/>
     <w:semiHidden/>
     <w:unhideWhenUsed/>
@@ -8789,6 +8595,70 @@
     <w:rPr>
       <w:color w:val="0000FF"/>
       <w:u w:val="single"/>
+    </w:rPr>
+  </w:style>
+  <w:style w:type="paragraph" w:styleId="a8">
+    <w:name w:val="header"/>
+    <w:basedOn w:val="a"/>
+    <w:link w:val="a9"/>
+    <w:uiPriority w:val="99"/>
+    <w:unhideWhenUsed/>
+    <w:rsid w:val="00937A14"/>
+    <w:pPr>
+      <w:pBdr>
+        <w:bottom w:val="single" w:sz="6" w:space="1" w:color="auto"/>
+      </w:pBdr>
+      <w:tabs>
+        <w:tab w:val="center" w:pos="4153"/>
+        <w:tab w:val="right" w:pos="8306"/>
+      </w:tabs>
+      <w:snapToGrid w:val="0"/>
+      <w:jc w:val="center"/>
+    </w:pPr>
+    <w:rPr>
+      <w:sz w:val="18"/>
+      <w:szCs w:val="18"/>
+    </w:rPr>
+  </w:style>
+  <w:style w:type="character" w:customStyle="1" w:styleId="a9">
+    <w:name w:val="页眉 字符"/>
+    <w:basedOn w:val="a0"/>
+    <w:link w:val="a8"/>
+    <w:uiPriority w:val="99"/>
+    <w:rsid w:val="00937A14"/>
+    <w:rPr>
+      <w:sz w:val="18"/>
+      <w:szCs w:val="18"/>
+    </w:rPr>
+  </w:style>
+  <w:style w:type="paragraph" w:styleId="aa">
+    <w:name w:val="footer"/>
+    <w:basedOn w:val="a"/>
+    <w:link w:val="ab"/>
+    <w:uiPriority w:val="99"/>
+    <w:unhideWhenUsed/>
+    <w:rsid w:val="00937A14"/>
+    <w:pPr>
+      <w:tabs>
+        <w:tab w:val="center" w:pos="4153"/>
+        <w:tab w:val="right" w:pos="8306"/>
+      </w:tabs>
+      <w:snapToGrid w:val="0"/>
+    </w:pPr>
+    <w:rPr>
+      <w:sz w:val="18"/>
+      <w:szCs w:val="18"/>
+    </w:rPr>
+  </w:style>
+  <w:style w:type="character" w:customStyle="1" w:styleId="ab">
+    <w:name w:val="页脚 字符"/>
+    <w:basedOn w:val="a0"/>
+    <w:link w:val="aa"/>
+    <w:uiPriority w:val="99"/>
+    <w:rsid w:val="00937A14"/>
+    <w:rPr>
+      <w:sz w:val="18"/>
+      <w:szCs w:val="18"/>
     </w:rPr>
   </w:style>
 </w:styles>
